--- a/docx/47 готово.docx
+++ b/docx/47 готово.docx
@@ -5988,7 +5988,7 @@
           <w:sz w:val="24"/>
           <w:rtl w:val="0"/>
         </w:rPr>
-        <w:t xml:space="preserve">— Это... — и снова Драко с трудом подбирал слова. — Я знаю, знаю что ты чувствуешь, но неужели ты не понимаешь — даже просто сказать, что мне жаль, что Лили Поттер погибла, значит противопоставить себя Пожирателям Смерти!</w:t>
+        <w:t xml:space="preserve">— Это... — и снова Драко с трудом подбирал слова. — Я знаю, знаю, что ты чувствуешь, но неужели ты не понимаешь — даже просто сказать, что мне жаль, что Лили Поттер погибла, значит противопоставить себя Пожирателям Смерти!</w:t>
       </w:r>
     </w:p>
     <w:p>
@@ -6070,7 +6070,28 @@
           <w:sz w:val="24"/>
           <w:rtl w:val="0"/>
         </w:rPr>
-        <w:t xml:space="preserve"> Даже если это твой отец, Драко. Ты должен научиться замечать ошибки своего отца, потому что твой отец не идеален, и если ты не можешь признать это, ты не сможешь поступать лучше него.</w:t>
+        <w:t xml:space="preserve"> Даже если это твой отец, Драко. Ты должен научиться замечать ошибки своего отца, потому что твой отец не идеален, </w:t>
+      </w:r>
+      <w:commentRangeStart w:id="0"/>
+      <w:r>
+        <w:rPr>
+          <w:rFonts w:cs="Times New Roman" w:hAnsi="Times New Roman" w:eastAsia="Times New Roman" w:ascii="Times New Roman"/>
+          <w:sz w:val="24"/>
+          <w:rtl w:val="0"/>
+        </w:rPr>
+        <w:t xml:space="preserve">и </w:t>
+      </w:r>
+      <w:commentRangeEnd w:id="0"/>
+      <w:r>
+        <w:commentReference w:id="0"/>
+      </w:r>
+      <w:r>
+        <w:rPr>
+          <w:rFonts w:cs="Times New Roman" w:hAnsi="Times New Roman" w:eastAsia="Times New Roman" w:ascii="Times New Roman"/>
+          <w:sz w:val="24"/>
+          <w:rtl w:val="0"/>
+        </w:rPr>
+        <w:t xml:space="preserve">если ты не можешь признать это, ты не сможешь поступать лучше него.</w:t>
       </w:r>
     </w:p>
     <w:p>
@@ -6191,7 +6212,28 @@
           <w:sz w:val="24"/>
           <w:rtl w:val="0"/>
         </w:rPr>
-        <w:t xml:space="preserve">— Я бы не хотел ломать что-то настолько светлое. И как знать, возможно это </w:t>
+        <w:t xml:space="preserve">— Я бы не хотел ломать что-то настолько светлое</w:t>
+      </w:r>
+      <w:commentRangeStart w:id="1"/>
+      <w:r>
+        <w:rPr>
+          <w:rFonts w:cs="Times New Roman" w:hAnsi="Times New Roman" w:eastAsia="Times New Roman" w:ascii="Times New Roman"/>
+          <w:sz w:val="24"/>
+          <w:rtl w:val="0"/>
+        </w:rPr>
+        <w:t xml:space="preserve">. И как знать, возможно эт</w:t>
+      </w:r>
+      <w:commentRangeEnd w:id="1"/>
+      <w:r>
+        <w:commentReference w:id="1"/>
+      </w:r>
+      <w:r>
+        <w:rPr>
+          <w:rFonts w:cs="Times New Roman" w:hAnsi="Times New Roman" w:eastAsia="Times New Roman" w:ascii="Times New Roman"/>
+          <w:sz w:val="24"/>
+          <w:rtl w:val="0"/>
+        </w:rPr>
+        <w:t xml:space="preserve">о </w:t>
       </w:r>
       <w:r>
         <w:rPr>
@@ -6222,16 +6264,38 @@
           <w:sz w:val="24"/>
           <w:rtl w:val="0"/>
         </w:rPr>
-        <w:t xml:space="preserve">И эти слова задели что-то внутри Драко. Несмотря ни на что, они проникали в его душу. Имея дело с Гарри, нужно быть очень осторожным, потому что </w:t>
-      </w:r>
-      <w:r>
-        <w:rPr>
-          <w:rFonts w:cs="Times New Roman" w:hAnsi="Times New Roman" w:eastAsia="Times New Roman" w:ascii="Times New Roman"/>
-          <w:i w:val="1"/>
-          <w:sz w:val="24"/>
-          <w:rtl w:val="0"/>
-        </w:rPr>
-        <w:t xml:space="preserve">даже когда он неправ</w:t>
+        <w:t xml:space="preserve">И эти слова задели что-то внутри Драко. Несмотря ни на что, они проникали в его душу. Имея дело с Гарри, нужно быть очень осторожным, потому</w:t>
+      </w:r>
+      <w:commentRangeStart w:id="2"/>
+      <w:r>
+        <w:rPr>
+          <w:rFonts w:cs="Times New Roman" w:hAnsi="Times New Roman" w:eastAsia="Times New Roman" w:ascii="Times New Roman"/>
+          <w:sz w:val="24"/>
+          <w:rtl w:val="0"/>
+        </w:rPr>
+        <w:t xml:space="preserve"> что </w:t>
+      </w:r>
+      <w:r>
+        <w:rPr>
+          <w:rFonts w:cs="Times New Roman" w:hAnsi="Times New Roman" w:eastAsia="Times New Roman" w:ascii="Times New Roman"/>
+          <w:i w:val="1"/>
+          <w:sz w:val="24"/>
+          <w:rtl w:val="0"/>
+        </w:rPr>
+        <w:t xml:space="preserve">даже когда </w:t>
+      </w:r>
+      <w:commentRangeEnd w:id="2"/>
+      <w:r>
+        <w:commentReference w:id="2"/>
+      </w:r>
+      <w:r>
+        <w:rPr>
+          <w:rFonts w:cs="Times New Roman" w:hAnsi="Times New Roman" w:eastAsia="Times New Roman" w:ascii="Times New Roman"/>
+          <w:i w:val="1"/>
+          <w:sz w:val="24"/>
+          <w:rtl w:val="0"/>
+        </w:rPr>
+        <w:t xml:space="preserve">он неправ</w:t>
       </w:r>
       <w:r>
         <w:rPr>
@@ -6325,7 +6389,28 @@
           <w:sz w:val="24"/>
           <w:rtl w:val="0"/>
         </w:rPr>
-        <w:t xml:space="preserve">, — О Дамблдоре, Тёмном Лорде, Пожирателях Смерти, и о том, как умерли мои родители, я узнал лишь за три дня до начала учёбы в Хогвартсе, в тот день, когда мы встретились в магазине одежды. И Дамблдор даже не может оценить по достоинству магловскую науку, по крайней мере судя по его словам — мне однажды представилась возможность расспросить его. И у меня </w:t>
+        <w:t xml:space="preserve">, — О Дамблдоре, Тёмном Лорде, Пожирателях Смер</w:t>
+      </w:r>
+      <w:commentRangeStart w:id="3"/>
+      <w:r>
+        <w:rPr>
+          <w:rFonts w:cs="Times New Roman" w:hAnsi="Times New Roman" w:eastAsia="Times New Roman" w:ascii="Times New Roman"/>
+          <w:sz w:val="24"/>
+          <w:rtl w:val="0"/>
+        </w:rPr>
+        <w:t xml:space="preserve">ти, и </w:t>
+      </w:r>
+      <w:commentRangeEnd w:id="3"/>
+      <w:r>
+        <w:commentReference w:id="3"/>
+      </w:r>
+      <w:r>
+        <w:rPr>
+          <w:rFonts w:cs="Times New Roman" w:hAnsi="Times New Roman" w:eastAsia="Times New Roman" w:ascii="Times New Roman"/>
+          <w:sz w:val="24"/>
+          <w:rtl w:val="0"/>
+        </w:rPr>
+        <w:t xml:space="preserve">о том, как умерли мои родители, я узнал лишь за три дня до начала учёбы в Хогвартсе, в тот день, когда мы встретились в магазине одежды. И Дамблдор даже не может оценить по достоинству магловскую науку, по крайней мере судя по его словам — мне однажды представилась возможность расспросить его. И у меня </w:t>
       </w:r>
       <w:r>
         <w:rPr>
@@ -8919,6 +9004,111 @@
     </w:sectPr>
   </w:body>
 </w:document>
+</file>
+
+<file path=word/comments.xml><?xml version="1.0" encoding="utf-8"?>
+<w:comments xmlns:mc="http://schemas.openxmlformats.org/markup-compatibility/2006" xmlns:o="urn:schemas-microsoft-com:office:office" xmlns:r="http://schemas.openxmlformats.org/officeDocument/2006/relationships" xmlns:m="http://schemas.openxmlformats.org/officeDocument/2006/math" xmlns:v="urn:schemas-microsoft-com:vml" xmlns:wp="http://schemas.openxmlformats.org/drawingml/2006/wordprocessingDrawing" xmlns:w10="urn:schemas-microsoft-com:office:word" xmlns:w="http://schemas.openxmlformats.org/wordprocessingml/2006/main" xmlns:wne="http://schemas.microsoft.com/office/word/2006/wordml" xmlns:sl="http://schemas.openxmlformats.org/schemaLibrary/2006/main" xmlns:a="http://schemas.openxmlformats.org/drawingml/2006/main" xmlns:pic="http://schemas.openxmlformats.org/drawingml/2006/picture" xmlns:c="http://schemas.openxmlformats.org/drawingml/2006/chart" xmlns:lc="http://schemas.openxmlformats.org/drawingml/2006/lockedCanvas" xmlns:dgm="http://schemas.openxmlformats.org/drawingml/2006/diagram">
+  <w:comment w:id="3" w:date="2014-01-14T08:40:30Z" w:author="Shadrina Maria">
+    <w:p>
+      <w:pPr>
+        <w:spacing w:lineRule="auto" w:after="0" w:line="240" w:before="0"/>
+        <w:ind w:left="0" w:firstLine="0" w:right="0"/>
+        <w:contextualSpacing w:val="0"/>
+        <w:jc w:val="left"/>
+      </w:pPr>
+      <w:r>
+        <w:rPr>
+          <w:rFonts w:cs="Arial" w:hAnsi="Arial" w:eastAsia="Arial" w:ascii="Arial"/>
+          <w:b w:val="0"/>
+          <w:i w:val="0"/>
+          <w:smallCaps w:val="0"/>
+          <w:strike w:val="0"/>
+          <w:color w:val="000000"/>
+          <w:sz w:val="22"/>
+          <w:u w:val="none"/>
+          <w:vertAlign w:val="baseline"/>
+          <w:rtl w:val="0"/>
+        </w:rPr>
+        <w:t xml:space="preserve">запятые</w:t>
+      </w:r>
+    </w:p>
+  </w:comment>
+  <w:comment w:id="0" w:date="2014-01-14T08:38:54Z" w:author="Shadrina Maria">
+    <w:p>
+      <w:pPr>
+        <w:spacing w:lineRule="auto" w:after="0" w:line="240" w:before="0"/>
+        <w:ind w:left="0" w:firstLine="0" w:right="0"/>
+        <w:contextualSpacing w:val="0"/>
+        <w:jc w:val="left"/>
+      </w:pPr>
+      <w:r>
+        <w:rPr>
+          <w:rFonts w:cs="Arial" w:hAnsi="Arial" w:eastAsia="Arial" w:ascii="Arial"/>
+          <w:b w:val="0"/>
+          <w:i w:val="0"/>
+          <w:smallCaps w:val="0"/>
+          <w:strike w:val="0"/>
+          <w:color w:val="000000"/>
+          <w:sz w:val="22"/>
+          <w:u w:val="none"/>
+          <w:vertAlign w:val="baseline"/>
+          <w:rtl w:val="0"/>
+        </w:rPr>
+        <w:t xml:space="preserve">запятая?</w:t>
+      </w:r>
+    </w:p>
+  </w:comment>
+  <w:comment w:id="1" w:date="2014-01-14T08:39:34Z" w:author="Shadrina Maria">
+    <w:p>
+      <w:pPr>
+        <w:spacing w:lineRule="auto" w:after="0" w:line="240" w:before="0"/>
+        <w:ind w:left="0" w:firstLine="0" w:right="0"/>
+        <w:contextualSpacing w:val="0"/>
+        <w:jc w:val="left"/>
+      </w:pPr>
+      <w:r>
+        <w:rPr>
+          <w:rFonts w:cs="Arial" w:hAnsi="Arial" w:eastAsia="Arial" w:ascii="Arial"/>
+          <w:b w:val="0"/>
+          <w:i w:val="0"/>
+          <w:smallCaps w:val="0"/>
+          <w:strike w:val="0"/>
+          <w:color w:val="000000"/>
+          <w:sz w:val="22"/>
+          <w:u w:val="none"/>
+          <w:vertAlign w:val="baseline"/>
+          <w:rtl w:val="0"/>
+        </w:rPr>
+        <w:t xml:space="preserve">проверить запятые</w:t>
+      </w:r>
+    </w:p>
+  </w:comment>
+  <w:comment w:id="2" w:date="2014-01-14T08:39:56Z" w:author="Shadrina Maria">
+    <w:p>
+      <w:pPr>
+        <w:spacing w:lineRule="auto" w:after="0" w:line="240" w:before="0"/>
+        <w:ind w:left="0" w:firstLine="0" w:right="0"/>
+        <w:contextualSpacing w:val="0"/>
+        <w:jc w:val="left"/>
+      </w:pPr>
+      <w:r>
+        <w:rPr>
+          <w:rFonts w:cs="Arial" w:hAnsi="Arial" w:eastAsia="Arial" w:ascii="Arial"/>
+          <w:b w:val="0"/>
+          <w:i w:val="0"/>
+          <w:smallCaps w:val="0"/>
+          <w:strike w:val="0"/>
+          <w:color w:val="000000"/>
+          <w:sz w:val="22"/>
+          <w:u w:val="none"/>
+          <w:vertAlign w:val="baseline"/>
+          <w:rtl w:val="0"/>
+        </w:rPr>
+        <w:t xml:space="preserve">запятые</w:t>
+      </w:r>
+    </w:p>
+  </w:comment>
+</w:comments>
 </file>
 
 <file path=word/numbering.xml><?xml version="1.0" encoding="utf-8"?>

--- a/docx/47 готово.docx
+++ b/docx/47 готово.docx
@@ -6072,18 +6072,13 @@
         </w:rPr>
         <w:t xml:space="preserve"> Даже если это твой отец, Драко. Ты должен научиться замечать ошибки своего отца, потому что твой отец не идеален, </w:t>
       </w:r>
-      <w:commentRangeStart w:id="0"/>
-      <w:r>
-        <w:rPr>
-          <w:rFonts w:cs="Times New Roman" w:hAnsi="Times New Roman" w:eastAsia="Times New Roman" w:ascii="Times New Roman"/>
-          <w:sz w:val="24"/>
-          <w:rtl w:val="0"/>
-        </w:rPr>
-        <w:t xml:space="preserve">и </w:t>
-      </w:r>
-      <w:commentRangeEnd w:id="0"/>
-      <w:r>
-        <w:commentReference w:id="0"/>
+      <w:r>
+        <w:rPr>
+          <w:rFonts w:cs="Times New Roman" w:hAnsi="Times New Roman" w:eastAsia="Times New Roman" w:ascii="Times New Roman"/>
+          <w:sz w:val="24"/>
+          <w:rtl w:val="0"/>
+        </w:rPr>
+        <w:t xml:space="preserve">и, </w:t>
       </w:r>
       <w:r>
         <w:rPr>
@@ -6214,18 +6209,13 @@
         </w:rPr>
         <w:t xml:space="preserve">— Я бы не хотел ломать что-то настолько светлое</w:t>
       </w:r>
-      <w:commentRangeStart w:id="1"/>
-      <w:r>
-        <w:rPr>
-          <w:rFonts w:cs="Times New Roman" w:hAnsi="Times New Roman" w:eastAsia="Times New Roman" w:ascii="Times New Roman"/>
-          <w:sz w:val="24"/>
-          <w:rtl w:val="0"/>
-        </w:rPr>
-        <w:t xml:space="preserve">. И как знать, возможно эт</w:t>
-      </w:r>
-      <w:commentRangeEnd w:id="1"/>
-      <w:r>
-        <w:commentReference w:id="1"/>
+      <w:r>
+        <w:rPr>
+          <w:rFonts w:cs="Times New Roman" w:hAnsi="Times New Roman" w:eastAsia="Times New Roman" w:ascii="Times New Roman"/>
+          <w:sz w:val="24"/>
+          <w:rtl w:val="0"/>
+        </w:rPr>
+        <w:t xml:space="preserve">. И, как знать, возможно эт</w:t>
       </w:r>
       <w:r>
         <w:rPr>
@@ -6266,14 +6256,13 @@
         </w:rPr>
         <w:t xml:space="preserve">И эти слова задели что-то внутри Драко. Несмотря ни на что, они проникали в его душу. Имея дело с Гарри, нужно быть очень осторожным, потому</w:t>
       </w:r>
-      <w:commentRangeStart w:id="2"/>
-      <w:r>
-        <w:rPr>
-          <w:rFonts w:cs="Times New Roman" w:hAnsi="Times New Roman" w:eastAsia="Times New Roman" w:ascii="Times New Roman"/>
-          <w:sz w:val="24"/>
-          <w:rtl w:val="0"/>
-        </w:rPr>
-        <w:t xml:space="preserve"> что </w:t>
+      <w:r>
+        <w:rPr>
+          <w:rFonts w:cs="Times New Roman" w:hAnsi="Times New Roman" w:eastAsia="Times New Roman" w:ascii="Times New Roman"/>
+          <w:sz w:val="24"/>
+          <w:rtl w:val="0"/>
+        </w:rPr>
+        <w:t xml:space="preserve"> что, </w:t>
       </w:r>
       <w:r>
         <w:rPr>
@@ -6284,10 +6273,6 @@
         </w:rPr>
         <w:t xml:space="preserve">даже когда </w:t>
       </w:r>
-      <w:commentRangeEnd w:id="2"/>
-      <w:r>
-        <w:commentReference w:id="2"/>
-      </w:r>
       <w:r>
         <w:rPr>
           <w:rFonts w:cs="Times New Roman" w:hAnsi="Times New Roman" w:eastAsia="Times New Roman" w:ascii="Times New Roman"/>
@@ -6391,7 +6376,6 @@
         </w:rPr>
         <w:t xml:space="preserve">, — О Дамблдоре, Тёмном Лорде, Пожирателях Смер</w:t>
       </w:r>
-      <w:commentRangeStart w:id="3"/>
       <w:r>
         <w:rPr>
           <w:rFonts w:cs="Times New Roman" w:hAnsi="Times New Roman" w:eastAsia="Times New Roman" w:ascii="Times New Roman"/>
@@ -6399,10 +6383,6 @@
           <w:rtl w:val="0"/>
         </w:rPr>
         <w:t xml:space="preserve">ти, и </w:t>
-      </w:r>
-      <w:commentRangeEnd w:id="3"/>
-      <w:r>
-        <w:commentReference w:id="3"/>
       </w:r>
       <w:r>
         <w:rPr>
@@ -9004,111 +8984,6 @@
     </w:sectPr>
   </w:body>
 </w:document>
-</file>
-
-<file path=word/comments.xml><?xml version="1.0" encoding="utf-8"?>
-<w:comments xmlns:mc="http://schemas.openxmlformats.org/markup-compatibility/2006" xmlns:o="urn:schemas-microsoft-com:office:office" xmlns:r="http://schemas.openxmlformats.org/officeDocument/2006/relationships" xmlns:m="http://schemas.openxmlformats.org/officeDocument/2006/math" xmlns:v="urn:schemas-microsoft-com:vml" xmlns:wp="http://schemas.openxmlformats.org/drawingml/2006/wordprocessingDrawing" xmlns:w10="urn:schemas-microsoft-com:office:word" xmlns:w="http://schemas.openxmlformats.org/wordprocessingml/2006/main" xmlns:wne="http://schemas.microsoft.com/office/word/2006/wordml" xmlns:sl="http://schemas.openxmlformats.org/schemaLibrary/2006/main" xmlns:a="http://schemas.openxmlformats.org/drawingml/2006/main" xmlns:pic="http://schemas.openxmlformats.org/drawingml/2006/picture" xmlns:c="http://schemas.openxmlformats.org/drawingml/2006/chart" xmlns:lc="http://schemas.openxmlformats.org/drawingml/2006/lockedCanvas" xmlns:dgm="http://schemas.openxmlformats.org/drawingml/2006/diagram">
-  <w:comment w:id="3" w:date="2014-01-14T08:40:30Z" w:author="Shadrina Maria">
-    <w:p>
-      <w:pPr>
-        <w:spacing w:lineRule="auto" w:after="0" w:line="240" w:before="0"/>
-        <w:ind w:left="0" w:firstLine="0" w:right="0"/>
-        <w:contextualSpacing w:val="0"/>
-        <w:jc w:val="left"/>
-      </w:pPr>
-      <w:r>
-        <w:rPr>
-          <w:rFonts w:cs="Arial" w:hAnsi="Arial" w:eastAsia="Arial" w:ascii="Arial"/>
-          <w:b w:val="0"/>
-          <w:i w:val="0"/>
-          <w:smallCaps w:val="0"/>
-          <w:strike w:val="0"/>
-          <w:color w:val="000000"/>
-          <w:sz w:val="22"/>
-          <w:u w:val="none"/>
-          <w:vertAlign w:val="baseline"/>
-          <w:rtl w:val="0"/>
-        </w:rPr>
-        <w:t xml:space="preserve">запятые</w:t>
-      </w:r>
-    </w:p>
-  </w:comment>
-  <w:comment w:id="0" w:date="2014-01-14T08:38:54Z" w:author="Shadrina Maria">
-    <w:p>
-      <w:pPr>
-        <w:spacing w:lineRule="auto" w:after="0" w:line="240" w:before="0"/>
-        <w:ind w:left="0" w:firstLine="0" w:right="0"/>
-        <w:contextualSpacing w:val="0"/>
-        <w:jc w:val="left"/>
-      </w:pPr>
-      <w:r>
-        <w:rPr>
-          <w:rFonts w:cs="Arial" w:hAnsi="Arial" w:eastAsia="Arial" w:ascii="Arial"/>
-          <w:b w:val="0"/>
-          <w:i w:val="0"/>
-          <w:smallCaps w:val="0"/>
-          <w:strike w:val="0"/>
-          <w:color w:val="000000"/>
-          <w:sz w:val="22"/>
-          <w:u w:val="none"/>
-          <w:vertAlign w:val="baseline"/>
-          <w:rtl w:val="0"/>
-        </w:rPr>
-        <w:t xml:space="preserve">запятая?</w:t>
-      </w:r>
-    </w:p>
-  </w:comment>
-  <w:comment w:id="1" w:date="2014-01-14T08:39:34Z" w:author="Shadrina Maria">
-    <w:p>
-      <w:pPr>
-        <w:spacing w:lineRule="auto" w:after="0" w:line="240" w:before="0"/>
-        <w:ind w:left="0" w:firstLine="0" w:right="0"/>
-        <w:contextualSpacing w:val="0"/>
-        <w:jc w:val="left"/>
-      </w:pPr>
-      <w:r>
-        <w:rPr>
-          <w:rFonts w:cs="Arial" w:hAnsi="Arial" w:eastAsia="Arial" w:ascii="Arial"/>
-          <w:b w:val="0"/>
-          <w:i w:val="0"/>
-          <w:smallCaps w:val="0"/>
-          <w:strike w:val="0"/>
-          <w:color w:val="000000"/>
-          <w:sz w:val="22"/>
-          <w:u w:val="none"/>
-          <w:vertAlign w:val="baseline"/>
-          <w:rtl w:val="0"/>
-        </w:rPr>
-        <w:t xml:space="preserve">проверить запятые</w:t>
-      </w:r>
-    </w:p>
-  </w:comment>
-  <w:comment w:id="2" w:date="2014-01-14T08:39:56Z" w:author="Shadrina Maria">
-    <w:p>
-      <w:pPr>
-        <w:spacing w:lineRule="auto" w:after="0" w:line="240" w:before="0"/>
-        <w:ind w:left="0" w:firstLine="0" w:right="0"/>
-        <w:contextualSpacing w:val="0"/>
-        <w:jc w:val="left"/>
-      </w:pPr>
-      <w:r>
-        <w:rPr>
-          <w:rFonts w:cs="Arial" w:hAnsi="Arial" w:eastAsia="Arial" w:ascii="Arial"/>
-          <w:b w:val="0"/>
-          <w:i w:val="0"/>
-          <w:smallCaps w:val="0"/>
-          <w:strike w:val="0"/>
-          <w:color w:val="000000"/>
-          <w:sz w:val="22"/>
-          <w:u w:val="none"/>
-          <w:vertAlign w:val="baseline"/>
-          <w:rtl w:val="0"/>
-        </w:rPr>
-        <w:t xml:space="preserve">запятые</w:t>
-      </w:r>
-    </w:p>
-  </w:comment>
-</w:comments>
 </file>
 
 <file path=word/numbering.xml><?xml version="1.0" encoding="utf-8"?>

--- a/docx/47 готово.docx
+++ b/docx/47 готово.docx
@@ -18,31 +18,31 @@
         </w:rPr>
         <w:t xml:space="preserve">Глава 47. Теория личности</w:t>
       </w:r>
-    </w:p>
-    <w:p>
-      <w:pPr>
-        <w:ind w:firstLine="540"/>
-        <w:contextualSpacing w:val="0"/>
-      </w:pPr>
-      <w:r>
-        <w:rPr>
-          <w:rtl w:val="0"/>
-        </w:rPr>
-      </w:r>
-    </w:p>
-    <w:p>
-      <w:pPr>
-        <w:ind w:firstLine="540"/>
-        <w:contextualSpacing w:val="0"/>
-      </w:pPr>
-      <w:r>
-        <w:rPr>
-          <w:rtl w:val="0"/>
-        </w:rPr>
-      </w:r>
-    </w:p>
-    <w:p>
-      <w:pPr>
+      <w:r>
+        <w:rPr>
+          <w:rtl w:val="0"/>
+        </w:rPr>
+      </w:r>
+    </w:p>
+    <w:p>
+      <w:pPr>
+        <w:keepNext w:val="0"/>
+        <w:keepLines w:val="0"/>
+        <w:widowControl w:val="0"/>
+        <w:ind w:firstLine="540"/>
+        <w:contextualSpacing w:val="0"/>
+      </w:pPr>
+      <w:r>
+        <w:rPr>
+          <w:rtl w:val="0"/>
+        </w:rPr>
+      </w:r>
+    </w:p>
+    <w:p>
+      <w:pPr>
+        <w:keepNext w:val="0"/>
+        <w:keepLines w:val="0"/>
+        <w:widowControl w:val="0"/>
         <w:ind w:firstLine="540"/>
         <w:contextualSpacing w:val="0"/>
       </w:pPr>
@@ -57,6 +57,9 @@
     </w:p>
     <w:p>
       <w:pPr>
+        <w:keepNext w:val="0"/>
+        <w:keepLines w:val="0"/>
+        <w:widowControl w:val="0"/>
         <w:ind w:firstLine="540"/>
         <w:contextualSpacing w:val="0"/>
       </w:pPr>
@@ -71,6 +74,9 @@
     </w:p>
     <w:p>
       <w:pPr>
+        <w:keepNext w:val="0"/>
+        <w:keepLines w:val="0"/>
+        <w:widowControl w:val="0"/>
         <w:ind w:firstLine="540"/>
         <w:contextualSpacing w:val="0"/>
       </w:pPr>
@@ -85,6 +91,9 @@
     </w:p>
     <w:p>
       <w:pPr>
+        <w:keepNext w:val="0"/>
+        <w:keepLines w:val="0"/>
+        <w:widowControl w:val="0"/>
         <w:ind w:firstLine="540"/>
         <w:contextualSpacing w:val="0"/>
       </w:pPr>
@@ -99,6 +108,9 @@
     </w:p>
     <w:p>
       <w:pPr>
+        <w:keepNext w:val="0"/>
+        <w:keepLines w:val="0"/>
+        <w:widowControl w:val="0"/>
         <w:ind w:firstLine="540"/>
         <w:contextualSpacing w:val="0"/>
       </w:pPr>
@@ -113,6 +125,9 @@
     </w:p>
     <w:p>
       <w:pPr>
+        <w:keepNext w:val="0"/>
+        <w:keepLines w:val="0"/>
+        <w:widowControl w:val="0"/>
         <w:ind w:firstLine="540"/>
         <w:contextualSpacing w:val="0"/>
       </w:pPr>
@@ -127,6 +142,9 @@
     </w:p>
     <w:p>
       <w:pPr>
+        <w:keepNext w:val="0"/>
+        <w:keepLines w:val="0"/>
+        <w:widowControl w:val="0"/>
         <w:ind w:firstLine="540"/>
         <w:contextualSpacing w:val="0"/>
       </w:pPr>
@@ -158,6 +176,9 @@
     </w:p>
     <w:p>
       <w:pPr>
+        <w:keepNext w:val="0"/>
+        <w:keepLines w:val="0"/>
+        <w:widowControl w:val="0"/>
         <w:ind w:firstLine="540"/>
         <w:contextualSpacing w:val="0"/>
       </w:pPr>
@@ -181,6 +202,9 @@
     </w:p>
     <w:p>
       <w:pPr>
+        <w:keepNext w:val="0"/>
+        <w:keepLines w:val="0"/>
+        <w:widowControl w:val="0"/>
         <w:ind w:firstLine="540"/>
         <w:contextualSpacing w:val="0"/>
       </w:pPr>
@@ -195,6 +219,9 @@
     </w:p>
     <w:p>
       <w:pPr>
+        <w:keepNext w:val="0"/>
+        <w:keepLines w:val="0"/>
+        <w:widowControl w:val="0"/>
         <w:ind w:firstLine="540"/>
         <w:contextualSpacing w:val="0"/>
       </w:pPr>
@@ -209,6 +236,9 @@
     </w:p>
     <w:p>
       <w:pPr>
+        <w:keepNext w:val="0"/>
+        <w:keepLines w:val="0"/>
+        <w:widowControl w:val="0"/>
         <w:ind w:firstLine="540"/>
         <w:contextualSpacing w:val="0"/>
       </w:pPr>
@@ -223,6 +253,9 @@
     </w:p>
     <w:p>
       <w:pPr>
+        <w:keepNext w:val="0"/>
+        <w:keepLines w:val="0"/>
+        <w:widowControl w:val="0"/>
         <w:ind w:firstLine="540"/>
         <w:contextualSpacing w:val="0"/>
       </w:pPr>
@@ -237,6 +270,9 @@
     </w:p>
     <w:p>
       <w:pPr>
+        <w:keepNext w:val="0"/>
+        <w:keepLines w:val="0"/>
+        <w:widowControl w:val="0"/>
         <w:ind w:firstLine="540"/>
         <w:contextualSpacing w:val="0"/>
       </w:pPr>
@@ -251,6 +287,9 @@
     </w:p>
     <w:p>
       <w:pPr>
+        <w:keepNext w:val="0"/>
+        <w:keepLines w:val="0"/>
+        <w:widowControl w:val="0"/>
         <w:ind w:firstLine="540"/>
         <w:contextualSpacing w:val="0"/>
       </w:pPr>
@@ -265,6 +304,9 @@
     </w:p>
     <w:p>
       <w:pPr>
+        <w:keepNext w:val="0"/>
+        <w:keepLines w:val="0"/>
+        <w:widowControl w:val="0"/>
         <w:ind w:firstLine="540"/>
         <w:contextualSpacing w:val="0"/>
       </w:pPr>
@@ -279,6 +321,9 @@
     </w:p>
     <w:p>
       <w:pPr>
+        <w:keepNext w:val="0"/>
+        <w:keepLines w:val="0"/>
+        <w:widowControl w:val="0"/>
         <w:ind w:firstLine="540"/>
         <w:contextualSpacing w:val="0"/>
       </w:pPr>
@@ -293,6 +338,9 @@
     </w:p>
     <w:p>
       <w:pPr>
+        <w:keepNext w:val="0"/>
+        <w:keepLines w:val="0"/>
+        <w:widowControl w:val="0"/>
         <w:ind w:firstLine="540"/>
         <w:contextualSpacing w:val="0"/>
       </w:pPr>
@@ -307,6 +355,9 @@
     </w:p>
     <w:p>
       <w:pPr>
+        <w:keepNext w:val="0"/>
+        <w:keepLines w:val="0"/>
+        <w:widowControl w:val="0"/>
         <w:ind w:firstLine="540"/>
         <w:contextualSpacing w:val="0"/>
       </w:pPr>
@@ -321,6 +372,9 @@
     </w:p>
     <w:p>
       <w:pPr>
+        <w:keepNext w:val="0"/>
+        <w:keepLines w:val="0"/>
+        <w:widowControl w:val="0"/>
         <w:ind w:firstLine="540"/>
         <w:contextualSpacing w:val="0"/>
       </w:pPr>
@@ -335,6 +389,9 @@
     </w:p>
     <w:p>
       <w:pPr>
+        <w:keepNext w:val="0"/>
+        <w:keepLines w:val="0"/>
+        <w:widowControl w:val="0"/>
         <w:ind w:firstLine="540"/>
         <w:contextualSpacing w:val="0"/>
       </w:pPr>
@@ -366,6 +423,9 @@
     </w:p>
     <w:p>
       <w:pPr>
+        <w:keepNext w:val="0"/>
+        <w:keepLines w:val="0"/>
+        <w:widowControl w:val="0"/>
         <w:ind w:firstLine="540"/>
         <w:contextualSpacing w:val="0"/>
       </w:pPr>
@@ -380,6 +440,9 @@
     </w:p>
     <w:p>
       <w:pPr>
+        <w:keepNext w:val="0"/>
+        <w:keepLines w:val="0"/>
+        <w:widowControl w:val="0"/>
         <w:ind w:firstLine="540"/>
         <w:contextualSpacing w:val="0"/>
       </w:pPr>
@@ -394,6 +457,9 @@
     </w:p>
     <w:p>
       <w:pPr>
+        <w:keepNext w:val="0"/>
+        <w:keepLines w:val="0"/>
+        <w:widowControl w:val="0"/>
         <w:ind w:firstLine="540"/>
         <w:contextualSpacing w:val="0"/>
       </w:pPr>
@@ -408,6 +474,9 @@
     </w:p>
     <w:p>
       <w:pPr>
+        <w:keepNext w:val="0"/>
+        <w:keepLines w:val="0"/>
+        <w:widowControl w:val="0"/>
         <w:ind w:firstLine="540"/>
         <w:contextualSpacing w:val="0"/>
       </w:pPr>
@@ -422,6 +491,9 @@
     </w:p>
     <w:p>
       <w:pPr>
+        <w:keepNext w:val="0"/>
+        <w:keepLines w:val="0"/>
+        <w:widowControl w:val="0"/>
         <w:ind w:firstLine="540"/>
         <w:contextualSpacing w:val="0"/>
       </w:pPr>
@@ -436,6 +508,9 @@
     </w:p>
     <w:p>
       <w:pPr>
+        <w:keepNext w:val="0"/>
+        <w:keepLines w:val="0"/>
+        <w:widowControl w:val="0"/>
         <w:ind w:firstLine="540"/>
         <w:contextualSpacing w:val="0"/>
       </w:pPr>
@@ -450,6 +525,9 @@
     </w:p>
     <w:p>
       <w:pPr>
+        <w:keepNext w:val="0"/>
+        <w:keepLines w:val="0"/>
+        <w:widowControl w:val="0"/>
         <w:ind w:firstLine="540"/>
         <w:contextualSpacing w:val="0"/>
       </w:pPr>
@@ -464,6 +542,9 @@
     </w:p>
     <w:p>
       <w:pPr>
+        <w:keepNext w:val="0"/>
+        <w:keepLines w:val="0"/>
+        <w:widowControl w:val="0"/>
         <w:ind w:firstLine="540"/>
         <w:contextualSpacing w:val="0"/>
       </w:pPr>
@@ -495,6 +576,9 @@
     </w:p>
     <w:p>
       <w:pPr>
+        <w:keepNext w:val="0"/>
+        <w:keepLines w:val="0"/>
+        <w:widowControl w:val="0"/>
         <w:ind w:firstLine="540"/>
         <w:contextualSpacing w:val="0"/>
       </w:pPr>
@@ -509,6 +593,9 @@
     </w:p>
     <w:p>
       <w:pPr>
+        <w:keepNext w:val="0"/>
+        <w:keepLines w:val="0"/>
+        <w:widowControl w:val="0"/>
         <w:ind w:firstLine="540"/>
         <w:contextualSpacing w:val="0"/>
       </w:pPr>
@@ -523,6 +610,9 @@
     </w:p>
     <w:p>
       <w:pPr>
+        <w:keepNext w:val="0"/>
+        <w:keepLines w:val="0"/>
+        <w:widowControl w:val="0"/>
         <w:ind w:firstLine="540"/>
         <w:contextualSpacing w:val="0"/>
       </w:pPr>
@@ -537,6 +627,9 @@
     </w:p>
     <w:p>
       <w:pPr>
+        <w:keepNext w:val="0"/>
+        <w:keepLines w:val="0"/>
+        <w:widowControl w:val="0"/>
         <w:ind w:firstLine="540"/>
         <w:contextualSpacing w:val="0"/>
       </w:pPr>
@@ -551,6 +644,9 @@
     </w:p>
     <w:p>
       <w:pPr>
+        <w:keepNext w:val="0"/>
+        <w:keepLines w:val="0"/>
+        <w:widowControl w:val="0"/>
         <w:ind w:firstLine="540"/>
         <w:contextualSpacing w:val="0"/>
       </w:pPr>
@@ -565,6 +661,9 @@
     </w:p>
     <w:p>
       <w:pPr>
+        <w:keepNext w:val="0"/>
+        <w:keepLines w:val="0"/>
+        <w:widowControl w:val="0"/>
         <w:ind w:firstLine="540"/>
         <w:contextualSpacing w:val="0"/>
       </w:pPr>
@@ -579,6 +678,9 @@
     </w:p>
     <w:p>
       <w:pPr>
+        <w:keepNext w:val="0"/>
+        <w:keepLines w:val="0"/>
+        <w:widowControl w:val="0"/>
         <w:ind w:firstLine="540"/>
         <w:contextualSpacing w:val="0"/>
       </w:pPr>
@@ -593,6 +695,9 @@
     </w:p>
     <w:p>
       <w:pPr>
+        <w:keepNext w:val="0"/>
+        <w:keepLines w:val="0"/>
+        <w:widowControl w:val="0"/>
         <w:ind w:firstLine="540"/>
         <w:contextualSpacing w:val="0"/>
       </w:pPr>
@@ -624,6 +729,9 @@
     </w:p>
     <w:p>
       <w:pPr>
+        <w:keepNext w:val="0"/>
+        <w:keepLines w:val="0"/>
+        <w:widowControl w:val="0"/>
         <w:ind w:firstLine="540"/>
         <w:contextualSpacing w:val="0"/>
       </w:pPr>
@@ -638,6 +746,9 @@
     </w:p>
     <w:p>
       <w:pPr>
+        <w:keepNext w:val="0"/>
+        <w:keepLines w:val="0"/>
+        <w:widowControl w:val="0"/>
         <w:ind w:firstLine="540"/>
         <w:contextualSpacing w:val="0"/>
       </w:pPr>
@@ -652,6 +763,9 @@
     </w:p>
     <w:p>
       <w:pPr>
+        <w:keepNext w:val="0"/>
+        <w:keepLines w:val="0"/>
+        <w:widowControl w:val="0"/>
         <w:ind w:firstLine="540"/>
         <w:contextualSpacing w:val="0"/>
       </w:pPr>
@@ -666,6 +780,9 @@
     </w:p>
     <w:p>
       <w:pPr>
+        <w:keepNext w:val="0"/>
+        <w:keepLines w:val="0"/>
+        <w:widowControl w:val="0"/>
         <w:ind w:firstLine="540"/>
         <w:contextualSpacing w:val="0"/>
       </w:pPr>
@@ -680,6 +797,9 @@
     </w:p>
     <w:p>
       <w:pPr>
+        <w:keepNext w:val="0"/>
+        <w:keepLines w:val="0"/>
+        <w:widowControl w:val="0"/>
         <w:ind w:firstLine="540"/>
         <w:contextualSpacing w:val="0"/>
       </w:pPr>
@@ -711,6 +831,9 @@
     </w:p>
     <w:p>
       <w:pPr>
+        <w:keepNext w:val="0"/>
+        <w:keepLines w:val="0"/>
+        <w:widowControl w:val="0"/>
         <w:ind w:firstLine="540"/>
         <w:contextualSpacing w:val="0"/>
       </w:pPr>
@@ -725,6 +848,9 @@
     </w:p>
     <w:p>
       <w:pPr>
+        <w:keepNext w:val="0"/>
+        <w:keepLines w:val="0"/>
+        <w:widowControl w:val="0"/>
         <w:ind w:firstLine="540"/>
         <w:contextualSpacing w:val="0"/>
       </w:pPr>
@@ -739,6 +865,9 @@
     </w:p>
     <w:p>
       <w:pPr>
+        <w:keepNext w:val="0"/>
+        <w:keepLines w:val="0"/>
+        <w:widowControl w:val="0"/>
         <w:ind w:firstLine="540"/>
         <w:contextualSpacing w:val="0"/>
       </w:pPr>
@@ -753,6 +882,9 @@
     </w:p>
     <w:p>
       <w:pPr>
+        <w:keepNext w:val="0"/>
+        <w:keepLines w:val="0"/>
+        <w:widowControl w:val="0"/>
         <w:ind w:firstLine="540"/>
         <w:contextualSpacing w:val="0"/>
       </w:pPr>
@@ -767,6 +899,9 @@
     </w:p>
     <w:p>
       <w:pPr>
+        <w:keepNext w:val="0"/>
+        <w:keepLines w:val="0"/>
+        <w:widowControl w:val="0"/>
         <w:ind w:firstLine="540"/>
         <w:contextualSpacing w:val="0"/>
       </w:pPr>
@@ -798,6 +933,9 @@
     </w:p>
     <w:p>
       <w:pPr>
+        <w:keepNext w:val="0"/>
+        <w:keepLines w:val="0"/>
+        <w:widowControl w:val="0"/>
         <w:ind w:firstLine="540"/>
         <w:contextualSpacing w:val="0"/>
       </w:pPr>
@@ -829,6 +967,9 @@
     </w:p>
     <w:p>
       <w:pPr>
+        <w:keepNext w:val="0"/>
+        <w:keepLines w:val="0"/>
+        <w:widowControl w:val="0"/>
         <w:ind w:firstLine="540"/>
         <w:contextualSpacing w:val="0"/>
       </w:pPr>
@@ -843,6 +984,9 @@
     </w:p>
     <w:p>
       <w:pPr>
+        <w:keepNext w:val="0"/>
+        <w:keepLines w:val="0"/>
+        <w:widowControl w:val="0"/>
         <w:ind w:firstLine="540"/>
         <w:contextualSpacing w:val="0"/>
       </w:pPr>
@@ -858,6 +1002,9 @@
     </w:p>
     <w:p>
       <w:pPr>
+        <w:keepNext w:val="0"/>
+        <w:keepLines w:val="0"/>
+        <w:widowControl w:val="0"/>
         <w:ind w:firstLine="540"/>
         <w:contextualSpacing w:val="0"/>
       </w:pPr>
@@ -872,6 +1019,9 @@
     </w:p>
     <w:p>
       <w:pPr>
+        <w:keepNext w:val="0"/>
+        <w:keepLines w:val="0"/>
+        <w:widowControl w:val="0"/>
         <w:ind w:firstLine="540"/>
         <w:contextualSpacing w:val="0"/>
       </w:pPr>
@@ -886,6 +1036,9 @@
     </w:p>
     <w:p>
       <w:pPr>
+        <w:keepNext w:val="0"/>
+        <w:keepLines w:val="0"/>
+        <w:widowControl w:val="0"/>
         <w:ind w:firstLine="540"/>
         <w:contextualSpacing w:val="0"/>
       </w:pPr>
@@ -900,6 +1053,9 @@
     </w:p>
     <w:p>
       <w:pPr>
+        <w:keepNext w:val="0"/>
+        <w:keepLines w:val="0"/>
+        <w:widowControl w:val="0"/>
         <w:ind w:firstLine="540"/>
         <w:contextualSpacing w:val="0"/>
       </w:pPr>
@@ -914,6 +1070,9 @@
     </w:p>
     <w:p>
       <w:pPr>
+        <w:keepNext w:val="0"/>
+        <w:keepLines w:val="0"/>
+        <w:widowControl w:val="0"/>
         <w:ind w:firstLine="540"/>
         <w:contextualSpacing w:val="0"/>
       </w:pPr>
@@ -928,6 +1087,9 @@
     </w:p>
     <w:p>
       <w:pPr>
+        <w:keepNext w:val="0"/>
+        <w:keepLines w:val="0"/>
+        <w:widowControl w:val="0"/>
         <w:ind w:firstLine="540"/>
         <w:contextualSpacing w:val="0"/>
       </w:pPr>
@@ -942,6 +1104,9 @@
     </w:p>
     <w:p>
       <w:pPr>
+        <w:keepNext w:val="0"/>
+        <w:keepLines w:val="0"/>
+        <w:widowControl w:val="0"/>
         <w:ind w:firstLine="540"/>
         <w:contextualSpacing w:val="0"/>
       </w:pPr>
@@ -956,6 +1121,9 @@
     </w:p>
     <w:p>
       <w:pPr>
+        <w:keepNext w:val="0"/>
+        <w:keepLines w:val="0"/>
+        <w:widowControl w:val="0"/>
         <w:ind w:firstLine="540"/>
         <w:contextualSpacing w:val="0"/>
       </w:pPr>
@@ -970,6 +1138,9 @@
     </w:p>
     <w:p>
       <w:pPr>
+        <w:keepNext w:val="0"/>
+        <w:keepLines w:val="0"/>
+        <w:widowControl w:val="0"/>
         <w:ind w:firstLine="540"/>
         <w:contextualSpacing w:val="0"/>
       </w:pPr>
@@ -1001,6 +1172,9 @@
     </w:p>
     <w:p>
       <w:pPr>
+        <w:keepNext w:val="0"/>
+        <w:keepLines w:val="0"/>
+        <w:widowControl w:val="0"/>
         <w:ind w:firstLine="540"/>
         <w:contextualSpacing w:val="0"/>
       </w:pPr>
@@ -1015,6 +1189,9 @@
     </w:p>
     <w:p>
       <w:pPr>
+        <w:keepNext w:val="0"/>
+        <w:keepLines w:val="0"/>
+        <w:widowControl w:val="0"/>
         <w:ind w:firstLine="540"/>
         <w:contextualSpacing w:val="0"/>
       </w:pPr>
@@ -1029,6 +1206,9 @@
     </w:p>
     <w:p>
       <w:pPr>
+        <w:keepNext w:val="0"/>
+        <w:keepLines w:val="0"/>
+        <w:widowControl w:val="0"/>
         <w:ind w:firstLine="540"/>
         <w:contextualSpacing w:val="0"/>
       </w:pPr>
@@ -1043,6 +1223,9 @@
     </w:p>
     <w:p>
       <w:pPr>
+        <w:keepNext w:val="0"/>
+        <w:keepLines w:val="0"/>
+        <w:widowControl w:val="0"/>
         <w:ind w:firstLine="540"/>
         <w:contextualSpacing w:val="0"/>
       </w:pPr>
@@ -1057,6 +1240,9 @@
     </w:p>
     <w:p>
       <w:pPr>
+        <w:keepNext w:val="0"/>
+        <w:keepLines w:val="0"/>
+        <w:widowControl w:val="0"/>
         <w:ind w:firstLine="540"/>
         <w:contextualSpacing w:val="0"/>
       </w:pPr>
@@ -1088,6 +1274,9 @@
     </w:p>
     <w:p>
       <w:pPr>
+        <w:keepNext w:val="0"/>
+        <w:keepLines w:val="0"/>
+        <w:widowControl w:val="0"/>
         <w:ind w:firstLine="540"/>
         <w:contextualSpacing w:val="0"/>
       </w:pPr>
@@ -1102,6 +1291,9 @@
     </w:p>
     <w:p>
       <w:pPr>
+        <w:keepNext w:val="0"/>
+        <w:keepLines w:val="0"/>
+        <w:widowControl w:val="0"/>
         <w:ind w:firstLine="540"/>
         <w:contextualSpacing w:val="0"/>
       </w:pPr>
@@ -1116,6 +1308,9 @@
     </w:p>
     <w:p>
       <w:pPr>
+        <w:keepNext w:val="0"/>
+        <w:keepLines w:val="0"/>
+        <w:widowControl w:val="0"/>
         <w:ind w:firstLine="540"/>
         <w:contextualSpacing w:val="0"/>
       </w:pPr>
@@ -1147,6 +1342,9 @@
     </w:p>
     <w:p>
       <w:pPr>
+        <w:keepNext w:val="0"/>
+        <w:keepLines w:val="0"/>
+        <w:widowControl w:val="0"/>
         <w:ind w:firstLine="540"/>
         <w:contextualSpacing w:val="0"/>
       </w:pPr>
@@ -1161,6 +1359,9 @@
     </w:p>
     <w:p>
       <w:pPr>
+        <w:keepNext w:val="0"/>
+        <w:keepLines w:val="0"/>
+        <w:widowControl w:val="0"/>
         <w:ind w:firstLine="540"/>
         <w:contextualSpacing w:val="0"/>
       </w:pPr>
@@ -1175,6 +1376,9 @@
     </w:p>
     <w:p>
       <w:pPr>
+        <w:keepNext w:val="0"/>
+        <w:keepLines w:val="0"/>
+        <w:widowControl w:val="0"/>
         <w:ind w:firstLine="540"/>
         <w:contextualSpacing w:val="0"/>
       </w:pPr>
@@ -1189,6 +1393,9 @@
     </w:p>
     <w:p>
       <w:pPr>
+        <w:keepNext w:val="0"/>
+        <w:keepLines w:val="0"/>
+        <w:widowControl w:val="0"/>
         <w:ind w:firstLine="540"/>
         <w:contextualSpacing w:val="0"/>
       </w:pPr>
@@ -1237,6 +1444,9 @@
     </w:p>
     <w:p>
       <w:pPr>
+        <w:keepNext w:val="0"/>
+        <w:keepLines w:val="0"/>
+        <w:widowControl w:val="0"/>
         <w:ind w:firstLine="540"/>
         <w:contextualSpacing w:val="0"/>
       </w:pPr>
@@ -1251,17 +1461,23 @@
     </w:p>
     <w:p>
       <w:pPr>
-        <w:ind w:firstLine="540"/>
-        <w:contextualSpacing w:val="0"/>
-      </w:pPr>
-      <w:r>
-        <w:rPr>
-          <w:rtl w:val="0"/>
-        </w:rPr>
-      </w:r>
-    </w:p>
-    <w:p>
-      <w:pPr>
+        <w:keepNext w:val="0"/>
+        <w:keepLines w:val="0"/>
+        <w:widowControl w:val="0"/>
+        <w:ind w:firstLine="540"/>
+        <w:contextualSpacing w:val="0"/>
+      </w:pPr>
+      <w:r>
+        <w:rPr>
+          <w:rtl w:val="0"/>
+        </w:rPr>
+      </w:r>
+    </w:p>
+    <w:p>
+      <w:pPr>
+        <w:keepNext w:val="0"/>
+        <w:keepLines w:val="0"/>
+        <w:widowControl w:val="0"/>
         <w:ind w:firstLine="540"/>
         <w:contextualSpacing w:val="0"/>
         <w:jc w:val="center"/>
@@ -1277,17 +1493,23 @@
     </w:p>
     <w:p>
       <w:pPr>
-        <w:ind w:firstLine="540"/>
-        <w:contextualSpacing w:val="0"/>
-      </w:pPr>
-      <w:r>
-        <w:rPr>
-          <w:rtl w:val="0"/>
-        </w:rPr>
-      </w:r>
-    </w:p>
-    <w:p>
-      <w:pPr>
+        <w:keepNext w:val="0"/>
+        <w:keepLines w:val="0"/>
+        <w:widowControl w:val="0"/>
+        <w:ind w:firstLine="540"/>
+        <w:contextualSpacing w:val="0"/>
+      </w:pPr>
+      <w:r>
+        <w:rPr>
+          <w:rtl w:val="0"/>
+        </w:rPr>
+      </w:r>
+    </w:p>
+    <w:p>
+      <w:pPr>
+        <w:keepNext w:val="0"/>
+        <w:keepLines w:val="0"/>
+        <w:widowControl w:val="0"/>
         <w:ind w:firstLine="540"/>
         <w:contextualSpacing w:val="0"/>
       </w:pPr>
@@ -1302,6 +1524,9 @@
     </w:p>
     <w:p>
       <w:pPr>
+        <w:keepNext w:val="0"/>
+        <w:keepLines w:val="0"/>
+        <w:widowControl w:val="0"/>
         <w:ind w:firstLine="540"/>
         <w:contextualSpacing w:val="0"/>
       </w:pPr>
@@ -1316,6 +1541,9 @@
     </w:p>
     <w:p>
       <w:pPr>
+        <w:keepNext w:val="0"/>
+        <w:keepLines w:val="0"/>
+        <w:widowControl w:val="0"/>
         <w:ind w:firstLine="540"/>
         <w:contextualSpacing w:val="0"/>
       </w:pPr>
@@ -1347,6 +1575,9 @@
     </w:p>
     <w:p>
       <w:pPr>
+        <w:keepNext w:val="0"/>
+        <w:keepLines w:val="0"/>
+        <w:widowControl w:val="0"/>
         <w:ind w:firstLine="540"/>
         <w:contextualSpacing w:val="0"/>
       </w:pPr>
@@ -1361,6 +1592,9 @@
     </w:p>
     <w:p>
       <w:pPr>
+        <w:keepNext w:val="0"/>
+        <w:keepLines w:val="0"/>
+        <w:widowControl w:val="0"/>
         <w:ind w:firstLine="540"/>
         <w:contextualSpacing w:val="0"/>
       </w:pPr>
@@ -1392,6 +1626,9 @@
     </w:p>
     <w:p>
       <w:pPr>
+        <w:keepNext w:val="0"/>
+        <w:keepLines w:val="0"/>
+        <w:widowControl w:val="0"/>
         <w:ind w:firstLine="540"/>
         <w:contextualSpacing w:val="0"/>
       </w:pPr>
@@ -1406,6 +1643,9 @@
     </w:p>
     <w:p>
       <w:pPr>
+        <w:keepNext w:val="0"/>
+        <w:keepLines w:val="0"/>
+        <w:widowControl w:val="0"/>
         <w:ind w:firstLine="540"/>
         <w:contextualSpacing w:val="0"/>
       </w:pPr>
@@ -1420,6 +1660,9 @@
     </w:p>
     <w:p>
       <w:pPr>
+        <w:keepNext w:val="0"/>
+        <w:keepLines w:val="0"/>
+        <w:widowControl w:val="0"/>
         <w:ind w:firstLine="540"/>
         <w:contextualSpacing w:val="0"/>
       </w:pPr>
@@ -1434,6 +1677,9 @@
     </w:p>
     <w:p>
       <w:pPr>
+        <w:keepNext w:val="0"/>
+        <w:keepLines w:val="0"/>
+        <w:widowControl w:val="0"/>
         <w:ind w:firstLine="540"/>
         <w:contextualSpacing w:val="0"/>
       </w:pPr>
@@ -1465,6 +1711,9 @@
     </w:p>
     <w:p>
       <w:pPr>
+        <w:keepNext w:val="0"/>
+        <w:keepLines w:val="0"/>
+        <w:widowControl w:val="0"/>
         <w:ind w:firstLine="540"/>
         <w:contextualSpacing w:val="0"/>
       </w:pPr>
@@ -1479,6 +1728,9 @@
     </w:p>
     <w:p>
       <w:pPr>
+        <w:keepNext w:val="0"/>
+        <w:keepLines w:val="0"/>
+        <w:widowControl w:val="0"/>
         <w:ind w:firstLine="540"/>
         <w:contextualSpacing w:val="0"/>
       </w:pPr>
@@ -1493,17 +1745,23 @@
     </w:p>
     <w:p>
       <w:pPr>
-        <w:ind w:firstLine="540"/>
-        <w:contextualSpacing w:val="0"/>
-      </w:pPr>
-      <w:r>
-        <w:rPr>
-          <w:rtl w:val="0"/>
-        </w:rPr>
-      </w:r>
-    </w:p>
-    <w:p>
-      <w:pPr>
+        <w:keepNext w:val="0"/>
+        <w:keepLines w:val="0"/>
+        <w:widowControl w:val="0"/>
+        <w:ind w:firstLine="540"/>
+        <w:contextualSpacing w:val="0"/>
+      </w:pPr>
+      <w:r>
+        <w:rPr>
+          <w:rtl w:val="0"/>
+        </w:rPr>
+      </w:r>
+    </w:p>
+    <w:p>
+      <w:pPr>
+        <w:keepNext w:val="0"/>
+        <w:keepLines w:val="0"/>
+        <w:widowControl w:val="0"/>
         <w:ind w:firstLine="540"/>
         <w:contextualSpacing w:val="0"/>
         <w:jc w:val="center"/>
@@ -1519,17 +1777,23 @@
     </w:p>
     <w:p>
       <w:pPr>
-        <w:ind w:firstLine="540"/>
-        <w:contextualSpacing w:val="0"/>
-      </w:pPr>
-      <w:r>
-        <w:rPr>
-          <w:rtl w:val="0"/>
-        </w:rPr>
-      </w:r>
-    </w:p>
-    <w:p>
-      <w:pPr>
+        <w:keepNext w:val="0"/>
+        <w:keepLines w:val="0"/>
+        <w:widowControl w:val="0"/>
+        <w:ind w:firstLine="540"/>
+        <w:contextualSpacing w:val="0"/>
+      </w:pPr>
+      <w:r>
+        <w:rPr>
+          <w:rtl w:val="0"/>
+        </w:rPr>
+      </w:r>
+    </w:p>
+    <w:p>
+      <w:pPr>
+        <w:keepNext w:val="0"/>
+        <w:keepLines w:val="0"/>
+        <w:widowControl w:val="0"/>
         <w:ind w:firstLine="540"/>
         <w:contextualSpacing w:val="0"/>
       </w:pPr>
@@ -1544,6 +1808,9 @@
     </w:p>
     <w:p>
       <w:pPr>
+        <w:keepNext w:val="0"/>
+        <w:keepLines w:val="0"/>
+        <w:widowControl w:val="0"/>
         <w:ind w:firstLine="540"/>
         <w:contextualSpacing w:val="0"/>
       </w:pPr>
@@ -1558,6 +1825,9 @@
     </w:p>
     <w:p>
       <w:pPr>
+        <w:keepNext w:val="0"/>
+        <w:keepLines w:val="0"/>
+        <w:widowControl w:val="0"/>
         <w:ind w:firstLine="540"/>
         <w:contextualSpacing w:val="0"/>
       </w:pPr>
@@ -1572,6 +1842,9 @@
     </w:p>
     <w:p>
       <w:pPr>
+        <w:keepNext w:val="0"/>
+        <w:keepLines w:val="0"/>
+        <w:widowControl w:val="0"/>
         <w:ind w:firstLine="540"/>
         <w:contextualSpacing w:val="0"/>
       </w:pPr>
@@ -1586,6 +1859,9 @@
     </w:p>
     <w:p>
       <w:pPr>
+        <w:keepNext w:val="0"/>
+        <w:keepLines w:val="0"/>
+        <w:widowControl w:val="0"/>
         <w:ind w:firstLine="540"/>
         <w:contextualSpacing w:val="0"/>
       </w:pPr>
@@ -1600,6 +1876,9 @@
     </w:p>
     <w:p>
       <w:pPr>
+        <w:keepNext w:val="0"/>
+        <w:keepLines w:val="0"/>
+        <w:widowControl w:val="0"/>
         <w:ind w:firstLine="540"/>
         <w:contextualSpacing w:val="0"/>
       </w:pPr>
@@ -1614,6 +1893,9 @@
     </w:p>
     <w:p>
       <w:pPr>
+        <w:keepNext w:val="0"/>
+        <w:keepLines w:val="0"/>
+        <w:widowControl w:val="0"/>
         <w:ind w:firstLine="540"/>
         <w:contextualSpacing w:val="0"/>
       </w:pPr>
@@ -1628,6 +1910,9 @@
     </w:p>
     <w:p>
       <w:pPr>
+        <w:keepNext w:val="0"/>
+        <w:keepLines w:val="0"/>
+        <w:widowControl w:val="0"/>
         <w:ind w:firstLine="540"/>
         <w:contextualSpacing w:val="0"/>
       </w:pPr>
@@ -1642,6 +1927,9 @@
     </w:p>
     <w:p>
       <w:pPr>
+        <w:keepNext w:val="0"/>
+        <w:keepLines w:val="0"/>
+        <w:widowControl w:val="0"/>
         <w:ind w:firstLine="540"/>
         <w:contextualSpacing w:val="0"/>
       </w:pPr>
@@ -1656,6 +1944,9 @@
     </w:p>
     <w:p>
       <w:pPr>
+        <w:keepNext w:val="0"/>
+        <w:keepLines w:val="0"/>
+        <w:widowControl w:val="0"/>
         <w:ind w:firstLine="540"/>
         <w:contextualSpacing w:val="0"/>
       </w:pPr>
@@ -1670,6 +1961,9 @@
     </w:p>
     <w:p>
       <w:pPr>
+        <w:keepNext w:val="0"/>
+        <w:keepLines w:val="0"/>
+        <w:widowControl w:val="0"/>
         <w:ind w:firstLine="540"/>
         <w:contextualSpacing w:val="0"/>
       </w:pPr>
@@ -1684,6 +1978,9 @@
     </w:p>
     <w:p>
       <w:pPr>
+        <w:keepNext w:val="0"/>
+        <w:keepLines w:val="0"/>
+        <w:widowControl w:val="0"/>
         <w:ind w:firstLine="540"/>
         <w:contextualSpacing w:val="0"/>
       </w:pPr>
@@ -1715,6 +2012,9 @@
     </w:p>
     <w:p>
       <w:pPr>
+        <w:keepNext w:val="0"/>
+        <w:keepLines w:val="0"/>
+        <w:widowControl w:val="0"/>
         <w:ind w:firstLine="540"/>
         <w:contextualSpacing w:val="0"/>
       </w:pPr>
@@ -1746,6 +2046,9 @@
     </w:p>
     <w:p>
       <w:pPr>
+        <w:keepNext w:val="0"/>
+        <w:keepLines w:val="0"/>
+        <w:widowControl w:val="0"/>
         <w:ind w:firstLine="540"/>
         <w:contextualSpacing w:val="0"/>
       </w:pPr>
@@ -1777,6 +2080,9 @@
     </w:p>
     <w:p>
       <w:pPr>
+        <w:keepNext w:val="0"/>
+        <w:keepLines w:val="0"/>
+        <w:widowControl w:val="0"/>
         <w:ind w:firstLine="540"/>
         <w:contextualSpacing w:val="0"/>
       </w:pPr>
@@ -1800,6 +2106,9 @@
     </w:p>
     <w:p>
       <w:pPr>
+        <w:keepNext w:val="0"/>
+        <w:keepLines w:val="0"/>
+        <w:widowControl w:val="0"/>
         <w:ind w:firstLine="540"/>
         <w:contextualSpacing w:val="0"/>
       </w:pPr>
@@ -1814,6 +2123,9 @@
     </w:p>
     <w:p>
       <w:pPr>
+        <w:keepNext w:val="0"/>
+        <w:keepLines w:val="0"/>
+        <w:widowControl w:val="0"/>
         <w:ind w:firstLine="540"/>
         <w:contextualSpacing w:val="0"/>
       </w:pPr>
@@ -1845,6 +2157,9 @@
     </w:p>
     <w:p>
       <w:pPr>
+        <w:keepNext w:val="0"/>
+        <w:keepLines w:val="0"/>
+        <w:widowControl w:val="0"/>
         <w:ind w:firstLine="540"/>
         <w:contextualSpacing w:val="0"/>
       </w:pPr>
@@ -1859,6 +2174,9 @@
     </w:p>
     <w:p>
       <w:pPr>
+        <w:keepNext w:val="0"/>
+        <w:keepLines w:val="0"/>
+        <w:widowControl w:val="0"/>
         <w:ind w:firstLine="540"/>
         <w:contextualSpacing w:val="0"/>
       </w:pPr>
@@ -1873,6 +2191,9 @@
     </w:p>
     <w:p>
       <w:pPr>
+        <w:keepNext w:val="0"/>
+        <w:keepLines w:val="0"/>
+        <w:widowControl w:val="0"/>
         <w:ind w:firstLine="540"/>
         <w:contextualSpacing w:val="0"/>
       </w:pPr>
@@ -1887,6 +2208,9 @@
     </w:p>
     <w:p>
       <w:pPr>
+        <w:keepNext w:val="0"/>
+        <w:keepLines w:val="0"/>
+        <w:widowControl w:val="0"/>
         <w:ind w:firstLine="540"/>
         <w:contextualSpacing w:val="0"/>
       </w:pPr>
@@ -1901,6 +2225,9 @@
     </w:p>
     <w:p>
       <w:pPr>
+        <w:keepNext w:val="0"/>
+        <w:keepLines w:val="0"/>
+        <w:widowControl w:val="0"/>
         <w:ind w:firstLine="540"/>
         <w:contextualSpacing w:val="0"/>
       </w:pPr>
@@ -1949,6 +2276,9 @@
     </w:p>
     <w:p>
       <w:pPr>
+        <w:keepNext w:val="0"/>
+        <w:keepLines w:val="0"/>
+        <w:widowControl w:val="0"/>
         <w:ind w:firstLine="540"/>
         <w:contextualSpacing w:val="0"/>
       </w:pPr>
@@ -1989,6 +2319,9 @@
     </w:p>
     <w:p>
       <w:pPr>
+        <w:keepNext w:val="0"/>
+        <w:keepLines w:val="0"/>
+        <w:widowControl w:val="0"/>
         <w:ind w:firstLine="540"/>
         <w:contextualSpacing w:val="0"/>
       </w:pPr>
@@ -2003,6 +2336,9 @@
     </w:p>
     <w:p>
       <w:pPr>
+        <w:keepNext w:val="0"/>
+        <w:keepLines w:val="0"/>
+        <w:widowControl w:val="0"/>
         <w:ind w:firstLine="540"/>
         <w:contextualSpacing w:val="0"/>
       </w:pPr>
@@ -2051,6 +2387,9 @@
     </w:p>
     <w:p>
       <w:pPr>
+        <w:keepNext w:val="0"/>
+        <w:keepLines w:val="0"/>
+        <w:widowControl w:val="0"/>
         <w:ind w:firstLine="540"/>
         <w:contextualSpacing w:val="0"/>
       </w:pPr>
@@ -2091,6 +2430,9 @@
     </w:p>
     <w:p>
       <w:pPr>
+        <w:keepNext w:val="0"/>
+        <w:keepLines w:val="0"/>
+        <w:widowControl w:val="0"/>
         <w:ind w:firstLine="540"/>
         <w:contextualSpacing w:val="0"/>
       </w:pPr>
@@ -2105,6 +2447,9 @@
     </w:p>
     <w:p>
       <w:pPr>
+        <w:keepNext w:val="0"/>
+        <w:keepLines w:val="0"/>
+        <w:widowControl w:val="0"/>
         <w:ind w:firstLine="540"/>
         <w:contextualSpacing w:val="0"/>
       </w:pPr>
@@ -2119,6 +2464,9 @@
     </w:p>
     <w:p>
       <w:pPr>
+        <w:keepNext w:val="0"/>
+        <w:keepLines w:val="0"/>
+        <w:widowControl w:val="0"/>
         <w:ind w:firstLine="540"/>
         <w:contextualSpacing w:val="0"/>
       </w:pPr>
@@ -2150,6 +2498,9 @@
     </w:p>
     <w:p>
       <w:pPr>
+        <w:keepNext w:val="0"/>
+        <w:keepLines w:val="0"/>
+        <w:widowControl w:val="0"/>
         <w:ind w:firstLine="540"/>
         <w:contextualSpacing w:val="0"/>
       </w:pPr>
@@ -2164,6 +2515,9 @@
     </w:p>
     <w:p>
       <w:pPr>
+        <w:keepNext w:val="0"/>
+        <w:keepLines w:val="0"/>
+        <w:widowControl w:val="0"/>
         <w:ind w:firstLine="540"/>
         <w:contextualSpacing w:val="0"/>
       </w:pPr>
@@ -2178,6 +2532,9 @@
     </w:p>
     <w:p>
       <w:pPr>
+        <w:keepNext w:val="0"/>
+        <w:keepLines w:val="0"/>
+        <w:widowControl w:val="0"/>
         <w:ind w:firstLine="540"/>
         <w:contextualSpacing w:val="0"/>
       </w:pPr>
@@ -2209,6 +2566,9 @@
     </w:p>
     <w:p>
       <w:pPr>
+        <w:keepNext w:val="0"/>
+        <w:keepLines w:val="0"/>
+        <w:widowControl w:val="0"/>
         <w:ind w:firstLine="540"/>
         <w:contextualSpacing w:val="0"/>
       </w:pPr>
@@ -2223,6 +2583,9 @@
     </w:p>
     <w:p>
       <w:pPr>
+        <w:keepNext w:val="0"/>
+        <w:keepLines w:val="0"/>
+        <w:widowControl w:val="0"/>
         <w:ind w:firstLine="540"/>
         <w:contextualSpacing w:val="0"/>
       </w:pPr>
@@ -2237,6 +2600,9 @@
     </w:p>
     <w:p>
       <w:pPr>
+        <w:keepNext w:val="0"/>
+        <w:keepLines w:val="0"/>
+        <w:widowControl w:val="0"/>
         <w:ind w:firstLine="540"/>
         <w:contextualSpacing w:val="0"/>
       </w:pPr>
@@ -2251,6 +2617,9 @@
     </w:p>
     <w:p>
       <w:pPr>
+        <w:keepNext w:val="0"/>
+        <w:keepLines w:val="0"/>
+        <w:widowControl w:val="0"/>
         <w:ind w:firstLine="540"/>
         <w:contextualSpacing w:val="0"/>
       </w:pPr>
@@ -2299,6 +2668,9 @@
     </w:p>
     <w:p>
       <w:pPr>
+        <w:keepNext w:val="0"/>
+        <w:keepLines w:val="0"/>
+        <w:widowControl w:val="0"/>
         <w:ind w:firstLine="540"/>
         <w:contextualSpacing w:val="0"/>
       </w:pPr>
@@ -2330,6 +2702,9 @@
     </w:p>
     <w:p>
       <w:pPr>
+        <w:keepNext w:val="0"/>
+        <w:keepLines w:val="0"/>
+        <w:widowControl w:val="0"/>
         <w:ind w:firstLine="540"/>
         <w:contextualSpacing w:val="0"/>
       </w:pPr>
@@ -2344,6 +2719,9 @@
     </w:p>
     <w:p>
       <w:pPr>
+        <w:keepNext w:val="0"/>
+        <w:keepLines w:val="0"/>
+        <w:widowControl w:val="0"/>
         <w:ind w:firstLine="540"/>
         <w:contextualSpacing w:val="0"/>
       </w:pPr>
@@ -2358,6 +2736,9 @@
     </w:p>
     <w:p>
       <w:pPr>
+        <w:keepNext w:val="0"/>
+        <w:keepLines w:val="0"/>
+        <w:widowControl w:val="0"/>
         <w:ind w:firstLine="540"/>
         <w:contextualSpacing w:val="0"/>
       </w:pPr>
@@ -2398,6 +2779,9 @@
     </w:p>
     <w:p>
       <w:pPr>
+        <w:keepNext w:val="0"/>
+        <w:keepLines w:val="0"/>
+        <w:widowControl w:val="0"/>
         <w:ind w:firstLine="540"/>
         <w:contextualSpacing w:val="0"/>
       </w:pPr>
@@ -2412,6 +2796,9 @@
     </w:p>
     <w:p>
       <w:pPr>
+        <w:keepNext w:val="0"/>
+        <w:keepLines w:val="0"/>
+        <w:widowControl w:val="0"/>
         <w:ind w:firstLine="540"/>
         <w:contextualSpacing w:val="0"/>
       </w:pPr>
@@ -2427,6 +2814,9 @@
     </w:p>
     <w:p>
       <w:pPr>
+        <w:keepNext w:val="0"/>
+        <w:keepLines w:val="0"/>
+        <w:widowControl w:val="0"/>
         <w:ind w:firstLine="540"/>
         <w:contextualSpacing w:val="0"/>
       </w:pPr>
@@ -2441,6 +2831,9 @@
     </w:p>
     <w:p>
       <w:pPr>
+        <w:keepNext w:val="0"/>
+        <w:keepLines w:val="0"/>
+        <w:widowControl w:val="0"/>
         <w:ind w:firstLine="540"/>
         <w:contextualSpacing w:val="0"/>
       </w:pPr>
@@ -2455,6 +2848,9 @@
     </w:p>
     <w:p>
       <w:pPr>
+        <w:keepNext w:val="0"/>
+        <w:keepLines w:val="0"/>
+        <w:widowControl w:val="0"/>
         <w:ind w:firstLine="540"/>
         <w:contextualSpacing w:val="0"/>
       </w:pPr>
@@ -2469,6 +2865,9 @@
     </w:p>
     <w:p>
       <w:pPr>
+        <w:keepNext w:val="0"/>
+        <w:keepLines w:val="0"/>
+        <w:widowControl w:val="0"/>
         <w:ind w:firstLine="540"/>
         <w:contextualSpacing w:val="0"/>
       </w:pPr>
@@ -2509,6 +2908,9 @@
     </w:p>
     <w:p>
       <w:pPr>
+        <w:keepNext w:val="0"/>
+        <w:keepLines w:val="0"/>
+        <w:widowControl w:val="0"/>
         <w:ind w:firstLine="540"/>
         <w:contextualSpacing w:val="0"/>
       </w:pPr>
@@ -2557,6 +2959,9 @@
     </w:p>
     <w:p>
       <w:pPr>
+        <w:keepNext w:val="0"/>
+        <w:keepLines w:val="0"/>
+        <w:widowControl w:val="0"/>
         <w:ind w:firstLine="540"/>
         <w:contextualSpacing w:val="0"/>
       </w:pPr>
@@ -2605,6 +3010,9 @@
     </w:p>
     <w:p>
       <w:pPr>
+        <w:keepNext w:val="0"/>
+        <w:keepLines w:val="0"/>
+        <w:widowControl w:val="0"/>
         <w:ind w:firstLine="540"/>
         <w:contextualSpacing w:val="0"/>
       </w:pPr>
@@ -2653,6 +3061,9 @@
     </w:p>
     <w:p>
       <w:pPr>
+        <w:keepNext w:val="0"/>
+        <w:keepLines w:val="0"/>
+        <w:widowControl w:val="0"/>
         <w:ind w:firstLine="540"/>
         <w:contextualSpacing w:val="0"/>
       </w:pPr>
@@ -2667,6 +3078,9 @@
     </w:p>
     <w:p>
       <w:pPr>
+        <w:keepNext w:val="0"/>
+        <w:keepLines w:val="0"/>
+        <w:widowControl w:val="0"/>
         <w:ind w:firstLine="540"/>
         <w:contextualSpacing w:val="0"/>
       </w:pPr>
@@ -2724,6 +3138,9 @@
     </w:p>
     <w:p>
       <w:pPr>
+        <w:keepNext w:val="0"/>
+        <w:keepLines w:val="0"/>
+        <w:widowControl w:val="0"/>
         <w:ind w:firstLine="540"/>
         <w:contextualSpacing w:val="0"/>
       </w:pPr>
@@ -2755,6 +3172,9 @@
     </w:p>
     <w:p>
       <w:pPr>
+        <w:keepNext w:val="0"/>
+        <w:keepLines w:val="0"/>
+        <w:widowControl w:val="0"/>
         <w:ind w:firstLine="540"/>
         <w:contextualSpacing w:val="0"/>
       </w:pPr>
@@ -2769,6 +3189,9 @@
     </w:p>
     <w:p>
       <w:pPr>
+        <w:keepNext w:val="0"/>
+        <w:keepLines w:val="0"/>
+        <w:widowControl w:val="0"/>
         <w:ind w:firstLine="540"/>
         <w:contextualSpacing w:val="0"/>
       </w:pPr>
@@ -2800,6 +3223,9 @@
     </w:p>
     <w:p>
       <w:pPr>
+        <w:keepNext w:val="0"/>
+        <w:keepLines w:val="0"/>
+        <w:widowControl w:val="0"/>
         <w:ind w:firstLine="540"/>
         <w:contextualSpacing w:val="0"/>
       </w:pPr>
@@ -2831,6 +3257,9 @@
     </w:p>
     <w:p>
       <w:pPr>
+        <w:keepNext w:val="0"/>
+        <w:keepLines w:val="0"/>
+        <w:widowControl w:val="0"/>
         <w:ind w:firstLine="540"/>
         <w:contextualSpacing w:val="0"/>
       </w:pPr>
@@ -2930,6 +3359,9 @@
     </w:p>
     <w:p>
       <w:pPr>
+        <w:keepNext w:val="0"/>
+        <w:keepLines w:val="0"/>
+        <w:widowControl w:val="0"/>
         <w:ind w:firstLine="540"/>
         <w:contextualSpacing w:val="0"/>
       </w:pPr>
@@ -3004,6 +3436,9 @@
     </w:p>
     <w:p>
       <w:pPr>
+        <w:keepNext w:val="0"/>
+        <w:keepLines w:val="0"/>
+        <w:widowControl w:val="0"/>
         <w:ind w:firstLine="540"/>
         <w:contextualSpacing w:val="0"/>
       </w:pPr>
@@ -3018,6 +3453,9 @@
     </w:p>
     <w:p>
       <w:pPr>
+        <w:keepNext w:val="0"/>
+        <w:keepLines w:val="0"/>
+        <w:widowControl w:val="0"/>
         <w:ind w:firstLine="540"/>
         <w:contextualSpacing w:val="0"/>
       </w:pPr>
@@ -3083,6 +3521,9 @@
     </w:p>
     <w:p>
       <w:pPr>
+        <w:keepNext w:val="0"/>
+        <w:keepLines w:val="0"/>
+        <w:widowControl w:val="0"/>
         <w:ind w:firstLine="540"/>
         <w:contextualSpacing w:val="0"/>
       </w:pPr>
@@ -3106,6 +3547,9 @@
     </w:p>
     <w:p>
       <w:pPr>
+        <w:keepNext w:val="0"/>
+        <w:keepLines w:val="0"/>
+        <w:widowControl w:val="0"/>
         <w:ind w:firstLine="540"/>
         <w:contextualSpacing w:val="0"/>
       </w:pPr>
@@ -3137,6 +3581,9 @@
     </w:p>
     <w:p>
       <w:pPr>
+        <w:keepNext w:val="0"/>
+        <w:keepLines w:val="0"/>
+        <w:widowControl w:val="0"/>
         <w:ind w:firstLine="540"/>
         <w:contextualSpacing w:val="0"/>
       </w:pPr>
@@ -3279,6 +3726,9 @@
     </w:p>
     <w:p>
       <w:pPr>
+        <w:keepNext w:val="0"/>
+        <w:keepLines w:val="0"/>
+        <w:widowControl w:val="0"/>
         <w:ind w:firstLine="540"/>
         <w:contextualSpacing w:val="0"/>
       </w:pPr>
@@ -3327,6 +3777,9 @@
     </w:p>
     <w:p>
       <w:pPr>
+        <w:keepNext w:val="0"/>
+        <w:keepLines w:val="0"/>
+        <w:widowControl w:val="0"/>
         <w:ind w:firstLine="540"/>
         <w:contextualSpacing w:val="0"/>
       </w:pPr>
@@ -3358,6 +3811,9 @@
     </w:p>
     <w:p>
       <w:pPr>
+        <w:keepNext w:val="0"/>
+        <w:keepLines w:val="0"/>
+        <w:widowControl w:val="0"/>
         <w:ind w:firstLine="540"/>
         <w:contextualSpacing w:val="0"/>
       </w:pPr>
@@ -3372,6 +3828,9 @@
     </w:p>
     <w:p>
       <w:pPr>
+        <w:keepNext w:val="0"/>
+        <w:keepLines w:val="0"/>
+        <w:widowControl w:val="0"/>
         <w:ind w:firstLine="540"/>
         <w:contextualSpacing w:val="0"/>
       </w:pPr>
@@ -3386,6 +3845,9 @@
     </w:p>
     <w:p>
       <w:pPr>
+        <w:keepNext w:val="0"/>
+        <w:keepLines w:val="0"/>
+        <w:widowControl w:val="0"/>
         <w:ind w:firstLine="540"/>
         <w:contextualSpacing w:val="0"/>
       </w:pPr>
@@ -3417,6 +3879,9 @@
     </w:p>
     <w:p>
       <w:pPr>
+        <w:keepNext w:val="0"/>
+        <w:keepLines w:val="0"/>
+        <w:widowControl w:val="0"/>
         <w:ind w:firstLine="540"/>
         <w:contextualSpacing w:val="0"/>
       </w:pPr>
@@ -3431,6 +3896,9 @@
     </w:p>
     <w:p>
       <w:pPr>
+        <w:keepNext w:val="0"/>
+        <w:keepLines w:val="0"/>
+        <w:widowControl w:val="0"/>
         <w:ind w:firstLine="540"/>
         <w:contextualSpacing w:val="0"/>
       </w:pPr>
@@ -3445,17 +3913,23 @@
     </w:p>
     <w:p>
       <w:pPr>
-        <w:ind w:firstLine="540"/>
-        <w:contextualSpacing w:val="0"/>
-      </w:pPr>
-      <w:r>
-        <w:rPr>
-          <w:rtl w:val="0"/>
-        </w:rPr>
-      </w:r>
-    </w:p>
-    <w:p>
-      <w:pPr>
+        <w:keepNext w:val="0"/>
+        <w:keepLines w:val="0"/>
+        <w:widowControl w:val="0"/>
+        <w:ind w:firstLine="540"/>
+        <w:contextualSpacing w:val="0"/>
+      </w:pPr>
+      <w:r>
+        <w:rPr>
+          <w:rtl w:val="0"/>
+        </w:rPr>
+      </w:r>
+    </w:p>
+    <w:p>
+      <w:pPr>
+        <w:keepNext w:val="0"/>
+        <w:keepLines w:val="0"/>
+        <w:widowControl w:val="0"/>
         <w:ind w:firstLine="540"/>
         <w:contextualSpacing w:val="0"/>
         <w:jc w:val="center"/>
@@ -3471,17 +3945,23 @@
     </w:p>
     <w:p>
       <w:pPr>
-        <w:ind w:firstLine="540"/>
-        <w:contextualSpacing w:val="0"/>
-      </w:pPr>
-      <w:r>
-        <w:rPr>
-          <w:rtl w:val="0"/>
-        </w:rPr>
-      </w:r>
-    </w:p>
-    <w:p>
-      <w:pPr>
+        <w:keepNext w:val="0"/>
+        <w:keepLines w:val="0"/>
+        <w:widowControl w:val="0"/>
+        <w:ind w:firstLine="540"/>
+        <w:contextualSpacing w:val="0"/>
+      </w:pPr>
+      <w:r>
+        <w:rPr>
+          <w:rtl w:val="0"/>
+        </w:rPr>
+      </w:r>
+    </w:p>
+    <w:p>
+      <w:pPr>
+        <w:keepNext w:val="0"/>
+        <w:keepLines w:val="0"/>
+        <w:widowControl w:val="0"/>
         <w:ind w:firstLine="540"/>
         <w:contextualSpacing w:val="0"/>
       </w:pPr>
@@ -3513,6 +3993,9 @@
     </w:p>
     <w:p>
       <w:pPr>
+        <w:keepNext w:val="0"/>
+        <w:keepLines w:val="0"/>
+        <w:widowControl w:val="0"/>
         <w:ind w:firstLine="540"/>
         <w:contextualSpacing w:val="0"/>
       </w:pPr>
@@ -3527,6 +4010,9 @@
     </w:p>
     <w:p>
       <w:pPr>
+        <w:keepNext w:val="0"/>
+        <w:keepLines w:val="0"/>
+        <w:widowControl w:val="0"/>
         <w:ind w:firstLine="540"/>
         <w:contextualSpacing w:val="0"/>
       </w:pPr>
@@ -3541,6 +4027,9 @@
     </w:p>
     <w:p>
       <w:pPr>
+        <w:keepNext w:val="0"/>
+        <w:keepLines w:val="0"/>
+        <w:widowControl w:val="0"/>
         <w:ind w:firstLine="540"/>
         <w:contextualSpacing w:val="0"/>
       </w:pPr>
@@ -3555,6 +4044,9 @@
     </w:p>
     <w:p>
       <w:pPr>
+        <w:keepNext w:val="0"/>
+        <w:keepLines w:val="0"/>
+        <w:widowControl w:val="0"/>
         <w:ind w:firstLine="540"/>
         <w:contextualSpacing w:val="0"/>
       </w:pPr>
@@ -3569,6 +4061,9 @@
     </w:p>
     <w:p>
       <w:pPr>
+        <w:keepNext w:val="0"/>
+        <w:keepLines w:val="0"/>
+        <w:widowControl w:val="0"/>
         <w:ind w:firstLine="540"/>
         <w:contextualSpacing w:val="0"/>
       </w:pPr>
@@ -3583,6 +4078,9 @@
     </w:p>
     <w:p>
       <w:pPr>
+        <w:keepNext w:val="0"/>
+        <w:keepLines w:val="0"/>
+        <w:widowControl w:val="0"/>
         <w:ind w:firstLine="540"/>
         <w:contextualSpacing w:val="0"/>
       </w:pPr>
@@ -3597,6 +4095,9 @@
     </w:p>
     <w:p>
       <w:pPr>
+        <w:keepNext w:val="0"/>
+        <w:keepLines w:val="0"/>
+        <w:widowControl w:val="0"/>
         <w:ind w:firstLine="540"/>
         <w:contextualSpacing w:val="0"/>
       </w:pPr>
@@ -3611,6 +4112,9 @@
     </w:p>
     <w:p>
       <w:pPr>
+        <w:keepNext w:val="0"/>
+        <w:keepLines w:val="0"/>
+        <w:widowControl w:val="0"/>
         <w:ind w:firstLine="540"/>
         <w:contextualSpacing w:val="0"/>
       </w:pPr>
@@ -3642,6 +4146,9 @@
     </w:p>
     <w:p>
       <w:pPr>
+        <w:keepNext w:val="0"/>
+        <w:keepLines w:val="0"/>
+        <w:widowControl w:val="0"/>
         <w:ind w:firstLine="540"/>
         <w:contextualSpacing w:val="0"/>
       </w:pPr>
@@ -3656,6 +4163,9 @@
     </w:p>
     <w:p>
       <w:pPr>
+        <w:keepNext w:val="0"/>
+        <w:keepLines w:val="0"/>
+        <w:widowControl w:val="0"/>
         <w:ind w:firstLine="540"/>
         <w:contextualSpacing w:val="0"/>
       </w:pPr>
@@ -3670,6 +4180,9 @@
     </w:p>
     <w:p>
       <w:pPr>
+        <w:keepNext w:val="0"/>
+        <w:keepLines w:val="0"/>
+        <w:widowControl w:val="0"/>
         <w:ind w:firstLine="540"/>
         <w:contextualSpacing w:val="0"/>
       </w:pPr>
@@ -3684,6 +4197,9 @@
     </w:p>
     <w:p>
       <w:pPr>
+        <w:keepNext w:val="0"/>
+        <w:keepLines w:val="0"/>
+        <w:widowControl w:val="0"/>
         <w:ind w:firstLine="540"/>
         <w:contextualSpacing w:val="0"/>
       </w:pPr>
@@ -3732,6 +4248,9 @@
     </w:p>
     <w:p>
       <w:pPr>
+        <w:keepNext w:val="0"/>
+        <w:keepLines w:val="0"/>
+        <w:widowControl w:val="0"/>
         <w:ind w:firstLine="540"/>
         <w:contextualSpacing w:val="0"/>
       </w:pPr>
@@ -3746,6 +4265,9 @@
     </w:p>
     <w:p>
       <w:pPr>
+        <w:keepNext w:val="0"/>
+        <w:keepLines w:val="0"/>
+        <w:widowControl w:val="0"/>
         <w:ind w:firstLine="540"/>
         <w:contextualSpacing w:val="0"/>
       </w:pPr>
@@ -3828,6 +4350,9 @@
     </w:p>
     <w:p>
       <w:pPr>
+        <w:keepNext w:val="0"/>
+        <w:keepLines w:val="0"/>
+        <w:widowControl w:val="0"/>
         <w:ind w:firstLine="540"/>
         <w:contextualSpacing w:val="0"/>
       </w:pPr>
@@ -3842,6 +4367,9 @@
     </w:p>
     <w:p>
       <w:pPr>
+        <w:keepNext w:val="0"/>
+        <w:keepLines w:val="0"/>
+        <w:widowControl w:val="0"/>
         <w:ind w:firstLine="540"/>
         <w:contextualSpacing w:val="0"/>
       </w:pPr>
@@ -3873,6 +4401,9 @@
     </w:p>
     <w:p>
       <w:pPr>
+        <w:keepNext w:val="0"/>
+        <w:keepLines w:val="0"/>
+        <w:widowControl w:val="0"/>
         <w:ind w:firstLine="540"/>
         <w:contextualSpacing w:val="0"/>
       </w:pPr>
@@ -3887,6 +4418,9 @@
     </w:p>
     <w:p>
       <w:pPr>
+        <w:keepNext w:val="0"/>
+        <w:keepLines w:val="0"/>
+        <w:widowControl w:val="0"/>
         <w:ind w:firstLine="540"/>
         <w:contextualSpacing w:val="0"/>
       </w:pPr>
@@ -3901,6 +4435,9 @@
     </w:p>
     <w:p>
       <w:pPr>
+        <w:keepNext w:val="0"/>
+        <w:keepLines w:val="0"/>
+        <w:widowControl w:val="0"/>
         <w:ind w:firstLine="540"/>
         <w:contextualSpacing w:val="0"/>
       </w:pPr>
@@ -3915,17 +4452,23 @@
     </w:p>
     <w:p>
       <w:pPr>
-        <w:ind w:firstLine="540"/>
-        <w:contextualSpacing w:val="0"/>
-      </w:pPr>
-      <w:r>
-        <w:rPr>
-          <w:rtl w:val="0"/>
-        </w:rPr>
-      </w:r>
-    </w:p>
-    <w:p>
-      <w:pPr>
+        <w:keepNext w:val="0"/>
+        <w:keepLines w:val="0"/>
+        <w:widowControl w:val="0"/>
+        <w:ind w:firstLine="540"/>
+        <w:contextualSpacing w:val="0"/>
+      </w:pPr>
+      <w:r>
+        <w:rPr>
+          <w:rtl w:val="0"/>
+        </w:rPr>
+      </w:r>
+    </w:p>
+    <w:p>
+      <w:pPr>
+        <w:keepNext w:val="0"/>
+        <w:keepLines w:val="0"/>
+        <w:widowControl w:val="0"/>
         <w:ind w:firstLine="540"/>
         <w:contextualSpacing w:val="0"/>
         <w:jc w:val="center"/>
@@ -3941,17 +4484,23 @@
     </w:p>
     <w:p>
       <w:pPr>
-        <w:ind w:firstLine="540"/>
-        <w:contextualSpacing w:val="0"/>
-      </w:pPr>
-      <w:r>
-        <w:rPr>
-          <w:rtl w:val="0"/>
-        </w:rPr>
-      </w:r>
-    </w:p>
-    <w:p>
-      <w:pPr>
+        <w:keepNext w:val="0"/>
+        <w:keepLines w:val="0"/>
+        <w:widowControl w:val="0"/>
+        <w:ind w:firstLine="540"/>
+        <w:contextualSpacing w:val="0"/>
+      </w:pPr>
+      <w:r>
+        <w:rPr>
+          <w:rtl w:val="0"/>
+        </w:rPr>
+      </w:r>
+    </w:p>
+    <w:p>
+      <w:pPr>
+        <w:keepNext w:val="0"/>
+        <w:keepLines w:val="0"/>
+        <w:widowControl w:val="0"/>
         <w:ind w:firstLine="540"/>
         <w:contextualSpacing w:val="0"/>
       </w:pPr>
@@ -3966,6 +4515,9 @@
     </w:p>
     <w:p>
       <w:pPr>
+        <w:keepNext w:val="0"/>
+        <w:keepLines w:val="0"/>
+        <w:widowControl w:val="0"/>
         <w:ind w:firstLine="540"/>
         <w:contextualSpacing w:val="0"/>
       </w:pPr>
@@ -3980,6 +4532,9 @@
     </w:p>
     <w:p>
       <w:pPr>
+        <w:keepNext w:val="0"/>
+        <w:keepLines w:val="0"/>
+        <w:widowControl w:val="0"/>
         <w:ind w:firstLine="540"/>
         <w:contextualSpacing w:val="0"/>
       </w:pPr>
@@ -3994,6 +4549,9 @@
     </w:p>
     <w:p>
       <w:pPr>
+        <w:keepNext w:val="0"/>
+        <w:keepLines w:val="0"/>
+        <w:widowControl w:val="0"/>
         <w:ind w:firstLine="540"/>
         <w:contextualSpacing w:val="0"/>
       </w:pPr>
@@ -4008,6 +4566,9 @@
     </w:p>
     <w:p>
       <w:pPr>
+        <w:keepNext w:val="0"/>
+        <w:keepLines w:val="0"/>
+        <w:widowControl w:val="0"/>
         <w:ind w:firstLine="540"/>
         <w:contextualSpacing w:val="0"/>
       </w:pPr>
@@ -4150,6 +4711,9 @@
     </w:p>
     <w:p>
       <w:pPr>
+        <w:keepNext w:val="0"/>
+        <w:keepLines w:val="0"/>
+        <w:widowControl w:val="0"/>
         <w:ind w:firstLine="540"/>
         <w:contextualSpacing w:val="0"/>
       </w:pPr>
@@ -4164,6 +4728,9 @@
     </w:p>
     <w:p>
       <w:pPr>
+        <w:keepNext w:val="0"/>
+        <w:keepLines w:val="0"/>
+        <w:widowControl w:val="0"/>
         <w:ind w:firstLine="540"/>
         <w:contextualSpacing w:val="0"/>
       </w:pPr>
@@ -4178,6 +4745,9 @@
     </w:p>
     <w:p>
       <w:pPr>
+        <w:keepNext w:val="0"/>
+        <w:keepLines w:val="0"/>
+        <w:widowControl w:val="0"/>
         <w:ind w:firstLine="540"/>
         <w:contextualSpacing w:val="0"/>
       </w:pPr>
@@ -4192,6 +4762,9 @@
     </w:p>
     <w:p>
       <w:pPr>
+        <w:keepNext w:val="0"/>
+        <w:keepLines w:val="0"/>
+        <w:widowControl w:val="0"/>
         <w:ind w:firstLine="540"/>
         <w:contextualSpacing w:val="0"/>
       </w:pPr>
@@ -4206,6 +4779,9 @@
     </w:p>
     <w:p>
       <w:pPr>
+        <w:keepNext w:val="0"/>
+        <w:keepLines w:val="0"/>
+        <w:widowControl w:val="0"/>
         <w:ind w:firstLine="540"/>
         <w:contextualSpacing w:val="0"/>
       </w:pPr>
@@ -4220,6 +4796,9 @@
     </w:p>
     <w:p>
       <w:pPr>
+        <w:keepNext w:val="0"/>
+        <w:keepLines w:val="0"/>
+        <w:widowControl w:val="0"/>
         <w:ind w:firstLine="540"/>
         <w:contextualSpacing w:val="0"/>
       </w:pPr>
@@ -4234,6 +4813,9 @@
     </w:p>
     <w:p>
       <w:pPr>
+        <w:keepNext w:val="0"/>
+        <w:keepLines w:val="0"/>
+        <w:widowControl w:val="0"/>
         <w:ind w:firstLine="540"/>
         <w:contextualSpacing w:val="0"/>
       </w:pPr>
@@ -4282,6 +4864,9 @@
     </w:p>
     <w:p>
       <w:pPr>
+        <w:keepNext w:val="0"/>
+        <w:keepLines w:val="0"/>
+        <w:widowControl w:val="0"/>
         <w:ind w:firstLine="540"/>
         <w:contextualSpacing w:val="0"/>
       </w:pPr>
@@ -4296,6 +4881,9 @@
     </w:p>
     <w:p>
       <w:pPr>
+        <w:keepNext w:val="0"/>
+        <w:keepLines w:val="0"/>
+        <w:widowControl w:val="0"/>
         <w:ind w:firstLine="540"/>
         <w:contextualSpacing w:val="0"/>
       </w:pPr>
@@ -4310,6 +4898,9 @@
     </w:p>
     <w:p>
       <w:pPr>
+        <w:keepNext w:val="0"/>
+        <w:keepLines w:val="0"/>
+        <w:widowControl w:val="0"/>
         <w:ind w:firstLine="540"/>
         <w:contextualSpacing w:val="0"/>
       </w:pPr>
@@ -4324,6 +4915,9 @@
     </w:p>
     <w:p>
       <w:pPr>
+        <w:keepNext w:val="0"/>
+        <w:keepLines w:val="0"/>
+        <w:widowControl w:val="0"/>
         <w:ind w:firstLine="540"/>
         <w:contextualSpacing w:val="0"/>
       </w:pPr>
@@ -4338,6 +4932,9 @@
     </w:p>
     <w:p>
       <w:pPr>
+        <w:keepNext w:val="0"/>
+        <w:keepLines w:val="0"/>
+        <w:widowControl w:val="0"/>
         <w:ind w:firstLine="540"/>
         <w:contextualSpacing w:val="0"/>
       </w:pPr>
@@ -4352,6 +4949,9 @@
     </w:p>
     <w:p>
       <w:pPr>
+        <w:keepNext w:val="0"/>
+        <w:keepLines w:val="0"/>
+        <w:widowControl w:val="0"/>
         <w:ind w:firstLine="540"/>
         <w:contextualSpacing w:val="0"/>
       </w:pPr>
@@ -4366,6 +4966,9 @@
     </w:p>
     <w:p>
       <w:pPr>
+        <w:keepNext w:val="0"/>
+        <w:keepLines w:val="0"/>
+        <w:widowControl w:val="0"/>
         <w:ind w:firstLine="540"/>
         <w:contextualSpacing w:val="0"/>
       </w:pPr>
@@ -4414,6 +5017,9 @@
     </w:p>
     <w:p>
       <w:pPr>
+        <w:keepNext w:val="0"/>
+        <w:keepLines w:val="0"/>
+        <w:widowControl w:val="0"/>
         <w:ind w:firstLine="540"/>
         <w:contextualSpacing w:val="0"/>
       </w:pPr>
@@ -4462,6 +5068,9 @@
     </w:p>
     <w:p>
       <w:pPr>
+        <w:keepNext w:val="0"/>
+        <w:keepLines w:val="0"/>
+        <w:widowControl w:val="0"/>
         <w:ind w:firstLine="540"/>
         <w:contextualSpacing w:val="0"/>
       </w:pPr>
@@ -4476,6 +5085,9 @@
     </w:p>
     <w:p>
       <w:pPr>
+        <w:keepNext w:val="0"/>
+        <w:keepLines w:val="0"/>
+        <w:widowControl w:val="0"/>
         <w:ind w:firstLine="540"/>
         <w:contextualSpacing w:val="0"/>
       </w:pPr>
@@ -4507,6 +5119,9 @@
     </w:p>
     <w:p>
       <w:pPr>
+        <w:keepNext w:val="0"/>
+        <w:keepLines w:val="0"/>
+        <w:widowControl w:val="0"/>
         <w:ind w:firstLine="540"/>
         <w:contextualSpacing w:val="0"/>
       </w:pPr>
@@ -4521,6 +5136,9 @@
     </w:p>
     <w:p>
       <w:pPr>
+        <w:keepNext w:val="0"/>
+        <w:keepLines w:val="0"/>
+        <w:widowControl w:val="0"/>
         <w:ind w:firstLine="540"/>
         <w:contextualSpacing w:val="0"/>
       </w:pPr>
@@ -4603,6 +5221,9 @@
     </w:p>
     <w:p>
       <w:pPr>
+        <w:keepNext w:val="0"/>
+        <w:keepLines w:val="0"/>
+        <w:widowControl w:val="0"/>
         <w:ind w:firstLine="540"/>
         <w:contextualSpacing w:val="0"/>
       </w:pPr>
@@ -4617,6 +5238,9 @@
     </w:p>
     <w:p>
       <w:pPr>
+        <w:keepNext w:val="0"/>
+        <w:keepLines w:val="0"/>
+        <w:widowControl w:val="0"/>
         <w:ind w:firstLine="540"/>
         <w:contextualSpacing w:val="0"/>
       </w:pPr>
@@ -4631,6 +5255,9 @@
     </w:p>
     <w:p>
       <w:pPr>
+        <w:keepNext w:val="0"/>
+        <w:keepLines w:val="0"/>
+        <w:widowControl w:val="0"/>
         <w:ind w:firstLine="540"/>
         <w:contextualSpacing w:val="0"/>
       </w:pPr>
@@ -4645,6 +5272,9 @@
     </w:p>
     <w:p>
       <w:pPr>
+        <w:keepNext w:val="0"/>
+        <w:keepLines w:val="0"/>
+        <w:widowControl w:val="0"/>
         <w:ind w:firstLine="540"/>
         <w:contextualSpacing w:val="0"/>
       </w:pPr>
@@ -4668,6 +5298,9 @@
     </w:p>
     <w:p>
       <w:pPr>
+        <w:keepNext w:val="0"/>
+        <w:keepLines w:val="0"/>
+        <w:widowControl w:val="0"/>
         <w:ind w:firstLine="540"/>
         <w:contextualSpacing w:val="0"/>
       </w:pPr>
@@ -4682,6 +5315,9 @@
     </w:p>
     <w:p>
       <w:pPr>
+        <w:keepNext w:val="0"/>
+        <w:keepLines w:val="0"/>
+        <w:widowControl w:val="0"/>
         <w:ind w:firstLine="540"/>
         <w:contextualSpacing w:val="0"/>
       </w:pPr>
@@ -4713,6 +5349,9 @@
     </w:p>
     <w:p>
       <w:pPr>
+        <w:keepNext w:val="0"/>
+        <w:keepLines w:val="0"/>
+        <w:widowControl w:val="0"/>
         <w:ind w:firstLine="540"/>
         <w:contextualSpacing w:val="0"/>
       </w:pPr>
@@ -4727,6 +5366,9 @@
     </w:p>
     <w:p>
       <w:pPr>
+        <w:keepNext w:val="0"/>
+        <w:keepLines w:val="0"/>
+        <w:widowControl w:val="0"/>
         <w:ind w:firstLine="540"/>
         <w:contextualSpacing w:val="0"/>
       </w:pPr>
@@ -4741,6 +5383,9 @@
     </w:p>
     <w:p>
       <w:pPr>
+        <w:keepNext w:val="0"/>
+        <w:keepLines w:val="0"/>
+        <w:widowControl w:val="0"/>
         <w:ind w:firstLine="540"/>
         <w:contextualSpacing w:val="0"/>
       </w:pPr>
@@ -4764,17 +5409,23 @@
     </w:p>
     <w:p>
       <w:pPr>
-        <w:ind w:firstLine="540"/>
-        <w:contextualSpacing w:val="0"/>
-      </w:pPr>
-      <w:r>
-        <w:rPr>
-          <w:rtl w:val="0"/>
-        </w:rPr>
-      </w:r>
-    </w:p>
-    <w:p>
-      <w:pPr>
+        <w:keepNext w:val="0"/>
+        <w:keepLines w:val="0"/>
+        <w:widowControl w:val="0"/>
+        <w:ind w:firstLine="540"/>
+        <w:contextualSpacing w:val="0"/>
+      </w:pPr>
+      <w:r>
+        <w:rPr>
+          <w:rtl w:val="0"/>
+        </w:rPr>
+      </w:r>
+    </w:p>
+    <w:p>
+      <w:pPr>
+        <w:keepNext w:val="0"/>
+        <w:keepLines w:val="0"/>
+        <w:widowControl w:val="0"/>
         <w:ind w:firstLine="540"/>
         <w:contextualSpacing w:val="0"/>
         <w:jc w:val="center"/>
@@ -4790,17 +5441,23 @@
     </w:p>
     <w:p>
       <w:pPr>
-        <w:ind w:firstLine="540"/>
-        <w:contextualSpacing w:val="0"/>
-      </w:pPr>
-      <w:r>
-        <w:rPr>
-          <w:rtl w:val="0"/>
-        </w:rPr>
-      </w:r>
-    </w:p>
-    <w:p>
-      <w:pPr>
+        <w:keepNext w:val="0"/>
+        <w:keepLines w:val="0"/>
+        <w:widowControl w:val="0"/>
+        <w:ind w:firstLine="540"/>
+        <w:contextualSpacing w:val="0"/>
+      </w:pPr>
+      <w:r>
+        <w:rPr>
+          <w:rtl w:val="0"/>
+        </w:rPr>
+      </w:r>
+    </w:p>
+    <w:p>
+      <w:pPr>
+        <w:keepNext w:val="0"/>
+        <w:keepLines w:val="0"/>
+        <w:widowControl w:val="0"/>
         <w:ind w:firstLine="540"/>
         <w:contextualSpacing w:val="0"/>
       </w:pPr>
@@ -4815,6 +5472,9 @@
     </w:p>
     <w:p>
       <w:pPr>
+        <w:keepNext w:val="0"/>
+        <w:keepLines w:val="0"/>
+        <w:widowControl w:val="0"/>
         <w:ind w:firstLine="540"/>
         <w:contextualSpacing w:val="0"/>
       </w:pPr>
@@ -4846,6 +5506,9 @@
     </w:p>
     <w:p>
       <w:pPr>
+        <w:keepNext w:val="0"/>
+        <w:keepLines w:val="0"/>
+        <w:widowControl w:val="0"/>
         <w:ind w:firstLine="540"/>
         <w:contextualSpacing w:val="0"/>
       </w:pPr>
@@ -4861,6 +5524,9 @@
     </w:p>
     <w:p>
       <w:pPr>
+        <w:keepNext w:val="0"/>
+        <w:keepLines w:val="0"/>
+        <w:widowControl w:val="0"/>
         <w:ind w:firstLine="540"/>
         <w:contextualSpacing w:val="0"/>
       </w:pPr>
@@ -4875,6 +5541,9 @@
     </w:p>
     <w:p>
       <w:pPr>
+        <w:keepNext w:val="0"/>
+        <w:keepLines w:val="0"/>
+        <w:widowControl w:val="0"/>
         <w:ind w:firstLine="540"/>
         <w:contextualSpacing w:val="0"/>
       </w:pPr>
@@ -4889,6 +5558,9 @@
     </w:p>
     <w:p>
       <w:pPr>
+        <w:keepNext w:val="0"/>
+        <w:keepLines w:val="0"/>
+        <w:widowControl w:val="0"/>
         <w:ind w:firstLine="540"/>
         <w:contextualSpacing w:val="0"/>
       </w:pPr>
@@ -4903,6 +5575,9 @@
     </w:p>
     <w:p>
       <w:pPr>
+        <w:keepNext w:val="0"/>
+        <w:keepLines w:val="0"/>
+        <w:widowControl w:val="0"/>
         <w:ind w:firstLine="540"/>
         <w:contextualSpacing w:val="0"/>
       </w:pPr>
@@ -4943,6 +5618,9 @@
     </w:p>
     <w:p>
       <w:pPr>
+        <w:keepNext w:val="0"/>
+        <w:keepLines w:val="0"/>
+        <w:widowControl w:val="0"/>
         <w:ind w:firstLine="540"/>
         <w:contextualSpacing w:val="0"/>
       </w:pPr>
@@ -4991,6 +5669,9 @@
     </w:p>
     <w:p>
       <w:pPr>
+        <w:keepNext w:val="0"/>
+        <w:keepLines w:val="0"/>
+        <w:widowControl w:val="0"/>
         <w:ind w:firstLine="540"/>
         <w:contextualSpacing w:val="0"/>
       </w:pPr>
@@ -5039,6 +5720,9 @@
     </w:p>
     <w:p>
       <w:pPr>
+        <w:keepNext w:val="0"/>
+        <w:keepLines w:val="0"/>
+        <w:widowControl w:val="0"/>
         <w:ind w:firstLine="540"/>
         <w:contextualSpacing w:val="0"/>
       </w:pPr>
@@ -5054,6 +5738,9 @@
     </w:p>
     <w:p>
       <w:pPr>
+        <w:keepNext w:val="0"/>
+        <w:keepLines w:val="0"/>
+        <w:widowControl w:val="0"/>
         <w:ind w:firstLine="540"/>
         <w:contextualSpacing w:val="0"/>
       </w:pPr>
@@ -5085,6 +5772,9 @@
     </w:p>
     <w:p>
       <w:pPr>
+        <w:keepNext w:val="0"/>
+        <w:keepLines w:val="0"/>
+        <w:widowControl w:val="0"/>
         <w:ind w:firstLine="540"/>
         <w:contextualSpacing w:val="0"/>
       </w:pPr>
@@ -5099,6 +5789,9 @@
     </w:p>
     <w:p>
       <w:pPr>
+        <w:keepNext w:val="0"/>
+        <w:keepLines w:val="0"/>
+        <w:widowControl w:val="0"/>
         <w:ind w:firstLine="540"/>
         <w:contextualSpacing w:val="0"/>
       </w:pPr>
@@ -5130,6 +5823,9 @@
     </w:p>
     <w:p>
       <w:pPr>
+        <w:keepNext w:val="0"/>
+        <w:keepLines w:val="0"/>
+        <w:widowControl w:val="0"/>
         <w:ind w:firstLine="540"/>
         <w:contextualSpacing w:val="0"/>
       </w:pPr>
@@ -5144,6 +5840,9 @@
     </w:p>
     <w:p>
       <w:pPr>
+        <w:keepNext w:val="0"/>
+        <w:keepLines w:val="0"/>
+        <w:widowControl w:val="0"/>
         <w:ind w:firstLine="540"/>
         <w:contextualSpacing w:val="0"/>
       </w:pPr>
@@ -5158,6 +5857,9 @@
     </w:p>
     <w:p>
       <w:pPr>
+        <w:keepNext w:val="0"/>
+        <w:keepLines w:val="0"/>
+        <w:widowControl w:val="0"/>
         <w:ind w:firstLine="540"/>
         <w:contextualSpacing w:val="0"/>
       </w:pPr>
@@ -5172,6 +5874,9 @@
     </w:p>
     <w:p>
       <w:pPr>
+        <w:keepNext w:val="0"/>
+        <w:keepLines w:val="0"/>
+        <w:widowControl w:val="0"/>
         <w:ind w:firstLine="540"/>
         <w:contextualSpacing w:val="0"/>
       </w:pPr>
@@ -5203,6 +5908,9 @@
     </w:p>
     <w:p>
       <w:pPr>
+        <w:keepNext w:val="0"/>
+        <w:keepLines w:val="0"/>
+        <w:widowControl w:val="0"/>
         <w:ind w:firstLine="540"/>
         <w:contextualSpacing w:val="0"/>
       </w:pPr>
@@ -5217,6 +5925,9 @@
     </w:p>
     <w:p>
       <w:pPr>
+        <w:keepNext w:val="0"/>
+        <w:keepLines w:val="0"/>
+        <w:widowControl w:val="0"/>
         <w:ind w:firstLine="540"/>
         <w:contextualSpacing w:val="0"/>
       </w:pPr>
@@ -5350,6 +6061,9 @@
     </w:p>
     <w:p>
       <w:pPr>
+        <w:keepNext w:val="0"/>
+        <w:keepLines w:val="0"/>
+        <w:widowControl w:val="0"/>
         <w:ind w:firstLine="540"/>
         <w:contextualSpacing w:val="0"/>
       </w:pPr>
@@ -5364,6 +6078,9 @@
     </w:p>
     <w:p>
       <w:pPr>
+        <w:keepNext w:val="0"/>
+        <w:keepLines w:val="0"/>
+        <w:widowControl w:val="0"/>
         <w:ind w:firstLine="540"/>
         <w:contextualSpacing w:val="0"/>
       </w:pPr>
@@ -5412,17 +6129,23 @@
     </w:p>
     <w:p>
       <w:pPr>
-        <w:ind w:firstLine="540"/>
-        <w:contextualSpacing w:val="0"/>
-      </w:pPr>
-      <w:r>
-        <w:rPr>
-          <w:rtl w:val="0"/>
-        </w:rPr>
-      </w:r>
-    </w:p>
-    <w:p>
-      <w:pPr>
+        <w:keepNext w:val="0"/>
+        <w:keepLines w:val="0"/>
+        <w:widowControl w:val="0"/>
+        <w:ind w:firstLine="540"/>
+        <w:contextualSpacing w:val="0"/>
+      </w:pPr>
+      <w:r>
+        <w:rPr>
+          <w:rtl w:val="0"/>
+        </w:rPr>
+      </w:r>
+    </w:p>
+    <w:p>
+      <w:pPr>
+        <w:keepNext w:val="0"/>
+        <w:keepLines w:val="0"/>
+        <w:widowControl w:val="0"/>
         <w:ind w:firstLine="540"/>
         <w:contextualSpacing w:val="0"/>
         <w:jc w:val="center"/>
@@ -5438,17 +6161,23 @@
     </w:p>
     <w:p>
       <w:pPr>
-        <w:ind w:firstLine="540"/>
-        <w:contextualSpacing w:val="0"/>
-      </w:pPr>
-      <w:r>
-        <w:rPr>
-          <w:rtl w:val="0"/>
-        </w:rPr>
-      </w:r>
-    </w:p>
-    <w:p>
-      <w:pPr>
+        <w:keepNext w:val="0"/>
+        <w:keepLines w:val="0"/>
+        <w:widowControl w:val="0"/>
+        <w:ind w:firstLine="540"/>
+        <w:contextualSpacing w:val="0"/>
+      </w:pPr>
+      <w:r>
+        <w:rPr>
+          <w:rtl w:val="0"/>
+        </w:rPr>
+      </w:r>
+    </w:p>
+    <w:p>
+      <w:pPr>
+        <w:keepNext w:val="0"/>
+        <w:keepLines w:val="0"/>
+        <w:widowControl w:val="0"/>
         <w:ind w:firstLine="540"/>
         <w:contextualSpacing w:val="0"/>
       </w:pPr>
@@ -5514,6 +6243,9 @@
     </w:p>
     <w:p>
       <w:pPr>
+        <w:keepNext w:val="0"/>
+        <w:keepLines w:val="0"/>
+        <w:widowControl w:val="0"/>
         <w:ind w:firstLine="540"/>
         <w:contextualSpacing w:val="0"/>
       </w:pPr>
@@ -5528,6 +6260,9 @@
     </w:p>
     <w:p>
       <w:pPr>
+        <w:keepNext w:val="0"/>
+        <w:keepLines w:val="0"/>
+        <w:widowControl w:val="0"/>
         <w:ind w:firstLine="540"/>
         <w:contextualSpacing w:val="0"/>
       </w:pPr>
@@ -5542,6 +6277,9 @@
     </w:p>
     <w:p>
       <w:pPr>
+        <w:keepNext w:val="0"/>
+        <w:keepLines w:val="0"/>
+        <w:widowControl w:val="0"/>
         <w:ind w:firstLine="540"/>
         <w:contextualSpacing w:val="0"/>
       </w:pPr>
@@ -5556,6 +6294,9 @@
     </w:p>
     <w:p>
       <w:pPr>
+        <w:keepNext w:val="0"/>
+        <w:keepLines w:val="0"/>
+        <w:widowControl w:val="0"/>
         <w:ind w:firstLine="540"/>
         <w:contextualSpacing w:val="0"/>
       </w:pPr>
@@ -5570,6 +6311,9 @@
     </w:p>
     <w:p>
       <w:pPr>
+        <w:keepNext w:val="0"/>
+        <w:keepLines w:val="0"/>
+        <w:widowControl w:val="0"/>
         <w:ind w:firstLine="540"/>
         <w:contextualSpacing w:val="0"/>
       </w:pPr>
@@ -5584,6 +6328,9 @@
     </w:p>
     <w:p>
       <w:pPr>
+        <w:keepNext w:val="0"/>
+        <w:keepLines w:val="0"/>
+        <w:widowControl w:val="0"/>
         <w:ind w:firstLine="540"/>
         <w:contextualSpacing w:val="0"/>
       </w:pPr>
@@ -5598,6 +6345,9 @@
     </w:p>
     <w:p>
       <w:pPr>
+        <w:keepNext w:val="0"/>
+        <w:keepLines w:val="0"/>
+        <w:widowControl w:val="0"/>
         <w:ind w:firstLine="540"/>
         <w:contextualSpacing w:val="0"/>
       </w:pPr>
@@ -5646,6 +6396,9 @@
     </w:p>
     <w:p>
       <w:pPr>
+        <w:keepNext w:val="0"/>
+        <w:keepLines w:val="0"/>
+        <w:widowControl w:val="0"/>
         <w:ind w:firstLine="540"/>
         <w:contextualSpacing w:val="0"/>
       </w:pPr>
@@ -5694,6 +6447,9 @@
     </w:p>
     <w:p>
       <w:pPr>
+        <w:keepNext w:val="0"/>
+        <w:keepLines w:val="0"/>
+        <w:widowControl w:val="0"/>
         <w:ind w:firstLine="540"/>
         <w:contextualSpacing w:val="0"/>
       </w:pPr>
@@ -5708,6 +6464,9 @@
     </w:p>
     <w:p>
       <w:pPr>
+        <w:keepNext w:val="0"/>
+        <w:keepLines w:val="0"/>
+        <w:widowControl w:val="0"/>
         <w:ind w:firstLine="540"/>
         <w:contextualSpacing w:val="0"/>
       </w:pPr>
@@ -5807,6 +6566,9 @@
     </w:p>
     <w:p>
       <w:pPr>
+        <w:keepNext w:val="0"/>
+        <w:keepLines w:val="0"/>
+        <w:widowControl w:val="0"/>
         <w:ind w:firstLine="540"/>
         <w:contextualSpacing w:val="0"/>
       </w:pPr>
@@ -5821,6 +6583,9 @@
     </w:p>
     <w:p>
       <w:pPr>
+        <w:keepNext w:val="0"/>
+        <w:keepLines w:val="0"/>
+        <w:widowControl w:val="0"/>
         <w:ind w:firstLine="540"/>
         <w:contextualSpacing w:val="0"/>
       </w:pPr>
@@ -5835,6 +6600,9 @@
     </w:p>
     <w:p>
       <w:pPr>
+        <w:keepNext w:val="0"/>
+        <w:keepLines w:val="0"/>
+        <w:widowControl w:val="0"/>
         <w:ind w:firstLine="540"/>
         <w:contextualSpacing w:val="0"/>
       </w:pPr>
@@ -5917,6 +6685,9 @@
     </w:p>
     <w:p>
       <w:pPr>
+        <w:keepNext w:val="0"/>
+        <w:keepLines w:val="0"/>
+        <w:widowControl w:val="0"/>
         <w:ind w:firstLine="540"/>
         <w:contextualSpacing w:val="0"/>
       </w:pPr>
@@ -5965,6 +6736,9 @@
     </w:p>
     <w:p>
       <w:pPr>
+        <w:keepNext w:val="0"/>
+        <w:keepLines w:val="0"/>
+        <w:widowControl w:val="0"/>
         <w:ind w:firstLine="540"/>
         <w:contextualSpacing w:val="0"/>
       </w:pPr>
@@ -5979,6 +6753,9 @@
     </w:p>
     <w:p>
       <w:pPr>
+        <w:keepNext w:val="0"/>
+        <w:keepLines w:val="0"/>
+        <w:widowControl w:val="0"/>
         <w:ind w:firstLine="540"/>
         <w:contextualSpacing w:val="0"/>
       </w:pPr>
@@ -5993,6 +6770,9 @@
     </w:p>
     <w:p>
       <w:pPr>
+        <w:keepNext w:val="0"/>
+        <w:keepLines w:val="0"/>
+        <w:widowControl w:val="0"/>
         <w:ind w:firstLine="540"/>
         <w:contextualSpacing w:val="0"/>
       </w:pPr>
@@ -6091,6 +6871,9 @@
     </w:p>
     <w:p>
       <w:pPr>
+        <w:keepNext w:val="0"/>
+        <w:keepLines w:val="0"/>
+        <w:widowControl w:val="0"/>
         <w:ind w:firstLine="540"/>
         <w:contextualSpacing w:val="0"/>
       </w:pPr>
@@ -6105,6 +6888,9 @@
     </w:p>
     <w:p>
       <w:pPr>
+        <w:keepNext w:val="0"/>
+        <w:keepLines w:val="0"/>
+        <w:widowControl w:val="0"/>
         <w:ind w:firstLine="540"/>
         <w:contextualSpacing w:val="0"/>
       </w:pPr>
@@ -6119,6 +6905,9 @@
     </w:p>
     <w:p>
       <w:pPr>
+        <w:keepNext w:val="0"/>
+        <w:keepLines w:val="0"/>
+        <w:widowControl w:val="0"/>
         <w:ind w:firstLine="540"/>
         <w:contextualSpacing w:val="0"/>
       </w:pPr>
@@ -6184,6 +6973,9 @@
     </w:p>
     <w:p>
       <w:pPr>
+        <w:keepNext w:val="0"/>
+        <w:keepLines w:val="0"/>
+        <w:widowControl w:val="0"/>
         <w:ind w:firstLine="540"/>
         <w:contextualSpacing w:val="0"/>
       </w:pPr>
@@ -6198,6 +6990,9 @@
     </w:p>
     <w:p>
       <w:pPr>
+        <w:keepNext w:val="0"/>
+        <w:keepLines w:val="0"/>
+        <w:widowControl w:val="0"/>
         <w:ind w:firstLine="540"/>
         <w:contextualSpacing w:val="0"/>
       </w:pPr>
@@ -6245,6 +7040,9 @@
     </w:p>
     <w:p>
       <w:pPr>
+        <w:keepNext w:val="0"/>
+        <w:keepLines w:val="0"/>
+        <w:widowControl w:val="0"/>
         <w:ind w:firstLine="540"/>
         <w:contextualSpacing w:val="0"/>
       </w:pPr>
@@ -6293,6 +7091,9 @@
     </w:p>
     <w:p>
       <w:pPr>
+        <w:keepNext w:val="0"/>
+        <w:keepLines w:val="0"/>
+        <w:widowControl w:val="0"/>
         <w:ind w:firstLine="540"/>
         <w:contextualSpacing w:val="0"/>
       </w:pPr>
@@ -6324,6 +7125,9 @@
     </w:p>
     <w:p>
       <w:pPr>
+        <w:keepNext w:val="0"/>
+        <w:keepLines w:val="0"/>
+        <w:widowControl w:val="0"/>
         <w:ind w:firstLine="540"/>
         <w:contextualSpacing w:val="0"/>
       </w:pPr>
@@ -6446,6 +7250,9 @@
     </w:p>
     <w:p>
       <w:pPr>
+        <w:keepNext w:val="0"/>
+        <w:keepLines w:val="0"/>
+        <w:widowControl w:val="0"/>
         <w:ind w:firstLine="540"/>
         <w:contextualSpacing w:val="0"/>
       </w:pPr>
@@ -6460,6 +7267,9 @@
     </w:p>
     <w:p>
       <w:pPr>
+        <w:keepNext w:val="0"/>
+        <w:keepLines w:val="0"/>
+        <w:widowControl w:val="0"/>
         <w:ind w:firstLine="540"/>
         <w:contextualSpacing w:val="0"/>
       </w:pPr>
@@ -6491,6 +7301,9 @@
     </w:p>
     <w:p>
       <w:pPr>
+        <w:keepNext w:val="0"/>
+        <w:keepLines w:val="0"/>
+        <w:widowControl w:val="0"/>
         <w:ind w:firstLine="540"/>
         <w:contextualSpacing w:val="0"/>
       </w:pPr>
@@ -6505,6 +7318,9 @@
     </w:p>
     <w:p>
       <w:pPr>
+        <w:keepNext w:val="0"/>
+        <w:keepLines w:val="0"/>
+        <w:widowControl w:val="0"/>
         <w:ind w:firstLine="540"/>
         <w:contextualSpacing w:val="0"/>
       </w:pPr>
@@ -6519,6 +7335,9 @@
     </w:p>
     <w:p>
       <w:pPr>
+        <w:keepNext w:val="0"/>
+        <w:keepLines w:val="0"/>
+        <w:widowControl w:val="0"/>
         <w:ind w:firstLine="540"/>
         <w:contextualSpacing w:val="0"/>
       </w:pPr>
@@ -6550,6 +7369,9 @@
     </w:p>
     <w:p>
       <w:pPr>
+        <w:keepNext w:val="0"/>
+        <w:keepLines w:val="0"/>
+        <w:widowControl w:val="0"/>
         <w:ind w:firstLine="540"/>
         <w:contextualSpacing w:val="0"/>
       </w:pPr>
@@ -6564,6 +7386,9 @@
     </w:p>
     <w:p>
       <w:pPr>
+        <w:keepNext w:val="0"/>
+        <w:keepLines w:val="0"/>
+        <w:widowControl w:val="0"/>
         <w:ind w:firstLine="540"/>
         <w:contextualSpacing w:val="0"/>
       </w:pPr>
@@ -6578,6 +7403,9 @@
     </w:p>
     <w:p>
       <w:pPr>
+        <w:keepNext w:val="0"/>
+        <w:keepLines w:val="0"/>
+        <w:widowControl w:val="0"/>
         <w:ind w:firstLine="540"/>
         <w:contextualSpacing w:val="0"/>
       </w:pPr>
@@ -6592,6 +7420,9 @@
     </w:p>
     <w:p>
       <w:pPr>
+        <w:keepNext w:val="0"/>
+        <w:keepLines w:val="0"/>
+        <w:widowControl w:val="0"/>
         <w:ind w:firstLine="540"/>
         <w:contextualSpacing w:val="0"/>
       </w:pPr>
@@ -6606,6 +7437,9 @@
     </w:p>
     <w:p>
       <w:pPr>
+        <w:keepNext w:val="0"/>
+        <w:keepLines w:val="0"/>
+        <w:widowControl w:val="0"/>
         <w:ind w:firstLine="540"/>
         <w:contextualSpacing w:val="0"/>
       </w:pPr>
@@ -6620,6 +7454,9 @@
     </w:p>
     <w:p>
       <w:pPr>
+        <w:keepNext w:val="0"/>
+        <w:keepLines w:val="0"/>
+        <w:widowControl w:val="0"/>
         <w:ind w:firstLine="540"/>
         <w:contextualSpacing w:val="0"/>
       </w:pPr>
@@ -6634,6 +7471,9 @@
     </w:p>
     <w:p>
       <w:pPr>
+        <w:keepNext w:val="0"/>
+        <w:keepLines w:val="0"/>
+        <w:widowControl w:val="0"/>
         <w:ind w:firstLine="540"/>
         <w:contextualSpacing w:val="0"/>
       </w:pPr>
@@ -6649,6 +7489,9 @@
     </w:p>
     <w:p>
       <w:pPr>
+        <w:keepNext w:val="0"/>
+        <w:keepLines w:val="0"/>
+        <w:widowControl w:val="0"/>
         <w:ind w:firstLine="540"/>
         <w:contextualSpacing w:val="0"/>
       </w:pPr>
@@ -6680,6 +7523,9 @@
     </w:p>
     <w:p>
       <w:pPr>
+        <w:keepNext w:val="0"/>
+        <w:keepLines w:val="0"/>
+        <w:widowControl w:val="0"/>
         <w:ind w:firstLine="540"/>
         <w:contextualSpacing w:val="0"/>
       </w:pPr>
@@ -6695,6 +7541,9 @@
     </w:p>
     <w:p>
       <w:pPr>
+        <w:keepNext w:val="0"/>
+        <w:keepLines w:val="0"/>
+        <w:widowControl w:val="0"/>
         <w:ind w:firstLine="540"/>
         <w:contextualSpacing w:val="0"/>
       </w:pPr>
@@ -6709,6 +7558,9 @@
     </w:p>
     <w:p>
       <w:pPr>
+        <w:keepNext w:val="0"/>
+        <w:keepLines w:val="0"/>
+        <w:widowControl w:val="0"/>
         <w:ind w:firstLine="540"/>
         <w:contextualSpacing w:val="0"/>
       </w:pPr>
@@ -6723,6 +7575,9 @@
     </w:p>
     <w:p>
       <w:pPr>
+        <w:keepNext w:val="0"/>
+        <w:keepLines w:val="0"/>
+        <w:widowControl w:val="0"/>
         <w:ind w:firstLine="540"/>
         <w:contextualSpacing w:val="0"/>
       </w:pPr>
@@ -6771,6 +7626,9 @@
     </w:p>
     <w:p>
       <w:pPr>
+        <w:keepNext w:val="0"/>
+        <w:keepLines w:val="0"/>
+        <w:widowControl w:val="0"/>
         <w:ind w:firstLine="540"/>
         <w:contextualSpacing w:val="0"/>
       </w:pPr>
@@ -6785,6 +7643,9 @@
     </w:p>
     <w:p>
       <w:pPr>
+        <w:keepNext w:val="0"/>
+        <w:keepLines w:val="0"/>
+        <w:widowControl w:val="0"/>
         <w:ind w:firstLine="540"/>
         <w:contextualSpacing w:val="0"/>
       </w:pPr>
@@ -6850,6 +7711,9 @@
     </w:p>
     <w:p>
       <w:pPr>
+        <w:keepNext w:val="0"/>
+        <w:keepLines w:val="0"/>
+        <w:widowControl w:val="0"/>
         <w:ind w:firstLine="540"/>
         <w:contextualSpacing w:val="0"/>
       </w:pPr>
@@ -6864,6 +7728,9 @@
     </w:p>
     <w:p>
       <w:pPr>
+        <w:keepNext w:val="0"/>
+        <w:keepLines w:val="0"/>
+        <w:widowControl w:val="0"/>
         <w:ind w:firstLine="540"/>
         <w:contextualSpacing w:val="0"/>
       </w:pPr>
@@ -6878,17 +7745,23 @@
     </w:p>
     <w:p>
       <w:pPr>
-        <w:ind w:firstLine="540"/>
-        <w:contextualSpacing w:val="0"/>
-      </w:pPr>
-      <w:r>
-        <w:rPr>
-          <w:rtl w:val="0"/>
-        </w:rPr>
-      </w:r>
-    </w:p>
-    <w:p>
-      <w:pPr>
+        <w:keepNext w:val="0"/>
+        <w:keepLines w:val="0"/>
+        <w:widowControl w:val="0"/>
+        <w:ind w:firstLine="540"/>
+        <w:contextualSpacing w:val="0"/>
+      </w:pPr>
+      <w:r>
+        <w:rPr>
+          <w:rtl w:val="0"/>
+        </w:rPr>
+      </w:r>
+    </w:p>
+    <w:p>
+      <w:pPr>
+        <w:keepNext w:val="0"/>
+        <w:keepLines w:val="0"/>
+        <w:widowControl w:val="0"/>
         <w:ind w:firstLine="540"/>
         <w:contextualSpacing w:val="0"/>
         <w:jc w:val="center"/>
@@ -6904,17 +7777,23 @@
     </w:p>
     <w:p>
       <w:pPr>
-        <w:ind w:firstLine="540"/>
-        <w:contextualSpacing w:val="0"/>
-      </w:pPr>
-      <w:r>
-        <w:rPr>
-          <w:rtl w:val="0"/>
-        </w:rPr>
-      </w:r>
-    </w:p>
-    <w:p>
-      <w:pPr>
+        <w:keepNext w:val="0"/>
+        <w:keepLines w:val="0"/>
+        <w:widowControl w:val="0"/>
+        <w:ind w:firstLine="540"/>
+        <w:contextualSpacing w:val="0"/>
+      </w:pPr>
+      <w:r>
+        <w:rPr>
+          <w:rtl w:val="0"/>
+        </w:rPr>
+      </w:r>
+    </w:p>
+    <w:p>
+      <w:pPr>
+        <w:keepNext w:val="0"/>
+        <w:keepLines w:val="0"/>
+        <w:widowControl w:val="0"/>
         <w:ind w:firstLine="540"/>
         <w:contextualSpacing w:val="0"/>
       </w:pPr>
@@ -6946,6 +7825,9 @@
     </w:p>
     <w:p>
       <w:pPr>
+        <w:keepNext w:val="0"/>
+        <w:keepLines w:val="0"/>
+        <w:widowControl w:val="0"/>
         <w:ind w:firstLine="540"/>
         <w:contextualSpacing w:val="0"/>
       </w:pPr>
@@ -6960,6 +7842,9 @@
     </w:p>
     <w:p>
       <w:pPr>
+        <w:keepNext w:val="0"/>
+        <w:keepLines w:val="0"/>
+        <w:widowControl w:val="0"/>
         <w:ind w:firstLine="540"/>
         <w:contextualSpacing w:val="0"/>
       </w:pPr>
@@ -6974,6 +7859,9 @@
     </w:p>
     <w:p>
       <w:pPr>
+        <w:keepNext w:val="0"/>
+        <w:keepLines w:val="0"/>
+        <w:widowControl w:val="0"/>
         <w:ind w:firstLine="540"/>
         <w:contextualSpacing w:val="0"/>
       </w:pPr>
@@ -6988,6 +7876,9 @@
     </w:p>
     <w:p>
       <w:pPr>
+        <w:keepNext w:val="0"/>
+        <w:keepLines w:val="0"/>
+        <w:widowControl w:val="0"/>
         <w:ind w:firstLine="540"/>
         <w:contextualSpacing w:val="0"/>
       </w:pPr>
@@ -7019,6 +7910,9 @@
     </w:p>
     <w:p>
       <w:pPr>
+        <w:keepNext w:val="0"/>
+        <w:keepLines w:val="0"/>
+        <w:widowControl w:val="0"/>
         <w:ind w:firstLine="540"/>
         <w:contextualSpacing w:val="0"/>
       </w:pPr>
@@ -7050,6 +7944,9 @@
     </w:p>
     <w:p>
       <w:pPr>
+        <w:keepNext w:val="0"/>
+        <w:keepLines w:val="0"/>
+        <w:widowControl w:val="0"/>
         <w:ind w:firstLine="540"/>
         <w:contextualSpacing w:val="0"/>
       </w:pPr>
@@ -7064,6 +7961,9 @@
     </w:p>
     <w:p>
       <w:pPr>
+        <w:keepNext w:val="0"/>
+        <w:keepLines w:val="0"/>
+        <w:widowControl w:val="0"/>
         <w:ind w:firstLine="540"/>
         <w:contextualSpacing w:val="0"/>
       </w:pPr>
@@ -7078,6 +7978,9 @@
     </w:p>
     <w:p>
       <w:pPr>
+        <w:keepNext w:val="0"/>
+        <w:keepLines w:val="0"/>
+        <w:widowControl w:val="0"/>
         <w:ind w:firstLine="540"/>
         <w:contextualSpacing w:val="0"/>
       </w:pPr>
@@ -7092,6 +7995,9 @@
     </w:p>
     <w:p>
       <w:pPr>
+        <w:keepNext w:val="0"/>
+        <w:keepLines w:val="0"/>
+        <w:widowControl w:val="0"/>
         <w:ind w:firstLine="540"/>
         <w:contextualSpacing w:val="0"/>
       </w:pPr>
@@ -7106,6 +8012,9 @@
     </w:p>
     <w:p>
       <w:pPr>
+        <w:keepNext w:val="0"/>
+        <w:keepLines w:val="0"/>
+        <w:widowControl w:val="0"/>
         <w:ind w:firstLine="540"/>
         <w:contextualSpacing w:val="0"/>
       </w:pPr>
@@ -7120,6 +8029,9 @@
     </w:p>
     <w:p>
       <w:pPr>
+        <w:keepNext w:val="0"/>
+        <w:keepLines w:val="0"/>
+        <w:widowControl w:val="0"/>
         <w:ind w:firstLine="540"/>
         <w:contextualSpacing w:val="0"/>
       </w:pPr>
@@ -7134,6 +8046,9 @@
     </w:p>
     <w:p>
       <w:pPr>
+        <w:keepNext w:val="0"/>
+        <w:keepLines w:val="0"/>
+        <w:widowControl w:val="0"/>
         <w:ind w:firstLine="540"/>
         <w:contextualSpacing w:val="0"/>
       </w:pPr>
@@ -7148,6 +8063,9 @@
     </w:p>
     <w:p>
       <w:pPr>
+        <w:keepNext w:val="0"/>
+        <w:keepLines w:val="0"/>
+        <w:widowControl w:val="0"/>
         <w:ind w:firstLine="540"/>
         <w:contextualSpacing w:val="0"/>
       </w:pPr>
@@ -7162,6 +8080,9 @@
     </w:p>
     <w:p>
       <w:pPr>
+        <w:keepNext w:val="0"/>
+        <w:keepLines w:val="0"/>
+        <w:widowControl w:val="0"/>
         <w:ind w:firstLine="540"/>
         <w:contextualSpacing w:val="0"/>
       </w:pPr>
@@ -7312,6 +8233,9 @@
     </w:p>
     <w:p>
       <w:pPr>
+        <w:keepNext w:val="0"/>
+        <w:keepLines w:val="0"/>
+        <w:widowControl w:val="0"/>
         <w:ind w:firstLine="540"/>
         <w:contextualSpacing w:val="0"/>
       </w:pPr>
@@ -7326,16 +8250,19 @@
     </w:p>
     <w:p>
       <w:pPr>
-        <w:ind w:firstLine="540"/>
-        <w:contextualSpacing w:val="0"/>
-      </w:pPr>
-      <w:r>
-        <w:rPr>
-          <w:rFonts w:cs="Times New Roman" w:hAnsi="Times New Roman" w:eastAsia="Times New Roman" w:ascii="Times New Roman"/>
-          <w:sz w:val="24"/>
-          <w:rtl w:val="0"/>
-        </w:rPr>
-        <w:t xml:space="preserve">— Я мечтаю, — прозвучал голос Гарри, — что однажды о разумных существах будут судить по их мыслям, а не по цвету или форме и не по веществу, из которого они сделаны, и не по тому, кто их родители. Потому что если когда-нибудь мы сможем поладить с существами из кристаллов, насколько же глупо будет не поладить с маглорождёнными, которые выглядят как мы и думают как мы, которые так же похожи на нас, как горошины из одного стручка похожи друг на друга? Существа из кристаллов даже не не заметят разницы. Разве существует хотя бы одна причина, ради которой ненависть, отравляющую Слизерин, стоит брать с собой к звёздам? Драгоценна каждая жизнь. Если существо способно думать, обладает самоосознанием и не хочет умирать, — его жизнь драгоценна. Жизнь Лили Поттер была драгоценна, и жизнь Нарциссы Малфой была драгоценна, и хоть сейчас для них уже нельзя ничего исправить, но жаль, что они погибли. Но есть другие жизни, которые всё ещё здесь, за которые стоит бороться. Твоя жизнь и моя жизнь, жизнь Гермионы Грейнджер, каждая жизнь на Земле и за её пределами, которую стоит защищать и охранять, </w:t>
+        <w:keepNext w:val="0"/>
+        <w:keepLines w:val="0"/>
+        <w:widowControl w:val="0"/>
+        <w:ind w:firstLine="540"/>
+        <w:contextualSpacing w:val="0"/>
+      </w:pPr>
+      <w:r>
+        <w:rPr>
+          <w:rFonts w:cs="Times New Roman" w:hAnsi="Times New Roman" w:eastAsia="Times New Roman" w:ascii="Times New Roman"/>
+          <w:sz w:val="24"/>
+          <w:rtl w:val="0"/>
+        </w:rPr>
+        <w:t xml:space="preserve">— Я мечтаю, — прозвучал голос Гарри, — что однажды о разумных существах будут судить по их мыслям, а не по цвету или форме, и не по веществу, из которого они сделаны, и не по тому, кто их родители. Потому что если когда-нибудь мы сможем поладить с существами рождёнными из кристаллов, насколько же глупо будет не поладить с маглорождёнными, которые выглядят как мы и думают как мы, которые так же похожи на нас, как горошины из одного стручка похожи друг на друга? Существа из кристаллов даже не заметят разницы. Разве существует хотя бы одна причина, ради которой ненависть, отравляющую Слизерин, стоит брать с собой к звёздам? Драгоценна каждая жизнь. Если существо способно думать, обладает самоосознанием и не хочет умирать, — его жизнь драгоценна. Жизнь Лили Поттер была драгоценна, и жизнь Нарциссы Малфой была драгоценна, и хоть сейчас для них уже нельзя ничего исправить, но жаль, что они погибли. Но есть другие жизни, которые всё ещё здесь, за которые стоит бороться. Твоя жизнь и моя жизнь, жизнь Гермионы Грейнджер, каждая жизнь на Земле и за её пределами, которую стоит защищать и охранять, </w:t>
       </w:r>
       <w:r>
         <w:rPr>
@@ -7349,6 +8276,9 @@
     </w:p>
     <w:p>
       <w:pPr>
+        <w:keepNext w:val="0"/>
+        <w:keepLines w:val="0"/>
+        <w:widowControl w:val="0"/>
         <w:ind w:firstLine="540"/>
         <w:contextualSpacing w:val="0"/>
       </w:pPr>
@@ -7363,6 +8293,9 @@
     </w:p>
     <w:p>
       <w:pPr>
+        <w:keepNext w:val="0"/>
+        <w:keepLines w:val="0"/>
+        <w:widowControl w:val="0"/>
         <w:ind w:firstLine="540"/>
         <w:contextualSpacing w:val="0"/>
       </w:pPr>
@@ -7377,6 +8310,9 @@
     </w:p>
     <w:p>
       <w:pPr>
+        <w:keepNext w:val="0"/>
+        <w:keepLines w:val="0"/>
+        <w:widowControl w:val="0"/>
         <w:ind w:firstLine="540"/>
         <w:contextualSpacing w:val="0"/>
       </w:pPr>
@@ -7391,6 +8327,9 @@
     </w:p>
     <w:p>
       <w:pPr>
+        <w:keepNext w:val="0"/>
+        <w:keepLines w:val="0"/>
+        <w:widowControl w:val="0"/>
         <w:ind w:firstLine="540"/>
         <w:contextualSpacing w:val="0"/>
       </w:pPr>
@@ -7405,6 +8344,9 @@
     </w:p>
     <w:p>
       <w:pPr>
+        <w:keepNext w:val="0"/>
+        <w:keepLines w:val="0"/>
+        <w:widowControl w:val="0"/>
         <w:ind w:firstLine="540"/>
         <w:contextualSpacing w:val="0"/>
       </w:pPr>
@@ -7419,6 +8361,9 @@
     </w:p>
     <w:p>
       <w:pPr>
+        <w:keepNext w:val="0"/>
+        <w:keepLines w:val="0"/>
+        <w:widowControl w:val="0"/>
         <w:ind w:firstLine="540"/>
         <w:contextualSpacing w:val="0"/>
       </w:pPr>
@@ -7450,6 +8395,9 @@
     </w:p>
     <w:p>
       <w:pPr>
+        <w:keepNext w:val="0"/>
+        <w:keepLines w:val="0"/>
+        <w:widowControl w:val="0"/>
         <w:ind w:firstLine="540"/>
         <w:contextualSpacing w:val="0"/>
       </w:pPr>
@@ -7481,6 +8429,9 @@
     </w:p>
     <w:p>
       <w:pPr>
+        <w:keepNext w:val="0"/>
+        <w:keepLines w:val="0"/>
+        <w:widowControl w:val="0"/>
         <w:ind w:firstLine="540"/>
         <w:contextualSpacing w:val="0"/>
       </w:pPr>
@@ -7512,6 +8463,9 @@
     </w:p>
     <w:p>
       <w:pPr>
+        <w:keepNext w:val="0"/>
+        <w:keepLines w:val="0"/>
+        <w:widowControl w:val="0"/>
         <w:ind w:firstLine="540"/>
         <w:contextualSpacing w:val="0"/>
       </w:pPr>
@@ -7526,6 +8480,9 @@
     </w:p>
     <w:p>
       <w:pPr>
+        <w:keepNext w:val="0"/>
+        <w:keepLines w:val="0"/>
+        <w:widowControl w:val="0"/>
         <w:ind w:firstLine="540"/>
         <w:contextualSpacing w:val="0"/>
       </w:pPr>
@@ -7540,6 +8497,9 @@
     </w:p>
     <w:p>
       <w:pPr>
+        <w:keepNext w:val="0"/>
+        <w:keepLines w:val="0"/>
+        <w:widowControl w:val="0"/>
         <w:ind w:firstLine="540"/>
         <w:contextualSpacing w:val="0"/>
       </w:pPr>
@@ -7554,6 +8514,9 @@
     </w:p>
     <w:p>
       <w:pPr>
+        <w:keepNext w:val="0"/>
+        <w:keepLines w:val="0"/>
+        <w:widowControl w:val="0"/>
         <w:ind w:firstLine="540"/>
         <w:contextualSpacing w:val="0"/>
       </w:pPr>
@@ -7568,6 +8531,9 @@
     </w:p>
     <w:p>
       <w:pPr>
+        <w:keepNext w:val="0"/>
+        <w:keepLines w:val="0"/>
+        <w:widowControl w:val="0"/>
         <w:ind w:firstLine="540"/>
         <w:contextualSpacing w:val="0"/>
       </w:pPr>
@@ -7582,6 +8548,9 @@
     </w:p>
     <w:p>
       <w:pPr>
+        <w:keepNext w:val="0"/>
+        <w:keepLines w:val="0"/>
+        <w:widowControl w:val="0"/>
         <w:ind w:firstLine="540"/>
         <w:contextualSpacing w:val="0"/>
       </w:pPr>
@@ -7596,6 +8565,9 @@
     </w:p>
     <w:p>
       <w:pPr>
+        <w:keepNext w:val="0"/>
+        <w:keepLines w:val="0"/>
+        <w:widowControl w:val="0"/>
         <w:ind w:firstLine="540"/>
         <w:contextualSpacing w:val="0"/>
       </w:pPr>
@@ -7610,6 +8582,9 @@
     </w:p>
     <w:p>
       <w:pPr>
+        <w:keepNext w:val="0"/>
+        <w:keepLines w:val="0"/>
+        <w:widowControl w:val="0"/>
         <w:ind w:firstLine="540"/>
         <w:contextualSpacing w:val="0"/>
       </w:pPr>
@@ -7641,6 +8616,9 @@
     </w:p>
     <w:p>
       <w:pPr>
+        <w:keepNext w:val="0"/>
+        <w:keepLines w:val="0"/>
+        <w:widowControl w:val="0"/>
         <w:ind w:firstLine="540"/>
         <w:contextualSpacing w:val="0"/>
       </w:pPr>
@@ -7689,17 +8667,23 @@
     </w:p>
     <w:p>
       <w:pPr>
-        <w:ind w:firstLine="540"/>
-        <w:contextualSpacing w:val="0"/>
-      </w:pPr>
-      <w:r>
-        <w:rPr>
-          <w:rtl w:val="0"/>
-        </w:rPr>
-      </w:r>
-    </w:p>
-    <w:p>
-      <w:pPr>
+        <w:keepNext w:val="0"/>
+        <w:keepLines w:val="0"/>
+        <w:widowControl w:val="0"/>
+        <w:ind w:firstLine="540"/>
+        <w:contextualSpacing w:val="0"/>
+      </w:pPr>
+      <w:r>
+        <w:rPr>
+          <w:rtl w:val="0"/>
+        </w:rPr>
+      </w:r>
+    </w:p>
+    <w:p>
+      <w:pPr>
+        <w:keepNext w:val="0"/>
+        <w:keepLines w:val="0"/>
+        <w:widowControl w:val="0"/>
         <w:ind w:firstLine="540"/>
         <w:contextualSpacing w:val="0"/>
         <w:jc w:val="center"/>
@@ -7715,17 +8699,23 @@
     </w:p>
     <w:p>
       <w:pPr>
-        <w:ind w:firstLine="540"/>
-        <w:contextualSpacing w:val="0"/>
-      </w:pPr>
-      <w:r>
-        <w:rPr>
-          <w:rtl w:val="0"/>
-        </w:rPr>
-      </w:r>
-    </w:p>
-    <w:p>
-      <w:pPr>
+        <w:keepNext w:val="0"/>
+        <w:keepLines w:val="0"/>
+        <w:widowControl w:val="0"/>
+        <w:ind w:firstLine="540"/>
+        <w:contextualSpacing w:val="0"/>
+      </w:pPr>
+      <w:r>
+        <w:rPr>
+          <w:rtl w:val="0"/>
+        </w:rPr>
+      </w:r>
+    </w:p>
+    <w:p>
+      <w:pPr>
+        <w:keepNext w:val="0"/>
+        <w:keepLines w:val="0"/>
+        <w:widowControl w:val="0"/>
         <w:ind w:firstLine="540"/>
         <w:contextualSpacing w:val="0"/>
       </w:pPr>
@@ -7740,6 +8730,9 @@
     </w:p>
     <w:p>
       <w:pPr>
+        <w:keepNext w:val="0"/>
+        <w:keepLines w:val="0"/>
+        <w:widowControl w:val="0"/>
         <w:ind w:firstLine="540"/>
         <w:contextualSpacing w:val="0"/>
       </w:pPr>
@@ -7754,6 +8747,9 @@
     </w:p>
     <w:p>
       <w:pPr>
+        <w:keepNext w:val="0"/>
+        <w:keepLines w:val="0"/>
+        <w:widowControl w:val="0"/>
         <w:ind w:firstLine="540"/>
         <w:contextualSpacing w:val="0"/>
       </w:pPr>
@@ -7768,6 +8764,9 @@
     </w:p>
     <w:p>
       <w:pPr>
+        <w:keepNext w:val="0"/>
+        <w:keepLines w:val="0"/>
+        <w:widowControl w:val="0"/>
         <w:ind w:firstLine="540"/>
         <w:contextualSpacing w:val="0"/>
       </w:pPr>
@@ -7791,6 +8790,9 @@
     </w:p>
     <w:p>
       <w:pPr>
+        <w:keepNext w:val="0"/>
+        <w:keepLines w:val="0"/>
+        <w:widowControl w:val="0"/>
         <w:ind w:firstLine="540"/>
         <w:contextualSpacing w:val="0"/>
       </w:pPr>
@@ -7839,6 +8841,9 @@
     </w:p>
     <w:p>
       <w:pPr>
+        <w:keepNext w:val="0"/>
+        <w:keepLines w:val="0"/>
+        <w:widowControl w:val="0"/>
         <w:ind w:firstLine="540"/>
         <w:contextualSpacing w:val="0"/>
       </w:pPr>
@@ -7853,6 +8858,9 @@
     </w:p>
     <w:p>
       <w:pPr>
+        <w:keepNext w:val="0"/>
+        <w:keepLines w:val="0"/>
+        <w:widowControl w:val="0"/>
         <w:ind w:firstLine="540"/>
         <w:contextualSpacing w:val="0"/>
       </w:pPr>
@@ -7986,6 +8994,9 @@
     </w:p>
     <w:p>
       <w:pPr>
+        <w:keepNext w:val="0"/>
+        <w:keepLines w:val="0"/>
+        <w:widowControl w:val="0"/>
         <w:ind w:firstLine="540"/>
         <w:contextualSpacing w:val="0"/>
       </w:pPr>
@@ -8000,6 +9011,9 @@
     </w:p>
     <w:p>
       <w:pPr>
+        <w:keepNext w:val="0"/>
+        <w:keepLines w:val="0"/>
+        <w:widowControl w:val="0"/>
         <w:ind w:firstLine="540"/>
         <w:contextualSpacing w:val="0"/>
       </w:pPr>
@@ -8014,6 +9028,9 @@
     </w:p>
     <w:p>
       <w:pPr>
+        <w:keepNext w:val="0"/>
+        <w:keepLines w:val="0"/>
+        <w:widowControl w:val="0"/>
         <w:ind w:firstLine="540"/>
         <w:contextualSpacing w:val="0"/>
       </w:pPr>
@@ -8028,6 +9045,9 @@
     </w:p>
     <w:p>
       <w:pPr>
+        <w:keepNext w:val="0"/>
+        <w:keepLines w:val="0"/>
+        <w:widowControl w:val="0"/>
         <w:ind w:firstLine="540"/>
         <w:contextualSpacing w:val="0"/>
       </w:pPr>
@@ -8076,6 +9096,9 @@
     </w:p>
     <w:p>
       <w:pPr>
+        <w:keepNext w:val="0"/>
+        <w:keepLines w:val="0"/>
+        <w:widowControl w:val="0"/>
         <w:ind w:firstLine="540"/>
         <w:contextualSpacing w:val="0"/>
       </w:pPr>
@@ -8090,6 +9113,9 @@
     </w:p>
     <w:p>
       <w:pPr>
+        <w:keepNext w:val="0"/>
+        <w:keepLines w:val="0"/>
+        <w:widowControl w:val="0"/>
         <w:ind w:firstLine="540"/>
         <w:contextualSpacing w:val="0"/>
       </w:pPr>
@@ -8121,6 +9147,9 @@
     </w:p>
     <w:p>
       <w:pPr>
+        <w:keepNext w:val="0"/>
+        <w:keepLines w:val="0"/>
+        <w:widowControl w:val="0"/>
         <w:ind w:firstLine="540"/>
         <w:contextualSpacing w:val="0"/>
       </w:pPr>
@@ -8152,6 +9181,9 @@
     </w:p>
     <w:p>
       <w:pPr>
+        <w:keepNext w:val="0"/>
+        <w:keepLines w:val="0"/>
+        <w:widowControl w:val="0"/>
         <w:ind w:firstLine="540"/>
         <w:contextualSpacing w:val="0"/>
       </w:pPr>
@@ -8183,6 +9215,9 @@
     </w:p>
     <w:p>
       <w:pPr>
+        <w:keepNext w:val="0"/>
+        <w:keepLines w:val="0"/>
+        <w:widowControl w:val="0"/>
         <w:ind w:firstLine="540"/>
         <w:contextualSpacing w:val="0"/>
       </w:pPr>
@@ -8197,6 +9232,9 @@
     </w:p>
     <w:p>
       <w:pPr>
+        <w:keepNext w:val="0"/>
+        <w:keepLines w:val="0"/>
+        <w:widowControl w:val="0"/>
         <w:ind w:firstLine="540"/>
         <w:contextualSpacing w:val="0"/>
       </w:pPr>
@@ -8211,6 +9249,9 @@
     </w:p>
     <w:p>
       <w:pPr>
+        <w:keepNext w:val="0"/>
+        <w:keepLines w:val="0"/>
+        <w:widowControl w:val="0"/>
         <w:ind w:firstLine="540"/>
         <w:contextualSpacing w:val="0"/>
       </w:pPr>
@@ -8225,6 +9266,9 @@
     </w:p>
     <w:p>
       <w:pPr>
+        <w:keepNext w:val="0"/>
+        <w:keepLines w:val="0"/>
+        <w:widowControl w:val="0"/>
         <w:ind w:firstLine="540"/>
         <w:contextualSpacing w:val="0"/>
       </w:pPr>
@@ -8239,6 +9283,9 @@
     </w:p>
     <w:p>
       <w:pPr>
+        <w:keepNext w:val="0"/>
+        <w:keepLines w:val="0"/>
+        <w:widowControl w:val="0"/>
         <w:ind w:firstLine="540"/>
         <w:contextualSpacing w:val="0"/>
       </w:pPr>
@@ -8253,6 +9300,9 @@
     </w:p>
     <w:p>
       <w:pPr>
+        <w:keepNext w:val="0"/>
+        <w:keepLines w:val="0"/>
+        <w:widowControl w:val="0"/>
         <w:ind w:firstLine="540"/>
         <w:contextualSpacing w:val="0"/>
       </w:pPr>
@@ -8284,6 +9334,9 @@
     </w:p>
     <w:p>
       <w:pPr>
+        <w:keepNext w:val="0"/>
+        <w:keepLines w:val="0"/>
+        <w:widowControl w:val="0"/>
         <w:ind w:firstLine="540"/>
         <w:contextualSpacing w:val="0"/>
       </w:pPr>
@@ -8298,6 +9351,9 @@
     </w:p>
     <w:p>
       <w:pPr>
+        <w:keepNext w:val="0"/>
+        <w:keepLines w:val="0"/>
+        <w:widowControl w:val="0"/>
         <w:ind w:firstLine="540"/>
         <w:contextualSpacing w:val="0"/>
       </w:pPr>
@@ -8312,6 +9368,9 @@
     </w:p>
     <w:p>
       <w:pPr>
+        <w:keepNext w:val="0"/>
+        <w:keepLines w:val="0"/>
+        <w:widowControl w:val="0"/>
         <w:ind w:firstLine="540"/>
         <w:contextualSpacing w:val="0"/>
       </w:pPr>
@@ -8326,6 +9385,9 @@
     </w:p>
     <w:p>
       <w:pPr>
+        <w:keepNext w:val="0"/>
+        <w:keepLines w:val="0"/>
+        <w:widowControl w:val="0"/>
         <w:ind w:firstLine="540"/>
         <w:contextualSpacing w:val="0"/>
       </w:pPr>
@@ -8340,6 +9402,9 @@
     </w:p>
     <w:p>
       <w:pPr>
+        <w:keepNext w:val="0"/>
+        <w:keepLines w:val="0"/>
+        <w:widowControl w:val="0"/>
         <w:ind w:firstLine="540"/>
         <w:contextualSpacing w:val="0"/>
       </w:pPr>
@@ -8355,6 +9420,9 @@
     </w:p>
     <w:p>
       <w:pPr>
+        <w:keepNext w:val="0"/>
+        <w:keepLines w:val="0"/>
+        <w:widowControl w:val="0"/>
         <w:ind w:firstLine="540"/>
         <w:contextualSpacing w:val="0"/>
       </w:pPr>
@@ -8369,6 +9437,9 @@
     </w:p>
     <w:p>
       <w:pPr>
+        <w:keepNext w:val="0"/>
+        <w:keepLines w:val="0"/>
+        <w:widowControl w:val="0"/>
         <w:ind w:firstLine="540"/>
         <w:contextualSpacing w:val="0"/>
       </w:pPr>
@@ -8400,6 +9471,9 @@
     </w:p>
     <w:p>
       <w:pPr>
+        <w:keepNext w:val="0"/>
+        <w:keepLines w:val="0"/>
+        <w:widowControl w:val="0"/>
         <w:ind w:firstLine="540"/>
         <w:contextualSpacing w:val="0"/>
       </w:pPr>
@@ -8414,6 +9488,9 @@
     </w:p>
     <w:p>
       <w:pPr>
+        <w:keepNext w:val="0"/>
+        <w:keepLines w:val="0"/>
+        <w:widowControl w:val="0"/>
         <w:ind w:firstLine="540"/>
         <w:contextualSpacing w:val="0"/>
       </w:pPr>
@@ -8428,6 +9505,9 @@
     </w:p>
     <w:p>
       <w:pPr>
+        <w:keepNext w:val="0"/>
+        <w:keepLines w:val="0"/>
+        <w:widowControl w:val="0"/>
         <w:ind w:firstLine="540"/>
         <w:contextualSpacing w:val="0"/>
       </w:pPr>
@@ -8442,6 +9522,9 @@
     </w:p>
     <w:p>
       <w:pPr>
+        <w:keepNext w:val="0"/>
+        <w:keepLines w:val="0"/>
+        <w:widowControl w:val="0"/>
         <w:ind w:firstLine="540"/>
         <w:contextualSpacing w:val="0"/>
       </w:pPr>
@@ -8456,6 +9539,9 @@
     </w:p>
     <w:p>
       <w:pPr>
+        <w:keepNext w:val="0"/>
+        <w:keepLines w:val="0"/>
+        <w:widowControl w:val="0"/>
         <w:ind w:firstLine="540"/>
         <w:contextualSpacing w:val="0"/>
       </w:pPr>
@@ -8470,6 +9556,9 @@
     </w:p>
     <w:p>
       <w:pPr>
+        <w:keepNext w:val="0"/>
+        <w:keepLines w:val="0"/>
+        <w:widowControl w:val="0"/>
         <w:ind w:firstLine="540"/>
         <w:contextualSpacing w:val="0"/>
       </w:pPr>
@@ -8484,17 +9573,23 @@
     </w:p>
     <w:p>
       <w:pPr>
-        <w:ind w:firstLine="540"/>
-        <w:contextualSpacing w:val="0"/>
-      </w:pPr>
-      <w:r>
-        <w:rPr>
-          <w:rtl w:val="0"/>
-        </w:rPr>
-      </w:r>
-    </w:p>
-    <w:p>
-      <w:pPr>
+        <w:keepNext w:val="0"/>
+        <w:keepLines w:val="0"/>
+        <w:widowControl w:val="0"/>
+        <w:ind w:firstLine="540"/>
+        <w:contextualSpacing w:val="0"/>
+      </w:pPr>
+      <w:r>
+        <w:rPr>
+          <w:rtl w:val="0"/>
+        </w:rPr>
+      </w:r>
+    </w:p>
+    <w:p>
+      <w:pPr>
+        <w:keepNext w:val="0"/>
+        <w:keepLines w:val="0"/>
+        <w:widowControl w:val="0"/>
         <w:ind w:firstLine="540"/>
         <w:contextualSpacing w:val="0"/>
         <w:jc w:val="center"/>
@@ -8510,17 +9605,23 @@
     </w:p>
     <w:p>
       <w:pPr>
-        <w:ind w:firstLine="540"/>
-        <w:contextualSpacing w:val="0"/>
-      </w:pPr>
-      <w:r>
-        <w:rPr>
-          <w:rtl w:val="0"/>
-        </w:rPr>
-      </w:r>
-    </w:p>
-    <w:p>
-      <w:pPr>
+        <w:keepNext w:val="0"/>
+        <w:keepLines w:val="0"/>
+        <w:widowControl w:val="0"/>
+        <w:ind w:firstLine="540"/>
+        <w:contextualSpacing w:val="0"/>
+      </w:pPr>
+      <w:r>
+        <w:rPr>
+          <w:rtl w:val="0"/>
+        </w:rPr>
+      </w:r>
+    </w:p>
+    <w:p>
+      <w:pPr>
+        <w:keepNext w:val="0"/>
+        <w:keepLines w:val="0"/>
+        <w:widowControl w:val="0"/>
         <w:ind w:firstLine="540"/>
         <w:contextualSpacing w:val="0"/>
       </w:pPr>
@@ -8535,6 +9636,9 @@
     </w:p>
     <w:p>
       <w:pPr>
+        <w:keepNext w:val="0"/>
+        <w:keepLines w:val="0"/>
+        <w:widowControl w:val="0"/>
         <w:ind w:firstLine="540"/>
         <w:contextualSpacing w:val="0"/>
       </w:pPr>
@@ -8549,6 +9653,9 @@
     </w:p>
     <w:p>
       <w:pPr>
+        <w:keepNext w:val="0"/>
+        <w:keepLines w:val="0"/>
+        <w:widowControl w:val="0"/>
         <w:ind w:firstLine="540"/>
         <w:contextualSpacing w:val="0"/>
       </w:pPr>
@@ -8563,6 +9670,9 @@
     </w:p>
     <w:p>
       <w:pPr>
+        <w:keepNext w:val="0"/>
+        <w:keepLines w:val="0"/>
+        <w:widowControl w:val="0"/>
         <w:ind w:firstLine="540"/>
         <w:contextualSpacing w:val="0"/>
       </w:pPr>
@@ -8577,6 +9687,9 @@
     </w:p>
     <w:p>
       <w:pPr>
+        <w:keepNext w:val="0"/>
+        <w:keepLines w:val="0"/>
+        <w:widowControl w:val="0"/>
         <w:ind w:firstLine="540"/>
         <w:contextualSpacing w:val="0"/>
       </w:pPr>
@@ -8591,6 +9704,9 @@
     </w:p>
     <w:p>
       <w:pPr>
+        <w:keepNext w:val="0"/>
+        <w:keepLines w:val="0"/>
+        <w:widowControl w:val="0"/>
         <w:ind w:firstLine="540"/>
         <w:contextualSpacing w:val="0"/>
       </w:pPr>
@@ -8605,6 +9721,9 @@
     </w:p>
     <w:p>
       <w:pPr>
+        <w:keepNext w:val="0"/>
+        <w:keepLines w:val="0"/>
+        <w:widowControl w:val="0"/>
         <w:ind w:firstLine="540"/>
         <w:contextualSpacing w:val="0"/>
       </w:pPr>
@@ -8636,6 +9755,9 @@
     </w:p>
     <w:p>
       <w:pPr>
+        <w:keepNext w:val="0"/>
+        <w:keepLines w:val="0"/>
+        <w:widowControl w:val="0"/>
         <w:ind w:firstLine="540"/>
         <w:contextualSpacing w:val="0"/>
       </w:pPr>
@@ -8650,6 +9772,9 @@
     </w:p>
     <w:p>
       <w:pPr>
+        <w:keepNext w:val="0"/>
+        <w:keepLines w:val="0"/>
+        <w:widowControl w:val="0"/>
         <w:ind w:firstLine="540"/>
         <w:contextualSpacing w:val="0"/>
       </w:pPr>
@@ -8664,6 +9789,9 @@
     </w:p>
     <w:p>
       <w:pPr>
+        <w:keepNext w:val="0"/>
+        <w:keepLines w:val="0"/>
+        <w:widowControl w:val="0"/>
         <w:ind w:firstLine="540"/>
         <w:contextualSpacing w:val="0"/>
       </w:pPr>
@@ -8678,6 +9806,9 @@
     </w:p>
     <w:p>
       <w:pPr>
+        <w:keepNext w:val="0"/>
+        <w:keepLines w:val="0"/>
+        <w:widowControl w:val="0"/>
         <w:ind w:firstLine="540"/>
         <w:contextualSpacing w:val="0"/>
       </w:pPr>
@@ -8692,6 +9823,9 @@
     </w:p>
     <w:p>
       <w:pPr>
+        <w:keepNext w:val="0"/>
+        <w:keepLines w:val="0"/>
+        <w:widowControl w:val="0"/>
         <w:ind w:firstLine="540"/>
         <w:contextualSpacing w:val="0"/>
       </w:pPr>
@@ -8706,6 +9840,9 @@
     </w:p>
     <w:p>
       <w:pPr>
+        <w:keepNext w:val="0"/>
+        <w:keepLines w:val="0"/>
+        <w:widowControl w:val="0"/>
         <w:ind w:firstLine="540"/>
         <w:contextualSpacing w:val="0"/>
       </w:pPr>
@@ -8720,6 +9857,9 @@
     </w:p>
     <w:p>
       <w:pPr>
+        <w:keepNext w:val="0"/>
+        <w:keepLines w:val="0"/>
+        <w:widowControl w:val="0"/>
         <w:ind w:firstLine="540"/>
         <w:contextualSpacing w:val="0"/>
       </w:pPr>
@@ -8734,6 +9874,9 @@
     </w:p>
     <w:p>
       <w:pPr>
+        <w:keepNext w:val="0"/>
+        <w:keepLines w:val="0"/>
+        <w:widowControl w:val="0"/>
         <w:ind w:firstLine="540"/>
         <w:contextualSpacing w:val="0"/>
       </w:pPr>
@@ -8748,17 +9891,23 @@
     </w:p>
     <w:p>
       <w:pPr>
-        <w:ind w:firstLine="540"/>
-        <w:contextualSpacing w:val="0"/>
-      </w:pPr>
-      <w:r>
-        <w:rPr>
-          <w:rtl w:val="0"/>
-        </w:rPr>
-      </w:r>
-    </w:p>
-    <w:p>
-      <w:pPr>
+        <w:keepNext w:val="0"/>
+        <w:keepLines w:val="0"/>
+        <w:widowControl w:val="0"/>
+        <w:ind w:firstLine="540"/>
+        <w:contextualSpacing w:val="0"/>
+      </w:pPr>
+      <w:r>
+        <w:rPr>
+          <w:rtl w:val="0"/>
+        </w:rPr>
+      </w:r>
+    </w:p>
+    <w:p>
+      <w:pPr>
+        <w:keepNext w:val="0"/>
+        <w:keepLines w:val="0"/>
+        <w:widowControl w:val="0"/>
         <w:ind w:firstLine="540"/>
         <w:contextualSpacing w:val="0"/>
         <w:jc w:val="center"/>
@@ -8774,17 +9923,23 @@
     </w:p>
     <w:p>
       <w:pPr>
-        <w:ind w:firstLine="540"/>
-        <w:contextualSpacing w:val="0"/>
-      </w:pPr>
-      <w:r>
-        <w:rPr>
-          <w:rtl w:val="0"/>
-        </w:rPr>
-      </w:r>
-    </w:p>
-    <w:p>
-      <w:pPr>
+        <w:keepNext w:val="0"/>
+        <w:keepLines w:val="0"/>
+        <w:widowControl w:val="0"/>
+        <w:ind w:firstLine="540"/>
+        <w:contextualSpacing w:val="0"/>
+      </w:pPr>
+      <w:r>
+        <w:rPr>
+          <w:rtl w:val="0"/>
+        </w:rPr>
+      </w:r>
+    </w:p>
+    <w:p>
+      <w:pPr>
+        <w:keepNext w:val="0"/>
+        <w:keepLines w:val="0"/>
+        <w:widowControl w:val="0"/>
         <w:ind w:firstLine="540"/>
         <w:contextualSpacing w:val="0"/>
       </w:pPr>
@@ -8800,6 +9955,9 @@
     </w:p>
     <w:p>
       <w:pPr>
+        <w:keepNext w:val="0"/>
+        <w:keepLines w:val="0"/>
+        <w:widowControl w:val="0"/>
         <w:ind w:firstLine="540"/>
         <w:contextualSpacing w:val="0"/>
       </w:pPr>
@@ -8814,6 +9972,9 @@
     </w:p>
     <w:p>
       <w:pPr>
+        <w:keepNext w:val="0"/>
+        <w:keepLines w:val="0"/>
+        <w:widowControl w:val="0"/>
         <w:ind w:firstLine="540"/>
         <w:contextualSpacing w:val="0"/>
       </w:pPr>
@@ -8845,6 +10006,9 @@
     </w:p>
     <w:p>
       <w:pPr>
+        <w:keepNext w:val="0"/>
+        <w:keepLines w:val="0"/>
+        <w:widowControl w:val="0"/>
         <w:ind w:firstLine="540"/>
         <w:contextualSpacing w:val="0"/>
       </w:pPr>
@@ -8885,6 +10049,9 @@
     </w:p>
     <w:p>
       <w:pPr>
+        <w:keepNext w:val="0"/>
+        <w:keepLines w:val="0"/>
+        <w:widowControl w:val="0"/>
         <w:ind w:firstLine="540"/>
         <w:contextualSpacing w:val="0"/>
       </w:pPr>
@@ -8899,6 +10066,9 @@
     </w:p>
     <w:p>
       <w:pPr>
+        <w:keepNext w:val="0"/>
+        <w:keepLines w:val="0"/>
+        <w:widowControl w:val="0"/>
         <w:ind w:firstLine="540"/>
         <w:contextualSpacing w:val="0"/>
       </w:pPr>
@@ -8913,6 +10083,9 @@
     </w:p>
     <w:p>
       <w:pPr>
+        <w:keepNext w:val="0"/>
+        <w:keepLines w:val="0"/>
+        <w:widowControl w:val="0"/>
         <w:ind w:firstLine="540"/>
         <w:contextualSpacing w:val="0"/>
       </w:pPr>
@@ -8927,6 +10100,9 @@
     </w:p>
     <w:p>
       <w:pPr>
+        <w:keepNext w:val="0"/>
+        <w:keepLines w:val="0"/>
+        <w:widowControl w:val="0"/>
         <w:ind w:firstLine="540"/>
         <w:contextualSpacing w:val="0"/>
       </w:pPr>
@@ -8941,6 +10117,9 @@
     </w:p>
     <w:p>
       <w:pPr>
+        <w:keepNext w:val="0"/>
+        <w:keepLines w:val="0"/>
+        <w:widowControl w:val="0"/>
         <w:ind w:firstLine="540"/>
         <w:contextualSpacing w:val="0"/>
       </w:pPr>
@@ -8955,6 +10134,9 @@
     </w:p>
     <w:p>
       <w:pPr>
+        <w:keepNext w:val="0"/>
+        <w:keepLines w:val="0"/>
+        <w:widowControl w:val="0"/>
         <w:ind w:firstLine="540"/>
         <w:contextualSpacing w:val="0"/>
       </w:pPr>
@@ -8969,21 +10151,58 @@
     </w:p>
     <w:p>
       <w:pPr>
-        <w:ind w:firstLine="540"/>
-        <w:contextualSpacing w:val="0"/>
-      </w:pPr>
-      <w:r>
-        <w:rPr>
-          <w:rtl w:val="0"/>
-        </w:rPr>
-      </w:r>
-    </w:p>
+        <w:keepNext w:val="0"/>
+        <w:keepLines w:val="0"/>
+        <w:widowControl w:val="0"/>
+        <w:ind w:firstLine="540"/>
+        <w:contextualSpacing w:val="0"/>
+      </w:pPr>
+      <w:r>
+        <w:rPr>
+          <w:rtl w:val="0"/>
+        </w:rPr>
+      </w:r>
+    </w:p>
+    <w:p/>
     <w:sectPr>
       <w:pgSz w:w="12240" w:h="15840"/>
       <w:pgMar w:left="1440" w:right="1440" w:top="1440" w:bottom="1440"/>
     </w:sectPr>
   </w:body>
 </w:document>
+</file>
+
+<file path=word/comments.xml><?xml version="1.0" encoding="utf-8"?>
+<w:comments xmlns:mc="http://schemas.openxmlformats.org/markup-compatibility/2006" xmlns:o="urn:schemas-microsoft-com:office:office" xmlns:r="http://schemas.openxmlformats.org/officeDocument/2006/relationships" xmlns:m="http://schemas.openxmlformats.org/officeDocument/2006/math" xmlns:v="urn:schemas-microsoft-com:vml" xmlns:wp="http://schemas.openxmlformats.org/drawingml/2006/wordprocessingDrawing" xmlns:w10="urn:schemas-microsoft-com:office:word" xmlns:w="http://schemas.openxmlformats.org/wordprocessingml/2006/main" xmlns:wne="http://schemas.microsoft.com/office/word/2006/wordml" xmlns:sl="http://schemas.openxmlformats.org/schemaLibrary/2006/main" xmlns:a="http://schemas.openxmlformats.org/drawingml/2006/main" xmlns:pic="http://schemas.openxmlformats.org/drawingml/2006/picture" xmlns:c="http://schemas.openxmlformats.org/drawingml/2006/chart" xmlns:lc="http://schemas.openxmlformats.org/drawingml/2006/lockedCanvas" xmlns:dgm="http://schemas.openxmlformats.org/drawingml/2006/diagram">
+  <w:comment w:id="0" w:date="2014-01-22T09:21:01Z" w:author="Gleb Mazursky">
+    <w:p>
+      <w:pPr>
+        <w:keepNext w:val="0"/>
+        <w:keepLines w:val="0"/>
+        <w:widowControl w:val="0"/>
+        <w:spacing w:lineRule="auto" w:after="0" w:line="240" w:before="0"/>
+        <w:ind w:left="0" w:firstLine="0" w:right="0"/>
+        <w:contextualSpacing w:val="0"/>
+        <w:jc w:val="left"/>
+      </w:pPr>
+      <w:r>
+        <w:rPr>
+          <w:rFonts w:cs="Arial" w:hAnsi="Arial" w:eastAsia="Arial" w:ascii="Arial"/>
+          <w:b w:val="0"/>
+          <w:i w:val="0"/>
+          <w:smallCaps w:val="0"/>
+          <w:strike w:val="0"/>
+          <w:color w:val="000000"/>
+          <w:sz w:val="22"/>
+          <w:u w:val="none"/>
+          <w:vertAlign w:val="baseline"/>
+          <w:rtl w:val="0"/>
+        </w:rPr>
+        <w:t xml:space="preserve">убрал дублирующееся "не" в тексте</w:t>
+      </w:r>
+    </w:p>
+  </w:comment>
+</w:comments>
 </file>
 
 <file path=word/numbering.xml><?xml version="1.0" encoding="utf-8"?>
@@ -8995,6 +10214,9 @@
   <w:style w:styleId="Normal" w:type="paragraph" w:default="1">
     <w:name w:val="normal"/>
     <w:pPr>
+      <w:keepNext w:val="0"/>
+      <w:keepLines w:val="0"/>
+      <w:widowControl w:val="0"/>
       <w:spacing w:lineRule="auto" w:after="0" w:line="276" w:before="0"/>
       <w:ind w:left="0" w:firstLine="0" w:right="0"/>
       <w:contextualSpacing w:val="1"/>
@@ -9017,6 +10239,9 @@
     <w:basedOn w:val="Normal"/>
     <w:next w:val="Normal"/>
     <w:pPr>
+      <w:keepNext w:val="0"/>
+      <w:keepLines w:val="0"/>
+      <w:widowControl w:val="0"/>
       <w:spacing w:lineRule="auto" w:after="0" w:before="200"/>
       <w:contextualSpacing w:val="1"/>
     </w:pPr>
@@ -9045,6 +10270,9 @@
     <w:basedOn w:val="Normal"/>
     <w:next w:val="Normal"/>
     <w:pPr>
+      <w:keepNext w:val="0"/>
+      <w:keepLines w:val="0"/>
+      <w:widowControl w:val="0"/>
       <w:spacing w:lineRule="auto" w:after="0" w:before="160"/>
       <w:contextualSpacing w:val="1"/>
     </w:pPr>
@@ -9060,6 +10288,9 @@
     <w:basedOn w:val="Normal"/>
     <w:next w:val="Normal"/>
     <w:pPr>
+      <w:keepNext w:val="0"/>
+      <w:keepLines w:val="0"/>
+      <w:widowControl w:val="0"/>
       <w:spacing w:lineRule="auto" w:after="0" w:before="160"/>
       <w:contextualSpacing w:val="1"/>
     </w:pPr>
@@ -9075,6 +10306,9 @@
     <w:basedOn w:val="Normal"/>
     <w:next w:val="Normal"/>
     <w:pPr>
+      <w:keepNext w:val="0"/>
+      <w:keepLines w:val="0"/>
+      <w:widowControl w:val="0"/>
       <w:spacing w:lineRule="auto" w:after="0" w:before="160"/>
       <w:contextualSpacing w:val="1"/>
     </w:pPr>
@@ -9089,6 +10323,9 @@
     <w:basedOn w:val="Normal"/>
     <w:next w:val="Normal"/>
     <w:pPr>
+      <w:keepNext w:val="0"/>
+      <w:keepLines w:val="0"/>
+      <w:widowControl w:val="0"/>
       <w:spacing w:lineRule="auto" w:after="0" w:before="160"/>
       <w:contextualSpacing w:val="1"/>
     </w:pPr>
@@ -9104,6 +10341,9 @@
     <w:basedOn w:val="Normal"/>
     <w:next w:val="Normal"/>
     <w:pPr>
+      <w:keepNext w:val="0"/>
+      <w:keepLines w:val="0"/>
+      <w:widowControl w:val="0"/>
       <w:spacing w:lineRule="auto" w:after="0" w:before="0"/>
       <w:contextualSpacing w:val="1"/>
     </w:pPr>
@@ -9117,6 +10357,9 @@
     <w:basedOn w:val="Normal"/>
     <w:next w:val="Normal"/>
     <w:pPr>
+      <w:keepNext w:val="0"/>
+      <w:keepLines w:val="0"/>
+      <w:widowControl w:val="0"/>
       <w:spacing w:lineRule="auto" w:after="200" w:before="0"/>
       <w:contextualSpacing w:val="1"/>
     </w:pPr>

--- a/docx/47 готово.docx
+++ b/docx/47 готово.docx
@@ -1533,7 +1533,7 @@
           <w:sz w:val="24"/>
           <w:rtl w:val="0"/>
         </w:rPr>
-        <w:t xml:space="preserve">Гарри внимательно наблюдал, как Драко заканчивает ещё один тренировочный проход предварительных жестов заклинания, ту часть, которая трудна для изучения — завершающий выпад и произношение не обязаны быть точными. Все три последних прохода, насколько мог судить Гарри, были безошибочными. Он так же почувствовал странное импульсивное желание подправить ряд моментов, про которые мистер Люпин ничего не говорил, вроде угла наклона локтя Драко или направления ступни; возможно, это было всего лишь игрой воображения, но Гарри решил на всякий случай внести эти поправки.</w:t>
+        <w:t xml:space="preserve">Гарри внимательно наблюдал, как Драко заканчивает ещё один тренировочный проход предварительных жестов заклинания, ту часть, которая трудна для изучения — завершающий выпад и произношение не обязаны быть точными. Все три последних прохода, насколько мог судить Гарри, были безошибочными. Он так же почувствовал странное импульсивное желание подправить ряд моментов, про которые мистер Люпин ничего не говорил, вроде угла наклона локтя Драко или направления ступни. Возможно, это было всего лишь игрой воображения, но Гарри решил на всякий случай внести эти поправки.</w:t>
       </w:r>
     </w:p>
     <w:p>
@@ -1618,7 +1618,7 @@
           <w:sz w:val="24"/>
           <w:rtl w:val="0"/>
         </w:rPr>
-        <w:t xml:space="preserve">Ты рассказал мне о нём на железнодорожной станции, перед самым первым днём в школе. Однажды ты упал с метлы и сломал себе рёбра. Это было больнее, чем всё, что ты когда-либо испытывал, и ты думал, что умираешь. Представь, что этот страх исходит от стоящего перед тобой дементора, который выглядит как утопленник в потрёпанном чёрном плаще. А затем используй заклинание, и когда ты будешь делать финальный выпад, чтобы отбросить дементора, думай о том, как отец держал твою руку, чтобы ты не боялся; думай о том, как сильно он любит тебя и как сильно ты любишь его, и вложи всё это в свой голос, когда произнесёшь </w:t>
+        <w:t xml:space="preserve">Ты рассказал мне о нём на железнодорожной станции, перед самым первым днём в школе. Однажды ты упал с метлы и сломал себе рёбра. Это было больнее, чем всё, что ты когда-либо испытывал, и ты думал, что умираешь. Представь, что этот страх исходит от стоящего перед тобой дементора, который выглядит как утопленник в потрёпанном чёрном плаще. А затем используй заклинание, и когда ты будешь делать финальный выпад, чтобы отбросить дементора, думай о том, как отец держал твою руку, чтобы ты не боялся. Думай о том, как сильно он любит тебя и как сильно ты любишь его, и вложи всё это в свой голос, когда произнесёшь </w:t>
       </w:r>
       <w:r>
         <w:rPr>
@@ -5043,7 +5043,7 @@
           <w:sz w:val="24"/>
           <w:rtl w:val="0"/>
         </w:rPr>
-        <w:t xml:space="preserve">Драко в упор смотрел на Гарри. Гарри встретил этот взгляд, пытаясь размышлять. Никто и никогда не думает о себе как о злодее — за исключением, может быть, Волдеморта или Беллатрисы, но точно не Драко. То, что Пожиратели Смерти — плохие парни, не подлежит сомнению; вопрос в том, </w:t>
+        <w:t xml:space="preserve">Драко в упор смотрел на Гарри. Гарри встретил этот взгляд, пытаясь размышлять. Никто и никогда не думает о себе как о злодее — за исключением, может быть, Волдеморта или Беллатрисы, но точно не Драко. То, что Пожиратели Смерти — плохие парни, не подлежит сомнению. Вопрос в том, </w:t>
       </w:r>
       <w:r>
         <w:rPr>
@@ -7919,7 +7919,7 @@
           <w:sz w:val="24"/>
           <w:rtl w:val="0"/>
         </w:rPr>
-        <w:t xml:space="preserve">». От сердца тепло распространилось по всему телу; ветер продолжать дуть в лицо, но теперь он не казался холодным.</w:t>
+        <w:t xml:space="preserve">». От сердца тепло распространилось по всему телу. Ветер продолжать дуть в лицо, но теперь он не казался холодным.</w:t>
       </w:r>
     </w:p>
     <w:p>

--- a/docx/47 готово.docx
+++ b/docx/47 готово.docx
@@ -66,7 +66,23 @@
           <w:sz w:val="24"/>
           <w:rtl w:val="0"/>
         </w:rPr>
-        <w:t xml:space="preserve">Жертва любой интриги рано или поздно начинает что-то подозревать. Она оглядывается и замечает цепочку событий, каждое из которых указывает в одном и том же направлении. Отец однажды объяснил, что когда этот момент наступает, перспектива проигрыша может казаться настолько невыносимой, а необходимость признать себя обманутым — настолько унизительной, что жертва будет продолжать отрицать наличие интриги, и игра может длиться ещё долго.</w:t>
+        <w:t xml:space="preserve">Жертва любой интриги рано или поздно начинает что-то подозревать. Она оглядывается и замечает цепочку событий, каждое из которых указывает в одном и том же направлении. Отец однажды объяснил, </w:t>
+      </w:r>
+      <w:r>
+        <w:rPr>
+          <w:rFonts w:cs="Times New Roman" w:hAnsi="Times New Roman" w:eastAsia="Times New Roman" w:ascii="Times New Roman"/>
+          <w:sz w:val="24"/>
+          <w:rtl w:val="0"/>
+        </w:rPr>
+        <w:t xml:space="preserve">что</w:t>
+      </w:r>
+      <w:r>
+        <w:rPr>
+          <w:rFonts w:cs="Times New Roman" w:hAnsi="Times New Roman" w:eastAsia="Times New Roman" w:ascii="Times New Roman"/>
+          <w:sz w:val="24"/>
+          <w:rtl w:val="0"/>
+        </w:rPr>
+        <w:t xml:space="preserve">, когда этот момент наступает, перспектива проигрыша может казаться настолько невыносимой, а необходимость признать себя обманутым — настолько унизительной, что жертва будет продолжать отрицать наличие интриги, и игра может длиться ещё долго.</w:t>
       </w:r>
     </w:p>
     <w:p>
@@ -313,7 +329,23 @@
           <w:sz w:val="24"/>
           <w:rtl w:val="0"/>
         </w:rPr>
-        <w:t xml:space="preserve">Отец объяснял Драко, что один из способов вникнуть в запутанную интригу — посмотреть, что получилось в итоге, и, принимая это за цель интриги, спросить — кому это выгодно.</w:t>
+        <w:t xml:space="preserve">Отец объяснял Драко, что один из способов вникнуть в запутанную интригу — посмотреть, что получилось в итоге</w:t>
+      </w:r>
+      <w:r>
+        <w:rPr>
+          <w:rFonts w:cs="Times New Roman" w:hAnsi="Times New Roman" w:eastAsia="Times New Roman" w:ascii="Times New Roman"/>
+          <w:sz w:val="24"/>
+          <w:rtl w:val="0"/>
+        </w:rPr>
+        <w:t xml:space="preserve">,</w:t>
+      </w:r>
+      <w:r>
+        <w:rPr>
+          <w:rFonts w:cs="Times New Roman" w:hAnsi="Times New Roman" w:eastAsia="Times New Roman" w:ascii="Times New Roman"/>
+          <w:sz w:val="24"/>
+          <w:rtl w:val="0"/>
+        </w:rPr>
+        <w:t xml:space="preserve"> и, принимая это за цель интриги, спросить — кому это выгодно.</w:t>
       </w:r>
     </w:p>
     <w:p>
@@ -925,7 +957,23 @@
           <w:sz w:val="24"/>
           <w:rtl w:val="0"/>
         </w:rPr>
-        <w:t xml:space="preserve">— Салазар Слизерин мог вызывать телесного патронуса, — произнёс Гарри. Его рука метнулась в складки мантии и вытащила книгу, название которой было написано белым на зелёном фоне, и потому оказалось почти нечитаемым в зелёном свете. Книга выглядела старой. — Я обнаружил это, когда изучал чары Патронуса. Я нашёл ссылку на первоисточник и взял книгу в библиотеке, на случай, если ты мне не поверишь. И автор этой книги тоже не видел </w:t>
+        <w:t xml:space="preserve">— Салазар Слизерин мог вызывать телесного патронуса, — </w:t>
+      </w:r>
+      <w:r>
+        <w:rPr>
+          <w:rFonts w:cs="Times New Roman" w:hAnsi="Times New Roman" w:eastAsia="Times New Roman" w:ascii="Times New Roman"/>
+          <w:sz w:val="24"/>
+          <w:rtl w:val="0"/>
+        </w:rPr>
+        <w:t xml:space="preserve">пр</w:t>
+      </w:r>
+      <w:r>
+        <w:rPr>
+          <w:rFonts w:cs="Times New Roman" w:hAnsi="Times New Roman" w:eastAsia="Times New Roman" w:ascii="Times New Roman"/>
+          <w:sz w:val="24"/>
+          <w:rtl w:val="0"/>
+        </w:rPr>
+        <w:t xml:space="preserve">ервал его Гарри. Его рука метнулась в складки мантии и вытащила книгу, название которой было написано белым на зелёном фоне, и потому оказалось почти нечитаемым в зелёном свете. Книга выглядела старой. — Я обнаружил это, когда изучал чары Патронуса. Я нашёл ссылку на первоисточник и взял книгу в библиотеке, на случай, если ты мне не поверишь. И автор этой книги тоже не видел </w:t>
       </w:r>
       <w:r>
         <w:rPr>
@@ -1567,7 +1615,7 @@
           <w:sz w:val="24"/>
           <w:rtl w:val="0"/>
         </w:rPr>
-        <w:t xml:space="preserve">— Он... что? — Голос Драко перехватило, на лице появилось странное выражение. — Зачем ты мне </w:t>
+        <w:t xml:space="preserve">— Он... что? — голос Драко перехватило, на лице появилось странное выражение. — Зачем ты мне </w:t>
       </w:r>
       <w:r>
         <w:rPr>
@@ -1601,24 +1649,23 @@
           <w:sz w:val="24"/>
           <w:rtl w:val="0"/>
         </w:rPr>
-        <w:t xml:space="preserve">— А зачем скрывать? — Гарри постарался, чтобы реакция на ответ не отразилась на его лице, хоть и догадывался, о чём сейчас думает Драко: что Гарри планирует поссорить его с отцом и потому не должен говорить ничего, что могло бы их сблизить. — Один человек всегда был для тебя важнее всех остальных, и я точно знаю, какое тёплое и счастливое воспоминание позволит тебе вызвать патронуса.</w:t>
-      </w:r>
-    </w:p>
-    <w:p>
-      <w:pPr>
-        <w:keepNext w:val="0"/>
-        <w:keepLines w:val="0"/>
-        <w:widowControl w:val="0"/>
-        <w:ind w:firstLine="540"/>
-        <w:contextualSpacing w:val="0"/>
-      </w:pPr>
-      <w:r>
-        <w:rPr>
-          <w:rFonts w:cs="Times New Roman" w:hAnsi="Times New Roman" w:eastAsia="Times New Roman" w:ascii="Times New Roman"/>
-          <w:sz w:val="24"/>
-          <w:rtl w:val="0"/>
-        </w:rPr>
-        <w:t xml:space="preserve">Ты рассказал мне о нём на железнодорожной станции, перед самым первым днём в школе. Однажды ты упал с метлы и сломал себе рёбра. Это было больнее, чем всё, что ты когда-либо испытывал, и ты думал, что умираешь. Представь, что этот страх исходит от стоящего перед тобой дементора, который выглядит как утопленник в потрёпанном чёрном плаще. А затем используй заклинание, и когда ты будешь делать финальный выпад, чтобы отбросить дементора, думай о том, как отец держал твою руку, чтобы ты не боялся. Думай о том, как сильно он любит тебя и как сильно ты любишь его, и вложи всё это в свой голос, когда произнесёшь </w:t>
+        <w:t xml:space="preserve">— А зачем скрывать? — Гарри постарался, чтобы реакция на ответ не отразилась на его лице, хоть и догадывался, о чём сейчас думает Драко: что Гарри планирует поссорить его с отцом и потому не должен говорить ничего, что могло бы их сблизить. — Один человек всегда был для тебя важнее всех остальных, и я точно знаю, какое тёплое и счастливое воспоминание позволит тебе вызвать патронуса. </w:t>
+      </w:r>
+      <w:r>
+        <w:rPr>
+          <w:rFonts w:cs="Times New Roman" w:hAnsi="Times New Roman" w:eastAsia="Times New Roman" w:ascii="Times New Roman"/>
+          <w:sz w:val="24"/>
+          <w:rtl w:val="0"/>
+        </w:rPr>
+        <w:t xml:space="preserve">Ты рассказал мне</w:t>
+      </w:r>
+      <w:r>
+        <w:rPr>
+          <w:rFonts w:cs="Times New Roman" w:hAnsi="Times New Roman" w:eastAsia="Times New Roman" w:ascii="Times New Roman"/>
+          <w:sz w:val="24"/>
+          <w:rtl w:val="0"/>
+        </w:rPr>
+        <w:t xml:space="preserve"> о нём на железнодорожной станции, перед самым первым днём в школе. Однажды ты упал с метлы и сломал себе рёбра. Это было больнее, чем всё, что ты когда-либо испытывал, и ты думал, что умираешь. Представь, что этот страх исходит от стоящего перед тобой дементора, который выглядит как утопленник в потрёпанном чёрном плаще. А затем используй заклинание, и когда ты будешь делать финальный выпад, чтобы отбросить дементора, думай о том, как отец держал твою руку, чтобы ты не боялся. Думай о том, как сильно он любит тебя и как сильно ты любишь его, и вложи всё это в свой голос, когда произнесёшь </w:t>
       </w:r>
       <w:r>
         <w:rPr>
@@ -10183,6 +10230,39 @@
     </w:sectPr>
   </w:body>
 </w:document>
+</file>
+
+<file path=word/comments.xml><?xml version="1.0" encoding="utf-8"?>
+<w:comments xmlns:mc="http://schemas.openxmlformats.org/markup-compatibility/2006" xmlns:o="urn:schemas-microsoft-com:office:office" xmlns:r="http://schemas.openxmlformats.org/officeDocument/2006/relationships" xmlns:m="http://schemas.openxmlformats.org/officeDocument/2006/math" xmlns:v="urn:schemas-microsoft-com:vml" xmlns:wp="http://schemas.openxmlformats.org/drawingml/2006/wordprocessingDrawing" xmlns:w10="urn:schemas-microsoft-com:office:word" xmlns:w="http://schemas.openxmlformats.org/wordprocessingml/2006/main" xmlns:wne="http://schemas.microsoft.com/office/word/2006/wordml" xmlns:sl="http://schemas.openxmlformats.org/schemaLibrary/2006/main" xmlns:a="http://schemas.openxmlformats.org/drawingml/2006/main" xmlns:pic="http://schemas.openxmlformats.org/drawingml/2006/picture" xmlns:c="http://schemas.openxmlformats.org/drawingml/2006/chart" xmlns:lc="http://schemas.openxmlformats.org/drawingml/2006/lockedCanvas" xmlns:dgm="http://schemas.openxmlformats.org/drawingml/2006/diagram">
+  <w:comment w:id="0" w:date="2014-02-04T11:32:32Z" w:author="Chaika Che">
+    <w:p>
+      <w:pPr>
+        <w:keepNext w:val="0"/>
+        <w:keepLines w:val="0"/>
+        <w:widowControl w:val="0"/>
+        <w:spacing w:lineRule="auto" w:after="0" w:line="240" w:before="0"/>
+        <w:ind w:left="0" w:firstLine="0" w:right="0"/>
+        <w:contextualSpacing w:val="0"/>
+        <w:jc w:val="left"/>
+      </w:pPr>
+      <w:r>
+        <w:rPr>
+          <w:rFonts w:cs="Arial" w:hAnsi="Arial" w:eastAsia="Arial" w:ascii="Arial"/>
+          <w:b w:val="0"/>
+          <w:i w:val="0"/>
+          <w:smallCaps w:val="0"/>
+          <w:strike w:val="0"/>
+          <w:color w:val="000000"/>
+          <w:sz w:val="22"/>
+          <w:u w:val="none"/>
+          <w:vertAlign w:val="baseline"/>
+          <w:rtl w:val="0"/>
+        </w:rPr>
+        <w:t xml:space="preserve">маленькая буква</w:t>
+      </w:r>
+    </w:p>
+  </w:comment>
+</w:comments>
 </file>
 
 <file path=word/numbering.xml><?xml version="1.0" encoding="utf-8"?>

--- a/docx/47 готово.docx
+++ b/docx/47 готово.docx
@@ -4673,7 +4673,7 @@
           <w:sz w:val="24"/>
           <w:rtl w:val="0"/>
         </w:rPr>
-        <w:t xml:space="preserve"> того, как он потерял золото и своих магловских приспешников, которые приносили ему кровавые жертвы, и начал терять контроль на ситуацией, Дамблдор наконец вызвал его на дуэль. Если бы Дамблдор действительно был благородным волшебником, каким притворяется, он бы сразился с Гриндевальдом гораздо раньше. Скорее всего, Дамблдор с самого начала </w:t>
+        <w:t xml:space="preserve"> того, как он потерял золото и своих магловских приспешников, которые приносили ему кровавые жертвы, и начал терять контроль над ситуацией, Дамблдор наконец вызвал его на дуэль. Если бы Дамблдор действительно был благородным волшебником, каким притворяется, он бы сразился с Гриндевальдом гораздо раньше. Скорее всего, Дамблдор с самого начала </w:t>
       </w:r>
       <w:r>
         <w:rPr>
@@ -7289,7 +7289,7 @@
           <w:sz w:val="24"/>
           <w:rtl w:val="0"/>
         </w:rPr>
-        <w:t xml:space="preserve">, использовать тебя, чтобы отомстить Пожирателям Смерти, ни разу. Я не знал, кто такие Малфои, когда мы встретились в том магазине, но уже тогда ты </w:t>
+        <w:t xml:space="preserve"> использовать тебя, чтобы отомстить Пожирателям Смерти, ни разу. Я не знал, кто такие Малфои, когда мы встретились в том магазине, но уже тогда ты </w:t>
       </w:r>
       <w:r>
         <w:rPr>
@@ -10232,67 +10232,43 @@
 </w:document>
 </file>
 
-<file path=word/comments.xml><?xml version="1.0" encoding="utf-8"?>
-<w:comments xmlns:mc="http://schemas.openxmlformats.org/markup-compatibility/2006" xmlns:o="urn:schemas-microsoft-com:office:office" xmlns:r="http://schemas.openxmlformats.org/officeDocument/2006/relationships" xmlns:m="http://schemas.openxmlformats.org/officeDocument/2006/math" xmlns:v="urn:schemas-microsoft-com:vml" xmlns:wp="http://schemas.openxmlformats.org/drawingml/2006/wordprocessingDrawing" xmlns:w10="urn:schemas-microsoft-com:office:word" xmlns:w="http://schemas.openxmlformats.org/wordprocessingml/2006/main" xmlns:wne="http://schemas.microsoft.com/office/word/2006/wordml" xmlns:sl="http://schemas.openxmlformats.org/schemaLibrary/2006/main" xmlns:a="http://schemas.openxmlformats.org/drawingml/2006/main" xmlns:pic="http://schemas.openxmlformats.org/drawingml/2006/picture" xmlns:c="http://schemas.openxmlformats.org/drawingml/2006/chart" xmlns:lc="http://schemas.openxmlformats.org/drawingml/2006/lockedCanvas" xmlns:dgm="http://schemas.openxmlformats.org/drawingml/2006/diagram">
-  <w:comment w:id="0" w:date="2014-02-04T11:32:32Z" w:author="Chaika Che">
-    <w:p>
-      <w:pPr>
-        <w:keepNext w:val="0"/>
-        <w:keepLines w:val="0"/>
-        <w:widowControl w:val="0"/>
-        <w:spacing w:lineRule="auto" w:after="0" w:line="240" w:before="0"/>
-        <w:ind w:left="0" w:firstLine="0" w:right="0"/>
-        <w:contextualSpacing w:val="0"/>
-        <w:jc w:val="left"/>
-      </w:pPr>
-      <w:r>
-        <w:rPr>
-          <w:rFonts w:cs="Arial" w:hAnsi="Arial" w:eastAsia="Arial" w:ascii="Arial"/>
-          <w:b w:val="0"/>
-          <w:i w:val="0"/>
-          <w:smallCaps w:val="0"/>
-          <w:strike w:val="0"/>
-          <w:color w:val="000000"/>
-          <w:sz w:val="22"/>
-          <w:u w:val="none"/>
-          <w:vertAlign w:val="baseline"/>
-          <w:rtl w:val="0"/>
-        </w:rPr>
-        <w:t xml:space="preserve">маленькая буква</w:t>
-      </w:r>
-    </w:p>
-  </w:comment>
-</w:comments>
-</file>
-
 <file path=word/numbering.xml><?xml version="1.0" encoding="utf-8"?>
 <w:numbering xmlns:mc="http://schemas.openxmlformats.org/markup-compatibility/2006" xmlns:o="urn:schemas-microsoft-com:office:office" xmlns:r="http://schemas.openxmlformats.org/officeDocument/2006/relationships" xmlns:m="http://schemas.openxmlformats.org/officeDocument/2006/math" xmlns:v="urn:schemas-microsoft-com:vml" xmlns:wp="http://schemas.openxmlformats.org/drawingml/2006/wordprocessingDrawing" xmlns:w10="urn:schemas-microsoft-com:office:word" xmlns:w="http://schemas.openxmlformats.org/wordprocessingml/2006/main" xmlns:wne="http://schemas.microsoft.com/office/word/2006/wordml" xmlns:sl="http://schemas.openxmlformats.org/schemaLibrary/2006/main" xmlns:a="http://schemas.openxmlformats.org/drawingml/2006/main" xmlns:pic="http://schemas.openxmlformats.org/drawingml/2006/picture" xmlns:c="http://schemas.openxmlformats.org/drawingml/2006/chart" xmlns:lc="http://schemas.openxmlformats.org/drawingml/2006/lockedCanvas" xmlns:dgm="http://schemas.openxmlformats.org/drawingml/2006/diagram"/>
 </file>
 
 <file path=word/styles.xml><?xml version="1.0" encoding="utf-8"?>
 <w:styles xmlns:mc="http://schemas.openxmlformats.org/markup-compatibility/2006" xmlns:o="urn:schemas-microsoft-com:office:office" xmlns:r="http://schemas.openxmlformats.org/officeDocument/2006/relationships" xmlns:m="http://schemas.openxmlformats.org/officeDocument/2006/math" xmlns:v="urn:schemas-microsoft-com:vml" xmlns:wp="http://schemas.openxmlformats.org/drawingml/2006/wordprocessingDrawing" xmlns:w10="urn:schemas-microsoft-com:office:word" xmlns:w="http://schemas.openxmlformats.org/wordprocessingml/2006/main" xmlns:wne="http://schemas.microsoft.com/office/word/2006/wordml" xmlns:sl="http://schemas.openxmlformats.org/schemaLibrary/2006/main" xmlns:a="http://schemas.openxmlformats.org/drawingml/2006/main" xmlns:pic="http://schemas.openxmlformats.org/drawingml/2006/picture" xmlns:c="http://schemas.openxmlformats.org/drawingml/2006/chart" xmlns:lc="http://schemas.openxmlformats.org/drawingml/2006/lockedCanvas" xmlns:dgm="http://schemas.openxmlformats.org/drawingml/2006/diagram">
+  <w:docDefaults>
+    <w:rPrDefault>
+      <w:rPr>
+        <w:rFonts w:cs="Arial" w:hAnsi="Arial" w:eastAsia="Arial" w:ascii="Arial"/>
+        <w:b w:val="0"/>
+        <w:i w:val="0"/>
+        <w:smallCaps w:val="0"/>
+        <w:strike w:val="0"/>
+        <w:color w:val="000000"/>
+        <w:sz w:val="22"/>
+        <w:u w:val="none"/>
+        <w:vertAlign w:val="baseline"/>
+      </w:rPr>
+    </w:rPrDefault>
+    <w:pPrDefault>
+      <w:pPr>
+        <w:keepNext w:val="0"/>
+        <w:keepLines w:val="0"/>
+        <w:widowControl w:val="0"/>
+        <w:spacing w:lineRule="auto" w:after="0" w:line="276" w:before="0"/>
+        <w:ind w:left="0" w:firstLine="0" w:right="0"/>
+        <w:contextualSpacing w:val="1"/>
+        <w:jc w:val="left"/>
+      </w:pPr>
+    </w:pPrDefault>
+  </w:docDefaults>
   <w:style w:styleId="Normal" w:type="paragraph" w:default="1">
     <w:name w:val="normal"/>
-    <w:pPr>
-      <w:keepNext w:val="0"/>
-      <w:keepLines w:val="0"/>
-      <w:widowControl w:val="0"/>
-      <w:spacing w:lineRule="auto" w:after="0" w:line="276" w:before="0"/>
-      <w:ind w:left="0" w:firstLine="0" w:right="0"/>
-      <w:contextualSpacing w:val="1"/>
-      <w:jc w:val="left"/>
-    </w:pPr>
-    <w:rPr>
-      <w:rFonts w:cs="Arial" w:hAnsi="Arial" w:eastAsia="Arial" w:ascii="Arial"/>
-      <w:b w:val="0"/>
-      <w:i w:val="0"/>
-      <w:smallCaps w:val="0"/>
-      <w:strike w:val="0"/>
-      <w:color w:val="000000"/>
-      <w:sz w:val="22"/>
-      <w:u w:val="none"/>
-      <w:vertAlign w:val="baseline"/>
-    </w:rPr>
+  </w:style>
+  <w:style w:styleId="TableNormal" w:type="table" w:default="1">
+    <w:name w:val="Table Normal"/>
   </w:style>
   <w:style w:styleId="Heading1" w:type="paragraph">
     <w:name w:val="heading 1"/>

--- a/docx/47 готово.docx
+++ b/docx/47 готово.docx
@@ -1,6 +1,6 @@
 
 <file path=word/document.xml><?xml version="1.0" encoding="utf-8"?>
-<w:document xmlns:mc="http://schemas.openxmlformats.org/markup-compatibility/2006" xmlns:o="urn:schemas-microsoft-com:office:office" xmlns:r="http://schemas.openxmlformats.org/officeDocument/2006/relationships" xmlns:m="http://schemas.openxmlformats.org/officeDocument/2006/math" xmlns:v="urn:schemas-microsoft-com:vml" xmlns:wp="http://schemas.openxmlformats.org/drawingml/2006/wordprocessingDrawing" xmlns:w10="urn:schemas-microsoft-com:office:word" xmlns:w="http://schemas.openxmlformats.org/wordprocessingml/2006/main" xmlns:wne="http://schemas.microsoft.com/office/word/2006/wordml" xmlns:sl="http://schemas.openxmlformats.org/schemaLibrary/2006/main" xmlns:a="http://schemas.openxmlformats.org/drawingml/2006/main" xmlns:pic="http://schemas.openxmlformats.org/drawingml/2006/picture" xmlns:c="http://schemas.openxmlformats.org/drawingml/2006/chart" xmlns:lc="http://schemas.openxmlformats.org/drawingml/2006/lockedCanvas" xmlns:dgm="http://schemas.openxmlformats.org/drawingml/2006/diagram">
+<w:document xmlns:mc="http://schemas.openxmlformats.org/markup-compatibility/2006" xmlns:o="urn:schemas-microsoft-com:office:office" xmlns:r="http://schemas.openxmlformats.org/officeDocument/2006/relationships" xmlns:m="http://schemas.openxmlformats.org/officeDocument/2006/math" xmlns:v="urn:schemas-microsoft-com:vml" xmlns:wp="http://schemas.openxmlformats.org/drawingml/2006/wordprocessingDrawing" xmlns:w10="urn:schemas-microsoft-com:office:word" xmlns:w="http://schemas.openxmlformats.org/wordprocessingml/2006/main" xmlns:wne="http://schemas.microsoft.com/office/word/2006/wordml" xmlns:sl="http://schemas.openxmlformats.org/schemaLibrary/2006/main" xmlns:a="http://schemas.openxmlformats.org/drawingml/2006/main" xmlns:pic="http://schemas.openxmlformats.org/drawingml/2006/picture" xmlns:c="http://schemas.openxmlformats.org/drawingml/2006/chart" xmlns:lc="http://schemas.openxmlformats.org/drawingml/2006/lockedCanvas" xmlns:dgm="http://schemas.openxmlformats.org/drawingml/2006/diagram" xmlns:wps="http://schemas.microsoft.com/office/word/2010/wordprocessingShape" xmlns:wpg="http://schemas.microsoft.com/office/word/2010/wordprocessingGroup">
   <w:background w:color="FFFFFF"/>
   <w:body>
     <w:p>
@@ -10,7 +10,7 @@
         <w:contextualSpacing w:val="0"/>
         <w:jc w:val="center"/>
       </w:pPr>
-      <w:bookmarkStart w:id="0" w:colFirst="0" w:name="h.zh3tk9ckxgul" w:colLast="0"/>
+      <w:bookmarkStart w:colFirst="0" w:colLast="0" w:name="h.zh3tk9ckxgul" w:id="0"/>
       <w:bookmarkEnd w:id="0"/>
       <w:r>
         <w:rPr>
@@ -62,24 +62,27 @@
       </w:pPr>
       <w:r>
         <w:rPr>
-          <w:rFonts w:cs="Times New Roman" w:hAnsi="Times New Roman" w:eastAsia="Times New Roman" w:ascii="Times New Roman"/>
-          <w:sz w:val="24"/>
+          <w:rFonts w:ascii="Times New Roman" w:cs="Times New Roman" w:eastAsia="Times New Roman" w:hAnsi="Times New Roman"/>
+          <w:sz w:val="24"/>
+          <w:szCs w:val="24"/>
           <w:rtl w:val="0"/>
         </w:rPr>
         <w:t xml:space="preserve">Жертва любой интриги рано или поздно начинает что-то подозревать. Она оглядывается и замечает цепочку событий, каждое из которых указывает в одном и том же направлении. Отец однажды объяснил, </w:t>
       </w:r>
       <w:r>
         <w:rPr>
-          <w:rFonts w:cs="Times New Roman" w:hAnsi="Times New Roman" w:eastAsia="Times New Roman" w:ascii="Times New Roman"/>
-          <w:sz w:val="24"/>
+          <w:rFonts w:ascii="Times New Roman" w:cs="Times New Roman" w:eastAsia="Times New Roman" w:hAnsi="Times New Roman"/>
+          <w:sz w:val="24"/>
+          <w:szCs w:val="24"/>
           <w:rtl w:val="0"/>
         </w:rPr>
         <w:t xml:space="preserve">что</w:t>
       </w:r>
       <w:r>
         <w:rPr>
-          <w:rFonts w:cs="Times New Roman" w:hAnsi="Times New Roman" w:eastAsia="Times New Roman" w:ascii="Times New Roman"/>
-          <w:sz w:val="24"/>
+          <w:rFonts w:ascii="Times New Roman" w:cs="Times New Roman" w:eastAsia="Times New Roman" w:hAnsi="Times New Roman"/>
+          <w:sz w:val="24"/>
+          <w:szCs w:val="24"/>
           <w:rtl w:val="0"/>
         </w:rPr>
         <w:t xml:space="preserve">, когда этот момент наступает, перспектива проигрыша может казаться настолько невыносимой, а необходимость признать себя обманутым — настолько унизительной, что жертва будет продолжать отрицать наличие интриги, и игра может длиться ещё долго.</w:t>
@@ -95,8 +98,9 @@
       </w:pPr>
       <w:r>
         <w:rPr>
-          <w:rFonts w:cs="Times New Roman" w:hAnsi="Times New Roman" w:eastAsia="Times New Roman" w:ascii="Times New Roman"/>
-          <w:sz w:val="24"/>
+          <w:rFonts w:ascii="Times New Roman" w:cs="Times New Roman" w:eastAsia="Times New Roman" w:hAnsi="Times New Roman"/>
+          <w:sz w:val="24"/>
+          <w:szCs w:val="24"/>
           <w:rtl w:val="0"/>
         </w:rPr>
         <w:t xml:space="preserve">Отец предупредил Драко, чтобы он больше никогда так не делал.</w:t>
@@ -112,8 +116,9 @@
       </w:pPr>
       <w:r>
         <w:rPr>
-          <w:rFonts w:cs="Times New Roman" w:hAnsi="Times New Roman" w:eastAsia="Times New Roman" w:ascii="Times New Roman"/>
-          <w:sz w:val="24"/>
+          <w:rFonts w:ascii="Times New Roman" w:cs="Times New Roman" w:eastAsia="Times New Roman" w:hAnsi="Times New Roman"/>
+          <w:sz w:val="24"/>
+          <w:szCs w:val="24"/>
           <w:rtl w:val="0"/>
         </w:rPr>
         <w:t xml:space="preserve">Но сначала, на глазах у плачущего сына, он позволил мистеру Эйвери доесть всё печенье, которое тот выманил у Драко. Целую коробку замечательного печенья, которую Драко получил от отца лишь за несколько часов до того и проиграл всю до последней печенюшки.</w:t>
@@ -129,8 +134,9 @@
       </w:pPr>
       <w:r>
         <w:rPr>
-          <w:rFonts w:cs="Times New Roman" w:hAnsi="Times New Roman" w:eastAsia="Times New Roman" w:ascii="Times New Roman"/>
-          <w:sz w:val="24"/>
+          <w:rFonts w:ascii="Times New Roman" w:cs="Times New Roman" w:eastAsia="Times New Roman" w:hAnsi="Times New Roman"/>
+          <w:sz w:val="24"/>
+          <w:szCs w:val="24"/>
           <w:rtl w:val="0"/>
         </w:rPr>
         <w:t xml:space="preserve">Поэтому у Драко очень знакомо засосало под ложечкой, когда Грегори рассказал ему о Поцелуе.</w:t>
@@ -146,8 +152,9 @@
       </w:pPr>
       <w:r>
         <w:rPr>
-          <w:rFonts w:cs="Times New Roman" w:hAnsi="Times New Roman" w:eastAsia="Times New Roman" w:ascii="Times New Roman"/>
-          <w:sz w:val="24"/>
+          <w:rFonts w:ascii="Times New Roman" w:cs="Times New Roman" w:eastAsia="Times New Roman" w:hAnsi="Times New Roman"/>
+          <w:sz w:val="24"/>
+          <w:szCs w:val="24"/>
           <w:rtl w:val="0"/>
         </w:rPr>
         <w:t xml:space="preserve">Иногда оглядываешься и замечаешь...</w:t>
@@ -163,8 +170,9 @@
       </w:pPr>
       <w:r>
         <w:rPr>
-          <w:rFonts w:cs="Times New Roman" w:hAnsi="Times New Roman" w:eastAsia="Times New Roman" w:ascii="Times New Roman"/>
-          <w:sz w:val="24"/>
+          <w:rFonts w:ascii="Times New Roman" w:cs="Times New Roman" w:eastAsia="Times New Roman" w:hAnsi="Times New Roman"/>
+          <w:sz w:val="24"/>
+          <w:szCs w:val="24"/>
           <w:rtl w:val="0"/>
         </w:rPr>
         <w:t xml:space="preserve">(В тёмном классе, который уже нельзя было назвать заброшенным, так как в последние несколько месяцев его использовали каждую неделю, сидел мальчик, закутанный в мантию с капюшоном. На столе перед ним стояла тёмная хрустальная сфера. Он сидел, размышляя в темноте и тишине, ожидая, когда дверь откроется и впустит свет в комнату).</w:t>
@@ -180,25 +188,28 @@
       </w:pPr>
       <w:r>
         <w:rPr>
-          <w:rFonts w:cs="Times New Roman" w:hAnsi="Times New Roman" w:eastAsia="Times New Roman" w:ascii="Times New Roman"/>
-          <w:sz w:val="24"/>
+          <w:rFonts w:ascii="Times New Roman" w:cs="Times New Roman" w:eastAsia="Times New Roman" w:hAnsi="Times New Roman"/>
+          <w:sz w:val="24"/>
+          <w:szCs w:val="24"/>
           <w:rtl w:val="0"/>
         </w:rPr>
         <w:t xml:space="preserve">Гарри оттолкнул Грейнджер и произнёс: «</w:t>
       </w:r>
       <w:r>
         <w:rPr>
-          <w:rFonts w:cs="Times New Roman" w:hAnsi="Times New Roman" w:eastAsia="Times New Roman" w:ascii="Times New Roman"/>
-          <w:i w:val="1"/>
-          <w:sz w:val="24"/>
+          <w:rFonts w:ascii="Times New Roman" w:cs="Times New Roman" w:eastAsia="Times New Roman" w:hAnsi="Times New Roman"/>
+          <w:i w:val="1"/>
+          <w:sz w:val="24"/>
+          <w:szCs w:val="24"/>
           <w:rtl w:val="0"/>
         </w:rPr>
         <w:t xml:space="preserve">Я же говорил тебе, никаких поцелуев!</w:t>
       </w:r>
       <w:r>
         <w:rPr>
-          <w:rFonts w:cs="Times New Roman" w:hAnsi="Times New Roman" w:eastAsia="Times New Roman" w:ascii="Times New Roman"/>
-          <w:sz w:val="24"/>
+          <w:rFonts w:ascii="Times New Roman" w:cs="Times New Roman" w:eastAsia="Times New Roman" w:hAnsi="Times New Roman"/>
+          <w:sz w:val="24"/>
+          <w:szCs w:val="24"/>
           <w:rtl w:val="0"/>
         </w:rPr>
         <w:t xml:space="preserve">»</w:t>
@@ -214,17 +225,19 @@
       </w:pPr>
       <w:r>
         <w:rPr>
-          <w:rFonts w:cs="Times New Roman" w:hAnsi="Times New Roman" w:eastAsia="Times New Roman" w:ascii="Times New Roman"/>
-          <w:sz w:val="24"/>
+          <w:rFonts w:ascii="Times New Roman" w:cs="Times New Roman" w:eastAsia="Times New Roman" w:hAnsi="Times New Roman"/>
+          <w:sz w:val="24"/>
+          <w:szCs w:val="24"/>
           <w:rtl w:val="0"/>
         </w:rPr>
         <w:t xml:space="preserve">Наверное, он скажет: «</w:t>
       </w:r>
       <w:r>
         <w:rPr>
-          <w:rFonts w:cs="Times New Roman" w:hAnsi="Times New Roman" w:eastAsia="Times New Roman" w:ascii="Times New Roman"/>
-          <w:i w:val="1"/>
-          <w:sz w:val="24"/>
+          <w:rFonts w:ascii="Times New Roman" w:cs="Times New Roman" w:eastAsia="Times New Roman" w:hAnsi="Times New Roman"/>
+          <w:i w:val="1"/>
+          <w:sz w:val="24"/>
+          <w:szCs w:val="24"/>
           <w:rtl w:val="0"/>
         </w:rPr>
         <w:t xml:space="preserve">До этого она поцеловала меня, просто чтобы досадить, как с тем свиданием».</w:t>
@@ -240,8 +253,9 @@
       </w:pPr>
       <w:r>
         <w:rPr>
-          <w:rFonts w:cs="Times New Roman" w:hAnsi="Times New Roman" w:eastAsia="Times New Roman" w:ascii="Times New Roman"/>
-          <w:sz w:val="24"/>
+          <w:rFonts w:ascii="Times New Roman" w:cs="Times New Roman" w:eastAsia="Times New Roman" w:hAnsi="Times New Roman"/>
+          <w:sz w:val="24"/>
+          <w:szCs w:val="24"/>
           <w:rtl w:val="0"/>
         </w:rPr>
         <w:t xml:space="preserve">Но факты говорили о том, что Грейнджер была готова ещё раз встретиться c дементором, лишь бы помочь Гарри. Когда тот был почти потерян, она, рыдая, поцеловала его, и этот поцелуй вернул Гарри.</w:t>
@@ -257,8 +271,9 @@
       </w:pPr>
       <w:r>
         <w:rPr>
-          <w:rFonts w:cs="Times New Roman" w:hAnsi="Times New Roman" w:eastAsia="Times New Roman" w:ascii="Times New Roman"/>
-          <w:sz w:val="24"/>
+          <w:rFonts w:ascii="Times New Roman" w:cs="Times New Roman" w:eastAsia="Times New Roman" w:hAnsi="Times New Roman"/>
+          <w:sz w:val="24"/>
+          <w:szCs w:val="24"/>
           <w:rtl w:val="0"/>
         </w:rPr>
         <w:t xml:space="preserve">Это не похоже на соперничество, даже дружеское.</w:t>
@@ -274,8 +289,9 @@
       </w:pPr>
       <w:r>
         <w:rPr>
-          <w:rFonts w:cs="Times New Roman" w:hAnsi="Times New Roman" w:eastAsia="Times New Roman" w:ascii="Times New Roman"/>
-          <w:sz w:val="24"/>
+          <w:rFonts w:ascii="Times New Roman" w:cs="Times New Roman" w:eastAsia="Times New Roman" w:hAnsi="Times New Roman"/>
+          <w:sz w:val="24"/>
+          <w:szCs w:val="24"/>
           <w:rtl w:val="0"/>
         </w:rPr>
         <w:t xml:space="preserve">Это похоже на такую дружбу, которую обычно не увидишь даже в пьесах.</w:t>
@@ -291,8 +307,9 @@
       </w:pPr>
       <w:r>
         <w:rPr>
-          <w:rFonts w:cs="Times New Roman" w:hAnsi="Times New Roman" w:eastAsia="Times New Roman" w:ascii="Times New Roman"/>
-          <w:sz w:val="24"/>
+          <w:rFonts w:ascii="Times New Roman" w:cs="Times New Roman" w:eastAsia="Times New Roman" w:hAnsi="Times New Roman"/>
+          <w:sz w:val="24"/>
+          <w:szCs w:val="24"/>
           <w:rtl w:val="0"/>
         </w:rPr>
         <w:t xml:space="preserve">Но тогда зачем Гарри заставил своего друга карабкаться по обледеневшей стене Хогвартса?</w:t>
@@ -308,8 +325,9 @@
       </w:pPr>
       <w:r>
         <w:rPr>
-          <w:rFonts w:cs="Times New Roman" w:hAnsi="Times New Roman" w:eastAsia="Times New Roman" w:ascii="Times New Roman"/>
-          <w:sz w:val="24"/>
+          <w:rFonts w:ascii="Times New Roman" w:cs="Times New Roman" w:eastAsia="Times New Roman" w:hAnsi="Times New Roman"/>
+          <w:sz w:val="24"/>
+          <w:szCs w:val="24"/>
           <w:rtl w:val="0"/>
         </w:rPr>
         <w:t xml:space="preserve">Неужели Гарри Поттер обычно так поступает со своими друзьями?</w:t>
@@ -325,24 +343,27 @@
       </w:pPr>
       <w:r>
         <w:rPr>
-          <w:rFonts w:cs="Times New Roman" w:hAnsi="Times New Roman" w:eastAsia="Times New Roman" w:ascii="Times New Roman"/>
-          <w:sz w:val="24"/>
+          <w:rFonts w:ascii="Times New Roman" w:cs="Times New Roman" w:eastAsia="Times New Roman" w:hAnsi="Times New Roman"/>
+          <w:sz w:val="24"/>
+          <w:szCs w:val="24"/>
           <w:rtl w:val="0"/>
         </w:rPr>
         <w:t xml:space="preserve">Отец объяснял Драко, что один из способов вникнуть в запутанную интригу — посмотреть, что получилось в итоге</w:t>
       </w:r>
       <w:r>
         <w:rPr>
-          <w:rFonts w:cs="Times New Roman" w:hAnsi="Times New Roman" w:eastAsia="Times New Roman" w:ascii="Times New Roman"/>
-          <w:sz w:val="24"/>
+          <w:rFonts w:ascii="Times New Roman" w:cs="Times New Roman" w:eastAsia="Times New Roman" w:hAnsi="Times New Roman"/>
+          <w:sz w:val="24"/>
+          <w:szCs w:val="24"/>
           <w:rtl w:val="0"/>
         </w:rPr>
         <w:t xml:space="preserve">,</w:t>
       </w:r>
       <w:r>
         <w:rPr>
-          <w:rFonts w:cs="Times New Roman" w:hAnsi="Times New Roman" w:eastAsia="Times New Roman" w:ascii="Times New Roman"/>
-          <w:sz w:val="24"/>
+          <w:rFonts w:ascii="Times New Roman" w:cs="Times New Roman" w:eastAsia="Times New Roman" w:hAnsi="Times New Roman"/>
+          <w:sz w:val="24"/>
+          <w:szCs w:val="24"/>
           <w:rtl w:val="0"/>
         </w:rPr>
         <w:t xml:space="preserve"> и, принимая это за цель интриги, спросить — кому это выгодно.</w:t>
@@ -358,8 +379,9 @@
       </w:pPr>
       <w:r>
         <w:rPr>
-          <w:rFonts w:cs="Times New Roman" w:hAnsi="Times New Roman" w:eastAsia="Times New Roman" w:ascii="Times New Roman"/>
-          <w:sz w:val="24"/>
+          <w:rFonts w:ascii="Times New Roman" w:cs="Times New Roman" w:eastAsia="Times New Roman" w:hAnsi="Times New Roman"/>
+          <w:sz w:val="24"/>
+          <w:szCs w:val="24"/>
           <w:rtl w:val="0"/>
         </w:rPr>
         <w:t xml:space="preserve">Итогом совместной битвы Драко и Грейнджер против Гарри Поттера стало... намного более дружеское отношение Драко к Грейнджер.</w:t>
@@ -375,8 +397,9 @@
       </w:pPr>
       <w:r>
         <w:rPr>
-          <w:rFonts w:cs="Times New Roman" w:hAnsi="Times New Roman" w:eastAsia="Times New Roman" w:ascii="Times New Roman"/>
-          <w:sz w:val="24"/>
+          <w:rFonts w:ascii="Times New Roman" w:cs="Times New Roman" w:eastAsia="Times New Roman" w:hAnsi="Times New Roman"/>
+          <w:sz w:val="24"/>
+          <w:szCs w:val="24"/>
           <w:rtl w:val="0"/>
         </w:rPr>
         <w:t xml:space="preserve">Кому было выгодно сделать наследника Малфоев и ведьму-грязнокровку друзьями?</w:t>
@@ -392,8 +415,9 @@
       </w:pPr>
       <w:r>
         <w:rPr>
-          <w:rFonts w:cs="Times New Roman" w:hAnsi="Times New Roman" w:eastAsia="Times New Roman" w:ascii="Times New Roman"/>
-          <w:sz w:val="24"/>
+          <w:rFonts w:ascii="Times New Roman" w:cs="Times New Roman" w:eastAsia="Times New Roman" w:hAnsi="Times New Roman"/>
+          <w:sz w:val="24"/>
+          <w:szCs w:val="24"/>
           <w:rtl w:val="0"/>
         </w:rPr>
         <w:t xml:space="preserve">Кто при этом знаменит подобными интригами?</w:t>
@@ -409,8 +433,9 @@
       </w:pPr>
       <w:r>
         <w:rPr>
-          <w:rFonts w:cs="Times New Roman" w:hAnsi="Times New Roman" w:eastAsia="Times New Roman" w:ascii="Times New Roman"/>
-          <w:sz w:val="24"/>
+          <w:rFonts w:ascii="Times New Roman" w:cs="Times New Roman" w:eastAsia="Times New Roman" w:hAnsi="Times New Roman"/>
+          <w:sz w:val="24"/>
+          <w:szCs w:val="24"/>
           <w:rtl w:val="0"/>
         </w:rPr>
         <w:t xml:space="preserve">У кого при этом была возможность дергать Гарри Поттера за ниточки?</w:t>
@@ -426,8 +451,9 @@
       </w:pPr>
       <w:r>
         <w:rPr>
-          <w:rFonts w:cs="Times New Roman" w:hAnsi="Times New Roman" w:eastAsia="Times New Roman" w:ascii="Times New Roman"/>
-          <w:sz w:val="24"/>
+          <w:rFonts w:ascii="Times New Roman" w:cs="Times New Roman" w:eastAsia="Times New Roman" w:hAnsi="Times New Roman"/>
+          <w:sz w:val="24"/>
+          <w:szCs w:val="24"/>
           <w:rtl w:val="0"/>
         </w:rPr>
         <w:t xml:space="preserve">Дамблдор.</w:t>
@@ -443,25 +469,28 @@
       </w:pPr>
       <w:r>
         <w:rPr>
-          <w:rFonts w:cs="Times New Roman" w:hAnsi="Times New Roman" w:eastAsia="Times New Roman" w:ascii="Times New Roman"/>
-          <w:sz w:val="24"/>
+          <w:rFonts w:ascii="Times New Roman" w:cs="Times New Roman" w:eastAsia="Times New Roman" w:hAnsi="Times New Roman"/>
+          <w:sz w:val="24"/>
+          <w:szCs w:val="24"/>
           <w:rtl w:val="0"/>
         </w:rPr>
         <w:t xml:space="preserve">И если это правда, Драко </w:t>
       </w:r>
       <w:r>
         <w:rPr>
-          <w:rFonts w:cs="Times New Roman" w:hAnsi="Times New Roman" w:eastAsia="Times New Roman" w:ascii="Times New Roman"/>
-          <w:i w:val="1"/>
-          <w:sz w:val="24"/>
+          <w:rFonts w:ascii="Times New Roman" w:cs="Times New Roman" w:eastAsia="Times New Roman" w:hAnsi="Times New Roman"/>
+          <w:i w:val="1"/>
+          <w:sz w:val="24"/>
+          <w:szCs w:val="24"/>
           <w:rtl w:val="0"/>
         </w:rPr>
         <w:t xml:space="preserve">должен</w:t>
       </w:r>
       <w:r>
         <w:rPr>
-          <w:rFonts w:cs="Times New Roman" w:hAnsi="Times New Roman" w:eastAsia="Times New Roman" w:ascii="Times New Roman"/>
-          <w:sz w:val="24"/>
+          <w:rFonts w:ascii="Times New Roman" w:cs="Times New Roman" w:eastAsia="Times New Roman" w:hAnsi="Times New Roman"/>
+          <w:sz w:val="24"/>
+          <w:szCs w:val="24"/>
           <w:rtl w:val="0"/>
         </w:rPr>
         <w:t xml:space="preserve"> пойти к отцу и всё ему рассказать, невзирая на последствия. Драко не мог представить, что случится потом, это было невообразимо ужасно. И потому он отчаянно цеплялся за последнюю соломинку, надеясь, что всё на самом деле было не так...</w:t>
@@ -477,8 +506,9 @@
       </w:pPr>
       <w:r>
         <w:rPr>
-          <w:rFonts w:cs="Times New Roman" w:hAnsi="Times New Roman" w:eastAsia="Times New Roman" w:ascii="Times New Roman"/>
-          <w:sz w:val="24"/>
+          <w:rFonts w:ascii="Times New Roman" w:cs="Times New Roman" w:eastAsia="Times New Roman" w:hAnsi="Times New Roman"/>
+          <w:sz w:val="24"/>
+          <w:szCs w:val="24"/>
           <w:rtl w:val="0"/>
         </w:rPr>
         <w:t xml:space="preserve">...и это ощущение также было знакомым благодаря тому уроку с мистером Эйвери.</w:t>
@@ -494,8 +524,9 @@
       </w:pPr>
       <w:r>
         <w:rPr>
-          <w:rFonts w:cs="Times New Roman" w:hAnsi="Times New Roman" w:eastAsia="Times New Roman" w:ascii="Times New Roman"/>
-          <w:sz w:val="24"/>
+          <w:rFonts w:ascii="Times New Roman" w:cs="Times New Roman" w:eastAsia="Times New Roman" w:hAnsi="Times New Roman"/>
+          <w:sz w:val="24"/>
+          <w:szCs w:val="24"/>
           <w:rtl w:val="0"/>
         </w:rPr>
         <w:t xml:space="preserve">Драко пока не собирался открыто бросать Гарри вызов. Он пытался придумать какой-нибудь тест, который Гарри не смог бы разгадать и подделать результаты. Но затем пришёл Винсент с сообщением: Гарри хотел встретиться на этой неделе пораньше, в пятницу вместо субботы.</w:t>
@@ -511,8 +542,9 @@
       </w:pPr>
       <w:r>
         <w:rPr>
-          <w:rFonts w:cs="Times New Roman" w:hAnsi="Times New Roman" w:eastAsia="Times New Roman" w:ascii="Times New Roman"/>
-          <w:sz w:val="24"/>
+          <w:rFonts w:ascii="Times New Roman" w:cs="Times New Roman" w:eastAsia="Times New Roman" w:hAnsi="Times New Roman"/>
+          <w:sz w:val="24"/>
+          <w:szCs w:val="24"/>
           <w:rtl w:val="0"/>
         </w:rPr>
         <w:t xml:space="preserve">И теперь Драко сидел в тёмном классе, перед тёмной хрустальной сферой и ждал.</w:t>
@@ -528,8 +560,9 @@
       </w:pPr>
       <w:r>
         <w:rPr>
-          <w:rFonts w:cs="Times New Roman" w:hAnsi="Times New Roman" w:eastAsia="Times New Roman" w:ascii="Times New Roman"/>
-          <w:sz w:val="24"/>
+          <w:rFonts w:ascii="Times New Roman" w:cs="Times New Roman" w:eastAsia="Times New Roman" w:hAnsi="Times New Roman"/>
+          <w:sz w:val="24"/>
+          <w:szCs w:val="24"/>
           <w:rtl w:val="0"/>
         </w:rPr>
         <w:t xml:space="preserve">Шли минуты.</w:t>
@@ -545,8 +578,9 @@
       </w:pPr>
       <w:r>
         <w:rPr>
-          <w:rFonts w:cs="Times New Roman" w:hAnsi="Times New Roman" w:eastAsia="Times New Roman" w:ascii="Times New Roman"/>
-          <w:sz w:val="24"/>
+          <w:rFonts w:ascii="Times New Roman" w:cs="Times New Roman" w:eastAsia="Times New Roman" w:hAnsi="Times New Roman"/>
+          <w:sz w:val="24"/>
+          <w:szCs w:val="24"/>
           <w:rtl w:val="0"/>
         </w:rPr>
         <w:t xml:space="preserve">Послышались приближающиеся шаги.</w:t>
@@ -562,8 +596,9 @@
       </w:pPr>
       <w:r>
         <w:rPr>
-          <w:rFonts w:cs="Times New Roman" w:hAnsi="Times New Roman" w:eastAsia="Times New Roman" w:ascii="Times New Roman"/>
-          <w:sz w:val="24"/>
+          <w:rFonts w:ascii="Times New Roman" w:cs="Times New Roman" w:eastAsia="Times New Roman" w:hAnsi="Times New Roman"/>
+          <w:sz w:val="24"/>
+          <w:szCs w:val="24"/>
           <w:rtl w:val="0"/>
         </w:rPr>
         <w:t xml:space="preserve">С мягким скрипом открылась дверь, и Драко увидел Гарри, одетого в мантию с капюшоном. Когтевранец шагнул в тёмный класс, и массивная дверь закрылась за ним с лёгким щелчком.</w:t>
@@ -579,8 +614,9 @@
       </w:pPr>
       <w:r>
         <w:rPr>
-          <w:rFonts w:cs="Times New Roman" w:hAnsi="Times New Roman" w:eastAsia="Times New Roman" w:ascii="Times New Roman"/>
-          <w:sz w:val="24"/>
+          <w:rFonts w:ascii="Times New Roman" w:cs="Times New Roman" w:eastAsia="Times New Roman" w:hAnsi="Times New Roman"/>
+          <w:sz w:val="24"/>
+          <w:szCs w:val="24"/>
           <w:rtl w:val="0"/>
         </w:rPr>
         <w:t xml:space="preserve">Палочка Драко коснулась хрустальной сферы, и класс озарился ярким зелёным светом. Зелёные лучи создавали тени столов на полу и отражались от фигурных спинок кресел, фотоны отскакивали от дерева так, что угол падения был равен углу отражения.</w:t>
@@ -596,25 +632,28 @@
       </w:pPr>
       <w:r>
         <w:rPr>
-          <w:rFonts w:cs="Times New Roman" w:hAnsi="Times New Roman" w:eastAsia="Times New Roman" w:ascii="Times New Roman"/>
-          <w:sz w:val="24"/>
+          <w:rFonts w:ascii="Times New Roman" w:cs="Times New Roman" w:eastAsia="Times New Roman" w:hAnsi="Times New Roman"/>
+          <w:sz w:val="24"/>
+          <w:szCs w:val="24"/>
           <w:rtl w:val="0"/>
         </w:rPr>
         <w:t xml:space="preserve">По крайней мере, </w:t>
       </w:r>
       <w:r>
         <w:rPr>
-          <w:rFonts w:cs="Times New Roman" w:hAnsi="Times New Roman" w:eastAsia="Times New Roman" w:ascii="Times New Roman"/>
-          <w:i w:val="1"/>
-          <w:sz w:val="24"/>
+          <w:rFonts w:ascii="Times New Roman" w:cs="Times New Roman" w:eastAsia="Times New Roman" w:hAnsi="Times New Roman"/>
+          <w:i w:val="1"/>
+          <w:sz w:val="24"/>
+          <w:szCs w:val="24"/>
           <w:rtl w:val="0"/>
         </w:rPr>
         <w:t xml:space="preserve">эта </w:t>
       </w:r>
       <w:r>
         <w:rPr>
-          <w:rFonts w:cs="Times New Roman" w:hAnsi="Times New Roman" w:eastAsia="Times New Roman" w:ascii="Times New Roman"/>
-          <w:sz w:val="24"/>
+          <w:rFonts w:ascii="Times New Roman" w:cs="Times New Roman" w:eastAsia="Times New Roman" w:hAnsi="Times New Roman"/>
+          <w:sz w:val="24"/>
+          <w:szCs w:val="24"/>
           <w:rtl w:val="0"/>
         </w:rPr>
         <w:t xml:space="preserve">часть изученного вряд ли была ложью.</w:t>
@@ -630,8 +669,9 @@
       </w:pPr>
       <w:r>
         <w:rPr>
-          <w:rFonts w:cs="Times New Roman" w:hAnsi="Times New Roman" w:eastAsia="Times New Roman" w:ascii="Times New Roman"/>
-          <w:sz w:val="24"/>
+          <w:rFonts w:ascii="Times New Roman" w:cs="Times New Roman" w:eastAsia="Times New Roman" w:hAnsi="Times New Roman"/>
+          <w:sz w:val="24"/>
+          <w:szCs w:val="24"/>
           <w:rtl w:val="0"/>
         </w:rPr>
         <w:t xml:space="preserve">Когда загорелся свет, Гарри вздрогнул и на мгновение замер, затем двинулся дальше.</w:t>
@@ -647,8 +687,9 @@
       </w:pPr>
       <w:r>
         <w:rPr>
-          <w:rFonts w:cs="Times New Roman" w:hAnsi="Times New Roman" w:eastAsia="Times New Roman" w:ascii="Times New Roman"/>
-          <w:sz w:val="24"/>
+          <w:rFonts w:ascii="Times New Roman" w:cs="Times New Roman" w:eastAsia="Times New Roman" w:hAnsi="Times New Roman"/>
+          <w:sz w:val="24"/>
+          <w:szCs w:val="24"/>
           <w:rtl w:val="0"/>
         </w:rPr>
         <w:t xml:space="preserve">— Привет, Драко, — тихо сказал он, подойдя к столу и снимая капюшон. — Спасибо, что пришёл. Я знаю, обычно мы встречаемся в другое время...</w:t>
@@ -664,8 +705,9 @@
       </w:pPr>
       <w:r>
         <w:rPr>
-          <w:rFonts w:cs="Times New Roman" w:hAnsi="Times New Roman" w:eastAsia="Times New Roman" w:ascii="Times New Roman"/>
-          <w:sz w:val="24"/>
+          <w:rFonts w:ascii="Times New Roman" w:cs="Times New Roman" w:eastAsia="Times New Roman" w:hAnsi="Times New Roman"/>
+          <w:sz w:val="24"/>
+          <w:szCs w:val="24"/>
           <w:rtl w:val="0"/>
         </w:rPr>
         <w:t xml:space="preserve">— Ничего страшного, — ровным голосом ответил Драко.</w:t>
@@ -681,8 +723,9 @@
       </w:pPr>
       <w:r>
         <w:rPr>
-          <w:rFonts w:cs="Times New Roman" w:hAnsi="Times New Roman" w:eastAsia="Times New Roman" w:ascii="Times New Roman"/>
-          <w:sz w:val="24"/>
+          <w:rFonts w:ascii="Times New Roman" w:cs="Times New Roman" w:eastAsia="Times New Roman" w:hAnsi="Times New Roman"/>
+          <w:sz w:val="24"/>
+          <w:szCs w:val="24"/>
           <w:rtl w:val="0"/>
         </w:rPr>
         <w:t xml:space="preserve">Раздался слабый скрип — Гарри подтянул к себе стул, повернул его спинкой к столу и уселся верхом, положив руки на спинку. Его лицо, задумчивое, хмурое и серьёзное, выглядело слишком взрослым, даже для Гарри Поттера.</w:t>
@@ -698,8 +741,9 @@
       </w:pPr>
       <w:r>
         <w:rPr>
-          <w:rFonts w:cs="Times New Roman" w:hAnsi="Times New Roman" w:eastAsia="Times New Roman" w:ascii="Times New Roman"/>
-          <w:sz w:val="24"/>
+          <w:rFonts w:ascii="Times New Roman" w:cs="Times New Roman" w:eastAsia="Times New Roman" w:hAnsi="Times New Roman"/>
+          <w:sz w:val="24"/>
+          <w:szCs w:val="24"/>
           <w:rtl w:val="0"/>
         </w:rPr>
         <w:t xml:space="preserve">— Я хочу задать тебе важный вопрос, — произнёс Гарри, — но сначала нам надо ещё кое-что сделать.</w:t>
@@ -715,8 +759,9 @@
       </w:pPr>
       <w:r>
         <w:rPr>
-          <w:rFonts w:cs="Times New Roman" w:hAnsi="Times New Roman" w:eastAsia="Times New Roman" w:ascii="Times New Roman"/>
-          <w:sz w:val="24"/>
+          <w:rFonts w:ascii="Times New Roman" w:cs="Times New Roman" w:eastAsia="Times New Roman" w:hAnsi="Times New Roman"/>
+          <w:sz w:val="24"/>
+          <w:szCs w:val="24"/>
           <w:rtl w:val="0"/>
         </w:rPr>
         <w:t xml:space="preserve">Драко промолчал. Какая-то часть его уже устала и просто хотела, чтобы всё это поскорее закончилось.</w:t>
@@ -732,8 +777,9 @@
       </w:pPr>
       <w:r>
         <w:rPr>
-          <w:rFonts w:cs="Times New Roman" w:hAnsi="Times New Roman" w:eastAsia="Times New Roman" w:ascii="Times New Roman"/>
-          <w:sz w:val="24"/>
+          <w:rFonts w:ascii="Times New Roman" w:cs="Times New Roman" w:eastAsia="Times New Roman" w:hAnsi="Times New Roman"/>
+          <w:sz w:val="24"/>
+          <w:szCs w:val="24"/>
           <w:rtl w:val="0"/>
         </w:rPr>
         <w:t xml:space="preserve">— Скажи мне, Драко, почему маглы никогда не оставляют призраков после смерти?</w:t>
@@ -749,25 +795,28 @@
       </w:pPr>
       <w:r>
         <w:rPr>
-          <w:rFonts w:cs="Times New Roman" w:hAnsi="Times New Roman" w:eastAsia="Times New Roman" w:ascii="Times New Roman"/>
-          <w:sz w:val="24"/>
+          <w:rFonts w:ascii="Times New Roman" w:cs="Times New Roman" w:eastAsia="Times New Roman" w:hAnsi="Times New Roman"/>
+          <w:sz w:val="24"/>
+          <w:szCs w:val="24"/>
           <w:rtl w:val="0"/>
         </w:rPr>
         <w:t xml:space="preserve">— Очевидно, потому, что у маглов нет души, — ответил Драко. И только сказав это, он осознал, что такое высказывание может идти вразрез с убеждениями Гарри. Впрочем, уже наплевать. К тому же, это и в самом деле</w:t>
       </w:r>
       <w:r>
         <w:rPr>
-          <w:rFonts w:cs="Times New Roman" w:hAnsi="Times New Roman" w:eastAsia="Times New Roman" w:ascii="Times New Roman"/>
-          <w:i w:val="1"/>
-          <w:sz w:val="24"/>
+          <w:rFonts w:ascii="Times New Roman" w:cs="Times New Roman" w:eastAsia="Times New Roman" w:hAnsi="Times New Roman"/>
+          <w:i w:val="1"/>
+          <w:sz w:val="24"/>
+          <w:szCs w:val="24"/>
           <w:rtl w:val="0"/>
         </w:rPr>
         <w:t xml:space="preserve"> очевидно</w:t>
       </w:r>
       <w:r>
         <w:rPr>
-          <w:rFonts w:cs="Times New Roman" w:hAnsi="Times New Roman" w:eastAsia="Times New Roman" w:ascii="Times New Roman"/>
-          <w:sz w:val="24"/>
+          <w:rFonts w:ascii="Times New Roman" w:cs="Times New Roman" w:eastAsia="Times New Roman" w:hAnsi="Times New Roman"/>
+          <w:sz w:val="24"/>
+          <w:szCs w:val="24"/>
           <w:rtl w:val="0"/>
         </w:rPr>
         <w:t xml:space="preserve">.</w:t>
@@ -783,8 +832,9 @@
       </w:pPr>
       <w:r>
         <w:rPr>
-          <w:rFonts w:cs="Times New Roman" w:hAnsi="Times New Roman" w:eastAsia="Times New Roman" w:ascii="Times New Roman"/>
-          <w:sz w:val="24"/>
+          <w:rFonts w:ascii="Times New Roman" w:cs="Times New Roman" w:eastAsia="Times New Roman" w:hAnsi="Times New Roman"/>
+          <w:sz w:val="24"/>
+          <w:szCs w:val="24"/>
           <w:rtl w:val="0"/>
         </w:rPr>
         <w:t xml:space="preserve">На лице Гарри не отразилось и тени удивления.</w:t>
@@ -800,8 +850,9 @@
       </w:pPr>
       <w:r>
         <w:rPr>
-          <w:rFonts w:cs="Times New Roman" w:hAnsi="Times New Roman" w:eastAsia="Times New Roman" w:ascii="Times New Roman"/>
-          <w:sz w:val="24"/>
+          <w:rFonts w:ascii="Times New Roman" w:cs="Times New Roman" w:eastAsia="Times New Roman" w:hAnsi="Times New Roman"/>
+          <w:sz w:val="24"/>
+          <w:szCs w:val="24"/>
           <w:rtl w:val="0"/>
         </w:rPr>
         <w:t xml:space="preserve">— Прежде чем я задам тебе важный вопрос, я хочу проверить, сможешь ли ты вызвать патронуса.</w:t>
@@ -817,8 +868,9 @@
       </w:pPr>
       <w:r>
         <w:rPr>
-          <w:rFonts w:cs="Times New Roman" w:hAnsi="Times New Roman" w:eastAsia="Times New Roman" w:ascii="Times New Roman"/>
-          <w:sz w:val="24"/>
+          <w:rFonts w:ascii="Times New Roman" w:cs="Times New Roman" w:eastAsia="Times New Roman" w:hAnsi="Times New Roman"/>
+          <w:sz w:val="24"/>
+          <w:szCs w:val="24"/>
           <w:rtl w:val="0"/>
         </w:rPr>
         <w:t xml:space="preserve">На миг Драко совершенно опешил. Старый добрый непредсказуемый-и-непостижимый Гарри Поттер. Иногда Драко задумывался, не являются ли подобные дезориентирующие высказывания намеренной тактикой.</w:t>
@@ -834,8 +886,9 @@
       </w:pPr>
       <w:r>
         <w:rPr>
-          <w:rFonts w:cs="Times New Roman" w:hAnsi="Times New Roman" w:eastAsia="Times New Roman" w:ascii="Times New Roman"/>
-          <w:sz w:val="24"/>
+          <w:rFonts w:ascii="Times New Roman" w:cs="Times New Roman" w:eastAsia="Times New Roman" w:hAnsi="Times New Roman"/>
+          <w:sz w:val="24"/>
+          <w:szCs w:val="24"/>
           <w:rtl w:val="0"/>
         </w:rPr>
         <w:t xml:space="preserve">А потом до Драко дошло. Одним гневным рывком он поднялся из-за стола. Вот оно. Всё кончено.</w:t>
@@ -851,25 +904,28 @@
       </w:pPr>
       <w:r>
         <w:rPr>
-          <w:rFonts w:cs="Times New Roman" w:hAnsi="Times New Roman" w:eastAsia="Times New Roman" w:ascii="Times New Roman"/>
-          <w:sz w:val="24"/>
+          <w:rFonts w:ascii="Times New Roman" w:cs="Times New Roman" w:eastAsia="Times New Roman" w:hAnsi="Times New Roman"/>
+          <w:sz w:val="24"/>
+          <w:szCs w:val="24"/>
           <w:rtl w:val="0"/>
         </w:rPr>
         <w:t xml:space="preserve">— Как прислужники </w:t>
       </w:r>
       <w:r>
         <w:rPr>
-          <w:rFonts w:cs="Times New Roman" w:hAnsi="Times New Roman" w:eastAsia="Times New Roman" w:ascii="Times New Roman"/>
-          <w:i w:val="1"/>
-          <w:sz w:val="24"/>
+          <w:rFonts w:ascii="Times New Roman" w:cs="Times New Roman" w:eastAsia="Times New Roman" w:hAnsi="Times New Roman"/>
+          <w:i w:val="1"/>
+          <w:sz w:val="24"/>
+          <w:szCs w:val="24"/>
           <w:rtl w:val="0"/>
         </w:rPr>
         <w:t xml:space="preserve">Дамблдора</w:t>
       </w:r>
       <w:r>
         <w:rPr>
-          <w:rFonts w:cs="Times New Roman" w:hAnsi="Times New Roman" w:eastAsia="Times New Roman" w:ascii="Times New Roman"/>
-          <w:sz w:val="24"/>
+          <w:rFonts w:ascii="Times New Roman" w:cs="Times New Roman" w:eastAsia="Times New Roman" w:hAnsi="Times New Roman"/>
+          <w:sz w:val="24"/>
+          <w:szCs w:val="24"/>
           <w:rtl w:val="0"/>
         </w:rPr>
         <w:t xml:space="preserve">, — выплюнул он.</w:t>
@@ -885,8 +941,9 @@
       </w:pPr>
       <w:r>
         <w:rPr>
-          <w:rFonts w:cs="Times New Roman" w:hAnsi="Times New Roman" w:eastAsia="Times New Roman" w:ascii="Times New Roman"/>
-          <w:sz w:val="24"/>
+          <w:rFonts w:ascii="Times New Roman" w:cs="Times New Roman" w:eastAsia="Times New Roman" w:hAnsi="Times New Roman"/>
+          <w:sz w:val="24"/>
+          <w:szCs w:val="24"/>
           <w:rtl w:val="0"/>
         </w:rPr>
         <w:t xml:space="preserve">— Как Салазар Слизерин, — спокойно ответил Гарри.</w:t>
@@ -902,8 +959,9 @@
       </w:pPr>
       <w:r>
         <w:rPr>
-          <w:rFonts w:cs="Times New Roman" w:hAnsi="Times New Roman" w:eastAsia="Times New Roman" w:ascii="Times New Roman"/>
-          <w:sz w:val="24"/>
+          <w:rFonts w:ascii="Times New Roman" w:cs="Times New Roman" w:eastAsia="Times New Roman" w:hAnsi="Times New Roman"/>
+          <w:sz w:val="24"/>
+          <w:szCs w:val="24"/>
           <w:rtl w:val="0"/>
         </w:rPr>
         <w:t xml:space="preserve">Драко споткнулся на ровном месте, уже направляясь к двери.</w:t>
@@ -919,8 +977,9 @@
       </w:pPr>
       <w:r>
         <w:rPr>
-          <w:rFonts w:cs="Times New Roman" w:hAnsi="Times New Roman" w:eastAsia="Times New Roman" w:ascii="Times New Roman"/>
-          <w:sz w:val="24"/>
+          <w:rFonts w:ascii="Times New Roman" w:cs="Times New Roman" w:eastAsia="Times New Roman" w:hAnsi="Times New Roman"/>
+          <w:sz w:val="24"/>
+          <w:szCs w:val="24"/>
           <w:rtl w:val="0"/>
         </w:rPr>
         <w:t xml:space="preserve">Он медленно повернулся к Гарри:</w:t>
@@ -936,8 +995,9 @@
       </w:pPr>
       <w:r>
         <w:rPr>
-          <w:rFonts w:cs="Times New Roman" w:hAnsi="Times New Roman" w:eastAsia="Times New Roman" w:ascii="Times New Roman"/>
-          <w:sz w:val="24"/>
+          <w:rFonts w:ascii="Times New Roman" w:cs="Times New Roman" w:eastAsia="Times New Roman" w:hAnsi="Times New Roman"/>
+          <w:sz w:val="24"/>
+          <w:szCs w:val="24"/>
           <w:rtl w:val="0"/>
         </w:rPr>
         <w:t xml:space="preserve">— Я не знаю, с чего ты это взял, но это ошибка. Все знают, что заклинание Патронуса — магия Гриффиндора...</w:t>
@@ -953,41 +1013,46 @@
       </w:pPr>
       <w:r>
         <w:rPr>
-          <w:rFonts w:cs="Times New Roman" w:hAnsi="Times New Roman" w:eastAsia="Times New Roman" w:ascii="Times New Roman"/>
-          <w:sz w:val="24"/>
+          <w:rFonts w:ascii="Times New Roman" w:cs="Times New Roman" w:eastAsia="Times New Roman" w:hAnsi="Times New Roman"/>
+          <w:sz w:val="24"/>
+          <w:szCs w:val="24"/>
           <w:rtl w:val="0"/>
         </w:rPr>
         <w:t xml:space="preserve">— Салазар Слизерин мог вызывать телесного патронуса, — </w:t>
       </w:r>
       <w:r>
         <w:rPr>
-          <w:rFonts w:cs="Times New Roman" w:hAnsi="Times New Roman" w:eastAsia="Times New Roman" w:ascii="Times New Roman"/>
-          <w:sz w:val="24"/>
+          <w:rFonts w:ascii="Times New Roman" w:cs="Times New Roman" w:eastAsia="Times New Roman" w:hAnsi="Times New Roman"/>
+          <w:sz w:val="24"/>
+          <w:szCs w:val="24"/>
           <w:rtl w:val="0"/>
         </w:rPr>
         <w:t xml:space="preserve">пр</w:t>
       </w:r>
       <w:r>
         <w:rPr>
-          <w:rFonts w:cs="Times New Roman" w:hAnsi="Times New Roman" w:eastAsia="Times New Roman" w:ascii="Times New Roman"/>
-          <w:sz w:val="24"/>
+          <w:rFonts w:ascii="Times New Roman" w:cs="Times New Roman" w:eastAsia="Times New Roman" w:hAnsi="Times New Roman"/>
+          <w:sz w:val="24"/>
+          <w:szCs w:val="24"/>
           <w:rtl w:val="0"/>
         </w:rPr>
         <w:t xml:space="preserve">ервал его Гарри. Его рука метнулась в складки мантии и вытащила книгу, название которой было написано белым на зелёном фоне, и потому оказалось почти нечитаемым в зелёном свете. Книга выглядела старой. — Я обнаружил это, когда изучал чары Патронуса. Я нашёл ссылку на первоисточник и взял книгу в библиотеке, на случай, если ты мне не поверишь. И автор этой книги тоже не видел </w:t>
       </w:r>
       <w:r>
         <w:rPr>
-          <w:rFonts w:cs="Times New Roman" w:hAnsi="Times New Roman" w:eastAsia="Times New Roman" w:ascii="Times New Roman"/>
-          <w:i w:val="1"/>
-          <w:sz w:val="24"/>
+          <w:rFonts w:ascii="Times New Roman" w:cs="Times New Roman" w:eastAsia="Times New Roman" w:hAnsi="Times New Roman"/>
+          <w:i w:val="1"/>
+          <w:sz w:val="24"/>
+          <w:szCs w:val="24"/>
           <w:rtl w:val="0"/>
         </w:rPr>
         <w:t xml:space="preserve">ничего</w:t>
       </w:r>
       <w:r>
         <w:rPr>
-          <w:rFonts w:cs="Times New Roman" w:hAnsi="Times New Roman" w:eastAsia="Times New Roman" w:ascii="Times New Roman"/>
-          <w:sz w:val="24"/>
+          <w:rFonts w:ascii="Times New Roman" w:cs="Times New Roman" w:eastAsia="Times New Roman" w:hAnsi="Times New Roman"/>
+          <w:sz w:val="24"/>
+          <w:szCs w:val="24"/>
           <w:rtl w:val="0"/>
         </w:rPr>
         <w:t xml:space="preserve"> необычного в том, что Салазар умел вызывать патронуса. Убеждение, что слизеринцы не способны на это, должно быть, появилось не так давно. И вот тебе ещё одна историческая справка, хоть у меня и нет с собой нужной книги: Годрик Гриффиндор вызывать патронуса не мог.</w:t>
@@ -1003,25 +1068,28 @@
       </w:pPr>
       <w:r>
         <w:rPr>
-          <w:rFonts w:cs="Times New Roman" w:hAnsi="Times New Roman" w:eastAsia="Times New Roman" w:ascii="Times New Roman"/>
-          <w:sz w:val="24"/>
+          <w:rFonts w:ascii="Times New Roman" w:cs="Times New Roman" w:eastAsia="Times New Roman" w:hAnsi="Times New Roman"/>
+          <w:sz w:val="24"/>
+          <w:szCs w:val="24"/>
           <w:rtl w:val="0"/>
         </w:rPr>
         <w:t xml:space="preserve">После первых шести попыток уличить Гарри в обмане, причём каждая из которых была вызвана всё более и более абсурдными утверждениями, Драко осознал, что Гарри просто </w:t>
       </w:r>
       <w:r>
         <w:rPr>
-          <w:rFonts w:cs="Times New Roman" w:hAnsi="Times New Roman" w:eastAsia="Times New Roman" w:ascii="Times New Roman"/>
-          <w:i w:val="1"/>
-          <w:sz w:val="24"/>
+          <w:rFonts w:ascii="Times New Roman" w:cs="Times New Roman" w:eastAsia="Times New Roman" w:hAnsi="Times New Roman"/>
+          <w:i w:val="1"/>
+          <w:sz w:val="24"/>
+          <w:szCs w:val="24"/>
           <w:rtl w:val="0"/>
         </w:rPr>
         <w:t xml:space="preserve">никогда</w:t>
       </w:r>
       <w:r>
         <w:rPr>
-          <w:rFonts w:cs="Times New Roman" w:hAnsi="Times New Roman" w:eastAsia="Times New Roman" w:ascii="Times New Roman"/>
-          <w:sz w:val="24"/>
+          <w:rFonts w:ascii="Times New Roman" w:cs="Times New Roman" w:eastAsia="Times New Roman" w:hAnsi="Times New Roman"/>
+          <w:sz w:val="24"/>
+          <w:szCs w:val="24"/>
           <w:rtl w:val="0"/>
         </w:rPr>
         <w:t xml:space="preserve"> не лжёт о том, что написано в книгах.</w:t>
@@ -1037,8 +1105,9 @@
       </w:pPr>
       <w:r>
         <w:rPr>
-          <w:rFonts w:cs="Times New Roman" w:hAnsi="Times New Roman" w:eastAsia="Times New Roman" w:ascii="Times New Roman"/>
-          <w:sz w:val="24"/>
+          <w:rFonts w:ascii="Times New Roman" w:cs="Times New Roman" w:eastAsia="Times New Roman" w:hAnsi="Times New Roman"/>
+          <w:sz w:val="24"/>
+          <w:szCs w:val="24"/>
           <w:rtl w:val="0"/>
         </w:rPr>
         <w:t xml:space="preserve">И тем не менее, когда тот открыл книгу на странице с закладкой и положил на стол, Драко наклонился и вчитался в строчки, на которые указывал палец Гарри.</w:t>
@@ -1054,9 +1123,10 @@
       </w:pPr>
       <w:r>
         <w:rPr>
-          <w:rFonts w:cs="Times New Roman" w:hAnsi="Times New Roman" w:eastAsia="Times New Roman" w:ascii="Times New Roman"/>
-          <w:i w:val="1"/>
-          <w:sz w:val="24"/>
+          <w:rFonts w:ascii="Times New Roman" w:cs="Times New Roman" w:eastAsia="Times New Roman" w:hAnsi="Times New Roman"/>
+          <w:i w:val="1"/>
+          <w:sz w:val="24"/>
+          <w:szCs w:val="24"/>
           <w:rtl w:val="0"/>
         </w:rPr>
         <w:t xml:space="preserve">И тогда пламя леди Когтевран обрушилось на тьму, что скрывала левый фланг армии лорда Фаула, и отступила тьма, и открылось, что лорд Гриффиндор был прав — тот противоестественный страх, что все они ощущали, исходил от трёх дюжин дементоров, которым были обещаны души побеждённых. Леди Пуффендуй и лорд Слизерин без промедления призвали своих патронусов — огромного разгневанного барсука и яркую серебряную змею, и тень отступила от сердец защитников, и подняли они свои головы. Засмеялась леди Когтевран, отметив, что лорд Фаул оказался большим глупцом, ибо теперь его армия будет испытывать страх, а не защитники Хогвартса. На что лорд Слизерин ответил: «Он не глупец, это я точно знаю». Стоявший рядом лорд Гриффиндор, нахмурясь, изучал поле боя...</w:t>
@@ -1072,8 +1142,9 @@
       </w:pPr>
       <w:r>
         <w:rPr>
-          <w:rFonts w:cs="Times New Roman" w:hAnsi="Times New Roman" w:eastAsia="Times New Roman" w:ascii="Times New Roman"/>
-          <w:sz w:val="24"/>
+          <w:rFonts w:ascii="Times New Roman" w:cs="Times New Roman" w:eastAsia="Times New Roman" w:hAnsi="Times New Roman"/>
+          <w:sz w:val="24"/>
+          <w:szCs w:val="24"/>
           <w:rtl w:val="0"/>
         </w:rPr>
         <w:t xml:space="preserve">Драко оторвал взгляд от книги:</w:t>
@@ -1089,8 +1160,9 @@
       </w:pPr>
       <w:r>
         <w:rPr>
-          <w:rFonts w:cs="Times New Roman" w:hAnsi="Times New Roman" w:eastAsia="Times New Roman" w:ascii="Times New Roman"/>
-          <w:sz w:val="24"/>
+          <w:rFonts w:ascii="Times New Roman" w:cs="Times New Roman" w:eastAsia="Times New Roman" w:hAnsi="Times New Roman"/>
+          <w:sz w:val="24"/>
+          <w:szCs w:val="24"/>
           <w:rtl w:val="0"/>
         </w:rPr>
         <w:t xml:space="preserve">— И что?</w:t>
@@ -1106,8 +1178,9 @@
       </w:pPr>
       <w:r>
         <w:rPr>
-          <w:rFonts w:cs="Times New Roman" w:hAnsi="Times New Roman" w:eastAsia="Times New Roman" w:ascii="Times New Roman"/>
-          <w:sz w:val="24"/>
+          <w:rFonts w:ascii="Times New Roman" w:cs="Times New Roman" w:eastAsia="Times New Roman" w:hAnsi="Times New Roman"/>
+          <w:sz w:val="24"/>
+          <w:szCs w:val="24"/>
           <w:rtl w:val="0"/>
         </w:rPr>
         <w:t xml:space="preserve">Гарри закрыл книгу и убрал в кошель.</w:t>
@@ -1123,8 +1196,9 @@
       </w:pPr>
       <w:r>
         <w:rPr>
-          <w:rFonts w:cs="Times New Roman" w:hAnsi="Times New Roman" w:eastAsia="Times New Roman" w:ascii="Times New Roman"/>
-          <w:sz w:val="24"/>
+          <w:rFonts w:ascii="Times New Roman" w:cs="Times New Roman" w:eastAsia="Times New Roman" w:hAnsi="Times New Roman"/>
+          <w:sz w:val="24"/>
+          <w:szCs w:val="24"/>
           <w:rtl w:val="0"/>
         </w:rPr>
         <w:t xml:space="preserve">— И в Легионе Хаоса, и у Солнечных есть солдаты, которые могут вызывать телесного патронуса. Телесные патронусы могут передавать сообщения. Если ты не сможешь выучить заклинание, Легион Хаоса и Солнечный Отряд получат серьёзное военное преимущество...</w:t>
@@ -1140,8 +1214,9 @@
       </w:pPr>
       <w:r>
         <w:rPr>
-          <w:rFonts w:cs="Times New Roman" w:hAnsi="Times New Roman" w:eastAsia="Times New Roman" w:ascii="Times New Roman"/>
-          <w:sz w:val="24"/>
+          <w:rFonts w:ascii="Times New Roman" w:cs="Times New Roman" w:eastAsia="Times New Roman" w:hAnsi="Times New Roman"/>
+          <w:sz w:val="24"/>
+          <w:szCs w:val="24"/>
           <w:rtl w:val="0"/>
         </w:rPr>
         <w:t xml:space="preserve">В данный момент Драко на это было наплевать, о чём он и сообщил Гарри. Возможно, даже резче, чем следовало бы.</w:t>
@@ -1157,8 +1232,9 @@
       </w:pPr>
       <w:r>
         <w:rPr>
-          <w:rFonts w:cs="Times New Roman" w:hAnsi="Times New Roman" w:eastAsia="Times New Roman" w:ascii="Times New Roman"/>
-          <w:sz w:val="24"/>
+          <w:rFonts w:ascii="Times New Roman" w:cs="Times New Roman" w:eastAsia="Times New Roman" w:hAnsi="Times New Roman"/>
+          <w:sz w:val="24"/>
+          <w:szCs w:val="24"/>
           <w:rtl w:val="0"/>
         </w:rPr>
         <w:t xml:space="preserve">Гарри даже не моргнул:</w:t>
@@ -1174,8 +1250,9 @@
       </w:pPr>
       <w:r>
         <w:rPr>
-          <w:rFonts w:cs="Times New Roman" w:hAnsi="Times New Roman" w:eastAsia="Times New Roman" w:ascii="Times New Roman"/>
-          <w:sz w:val="24"/>
+          <w:rFonts w:ascii="Times New Roman" w:cs="Times New Roman" w:eastAsia="Times New Roman" w:hAnsi="Times New Roman"/>
+          <w:sz w:val="24"/>
+          <w:szCs w:val="24"/>
           <w:rtl w:val="0"/>
         </w:rPr>
         <w:t xml:space="preserve">— В таком случае я требую возврата долга за случившееся на нашем первом уроке полётов на мётлах, когда я предотвратил драку. Я собираюсь попробовать научить тебя заклинанию Патронуса и хочу, чтобы ты честно приложил все усилия, чтобы изучить и использовать его. Я полагаюсь на честь Дома Малфоев и знаю, что ты сделаешь всё возможное.</w:t>
@@ -1191,8 +1268,9 @@
       </w:pPr>
       <w:r>
         <w:rPr>
-          <w:rFonts w:cs="Times New Roman" w:hAnsi="Times New Roman" w:eastAsia="Times New Roman" w:ascii="Times New Roman"/>
-          <w:sz w:val="24"/>
+          <w:rFonts w:ascii="Times New Roman" w:cs="Times New Roman" w:eastAsia="Times New Roman" w:hAnsi="Times New Roman"/>
+          <w:sz w:val="24"/>
+          <w:szCs w:val="24"/>
           <w:rtl w:val="0"/>
         </w:rPr>
         <w:t xml:space="preserve">На Драко опять накатила усталость. Если бы Гарри попросил в любой другой момент, это было бы хорошей возможностью вернуть долг, раз уж заклинание и в самом деле не было гриффиндорским. Но...</w:t>
@@ -1208,25 +1286,28 @@
       </w:pPr>
       <w:r>
         <w:rPr>
-          <w:rFonts w:cs="Times New Roman" w:hAnsi="Times New Roman" w:eastAsia="Times New Roman" w:ascii="Times New Roman"/>
-          <w:sz w:val="24"/>
+          <w:rFonts w:ascii="Times New Roman" w:cs="Times New Roman" w:eastAsia="Times New Roman" w:hAnsi="Times New Roman"/>
+          <w:sz w:val="24"/>
+          <w:szCs w:val="24"/>
           <w:rtl w:val="0"/>
         </w:rPr>
         <w:t xml:space="preserve">— </w:t>
       </w:r>
       <w:r>
         <w:rPr>
-          <w:rFonts w:cs="Times New Roman" w:hAnsi="Times New Roman" w:eastAsia="Times New Roman" w:ascii="Times New Roman"/>
-          <w:i w:val="1"/>
-          <w:sz w:val="24"/>
+          <w:rFonts w:ascii="Times New Roman" w:cs="Times New Roman" w:eastAsia="Times New Roman" w:hAnsi="Times New Roman"/>
+          <w:i w:val="1"/>
+          <w:sz w:val="24"/>
+          <w:szCs w:val="24"/>
           <w:rtl w:val="0"/>
         </w:rPr>
         <w:t xml:space="preserve">Зачем?</w:t>
       </w:r>
       <w:r>
         <w:rPr>
-          <w:rFonts w:cs="Times New Roman" w:hAnsi="Times New Roman" w:eastAsia="Times New Roman" w:ascii="Times New Roman"/>
-          <w:sz w:val="24"/>
+          <w:rFonts w:ascii="Times New Roman" w:cs="Times New Roman" w:eastAsia="Times New Roman" w:hAnsi="Times New Roman"/>
+          <w:sz w:val="24"/>
+          <w:szCs w:val="24"/>
           <w:rtl w:val="0"/>
         </w:rPr>
         <w:t xml:space="preserve"> — спросил Драко.</w:t>
@@ -1242,8 +1323,9 @@
       </w:pPr>
       <w:r>
         <w:rPr>
-          <w:rFonts w:cs="Times New Roman" w:hAnsi="Times New Roman" w:eastAsia="Times New Roman" w:ascii="Times New Roman"/>
-          <w:sz w:val="24"/>
+          <w:rFonts w:ascii="Times New Roman" w:cs="Times New Roman" w:eastAsia="Times New Roman" w:hAnsi="Times New Roman"/>
+          <w:sz w:val="24"/>
+          <w:szCs w:val="24"/>
           <w:rtl w:val="0"/>
         </w:rPr>
         <w:t xml:space="preserve">— Чтобы узнать, способен ли ты сделать то же, что и Салазар Слизерин, — невозмутимо ответил Гарри. — Это экспериментальная проверка, и я не скажу тебе в чём её смысл, пока я её не проведу. Согласен?</w:t>
@@ -1259,8 +1341,9 @@
       </w:pPr>
       <w:r>
         <w:rPr>
-          <w:rFonts w:cs="Times New Roman" w:hAnsi="Times New Roman" w:eastAsia="Times New Roman" w:ascii="Times New Roman"/>
-          <w:sz w:val="24"/>
+          <w:rFonts w:ascii="Times New Roman" w:cs="Times New Roman" w:eastAsia="Times New Roman" w:hAnsi="Times New Roman"/>
+          <w:sz w:val="24"/>
+          <w:szCs w:val="24"/>
           <w:rtl w:val="0"/>
         </w:rPr>
         <w:t xml:space="preserve">...вероятно, будет неплохо позволить Гарри Поттеру потратить своё желание на что-то безвредное, тем более, если настала пора разорвать с ним все отношения.</w:t>
@@ -1276,8 +1359,9 @@
       </w:pPr>
       <w:r>
         <w:rPr>
-          <w:rFonts w:cs="Times New Roman" w:hAnsi="Times New Roman" w:eastAsia="Times New Roman" w:ascii="Times New Roman"/>
-          <w:sz w:val="24"/>
+          <w:rFonts w:ascii="Times New Roman" w:cs="Times New Roman" w:eastAsia="Times New Roman" w:hAnsi="Times New Roman"/>
+          <w:sz w:val="24"/>
+          <w:szCs w:val="24"/>
           <w:rtl w:val="0"/>
         </w:rPr>
         <w:t xml:space="preserve">— Хорошо.</w:t>
@@ -1293,8 +1377,9 @@
       </w:pPr>
       <w:r>
         <w:rPr>
-          <w:rFonts w:cs="Times New Roman" w:hAnsi="Times New Roman" w:eastAsia="Times New Roman" w:ascii="Times New Roman"/>
-          <w:sz w:val="24"/>
+          <w:rFonts w:ascii="Times New Roman" w:cs="Times New Roman" w:eastAsia="Times New Roman" w:hAnsi="Times New Roman"/>
+          <w:sz w:val="24"/>
+          <w:szCs w:val="24"/>
           <w:rtl w:val="0"/>
         </w:rPr>
         <w:t xml:space="preserve">Гарри вытащил из мантии палочку и направил на светящуюся сферу.</w:t>
@@ -1310,25 +1395,28 @@
       </w:pPr>
       <w:r>
         <w:rPr>
-          <w:rFonts w:cs="Times New Roman" w:hAnsi="Times New Roman" w:eastAsia="Times New Roman" w:ascii="Times New Roman"/>
-          <w:sz w:val="24"/>
+          <w:rFonts w:ascii="Times New Roman" w:cs="Times New Roman" w:eastAsia="Times New Roman" w:hAnsi="Times New Roman"/>
+          <w:sz w:val="24"/>
+          <w:szCs w:val="24"/>
           <w:rtl w:val="0"/>
         </w:rPr>
         <w:t xml:space="preserve">— Не самое лучшее освещение для изучения чар Патронуса, — сказал он. — Этот зелёный свет слишком похож на цвет Смертельного проклятья. Но серебряный — тоже цвет Слизерина, верно? </w:t>
       </w:r>
       <w:r>
         <w:rPr>
-          <w:rFonts w:cs="Times New Roman" w:hAnsi="Times New Roman" w:eastAsia="Times New Roman" w:ascii="Times New Roman"/>
-          <w:i w:val="1"/>
-          <w:sz w:val="24"/>
+          <w:rFonts w:ascii="Times New Roman" w:cs="Times New Roman" w:eastAsia="Times New Roman" w:hAnsi="Times New Roman"/>
+          <w:i w:val="1"/>
+          <w:sz w:val="24"/>
+          <w:szCs w:val="24"/>
           <w:rtl w:val="0"/>
         </w:rPr>
         <w:t xml:space="preserve">Дулак</w:t>
       </w:r>
       <w:r>
         <w:rPr>
-          <w:rFonts w:cs="Times New Roman" w:hAnsi="Times New Roman" w:eastAsia="Times New Roman" w:ascii="Times New Roman"/>
-          <w:sz w:val="24"/>
+          <w:rFonts w:ascii="Times New Roman" w:cs="Times New Roman" w:eastAsia="Times New Roman" w:hAnsi="Times New Roman"/>
+          <w:sz w:val="24"/>
+          <w:szCs w:val="24"/>
           <w:rtl w:val="0"/>
         </w:rPr>
         <w:t xml:space="preserve">.</w:t>
@@ -1344,8 +1432,9 @@
       </w:pPr>
       <w:r>
         <w:rPr>
-          <w:rFonts w:cs="Times New Roman" w:hAnsi="Times New Roman" w:eastAsia="Times New Roman" w:ascii="Times New Roman"/>
-          <w:sz w:val="24"/>
+          <w:rFonts w:ascii="Times New Roman" w:cs="Times New Roman" w:eastAsia="Times New Roman" w:hAnsi="Times New Roman"/>
+          <w:sz w:val="24"/>
+          <w:szCs w:val="24"/>
           <w:rtl w:val="0"/>
         </w:rPr>
         <w:t xml:space="preserve">Свет погас, и Гарри прошептал первые две строчки заклинания Постоянного света, обновляя часть наложенных на светильник чар. На полную версию этого заклинания сил не хватило бы у них обоих. Затем Гарри вновь коснулся палочкой сферы, и комната озарилась серебряным светом, ярким и в то же время мягким и нежным. Столы, стулья, покрытое испариной лицо Гарри и его взъерошенные чёрные волосы снова обрели цвет.</w:t>
@@ -1361,8 +1450,9 @@
       </w:pPr>
       <w:r>
         <w:rPr>
-          <w:rFonts w:cs="Times New Roman" w:hAnsi="Times New Roman" w:eastAsia="Times New Roman" w:ascii="Times New Roman"/>
-          <w:sz w:val="24"/>
+          <w:rFonts w:ascii="Times New Roman" w:cs="Times New Roman" w:eastAsia="Times New Roman" w:hAnsi="Times New Roman"/>
+          <w:sz w:val="24"/>
+          <w:szCs w:val="24"/>
           <w:rtl w:val="0"/>
         </w:rPr>
         <w:t xml:space="preserve">Драко потребовалось некоторое время, чтобы осознать смысл сказанного.</w:t>
@@ -1378,25 +1468,28 @@
       </w:pPr>
       <w:r>
         <w:rPr>
-          <w:rFonts w:cs="Times New Roman" w:hAnsi="Times New Roman" w:eastAsia="Times New Roman" w:ascii="Times New Roman"/>
-          <w:sz w:val="24"/>
+          <w:rFonts w:ascii="Times New Roman" w:cs="Times New Roman" w:eastAsia="Times New Roman" w:hAnsi="Times New Roman"/>
+          <w:sz w:val="24"/>
+          <w:szCs w:val="24"/>
           <w:rtl w:val="0"/>
         </w:rPr>
         <w:t xml:space="preserve">— Ты видел </w:t>
       </w:r>
       <w:r>
         <w:rPr>
-          <w:rFonts w:cs="Times New Roman" w:hAnsi="Times New Roman" w:eastAsia="Times New Roman" w:ascii="Times New Roman"/>
-          <w:i w:val="1"/>
-          <w:sz w:val="24"/>
+          <w:rFonts w:ascii="Times New Roman" w:cs="Times New Roman" w:eastAsia="Times New Roman" w:hAnsi="Times New Roman"/>
+          <w:i w:val="1"/>
+          <w:sz w:val="24"/>
+          <w:szCs w:val="24"/>
           <w:rtl w:val="0"/>
         </w:rPr>
         <w:t xml:space="preserve">Смертельное проклятье</w:t>
       </w:r>
       <w:r>
         <w:rPr>
-          <w:rFonts w:cs="Times New Roman" w:hAnsi="Times New Roman" w:eastAsia="Times New Roman" w:ascii="Times New Roman"/>
-          <w:sz w:val="24"/>
+          <w:rFonts w:ascii="Times New Roman" w:cs="Times New Roman" w:eastAsia="Times New Roman" w:hAnsi="Times New Roman"/>
+          <w:sz w:val="24"/>
+          <w:szCs w:val="24"/>
           <w:rtl w:val="0"/>
         </w:rPr>
         <w:t xml:space="preserve"> с момента нашей последней встречи?</w:t>
@@ -1412,8 +1505,9 @@
       </w:pPr>
       <w:r>
         <w:rPr>
-          <w:rFonts w:cs="Times New Roman" w:hAnsi="Times New Roman" w:eastAsia="Times New Roman" w:ascii="Times New Roman"/>
-          <w:sz w:val="24"/>
+          <w:rFonts w:ascii="Times New Roman" w:cs="Times New Roman" w:eastAsia="Times New Roman" w:hAnsi="Times New Roman"/>
+          <w:sz w:val="24"/>
+          <w:szCs w:val="24"/>
           <w:rtl w:val="0"/>
         </w:rPr>
         <w:t xml:space="preserve">Когда... Как...</w:t>
@@ -1429,8 +1523,9 @@
       </w:pPr>
       <w:r>
         <w:rPr>
-          <w:rFonts w:cs="Times New Roman" w:hAnsi="Times New Roman" w:eastAsia="Times New Roman" w:ascii="Times New Roman"/>
-          <w:sz w:val="24"/>
+          <w:rFonts w:ascii="Times New Roman" w:cs="Times New Roman" w:eastAsia="Times New Roman" w:hAnsi="Times New Roman"/>
+          <w:sz w:val="24"/>
+          <w:szCs w:val="24"/>
           <w:rtl w:val="0"/>
         </w:rPr>
         <w:t xml:space="preserve">— Вызови патронуса, — произнёс Гарри. Он выглядел серьёзнее, чем когда-либо. — И я скажу тебе.</w:t>
@@ -1446,8 +1541,9 @@
       </w:pPr>
       <w:r>
         <w:rPr>
-          <w:rFonts w:cs="Times New Roman" w:hAnsi="Times New Roman" w:eastAsia="Times New Roman" w:ascii="Times New Roman"/>
-          <w:sz w:val="24"/>
+          <w:rFonts w:ascii="Times New Roman" w:cs="Times New Roman" w:eastAsia="Times New Roman" w:hAnsi="Times New Roman"/>
+          <w:sz w:val="24"/>
+          <w:szCs w:val="24"/>
           <w:rtl w:val="0"/>
         </w:rPr>
         <w:t xml:space="preserve">Драко закрыл глаза руками, отгораживаясь от серебряного света.</w:t>
@@ -1463,42 +1559,47 @@
       </w:pPr>
       <w:r>
         <w:rPr>
-          <w:rFonts w:cs="Times New Roman" w:hAnsi="Times New Roman" w:eastAsia="Times New Roman" w:ascii="Times New Roman"/>
-          <w:sz w:val="24"/>
+          <w:rFonts w:ascii="Times New Roman" w:cs="Times New Roman" w:eastAsia="Times New Roman" w:hAnsi="Times New Roman"/>
+          <w:sz w:val="24"/>
+          <w:szCs w:val="24"/>
           <w:rtl w:val="0"/>
         </w:rPr>
         <w:t xml:space="preserve">— Знаешь, мне следует запомнить, что ты слишком </w:t>
       </w:r>
       <w:r>
         <w:rPr>
-          <w:rFonts w:cs="Times New Roman" w:hAnsi="Times New Roman" w:eastAsia="Times New Roman" w:ascii="Times New Roman"/>
-          <w:i w:val="1"/>
-          <w:sz w:val="24"/>
+          <w:rFonts w:ascii="Times New Roman" w:cs="Times New Roman" w:eastAsia="Times New Roman" w:hAnsi="Times New Roman"/>
+          <w:i w:val="1"/>
+          <w:sz w:val="24"/>
+          <w:szCs w:val="24"/>
           <w:rtl w:val="0"/>
         </w:rPr>
         <w:t xml:space="preserve">ненормальный </w:t>
       </w:r>
       <w:r>
         <w:rPr>
-          <w:rFonts w:cs="Times New Roman" w:hAnsi="Times New Roman" w:eastAsia="Times New Roman" w:ascii="Times New Roman"/>
-          <w:sz w:val="24"/>
+          <w:rFonts w:ascii="Times New Roman" w:cs="Times New Roman" w:eastAsia="Times New Roman" w:hAnsi="Times New Roman"/>
+          <w:sz w:val="24"/>
+          <w:szCs w:val="24"/>
           <w:rtl w:val="0"/>
         </w:rPr>
         <w:t xml:space="preserve">для любых </w:t>
       </w:r>
       <w:r>
         <w:rPr>
-          <w:rFonts w:cs="Times New Roman" w:hAnsi="Times New Roman" w:eastAsia="Times New Roman" w:ascii="Times New Roman"/>
-          <w:i w:val="1"/>
-          <w:sz w:val="24"/>
+          <w:rFonts w:ascii="Times New Roman" w:cs="Times New Roman" w:eastAsia="Times New Roman" w:hAnsi="Times New Roman"/>
+          <w:i w:val="1"/>
+          <w:sz w:val="24"/>
+          <w:szCs w:val="24"/>
           <w:rtl w:val="0"/>
         </w:rPr>
         <w:t xml:space="preserve">нормальных </w:t>
       </w:r>
       <w:r>
         <w:rPr>
-          <w:rFonts w:cs="Times New Roman" w:hAnsi="Times New Roman" w:eastAsia="Times New Roman" w:ascii="Times New Roman"/>
-          <w:sz w:val="24"/>
+          <w:rFonts w:ascii="Times New Roman" w:cs="Times New Roman" w:eastAsia="Times New Roman" w:hAnsi="Times New Roman"/>
+          <w:sz w:val="24"/>
+          <w:szCs w:val="24"/>
           <w:rtl w:val="0"/>
         </w:rPr>
         <w:t xml:space="preserve">интриг!</w:t>
@@ -1514,8 +1615,9 @@
       </w:pPr>
       <w:r>
         <w:rPr>
-          <w:rFonts w:cs="Times New Roman" w:hAnsi="Times New Roman" w:eastAsia="Times New Roman" w:ascii="Times New Roman"/>
-          <w:sz w:val="24"/>
+          <w:rFonts w:ascii="Times New Roman" w:cs="Times New Roman" w:eastAsia="Times New Roman" w:hAnsi="Times New Roman"/>
+          <w:sz w:val="24"/>
+          <w:szCs w:val="24"/>
           <w:rtl w:val="0"/>
         </w:rPr>
         <w:t xml:space="preserve">Из-за пределов его рукотворной тьмы послышался смешок Гарри.</w:t>
@@ -1546,8 +1648,9 @@
       </w:pPr>
       <w:r>
         <w:rPr>
-          <w:rFonts w:cs="Times New Roman" w:hAnsi="Times New Roman" w:eastAsia="Times New Roman" w:ascii="Times New Roman"/>
-          <w:sz w:val="24"/>
+          <w:rFonts w:ascii="Times New Roman" w:cs="Times New Roman" w:eastAsia="Times New Roman" w:hAnsi="Times New Roman"/>
+          <w:sz w:val="24"/>
+          <w:szCs w:val="24"/>
           <w:rtl w:val="0"/>
         </w:rPr>
         <w:t xml:space="preserve">* * *</w:t>
@@ -1577,8 +1680,9 @@
       </w:pPr>
       <w:r>
         <w:rPr>
-          <w:rFonts w:cs="Times New Roman" w:hAnsi="Times New Roman" w:eastAsia="Times New Roman" w:ascii="Times New Roman"/>
-          <w:sz w:val="24"/>
+          <w:rFonts w:ascii="Times New Roman" w:cs="Times New Roman" w:eastAsia="Times New Roman" w:hAnsi="Times New Roman"/>
+          <w:sz w:val="24"/>
+          <w:szCs w:val="24"/>
           <w:rtl w:val="0"/>
         </w:rPr>
         <w:t xml:space="preserve">Гарри внимательно наблюдал, как Драко заканчивает ещё один тренировочный проход предварительных жестов заклинания, ту часть, которая трудна для изучения — завершающий выпад и произношение не обязаны быть точными. Все три последних прохода, насколько мог судить Гарри, были безошибочными. Он так же почувствовал странное импульсивное желание подправить ряд моментов, про которые мистер Люпин ничего не говорил, вроде угла наклона локтя Драко или направления ступни. Возможно, это было всего лишь игрой воображения, но Гарри решил на всякий случай внести эти поправки.</w:t>
@@ -1594,8 +1698,9 @@
       </w:pPr>
       <w:r>
         <w:rPr>
-          <w:rFonts w:cs="Times New Roman" w:hAnsi="Times New Roman" w:eastAsia="Times New Roman" w:ascii="Times New Roman"/>
-          <w:sz w:val="24"/>
+          <w:rFonts w:ascii="Times New Roman" w:cs="Times New Roman" w:eastAsia="Times New Roman" w:hAnsi="Times New Roman"/>
+          <w:sz w:val="24"/>
+          <w:szCs w:val="24"/>
           <w:rtl w:val="0"/>
         </w:rPr>
         <w:t xml:space="preserve">— Хорошо, — тихо сказал Гарри. Напряжение в груди слегка затрудняло его речь. — У нас тут нет дементора, но ничего страшного. Он нам и не нужен. Драко, когда твой отец разговаривал со мной на железнодорожной станции, он сказал, что кроме тебя в этом мире для него нет ничего ценного, и он угрожал, что откажется от всех своих планов, чтобы отомстить мне, если с тобой что-нибудь случится.</w:t>
@@ -1611,25 +1716,28 @@
       </w:pPr>
       <w:r>
         <w:rPr>
-          <w:rFonts w:cs="Times New Roman" w:hAnsi="Times New Roman" w:eastAsia="Times New Roman" w:ascii="Times New Roman"/>
-          <w:sz w:val="24"/>
+          <w:rFonts w:ascii="Times New Roman" w:cs="Times New Roman" w:eastAsia="Times New Roman" w:hAnsi="Times New Roman"/>
+          <w:sz w:val="24"/>
+          <w:szCs w:val="24"/>
           <w:rtl w:val="0"/>
         </w:rPr>
         <w:t xml:space="preserve">— Он... что? — голос Драко перехватило, на лице появилось странное выражение. — Зачем ты мне </w:t>
       </w:r>
       <w:r>
         <w:rPr>
-          <w:rFonts w:cs="Times New Roman" w:hAnsi="Times New Roman" w:eastAsia="Times New Roman" w:ascii="Times New Roman"/>
-          <w:i w:val="1"/>
-          <w:sz w:val="24"/>
+          <w:rFonts w:ascii="Times New Roman" w:cs="Times New Roman" w:eastAsia="Times New Roman" w:hAnsi="Times New Roman"/>
+          <w:i w:val="1"/>
+          <w:sz w:val="24"/>
+          <w:szCs w:val="24"/>
           <w:rtl w:val="0"/>
         </w:rPr>
         <w:t xml:space="preserve">это</w:t>
       </w:r>
       <w:r>
         <w:rPr>
-          <w:rFonts w:cs="Times New Roman" w:hAnsi="Times New Roman" w:eastAsia="Times New Roman" w:ascii="Times New Roman"/>
-          <w:sz w:val="24"/>
+          <w:rFonts w:ascii="Times New Roman" w:cs="Times New Roman" w:eastAsia="Times New Roman" w:hAnsi="Times New Roman"/>
+          <w:sz w:val="24"/>
+          <w:szCs w:val="24"/>
           <w:rtl w:val="0"/>
         </w:rPr>
         <w:t xml:space="preserve"> говоришь?</w:t>
@@ -1645,41 +1753,46 @@
       </w:pPr>
       <w:r>
         <w:rPr>
-          <w:rFonts w:cs="Times New Roman" w:hAnsi="Times New Roman" w:eastAsia="Times New Roman" w:ascii="Times New Roman"/>
-          <w:sz w:val="24"/>
+          <w:rFonts w:ascii="Times New Roman" w:cs="Times New Roman" w:eastAsia="Times New Roman" w:hAnsi="Times New Roman"/>
+          <w:sz w:val="24"/>
+          <w:szCs w:val="24"/>
           <w:rtl w:val="0"/>
         </w:rPr>
         <w:t xml:space="preserve">— А зачем скрывать? — Гарри постарался, чтобы реакция на ответ не отразилась на его лице, хоть и догадывался, о чём сейчас думает Драко: что Гарри планирует поссорить его с отцом и потому не должен говорить ничего, что могло бы их сблизить. — Один человек всегда был для тебя важнее всех остальных, и я точно знаю, какое тёплое и счастливое воспоминание позволит тебе вызвать патронуса. </w:t>
       </w:r>
       <w:r>
         <w:rPr>
-          <w:rFonts w:cs="Times New Roman" w:hAnsi="Times New Roman" w:eastAsia="Times New Roman" w:ascii="Times New Roman"/>
-          <w:sz w:val="24"/>
+          <w:rFonts w:ascii="Times New Roman" w:cs="Times New Roman" w:eastAsia="Times New Roman" w:hAnsi="Times New Roman"/>
+          <w:sz w:val="24"/>
+          <w:szCs w:val="24"/>
           <w:rtl w:val="0"/>
         </w:rPr>
         <w:t xml:space="preserve">Ты рассказал мне</w:t>
       </w:r>
       <w:r>
         <w:rPr>
-          <w:rFonts w:cs="Times New Roman" w:hAnsi="Times New Roman" w:eastAsia="Times New Roman" w:ascii="Times New Roman"/>
-          <w:sz w:val="24"/>
+          <w:rFonts w:ascii="Times New Roman" w:cs="Times New Roman" w:eastAsia="Times New Roman" w:hAnsi="Times New Roman"/>
+          <w:sz w:val="24"/>
+          <w:szCs w:val="24"/>
           <w:rtl w:val="0"/>
         </w:rPr>
         <w:t xml:space="preserve"> о нём на железнодорожной станции, перед самым первым днём в школе. Однажды ты упал с метлы и сломал себе рёбра. Это было больнее, чем всё, что ты когда-либо испытывал, и ты думал, что умираешь. Представь, что этот страх исходит от стоящего перед тобой дементора, который выглядит как утопленник в потрёпанном чёрном плаще. А затем используй заклинание, и когда ты будешь делать финальный выпад, чтобы отбросить дементора, думай о том, как отец держал твою руку, чтобы ты не боялся. Думай о том, как сильно он любит тебя и как сильно ты любишь его, и вложи всё это в свой голос, когда произнесёшь </w:t>
       </w:r>
       <w:r>
         <w:rPr>
-          <w:rFonts w:cs="Times New Roman" w:hAnsi="Times New Roman" w:eastAsia="Times New Roman" w:ascii="Times New Roman"/>
-          <w:i w:val="1"/>
-          <w:sz w:val="24"/>
+          <w:rFonts w:ascii="Times New Roman" w:cs="Times New Roman" w:eastAsia="Times New Roman" w:hAnsi="Times New Roman"/>
+          <w:i w:val="1"/>
+          <w:sz w:val="24"/>
+          <w:szCs w:val="24"/>
           <w:rtl w:val="0"/>
         </w:rPr>
         <w:t xml:space="preserve">Экспекто Патронум</w:t>
       </w:r>
       <w:r>
         <w:rPr>
-          <w:rFonts w:cs="Times New Roman" w:hAnsi="Times New Roman" w:eastAsia="Times New Roman" w:ascii="Times New Roman"/>
-          <w:sz w:val="24"/>
+          <w:rFonts w:ascii="Times New Roman" w:cs="Times New Roman" w:eastAsia="Times New Roman" w:hAnsi="Times New Roman"/>
+          <w:sz w:val="24"/>
+          <w:szCs w:val="24"/>
           <w:rtl w:val="0"/>
         </w:rPr>
         <w:t xml:space="preserve">. Ради чести Дома Малфоев, а не просто потому, что ты задолжал мне желание. Покажи, что ты не лгал мне в тот день на станции, говоря, что Люциус — хороший отец. Покажи, что ты способен сделать то же, что и Салазар Слизерин.</w:t>
@@ -1695,8 +1808,9 @@
       </w:pPr>
       <w:r>
         <w:rPr>
-          <w:rFonts w:cs="Times New Roman" w:hAnsi="Times New Roman" w:eastAsia="Times New Roman" w:ascii="Times New Roman"/>
-          <w:sz w:val="24"/>
+          <w:rFonts w:ascii="Times New Roman" w:cs="Times New Roman" w:eastAsia="Times New Roman" w:hAnsi="Times New Roman"/>
+          <w:sz w:val="24"/>
+          <w:szCs w:val="24"/>
           <w:rtl w:val="0"/>
         </w:rPr>
         <w:t xml:space="preserve">Гарри отступил за спину Драко, так что перед тем остались лишь пыльный старый учительский стол и доска на стене заброшенного класса.</w:t>
@@ -1712,8 +1826,9 @@
       </w:pPr>
       <w:r>
         <w:rPr>
-          <w:rFonts w:cs="Times New Roman" w:hAnsi="Times New Roman" w:eastAsia="Times New Roman" w:ascii="Times New Roman"/>
-          <w:sz w:val="24"/>
+          <w:rFonts w:ascii="Times New Roman" w:cs="Times New Roman" w:eastAsia="Times New Roman" w:hAnsi="Times New Roman"/>
+          <w:sz w:val="24"/>
+          <w:szCs w:val="24"/>
           <w:rtl w:val="0"/>
         </w:rPr>
         <w:t xml:space="preserve">Драко обернулся, посмотрев на Гарри со всё тем же странным выражением на лице, затем повернулся обратно к стене. Выдох и вдох. Палочка взмахнула раз, два, три и четыре. Пальцы заскользили на точно выверенные расстояния...</w:t>
@@ -1729,8 +1844,9 @@
       </w:pPr>
       <w:r>
         <w:rPr>
-          <w:rFonts w:cs="Times New Roman" w:hAnsi="Times New Roman" w:eastAsia="Times New Roman" w:ascii="Times New Roman"/>
-          <w:sz w:val="24"/>
+          <w:rFonts w:ascii="Times New Roman" w:cs="Times New Roman" w:eastAsia="Times New Roman" w:hAnsi="Times New Roman"/>
+          <w:sz w:val="24"/>
+          <w:szCs w:val="24"/>
           <w:rtl w:val="0"/>
         </w:rPr>
         <w:t xml:space="preserve">Драко опустил палочку.</w:t>
@@ -1746,25 +1862,28 @@
       </w:pPr>
       <w:r>
         <w:rPr>
-          <w:rFonts w:cs="Times New Roman" w:hAnsi="Times New Roman" w:eastAsia="Times New Roman" w:ascii="Times New Roman"/>
-          <w:sz w:val="24"/>
+          <w:rFonts w:ascii="Times New Roman" w:cs="Times New Roman" w:eastAsia="Times New Roman" w:hAnsi="Times New Roman"/>
+          <w:sz w:val="24"/>
+          <w:szCs w:val="24"/>
           <w:rtl w:val="0"/>
         </w:rPr>
         <w:t xml:space="preserve">— Это слишком... — сказал он. — Я не в состоянии </w:t>
       </w:r>
       <w:r>
         <w:rPr>
-          <w:rFonts w:cs="Times New Roman" w:hAnsi="Times New Roman" w:eastAsia="Times New Roman" w:ascii="Times New Roman"/>
-          <w:i w:val="1"/>
-          <w:sz w:val="24"/>
+          <w:rFonts w:ascii="Times New Roman" w:cs="Times New Roman" w:eastAsia="Times New Roman" w:hAnsi="Times New Roman"/>
+          <w:i w:val="1"/>
+          <w:sz w:val="24"/>
+          <w:szCs w:val="24"/>
           <w:rtl w:val="0"/>
         </w:rPr>
         <w:t xml:space="preserve">думать </w:t>
       </w:r>
       <w:r>
         <w:rPr>
-          <w:rFonts w:cs="Times New Roman" w:hAnsi="Times New Roman" w:eastAsia="Times New Roman" w:ascii="Times New Roman"/>
-          <w:sz w:val="24"/>
+          <w:rFonts w:ascii="Times New Roman" w:cs="Times New Roman" w:eastAsia="Times New Roman" w:hAnsi="Times New Roman"/>
+          <w:sz w:val="24"/>
+          <w:szCs w:val="24"/>
           <w:rtl w:val="0"/>
         </w:rPr>
         <w:t xml:space="preserve">правильно, пока ты смотришь...</w:t>
@@ -1780,8 +1899,9 @@
       </w:pPr>
       <w:r>
         <w:rPr>
-          <w:rFonts w:cs="Times New Roman" w:hAnsi="Times New Roman" w:eastAsia="Times New Roman" w:ascii="Times New Roman"/>
-          <w:sz w:val="24"/>
+          <w:rFonts w:ascii="Times New Roman" w:cs="Times New Roman" w:eastAsia="Times New Roman" w:hAnsi="Times New Roman"/>
+          <w:sz w:val="24"/>
+          <w:szCs w:val="24"/>
           <w:rtl w:val="0"/>
         </w:rPr>
         <w:t xml:space="preserve">Гарри направился к двери.</w:t>
@@ -1797,8 +1917,9 @@
       </w:pPr>
       <w:r>
         <w:rPr>
-          <w:rFonts w:cs="Times New Roman" w:hAnsi="Times New Roman" w:eastAsia="Times New Roman" w:ascii="Times New Roman"/>
-          <w:sz w:val="24"/>
+          <w:rFonts w:ascii="Times New Roman" w:cs="Times New Roman" w:eastAsia="Times New Roman" w:hAnsi="Times New Roman"/>
+          <w:sz w:val="24"/>
+          <w:szCs w:val="24"/>
           <w:rtl w:val="0"/>
         </w:rPr>
         <w:t xml:space="preserve">— Я вернусь через минуту, — сообщил он. — Просто удерживай в уме счастливое воспоминание, и патронус никуда не денется.</w:t>
@@ -1829,8 +1950,9 @@
       </w:pPr>
       <w:r>
         <w:rPr>
-          <w:rFonts w:cs="Times New Roman" w:hAnsi="Times New Roman" w:eastAsia="Times New Roman" w:ascii="Times New Roman"/>
-          <w:sz w:val="24"/>
+          <w:rFonts w:ascii="Times New Roman" w:cs="Times New Roman" w:eastAsia="Times New Roman" w:hAnsi="Times New Roman"/>
+          <w:sz w:val="24"/>
+          <w:szCs w:val="24"/>
           <w:rtl w:val="0"/>
         </w:rPr>
         <w:t xml:space="preserve">* * *</w:t>
@@ -1860,8 +1982,9 @@
       </w:pPr>
       <w:r>
         <w:rPr>
-          <w:rFonts w:cs="Times New Roman" w:hAnsi="Times New Roman" w:eastAsia="Times New Roman" w:ascii="Times New Roman"/>
-          <w:sz w:val="24"/>
+          <w:rFonts w:ascii="Times New Roman" w:cs="Times New Roman" w:eastAsia="Times New Roman" w:hAnsi="Times New Roman"/>
+          <w:sz w:val="24"/>
+          <w:szCs w:val="24"/>
           <w:rtl w:val="0"/>
         </w:rPr>
         <w:t xml:space="preserve">Позади снова раздался звук открывающейся двери.</w:t>
@@ -1877,8 +2000,9 @@
       </w:pPr>
       <w:r>
         <w:rPr>
-          <w:rFonts w:cs="Times New Roman" w:hAnsi="Times New Roman" w:eastAsia="Times New Roman" w:ascii="Times New Roman"/>
-          <w:sz w:val="24"/>
+          <w:rFonts w:ascii="Times New Roman" w:cs="Times New Roman" w:eastAsia="Times New Roman" w:hAnsi="Times New Roman"/>
+          <w:sz w:val="24"/>
+          <w:szCs w:val="24"/>
           <w:rtl w:val="0"/>
         </w:rPr>
         <w:t xml:space="preserve">Драко услышал, как Гарри вошёл в класс, но не обернулся.</w:t>
@@ -1894,8 +2018,9 @@
       </w:pPr>
       <w:r>
         <w:rPr>
-          <w:rFonts w:cs="Times New Roman" w:hAnsi="Times New Roman" w:eastAsia="Times New Roman" w:ascii="Times New Roman"/>
-          <w:sz w:val="24"/>
+          <w:rFonts w:ascii="Times New Roman" w:cs="Times New Roman" w:eastAsia="Times New Roman" w:hAnsi="Times New Roman"/>
+          <w:sz w:val="24"/>
+          <w:szCs w:val="24"/>
           <w:rtl w:val="0"/>
         </w:rPr>
         <w:t xml:space="preserve">Гарри ничего не говорил. Тишина затянулась.</w:t>
@@ -1911,8 +2036,9 @@
       </w:pPr>
       <w:r>
         <w:rPr>
-          <w:rFonts w:cs="Times New Roman" w:hAnsi="Times New Roman" w:eastAsia="Times New Roman" w:ascii="Times New Roman"/>
-          <w:sz w:val="24"/>
+          <w:rFonts w:ascii="Times New Roman" w:cs="Times New Roman" w:eastAsia="Times New Roman" w:hAnsi="Times New Roman"/>
+          <w:sz w:val="24"/>
+          <w:szCs w:val="24"/>
           <w:rtl w:val="0"/>
         </w:rPr>
         <w:t xml:space="preserve">Наконец...</w:t>
@@ -1928,8 +2054,9 @@
       </w:pPr>
       <w:r>
         <w:rPr>
-          <w:rFonts w:cs="Times New Roman" w:hAnsi="Times New Roman" w:eastAsia="Times New Roman" w:ascii="Times New Roman"/>
-          <w:sz w:val="24"/>
+          <w:rFonts w:ascii="Times New Roman" w:cs="Times New Roman" w:eastAsia="Times New Roman" w:hAnsi="Times New Roman"/>
+          <w:sz w:val="24"/>
+          <w:szCs w:val="24"/>
           <w:rtl w:val="0"/>
         </w:rPr>
         <w:t xml:space="preserve">— Что это значит? — голос Драко немного дрогнул.</w:t>
@@ -1945,8 +2072,9 @@
       </w:pPr>
       <w:r>
         <w:rPr>
-          <w:rFonts w:cs="Times New Roman" w:hAnsi="Times New Roman" w:eastAsia="Times New Roman" w:ascii="Times New Roman"/>
-          <w:sz w:val="24"/>
+          <w:rFonts w:ascii="Times New Roman" w:cs="Times New Roman" w:eastAsia="Times New Roman" w:hAnsi="Times New Roman"/>
+          <w:sz w:val="24"/>
+          <w:szCs w:val="24"/>
           <w:rtl w:val="0"/>
         </w:rPr>
         <w:t xml:space="preserve">— Это значит, что ты любишь своего отца, — ответил Гарри.</w:t>
@@ -1962,8 +2090,9 @@
       </w:pPr>
       <w:r>
         <w:rPr>
-          <w:rFonts w:cs="Times New Roman" w:hAnsi="Times New Roman" w:eastAsia="Times New Roman" w:ascii="Times New Roman"/>
-          <w:sz w:val="24"/>
+          <w:rFonts w:ascii="Times New Roman" w:cs="Times New Roman" w:eastAsia="Times New Roman" w:hAnsi="Times New Roman"/>
+          <w:sz w:val="24"/>
+          <w:szCs w:val="24"/>
           <w:rtl w:val="0"/>
         </w:rPr>
         <w:t xml:space="preserve">Именно об этом Драко сейчас думал, и изо всех сил старался не расплакаться в присутствии Гарри. Да, это так, это так и есть...</w:t>
@@ -1979,8 +2108,9 @@
       </w:pPr>
       <w:r>
         <w:rPr>
-          <w:rFonts w:cs="Times New Roman" w:hAnsi="Times New Roman" w:eastAsia="Times New Roman" w:ascii="Times New Roman"/>
-          <w:sz w:val="24"/>
+          <w:rFonts w:ascii="Times New Roman" w:cs="Times New Roman" w:eastAsia="Times New Roman" w:hAnsi="Times New Roman"/>
+          <w:sz w:val="24"/>
+          <w:szCs w:val="24"/>
           <w:rtl w:val="0"/>
         </w:rPr>
         <w:t xml:space="preserve">На полу перед Драко сияла змея. Драко узнал её, это был синий крайт. Лорд Абраксас Малфой привёз его из какой-то далёкой страны, и с тех пор в серпентарии отца всегда была такая змея. Известно, что укус синего крайта почти неощутим. Драко это рассказал отец и добавил, что трогать эту змею нельзя ни в коем случае, даже под чьим угодно присмотром. Её яд убивает нервы настолько быстро, что жертва не успевает почувствовать боль, пока яд распространяется. Человек может умереть, даже если использовать Исцеляющее заклинание. Синий крайт ест других змей. Более слизеринское существо и представить трудно.</w:t>
@@ -1996,8 +2126,9 @@
       </w:pPr>
       <w:r>
         <w:rPr>
-          <w:rFonts w:cs="Times New Roman" w:hAnsi="Times New Roman" w:eastAsia="Times New Roman" w:ascii="Times New Roman"/>
-          <w:sz w:val="24"/>
+          <w:rFonts w:ascii="Times New Roman" w:cs="Times New Roman" w:eastAsia="Times New Roman" w:hAnsi="Times New Roman"/>
+          <w:sz w:val="24"/>
+          <w:szCs w:val="24"/>
           <w:rtl w:val="0"/>
         </w:rPr>
         <w:t xml:space="preserve">Вот почему рукоять отцовской трости была выкована в виде головы синего крайта.</w:t>
@@ -2013,8 +2144,9 @@
       </w:pPr>
       <w:r>
         <w:rPr>
-          <w:rFonts w:cs="Times New Roman" w:hAnsi="Times New Roman" w:eastAsia="Times New Roman" w:ascii="Times New Roman"/>
-          <w:sz w:val="24"/>
+          <w:rFonts w:ascii="Times New Roman" w:cs="Times New Roman" w:eastAsia="Times New Roman" w:hAnsi="Times New Roman"/>
+          <w:sz w:val="24"/>
+          <w:szCs w:val="24"/>
           <w:rtl w:val="0"/>
         </w:rPr>
         <w:t xml:space="preserve">Сияющая змея высунула язык, который тоже оказался серебряным, и, казалось, каким-то образом улыбнулась. Гораздо теплее, чем могла бы улыбнуться рептилия.</w:t>
@@ -2030,8 +2162,9 @@
       </w:pPr>
       <w:r>
         <w:rPr>
-          <w:rFonts w:cs="Times New Roman" w:hAnsi="Times New Roman" w:eastAsia="Times New Roman" w:ascii="Times New Roman"/>
-          <w:sz w:val="24"/>
+          <w:rFonts w:ascii="Times New Roman" w:cs="Times New Roman" w:eastAsia="Times New Roman" w:hAnsi="Times New Roman"/>
+          <w:sz w:val="24"/>
+          <w:szCs w:val="24"/>
           <w:rtl w:val="0"/>
         </w:rPr>
         <w:t xml:space="preserve">И тут Драко осознал...</w:t>
@@ -2047,25 +2180,28 @@
       </w:pPr>
       <w:r>
         <w:rPr>
-          <w:rFonts w:cs="Times New Roman" w:hAnsi="Times New Roman" w:eastAsia="Times New Roman" w:ascii="Times New Roman"/>
-          <w:sz w:val="24"/>
+          <w:rFonts w:ascii="Times New Roman" w:cs="Times New Roman" w:eastAsia="Times New Roman" w:hAnsi="Times New Roman"/>
+          <w:sz w:val="24"/>
+          <w:szCs w:val="24"/>
           <w:rtl w:val="0"/>
         </w:rPr>
         <w:t xml:space="preserve">— Но, — сказал он, не отводя глаз от прекрасной сияющей змеи, — </w:t>
       </w:r>
       <w:r>
         <w:rPr>
-          <w:rFonts w:cs="Times New Roman" w:hAnsi="Times New Roman" w:eastAsia="Times New Roman" w:ascii="Times New Roman"/>
-          <w:i w:val="1"/>
-          <w:sz w:val="24"/>
+          <w:rFonts w:ascii="Times New Roman" w:cs="Times New Roman" w:eastAsia="Times New Roman" w:hAnsi="Times New Roman"/>
+          <w:i w:val="1"/>
+          <w:sz w:val="24"/>
+          <w:szCs w:val="24"/>
           <w:rtl w:val="0"/>
         </w:rPr>
         <w:t xml:space="preserve">ты</w:t>
       </w:r>
       <w:r>
         <w:rPr>
-          <w:rFonts w:cs="Times New Roman" w:hAnsi="Times New Roman" w:eastAsia="Times New Roman" w:ascii="Times New Roman"/>
-          <w:sz w:val="24"/>
+          <w:rFonts w:ascii="Times New Roman" w:cs="Times New Roman" w:eastAsia="Times New Roman" w:hAnsi="Times New Roman"/>
+          <w:sz w:val="24"/>
+          <w:szCs w:val="24"/>
           <w:rtl w:val="0"/>
         </w:rPr>
         <w:t xml:space="preserve"> не можешь использовать заклинание Патронуса.</w:t>
@@ -2081,25 +2217,28 @@
       </w:pPr>
       <w:r>
         <w:rPr>
-          <w:rFonts w:cs="Times New Roman" w:hAnsi="Times New Roman" w:eastAsia="Times New Roman" w:ascii="Times New Roman"/>
-          <w:sz w:val="24"/>
+          <w:rFonts w:ascii="Times New Roman" w:cs="Times New Roman" w:eastAsia="Times New Roman" w:hAnsi="Times New Roman"/>
+          <w:sz w:val="24"/>
+          <w:szCs w:val="24"/>
           <w:rtl w:val="0"/>
         </w:rPr>
         <w:t xml:space="preserve">Теперь, когда Драко сам научился этому заклинанию, он понял, почему это так важно. Человек может быть злым, как, например, Дамблдор, и всё-таки способным вызывать патронуса, если в нём осталось хоть </w:t>
       </w:r>
       <w:r>
         <w:rPr>
-          <w:rFonts w:cs="Times New Roman" w:hAnsi="Times New Roman" w:eastAsia="Times New Roman" w:ascii="Times New Roman"/>
-          <w:i w:val="1"/>
-          <w:sz w:val="24"/>
+          <w:rFonts w:ascii="Times New Roman" w:cs="Times New Roman" w:eastAsia="Times New Roman" w:hAnsi="Times New Roman"/>
+          <w:i w:val="1"/>
+          <w:sz w:val="24"/>
+          <w:szCs w:val="24"/>
           <w:rtl w:val="0"/>
         </w:rPr>
         <w:t xml:space="preserve">что-то </w:t>
       </w:r>
       <w:r>
         <w:rPr>
-          <w:rFonts w:cs="Times New Roman" w:hAnsi="Times New Roman" w:eastAsia="Times New Roman" w:ascii="Times New Roman"/>
-          <w:sz w:val="24"/>
+          <w:rFonts w:ascii="Times New Roman" w:cs="Times New Roman" w:eastAsia="Times New Roman" w:hAnsi="Times New Roman"/>
+          <w:sz w:val="24"/>
+          <w:szCs w:val="24"/>
           <w:rtl w:val="0"/>
         </w:rPr>
         <w:t xml:space="preserve">светлое. Но если внутри Гарри Поттера нет ни единой мысли, которая бы так сияла...</w:t>
@@ -2115,25 +2254,28 @@
       </w:pPr>
       <w:r>
         <w:rPr>
-          <w:rFonts w:cs="Times New Roman" w:hAnsi="Times New Roman" w:eastAsia="Times New Roman" w:ascii="Times New Roman"/>
-          <w:sz w:val="24"/>
+          <w:rFonts w:ascii="Times New Roman" w:cs="Times New Roman" w:eastAsia="Times New Roman" w:hAnsi="Times New Roman"/>
+          <w:sz w:val="24"/>
+          <w:szCs w:val="24"/>
           <w:rtl w:val="0"/>
         </w:rPr>
         <w:t xml:space="preserve">— Заклинание Патронуса сложнее, чем ты думаешь, Драко, — серьёзно ответил Гарри. — Если у кого-то оно не получается, это ещё не значит, что он плохой человек. Это даже не значит, что он несчастен. Но, в любом случае, я </w:t>
       </w:r>
       <w:r>
         <w:rPr>
-          <w:rFonts w:cs="Times New Roman" w:hAnsi="Times New Roman" w:eastAsia="Times New Roman" w:ascii="Times New Roman"/>
-          <w:i w:val="1"/>
-          <w:sz w:val="24"/>
+          <w:rFonts w:ascii="Times New Roman" w:cs="Times New Roman" w:eastAsia="Times New Roman" w:hAnsi="Times New Roman"/>
+          <w:i w:val="1"/>
+          <w:sz w:val="24"/>
+          <w:szCs w:val="24"/>
           <w:rtl w:val="0"/>
         </w:rPr>
         <w:t xml:space="preserve">могу</w:t>
       </w:r>
       <w:r>
         <w:rPr>
-          <w:rFonts w:cs="Times New Roman" w:hAnsi="Times New Roman" w:eastAsia="Times New Roman" w:ascii="Times New Roman"/>
-          <w:sz w:val="24"/>
+          <w:rFonts w:ascii="Times New Roman" w:cs="Times New Roman" w:eastAsia="Times New Roman" w:hAnsi="Times New Roman"/>
+          <w:sz w:val="24"/>
+          <w:szCs w:val="24"/>
           <w:rtl w:val="0"/>
         </w:rPr>
         <w:t xml:space="preserve">. Я понял, что сделал не так в первый раз, когда столкнулся с дементором, и со второй попытки у меня получилось. Но, гм, в моей жизни иногда случаются небольшие странности, и мой патронус оказался необычным, так что я держу в секрете то, что у меня он получился...</w:t>
@@ -2149,17 +2291,19 @@
       </w:pPr>
       <w:r>
         <w:rPr>
-          <w:rFonts w:cs="Times New Roman" w:hAnsi="Times New Roman" w:eastAsia="Times New Roman" w:ascii="Times New Roman"/>
-          <w:sz w:val="24"/>
+          <w:rFonts w:ascii="Times New Roman" w:cs="Times New Roman" w:eastAsia="Times New Roman" w:hAnsi="Times New Roman"/>
+          <w:sz w:val="24"/>
+          <w:szCs w:val="24"/>
           <w:rtl w:val="0"/>
         </w:rPr>
         <w:t xml:space="preserve">— И я должен просто в это </w:t>
       </w:r>
       <w:r>
         <w:rPr>
-          <w:rFonts w:cs="Times New Roman" w:hAnsi="Times New Roman" w:eastAsia="Times New Roman" w:ascii="Times New Roman"/>
-          <w:i w:val="1"/>
-          <w:sz w:val="24"/>
+          <w:rFonts w:ascii="Times New Roman" w:cs="Times New Roman" w:eastAsia="Times New Roman" w:hAnsi="Times New Roman"/>
+          <w:i w:val="1"/>
+          <w:sz w:val="24"/>
+          <w:szCs w:val="24"/>
           <w:rtl w:val="0"/>
         </w:rPr>
         <w:t xml:space="preserve">поверить?</w:t>
@@ -2175,8 +2319,9 @@
       </w:pPr>
       <w:r>
         <w:rPr>
-          <w:rFonts w:cs="Times New Roman" w:hAnsi="Times New Roman" w:eastAsia="Times New Roman" w:ascii="Times New Roman"/>
-          <w:sz w:val="24"/>
+          <w:rFonts w:ascii="Times New Roman" w:cs="Times New Roman" w:eastAsia="Times New Roman" w:hAnsi="Times New Roman"/>
+          <w:sz w:val="24"/>
+          <w:szCs w:val="24"/>
           <w:rtl w:val="0"/>
         </w:rPr>
         <w:t xml:space="preserve">— Можешь спросить профессора Квиррелла, если не веришь мне, — сказал Гарри. — Спроси его, может ли Гарри Поттер вызвать телесного патронуса, и скажи, что это я посоветовал тебе спросить. Он поймёт, что ты говорил со мной, кроме меня тебе никто бы об этом не рассказал.</w:t>
@@ -2192,25 +2337,28 @@
       </w:pPr>
       <w:r>
         <w:rPr>
-          <w:rFonts w:cs="Times New Roman" w:hAnsi="Times New Roman" w:eastAsia="Times New Roman" w:ascii="Times New Roman"/>
-          <w:sz w:val="24"/>
+          <w:rFonts w:ascii="Times New Roman" w:cs="Times New Roman" w:eastAsia="Times New Roman" w:hAnsi="Times New Roman"/>
+          <w:sz w:val="24"/>
+          <w:szCs w:val="24"/>
           <w:rtl w:val="0"/>
         </w:rPr>
         <w:t xml:space="preserve">О, а Драко теперь должен верить </w:t>
       </w:r>
       <w:r>
         <w:rPr>
-          <w:rFonts w:cs="Times New Roman" w:hAnsi="Times New Roman" w:eastAsia="Times New Roman" w:ascii="Times New Roman"/>
-          <w:i w:val="1"/>
-          <w:sz w:val="24"/>
+          <w:rFonts w:ascii="Times New Roman" w:cs="Times New Roman" w:eastAsia="Times New Roman" w:hAnsi="Times New Roman"/>
+          <w:i w:val="1"/>
+          <w:sz w:val="24"/>
+          <w:szCs w:val="24"/>
           <w:rtl w:val="0"/>
         </w:rPr>
         <w:t xml:space="preserve">профессору Квирреллу?</w:t>
       </w:r>
       <w:r>
         <w:rPr>
-          <w:rFonts w:cs="Times New Roman" w:hAnsi="Times New Roman" w:eastAsia="Times New Roman" w:ascii="Times New Roman"/>
-          <w:sz w:val="24"/>
+          <w:rFonts w:ascii="Times New Roman" w:cs="Times New Roman" w:eastAsia="Times New Roman" w:hAnsi="Times New Roman"/>
+          <w:sz w:val="24"/>
+          <w:szCs w:val="24"/>
           <w:rtl w:val="0"/>
         </w:rPr>
         <w:t xml:space="preserve"> Но всё-таки, зная Гарри, это может быть правдой, да и профессор Квиррелл не станет лгать по незначительному поводу.</w:t>
@@ -2226,8 +2374,9 @@
       </w:pPr>
       <w:r>
         <w:rPr>
-          <w:rFonts w:cs="Times New Roman" w:hAnsi="Times New Roman" w:eastAsia="Times New Roman" w:ascii="Times New Roman"/>
-          <w:sz w:val="24"/>
+          <w:rFonts w:ascii="Times New Roman" w:cs="Times New Roman" w:eastAsia="Times New Roman" w:hAnsi="Times New Roman"/>
+          <w:sz w:val="24"/>
+          <w:szCs w:val="24"/>
           <w:rtl w:val="0"/>
         </w:rPr>
         <w:t xml:space="preserve">Сияющая змея повертела головой, высматривая несуществующую добычу, затем свернулась кольцами, будто отдыхая.</w:t>
@@ -2243,8 +2392,9 @@
       </w:pPr>
       <w:r>
         <w:rPr>
-          <w:rFonts w:cs="Times New Roman" w:hAnsi="Times New Roman" w:eastAsia="Times New Roman" w:ascii="Times New Roman"/>
-          <w:sz w:val="24"/>
+          <w:rFonts w:ascii="Times New Roman" w:cs="Times New Roman" w:eastAsia="Times New Roman" w:hAnsi="Times New Roman"/>
+          <w:sz w:val="24"/>
+          <w:szCs w:val="24"/>
           <w:rtl w:val="0"/>
         </w:rPr>
         <w:t xml:space="preserve">— Интересно, — мягко сказал Гарри, — когда, в каком году, в каком поколении слизеринцы перестали учить заклинание Патронуса? Когда все, включая самих слизеринцев, начали думать, что быть хитрым и амбициозным означает быть холодным и несчастным? И если бы Салазар узнал, что его ученики больше даже не пытаются выучить заклинание Патронуса, не пожелал ли бы он вообще не рождаться на свет? Интересно, как всё пошло не так, когда факультет Слизерин вступил на неверный путь?</w:t>
@@ -2260,8 +2410,9 @@
       </w:pPr>
       <w:r>
         <w:rPr>
-          <w:rFonts w:cs="Times New Roman" w:hAnsi="Times New Roman" w:eastAsia="Times New Roman" w:ascii="Times New Roman"/>
-          <w:sz w:val="24"/>
+          <w:rFonts w:ascii="Times New Roman" w:cs="Times New Roman" w:eastAsia="Times New Roman" w:hAnsi="Times New Roman"/>
+          <w:sz w:val="24"/>
+          <w:szCs w:val="24"/>
           <w:rtl w:val="0"/>
         </w:rPr>
         <w:t xml:space="preserve">Сияющее создание мигнуло и исчезло — при том сумбуре, который творился у Драко в душе, он был не в силах поддерживать заклинание. Поворачиваясь к Гарри, Драко с трудом удержался, чтобы не направить на него свою палочку.</w:t>
@@ -2277,8 +2428,9 @@
       </w:pPr>
       <w:r>
         <w:rPr>
-          <w:rFonts w:cs="Times New Roman" w:hAnsi="Times New Roman" w:eastAsia="Times New Roman" w:ascii="Times New Roman"/>
-          <w:sz w:val="24"/>
+          <w:rFonts w:ascii="Times New Roman" w:cs="Times New Roman" w:eastAsia="Times New Roman" w:hAnsi="Times New Roman"/>
+          <w:sz w:val="24"/>
+          <w:szCs w:val="24"/>
           <w:rtl w:val="0"/>
         </w:rPr>
         <w:t xml:space="preserve">— Да что ты можешь знать о факультете Слизерин или о Салазаре Слизерине? Ты не был распределён на мой факультет, какое ты имеешь право...</w:t>
@@ -2294,42 +2446,47 @@
       </w:pPr>
       <w:r>
         <w:rPr>
-          <w:rFonts w:cs="Times New Roman" w:hAnsi="Times New Roman" w:eastAsia="Times New Roman" w:ascii="Times New Roman"/>
-          <w:sz w:val="24"/>
+          <w:rFonts w:ascii="Times New Roman" w:cs="Times New Roman" w:eastAsia="Times New Roman" w:hAnsi="Times New Roman"/>
+          <w:sz w:val="24"/>
+          <w:szCs w:val="24"/>
           <w:rtl w:val="0"/>
         </w:rPr>
         <w:t xml:space="preserve">И </w:t>
       </w:r>
       <w:r>
         <w:rPr>
-          <w:rFonts w:cs="Times New Roman" w:hAnsi="Times New Roman" w:eastAsia="Times New Roman" w:ascii="Times New Roman"/>
-          <w:i w:val="1"/>
-          <w:sz w:val="24"/>
+          <w:rFonts w:ascii="Times New Roman" w:cs="Times New Roman" w:eastAsia="Times New Roman" w:hAnsi="Times New Roman"/>
+          <w:i w:val="1"/>
+          <w:sz w:val="24"/>
+          <w:szCs w:val="24"/>
           <w:rtl w:val="0"/>
         </w:rPr>
         <w:t xml:space="preserve">тут </w:t>
       </w:r>
       <w:r>
         <w:rPr>
-          <w:rFonts w:cs="Times New Roman" w:hAnsi="Times New Roman" w:eastAsia="Times New Roman" w:ascii="Times New Roman"/>
-          <w:sz w:val="24"/>
+          <w:rFonts w:ascii="Times New Roman" w:cs="Times New Roman" w:eastAsia="Times New Roman" w:hAnsi="Times New Roman"/>
+          <w:sz w:val="24"/>
+          <w:szCs w:val="24"/>
           <w:rtl w:val="0"/>
         </w:rPr>
         <w:t xml:space="preserve">Драко </w:t>
       </w:r>
       <w:r>
         <w:rPr>
-          <w:rFonts w:cs="Times New Roman" w:hAnsi="Times New Roman" w:eastAsia="Times New Roman" w:ascii="Times New Roman"/>
-          <w:i w:val="1"/>
-          <w:sz w:val="24"/>
+          <w:rFonts w:ascii="Times New Roman" w:cs="Times New Roman" w:eastAsia="Times New Roman" w:hAnsi="Times New Roman"/>
+          <w:i w:val="1"/>
+          <w:sz w:val="24"/>
+          <w:szCs w:val="24"/>
           <w:rtl w:val="0"/>
         </w:rPr>
         <w:t xml:space="preserve">наконец </w:t>
       </w:r>
       <w:r>
         <w:rPr>
-          <w:rFonts w:cs="Times New Roman" w:hAnsi="Times New Roman" w:eastAsia="Times New Roman" w:ascii="Times New Roman"/>
-          <w:sz w:val="24"/>
+          <w:rFonts w:ascii="Times New Roman" w:cs="Times New Roman" w:eastAsia="Times New Roman" w:hAnsi="Times New Roman"/>
+          <w:sz w:val="24"/>
+          <w:szCs w:val="24"/>
           <w:rtl w:val="0"/>
         </w:rPr>
         <w:t xml:space="preserve">понял:</w:t>
@@ -2345,34 +2502,38 @@
       </w:pPr>
       <w:r>
         <w:rPr>
-          <w:rFonts w:cs="Times New Roman" w:hAnsi="Times New Roman" w:eastAsia="Times New Roman" w:ascii="Times New Roman"/>
-          <w:i w:val="1"/>
-          <w:sz w:val="24"/>
+          <w:rFonts w:ascii="Times New Roman" w:cs="Times New Roman" w:eastAsia="Times New Roman" w:hAnsi="Times New Roman"/>
+          <w:i w:val="1"/>
+          <w:sz w:val="24"/>
+          <w:szCs w:val="24"/>
           <w:rtl w:val="0"/>
         </w:rPr>
         <w:t xml:space="preserve">— Шляпа распределила тебя в Слизерин! Точно!</w:t>
       </w:r>
       <w:r>
         <w:rPr>
-          <w:rFonts w:cs="Times New Roman" w:hAnsi="Times New Roman" w:eastAsia="Times New Roman" w:ascii="Times New Roman"/>
-          <w:sz w:val="24"/>
+          <w:rFonts w:ascii="Times New Roman" w:cs="Times New Roman" w:eastAsia="Times New Roman" w:hAnsi="Times New Roman"/>
+          <w:sz w:val="24"/>
+          <w:szCs w:val="24"/>
           <w:rtl w:val="0"/>
         </w:rPr>
         <w:t xml:space="preserve"> А после этого ты ...ты </w:t>
       </w:r>
       <w:r>
         <w:rPr>
-          <w:rFonts w:cs="Times New Roman" w:hAnsi="Times New Roman" w:eastAsia="Times New Roman" w:ascii="Times New Roman"/>
-          <w:i w:val="1"/>
-          <w:sz w:val="24"/>
+          <w:rFonts w:ascii="Times New Roman" w:cs="Times New Roman" w:eastAsia="Times New Roman" w:hAnsi="Times New Roman"/>
+          <w:i w:val="1"/>
+          <w:sz w:val="24"/>
+          <w:szCs w:val="24"/>
           <w:rtl w:val="0"/>
         </w:rPr>
         <w:t xml:space="preserve">щёлкнул пальцами</w:t>
       </w:r>
       <w:r>
         <w:rPr>
-          <w:rFonts w:cs="Times New Roman" w:hAnsi="Times New Roman" w:eastAsia="Times New Roman" w:ascii="Times New Roman"/>
-          <w:sz w:val="24"/>
+          <w:rFonts w:ascii="Times New Roman" w:cs="Times New Roman" w:eastAsia="Times New Roman" w:hAnsi="Times New Roman"/>
+          <w:sz w:val="24"/>
+          <w:szCs w:val="24"/>
           <w:rtl w:val="0"/>
         </w:rPr>
         <w:t xml:space="preserve">...</w:t>
@@ -2388,8 +2549,9 @@
       </w:pPr>
       <w:r>
         <w:rPr>
-          <w:rFonts w:cs="Times New Roman" w:hAnsi="Times New Roman" w:eastAsia="Times New Roman" w:ascii="Times New Roman"/>
-          <w:sz w:val="24"/>
+          <w:rFonts w:ascii="Times New Roman" w:cs="Times New Roman" w:eastAsia="Times New Roman" w:hAnsi="Times New Roman"/>
+          <w:sz w:val="24"/>
+          <w:szCs w:val="24"/>
           <w:rtl w:val="0"/>
         </w:rPr>
         <w:t xml:space="preserve">Драко однажды спросил отца, не мудрее ли распределиться на какой-нибудь другой факультет, чтобы все вокруг тебе доверяли. Отец улыбнулся и ответил, что в возрасте Драко он тоже об этом думал, но обмануть Распределяющую шляпу невозможно...</w:t>
@@ -2405,42 +2567,47 @@
       </w:pPr>
       <w:r>
         <w:rPr>
-          <w:rFonts w:cs="Times New Roman" w:hAnsi="Times New Roman" w:eastAsia="Times New Roman" w:ascii="Times New Roman"/>
-          <w:sz w:val="24"/>
+          <w:rFonts w:ascii="Times New Roman" w:cs="Times New Roman" w:eastAsia="Times New Roman" w:hAnsi="Times New Roman"/>
+          <w:sz w:val="24"/>
+          <w:szCs w:val="24"/>
           <w:rtl w:val="0"/>
         </w:rPr>
         <w:t xml:space="preserve">...</w:t>
       </w:r>
       <w:r>
         <w:rPr>
-          <w:rFonts w:cs="Times New Roman" w:hAnsi="Times New Roman" w:eastAsia="Times New Roman" w:ascii="Times New Roman"/>
-          <w:i w:val="1"/>
-          <w:sz w:val="24"/>
+          <w:rFonts w:ascii="Times New Roman" w:cs="Times New Roman" w:eastAsia="Times New Roman" w:hAnsi="Times New Roman"/>
+          <w:i w:val="1"/>
+          <w:sz w:val="24"/>
+          <w:szCs w:val="24"/>
           <w:rtl w:val="0"/>
         </w:rPr>
         <w:t xml:space="preserve">было</w:t>
       </w:r>
       <w:r>
         <w:rPr>
-          <w:rFonts w:cs="Times New Roman" w:hAnsi="Times New Roman" w:eastAsia="Times New Roman" w:ascii="Times New Roman"/>
-          <w:sz w:val="24"/>
+          <w:rFonts w:ascii="Times New Roman" w:cs="Times New Roman" w:eastAsia="Times New Roman" w:hAnsi="Times New Roman"/>
+          <w:sz w:val="24"/>
+          <w:szCs w:val="24"/>
           <w:rtl w:val="0"/>
         </w:rPr>
         <w:t xml:space="preserve"> невозможно, пока не появился </w:t>
       </w:r>
       <w:r>
         <w:rPr>
-          <w:rFonts w:cs="Times New Roman" w:hAnsi="Times New Roman" w:eastAsia="Times New Roman" w:ascii="Times New Roman"/>
-          <w:i w:val="1"/>
-          <w:sz w:val="24"/>
+          <w:rFonts w:ascii="Times New Roman" w:cs="Times New Roman" w:eastAsia="Times New Roman" w:hAnsi="Times New Roman"/>
+          <w:i w:val="1"/>
+          <w:sz w:val="24"/>
+          <w:szCs w:val="24"/>
           <w:rtl w:val="0"/>
         </w:rPr>
         <w:t xml:space="preserve">Гарри Поттер</w:t>
       </w:r>
       <w:r>
         <w:rPr>
-          <w:rFonts w:cs="Times New Roman" w:hAnsi="Times New Roman" w:eastAsia="Times New Roman" w:ascii="Times New Roman"/>
-          <w:sz w:val="24"/>
+          <w:rFonts w:ascii="Times New Roman" w:cs="Times New Roman" w:eastAsia="Times New Roman" w:hAnsi="Times New Roman"/>
+          <w:sz w:val="24"/>
+          <w:szCs w:val="24"/>
           <w:rtl w:val="0"/>
         </w:rPr>
         <w:t xml:space="preserve">.</w:t>
@@ -2456,34 +2623,38 @@
       </w:pPr>
       <w:r>
         <w:rPr>
-          <w:rFonts w:cs="Times New Roman" w:hAnsi="Times New Roman" w:eastAsia="Times New Roman" w:ascii="Times New Roman"/>
-          <w:sz w:val="24"/>
+          <w:rFonts w:ascii="Times New Roman" w:cs="Times New Roman" w:eastAsia="Times New Roman" w:hAnsi="Times New Roman"/>
+          <w:sz w:val="24"/>
+          <w:szCs w:val="24"/>
           <w:rtl w:val="0"/>
         </w:rPr>
         <w:t xml:space="preserve">Как Драко мог хотя бы </w:t>
       </w:r>
       <w:r>
         <w:rPr>
-          <w:rFonts w:cs="Times New Roman" w:hAnsi="Times New Roman" w:eastAsia="Times New Roman" w:ascii="Times New Roman"/>
-          <w:i w:val="1"/>
-          <w:sz w:val="24"/>
+          <w:rFonts w:ascii="Times New Roman" w:cs="Times New Roman" w:eastAsia="Times New Roman" w:hAnsi="Times New Roman"/>
+          <w:i w:val="1"/>
+          <w:sz w:val="24"/>
+          <w:szCs w:val="24"/>
           <w:rtl w:val="0"/>
         </w:rPr>
         <w:t xml:space="preserve">на минуту </w:t>
       </w:r>
       <w:r>
         <w:rPr>
-          <w:rFonts w:cs="Times New Roman" w:hAnsi="Times New Roman" w:eastAsia="Times New Roman" w:ascii="Times New Roman"/>
-          <w:sz w:val="24"/>
+          <w:rFonts w:ascii="Times New Roman" w:cs="Times New Roman" w:eastAsia="Times New Roman" w:hAnsi="Times New Roman"/>
+          <w:sz w:val="24"/>
+          <w:szCs w:val="24"/>
           <w:rtl w:val="0"/>
         </w:rPr>
         <w:t xml:space="preserve">поверить, что </w:t>
       </w:r>
       <w:r>
         <w:rPr>
-          <w:rFonts w:cs="Times New Roman" w:hAnsi="Times New Roman" w:eastAsia="Times New Roman" w:ascii="Times New Roman"/>
-          <w:i w:val="1"/>
-          <w:sz w:val="24"/>
+          <w:rFonts w:ascii="Times New Roman" w:cs="Times New Roman" w:eastAsia="Times New Roman" w:hAnsi="Times New Roman"/>
+          <w:i w:val="1"/>
+          <w:sz w:val="24"/>
+          <w:szCs w:val="24"/>
           <w:rtl w:val="0"/>
         </w:rPr>
         <w:t xml:space="preserve">Гарри — когтевранец?</w:t>
@@ -2499,8 +2670,9 @@
       </w:pPr>
       <w:r>
         <w:rPr>
-          <w:rFonts w:cs="Times New Roman" w:hAnsi="Times New Roman" w:eastAsia="Times New Roman" w:ascii="Times New Roman"/>
-          <w:sz w:val="24"/>
+          <w:rFonts w:ascii="Times New Roman" w:cs="Times New Roman" w:eastAsia="Times New Roman" w:hAnsi="Times New Roman"/>
+          <w:sz w:val="24"/>
+          <w:szCs w:val="24"/>
           <w:rtl w:val="0"/>
         </w:rPr>
         <w:t xml:space="preserve">— Интересная гипотеза, — ровным голосом ответил Гарри. — Знаешь, ты уже второй человек в Хогвартсе, который её выдвинул. По крайней мере, второй, кто высказал её вслух...</w:t>
@@ -2516,8 +2688,9 @@
       </w:pPr>
       <w:r>
         <w:rPr>
-          <w:rFonts w:cs="Times New Roman" w:hAnsi="Times New Roman" w:eastAsia="Times New Roman" w:ascii="Times New Roman"/>
-          <w:sz w:val="24"/>
+          <w:rFonts w:ascii="Times New Roman" w:cs="Times New Roman" w:eastAsia="Times New Roman" w:hAnsi="Times New Roman"/>
+          <w:sz w:val="24"/>
+          <w:szCs w:val="24"/>
           <w:rtl w:val="0"/>
         </w:rPr>
         <w:t xml:space="preserve">— Снейп, — уверенно сказал Драко. Декан его факультета — не дурак.</w:t>
@@ -2533,25 +2706,28 @@
       </w:pPr>
       <w:r>
         <w:rPr>
-          <w:rFonts w:cs="Times New Roman" w:hAnsi="Times New Roman" w:eastAsia="Times New Roman" w:ascii="Times New Roman"/>
-          <w:sz w:val="24"/>
+          <w:rFonts w:ascii="Times New Roman" w:cs="Times New Roman" w:eastAsia="Times New Roman" w:hAnsi="Times New Roman"/>
+          <w:sz w:val="24"/>
+          <w:szCs w:val="24"/>
           <w:rtl w:val="0"/>
         </w:rPr>
         <w:t xml:space="preserve">— Профессор Квиррелл, </w:t>
       </w:r>
       <w:r>
         <w:rPr>
-          <w:rFonts w:cs="Times New Roman" w:hAnsi="Times New Roman" w:eastAsia="Times New Roman" w:ascii="Times New Roman"/>
-          <w:i w:val="1"/>
-          <w:sz w:val="24"/>
+          <w:rFonts w:ascii="Times New Roman" w:cs="Times New Roman" w:eastAsia="Times New Roman" w:hAnsi="Times New Roman"/>
+          <w:i w:val="1"/>
+          <w:sz w:val="24"/>
+          <w:szCs w:val="24"/>
           <w:rtl w:val="0"/>
         </w:rPr>
         <w:t xml:space="preserve">конечно же, </w:t>
       </w:r>
       <w:r>
         <w:rPr>
-          <w:rFonts w:cs="Times New Roman" w:hAnsi="Times New Roman" w:eastAsia="Times New Roman" w:ascii="Times New Roman"/>
-          <w:sz w:val="24"/>
+          <w:rFonts w:ascii="Times New Roman" w:cs="Times New Roman" w:eastAsia="Times New Roman" w:hAnsi="Times New Roman"/>
+          <w:sz w:val="24"/>
+          <w:szCs w:val="24"/>
           <w:rtl w:val="0"/>
         </w:rPr>
         <w:t xml:space="preserve">— произнёс Гарри. — Хотя, если подумать, Северус спросил меня, как я сумел не оказаться на его факультете, и не нашёл ли я, что предложить Распределяющей шляпе. Полагаю, ты можешь считать себя третьим. Впрочем, теория профессора Квиррелла немного отличается от твоей. Даёшь слово, что не будешь её никому пересказывать?</w:t>
@@ -2567,8 +2743,9 @@
       </w:pPr>
       <w:r>
         <w:rPr>
-          <w:rFonts w:cs="Times New Roman" w:hAnsi="Times New Roman" w:eastAsia="Times New Roman" w:ascii="Times New Roman"/>
-          <w:sz w:val="24"/>
+          <w:rFonts w:ascii="Times New Roman" w:cs="Times New Roman" w:eastAsia="Times New Roman" w:hAnsi="Times New Roman"/>
+          <w:sz w:val="24"/>
+          <w:szCs w:val="24"/>
           <w:rtl w:val="0"/>
         </w:rPr>
         <w:t xml:space="preserve">Драко практически без раздумий кивнул. А что ему ещё оставалось, сказать «нет»?</w:t>
@@ -2584,8 +2761,9 @@
       </w:pPr>
       <w:r>
         <w:rPr>
-          <w:rFonts w:cs="Times New Roman" w:hAnsi="Times New Roman" w:eastAsia="Times New Roman" w:ascii="Times New Roman"/>
-          <w:sz w:val="24"/>
+          <w:rFonts w:ascii="Times New Roman" w:cs="Times New Roman" w:eastAsia="Times New Roman" w:hAnsi="Times New Roman"/>
+          <w:sz w:val="24"/>
+          <w:szCs w:val="24"/>
           <w:rtl w:val="0"/>
         </w:rPr>
         <w:t xml:space="preserve">— По мнению профессора Квиррелла, Дамблдор был не в восторге от того, куда Шляпа распределила Мальчика-Который-Выжил.</w:t>
@@ -2601,25 +2779,28 @@
       </w:pPr>
       <w:r>
         <w:rPr>
-          <w:rFonts w:cs="Times New Roman" w:hAnsi="Times New Roman" w:eastAsia="Times New Roman" w:ascii="Times New Roman"/>
-          <w:sz w:val="24"/>
+          <w:rFonts w:ascii="Times New Roman" w:cs="Times New Roman" w:eastAsia="Times New Roman" w:hAnsi="Times New Roman"/>
+          <w:sz w:val="24"/>
+          <w:szCs w:val="24"/>
           <w:rtl w:val="0"/>
         </w:rPr>
         <w:t xml:space="preserve">Едва Гарри закончил фразу, как Драко уже понял, что это и есть правда. Кто вообще мог купиться на столь </w:t>
       </w:r>
       <w:r>
         <w:rPr>
-          <w:rFonts w:cs="Times New Roman" w:hAnsi="Times New Roman" w:eastAsia="Times New Roman" w:ascii="Times New Roman"/>
-          <w:i w:val="1"/>
-          <w:sz w:val="24"/>
+          <w:rFonts w:ascii="Times New Roman" w:cs="Times New Roman" w:eastAsia="Times New Roman" w:hAnsi="Times New Roman"/>
+          <w:i w:val="1"/>
+          <w:sz w:val="24"/>
+          <w:szCs w:val="24"/>
           <w:rtl w:val="0"/>
         </w:rPr>
         <w:t xml:space="preserve">очевидный</w:t>
       </w:r>
       <w:r>
         <w:rPr>
-          <w:rFonts w:cs="Times New Roman" w:hAnsi="Times New Roman" w:eastAsia="Times New Roman" w:ascii="Times New Roman"/>
-          <w:sz w:val="24"/>
+          <w:rFonts w:ascii="Times New Roman" w:cs="Times New Roman" w:eastAsia="Times New Roman" w:hAnsi="Times New Roman"/>
+          <w:sz w:val="24"/>
+          <w:szCs w:val="24"/>
           <w:rtl w:val="0"/>
         </w:rPr>
         <w:t xml:space="preserve"> трюк?</w:t>
@@ -2635,8 +2816,9 @@
       </w:pPr>
       <w:r>
         <w:rPr>
-          <w:rFonts w:cs="Times New Roman" w:hAnsi="Times New Roman" w:eastAsia="Times New Roman" w:ascii="Times New Roman"/>
-          <w:sz w:val="24"/>
+          <w:rFonts w:ascii="Times New Roman" w:cs="Times New Roman" w:eastAsia="Times New Roman" w:hAnsi="Times New Roman"/>
+          <w:sz w:val="24"/>
+          <w:szCs w:val="24"/>
           <w:rtl w:val="0"/>
         </w:rPr>
         <w:t xml:space="preserve">…ну, весь Хогвартс, за исключением Снейпа и Квиррелла, да что говорить, даже Гарри мог поверить...</w:t>
@@ -2652,8 +2834,9 @@
       </w:pPr>
       <w:r>
         <w:rPr>
-          <w:rFonts w:cs="Times New Roman" w:hAnsi="Times New Roman" w:eastAsia="Times New Roman" w:ascii="Times New Roman"/>
-          <w:sz w:val="24"/>
+          <w:rFonts w:ascii="Times New Roman" w:cs="Times New Roman" w:eastAsia="Times New Roman" w:hAnsi="Times New Roman"/>
+          <w:sz w:val="24"/>
+          <w:szCs w:val="24"/>
           <w:rtl w:val="0"/>
         </w:rPr>
         <w:t xml:space="preserve">Ошеломлённый, Драко попятился к своему столу и сел настолько резко, что слегка ушибся. Рядом с Гарри подобное случалось примерно раз в месяц. В январе пока ещё ничего не было, так что, видимо, пришло время.</w:t>
@@ -2669,8 +2852,9 @@
       </w:pPr>
       <w:r>
         <w:rPr>
-          <w:rFonts w:cs="Times New Roman" w:hAnsi="Times New Roman" w:eastAsia="Times New Roman" w:ascii="Times New Roman"/>
-          <w:sz w:val="24"/>
+          <w:rFonts w:ascii="Times New Roman" w:cs="Times New Roman" w:eastAsia="Times New Roman" w:hAnsi="Times New Roman"/>
+          <w:sz w:val="24"/>
+          <w:szCs w:val="24"/>
           <w:rtl w:val="0"/>
         </w:rPr>
         <w:t xml:space="preserve">Его собрат-слизеринец, который мог считать, а мог и не считать себя когтевранцем, сел на привычный для него стул напротив, на этот раз боком, и теперь напряжённо смотрел на Драко.</w:t>
@@ -2686,42 +2870,47 @@
       </w:pPr>
       <w:r>
         <w:rPr>
-          <w:rFonts w:cs="Times New Roman" w:hAnsi="Times New Roman" w:eastAsia="Times New Roman" w:ascii="Times New Roman"/>
-          <w:sz w:val="24"/>
+          <w:rFonts w:ascii="Times New Roman" w:cs="Times New Roman" w:eastAsia="Times New Roman" w:hAnsi="Times New Roman"/>
+          <w:sz w:val="24"/>
+          <w:szCs w:val="24"/>
           <w:rtl w:val="0"/>
         </w:rPr>
         <w:t xml:space="preserve">Драко не знал, </w:t>
       </w:r>
       <w:r>
         <w:rPr>
-          <w:rFonts w:cs="Times New Roman" w:hAnsi="Times New Roman" w:eastAsia="Times New Roman" w:ascii="Times New Roman"/>
-          <w:i w:val="1"/>
-          <w:sz w:val="24"/>
+          <w:rFonts w:ascii="Times New Roman" w:cs="Times New Roman" w:eastAsia="Times New Roman" w:hAnsi="Times New Roman"/>
+          <w:i w:val="1"/>
+          <w:sz w:val="24"/>
+          <w:szCs w:val="24"/>
           <w:rtl w:val="0"/>
         </w:rPr>
         <w:t xml:space="preserve">что</w:t>
       </w:r>
       <w:r>
         <w:rPr>
-          <w:rFonts w:cs="Times New Roman" w:hAnsi="Times New Roman" w:eastAsia="Times New Roman" w:ascii="Times New Roman"/>
-          <w:sz w:val="24"/>
+          <w:rFonts w:ascii="Times New Roman" w:cs="Times New Roman" w:eastAsia="Times New Roman" w:hAnsi="Times New Roman"/>
+          <w:sz w:val="24"/>
+          <w:szCs w:val="24"/>
           <w:rtl w:val="0"/>
         </w:rPr>
         <w:t xml:space="preserve"> ему теперь следует делать. Должен ли он убеждать заблудшего слизеринца, что нет, он никак не может быть когтевранцем... Или попробовать выяснить, действительно ли Гарри в союзе с Дамблдором, хотя внезапно это стало казаться менее вероятным... Но в таком случае </w:t>
       </w:r>
       <w:r>
         <w:rPr>
-          <w:rFonts w:cs="Times New Roman" w:hAnsi="Times New Roman" w:eastAsia="Times New Roman" w:ascii="Times New Roman"/>
-          <w:i w:val="1"/>
-          <w:sz w:val="24"/>
+          <w:rFonts w:ascii="Times New Roman" w:cs="Times New Roman" w:eastAsia="Times New Roman" w:hAnsi="Times New Roman"/>
+          <w:i w:val="1"/>
+          <w:sz w:val="24"/>
+          <w:szCs w:val="24"/>
           <w:rtl w:val="0"/>
         </w:rPr>
         <w:t xml:space="preserve">зачем</w:t>
       </w:r>
       <w:r>
         <w:rPr>
-          <w:rFonts w:cs="Times New Roman" w:hAnsi="Times New Roman" w:eastAsia="Times New Roman" w:ascii="Times New Roman"/>
-          <w:sz w:val="24"/>
+          <w:rFonts w:ascii="Times New Roman" w:cs="Times New Roman" w:eastAsia="Times New Roman" w:hAnsi="Times New Roman"/>
+          <w:sz w:val="24"/>
+          <w:szCs w:val="24"/>
           <w:rtl w:val="0"/>
         </w:rPr>
         <w:t xml:space="preserve"> Гарри подстроил всю эту историю с ним и Грейнджер...</w:t>
@@ -2737,25 +2926,28 @@
       </w:pPr>
       <w:r>
         <w:rPr>
-          <w:rFonts w:cs="Times New Roman" w:hAnsi="Times New Roman" w:eastAsia="Times New Roman" w:ascii="Times New Roman"/>
-          <w:sz w:val="24"/>
+          <w:rFonts w:ascii="Times New Roman" w:cs="Times New Roman" w:eastAsia="Times New Roman" w:hAnsi="Times New Roman"/>
+          <w:sz w:val="24"/>
+          <w:szCs w:val="24"/>
           <w:rtl w:val="0"/>
         </w:rPr>
         <w:t xml:space="preserve">Драко </w:t>
       </w:r>
       <w:r>
         <w:rPr>
-          <w:rFonts w:cs="Times New Roman" w:hAnsi="Times New Roman" w:eastAsia="Times New Roman" w:ascii="Times New Roman"/>
-          <w:i w:val="1"/>
-          <w:sz w:val="24"/>
+          <w:rFonts w:ascii="Times New Roman" w:cs="Times New Roman" w:eastAsia="Times New Roman" w:hAnsi="Times New Roman"/>
+          <w:i w:val="1"/>
+          <w:sz w:val="24"/>
+          <w:szCs w:val="24"/>
           <w:rtl w:val="0"/>
         </w:rPr>
         <w:t xml:space="preserve">обязан</w:t>
       </w:r>
       <w:r>
         <w:rPr>
-          <w:rFonts w:cs="Times New Roman" w:hAnsi="Times New Roman" w:eastAsia="Times New Roman" w:ascii="Times New Roman"/>
-          <w:sz w:val="24"/>
+          <w:rFonts w:ascii="Times New Roman" w:cs="Times New Roman" w:eastAsia="Times New Roman" w:hAnsi="Times New Roman"/>
+          <w:sz w:val="24"/>
+          <w:szCs w:val="24"/>
           <w:rtl w:val="0"/>
         </w:rPr>
         <w:t xml:space="preserve"> раз и навсегда усвоить, что Гарри слишком странный для нормальных интриг.</w:t>
@@ -2771,8 +2963,9 @@
       </w:pPr>
       <w:r>
         <w:rPr>
-          <w:rFonts w:cs="Times New Roman" w:hAnsi="Times New Roman" w:eastAsia="Times New Roman" w:ascii="Times New Roman"/>
-          <w:sz w:val="24"/>
+          <w:rFonts w:ascii="Times New Roman" w:cs="Times New Roman" w:eastAsia="Times New Roman" w:hAnsi="Times New Roman"/>
+          <w:sz w:val="24"/>
+          <w:szCs w:val="24"/>
           <w:rtl w:val="0"/>
         </w:rPr>
         <w:t xml:space="preserve">— Гарри, ты умышленно шёл на конфликт со мной и с генералом Солнечных, просто чтобы мы объединились против тебя?</w:t>
@@ -2788,8 +2981,9 @@
       </w:pPr>
       <w:r>
         <w:rPr>
-          <w:rFonts w:cs="Times New Roman" w:hAnsi="Times New Roman" w:eastAsia="Times New Roman" w:ascii="Times New Roman"/>
-          <w:sz w:val="24"/>
+          <w:rFonts w:ascii="Times New Roman" w:cs="Times New Roman" w:eastAsia="Times New Roman" w:hAnsi="Times New Roman"/>
+          <w:sz w:val="24"/>
+          <w:szCs w:val="24"/>
           <w:rtl w:val="0"/>
         </w:rPr>
         <w:t xml:space="preserve">Гарри без колебаний кивнул. Как будто в мире не было ничего более естественного, и здесь нечего было стыдиться.</w:t>
@@ -2805,34 +2999,38 @@
       </w:pPr>
       <w:r>
         <w:rPr>
-          <w:rFonts w:cs="Times New Roman" w:hAnsi="Times New Roman" w:eastAsia="Times New Roman" w:ascii="Times New Roman"/>
-          <w:sz w:val="24"/>
+          <w:rFonts w:ascii="Times New Roman" w:cs="Times New Roman" w:eastAsia="Times New Roman" w:hAnsi="Times New Roman"/>
+          <w:sz w:val="24"/>
+          <w:szCs w:val="24"/>
           <w:rtl w:val="0"/>
         </w:rPr>
         <w:t xml:space="preserve">— Весь смысл затеи с перчатками и нашим лазаньем по стенам Хогвартса, </w:t>
       </w:r>
       <w:r>
         <w:rPr>
-          <w:rFonts w:cs="Times New Roman" w:hAnsi="Times New Roman" w:eastAsia="Times New Roman" w:ascii="Times New Roman"/>
-          <w:i w:val="1"/>
-          <w:sz w:val="24"/>
+          <w:rFonts w:ascii="Times New Roman" w:cs="Times New Roman" w:eastAsia="Times New Roman" w:hAnsi="Times New Roman"/>
+          <w:i w:val="1"/>
+          <w:sz w:val="24"/>
+          <w:szCs w:val="24"/>
           <w:rtl w:val="0"/>
         </w:rPr>
         <w:t xml:space="preserve">единственный смысл </w:t>
       </w:r>
       <w:r>
         <w:rPr>
-          <w:rFonts w:cs="Times New Roman" w:hAnsi="Times New Roman" w:eastAsia="Times New Roman" w:ascii="Times New Roman"/>
-          <w:sz w:val="24"/>
+          <w:rFonts w:ascii="Times New Roman" w:cs="Times New Roman" w:eastAsia="Times New Roman" w:hAnsi="Times New Roman"/>
+          <w:sz w:val="24"/>
+          <w:szCs w:val="24"/>
           <w:rtl w:val="0"/>
         </w:rPr>
         <w:t xml:space="preserve">этой затеи заключался в том, чтобы я и Грейнджер стали лучше относиться друг к другу. И всё началось гораздо раньше. Ты планировал это очень давно. С </w:t>
       </w:r>
       <w:r>
         <w:rPr>
-          <w:rFonts w:cs="Times New Roman" w:hAnsi="Times New Roman" w:eastAsia="Times New Roman" w:ascii="Times New Roman"/>
-          <w:i w:val="1"/>
-          <w:sz w:val="24"/>
+          <w:rFonts w:ascii="Times New Roman" w:cs="Times New Roman" w:eastAsia="Times New Roman" w:hAnsi="Times New Roman"/>
+          <w:i w:val="1"/>
+          <w:sz w:val="24"/>
+          <w:szCs w:val="24"/>
           <w:rtl w:val="0"/>
         </w:rPr>
         <w:t xml:space="preserve">самого начала.</w:t>
@@ -2848,8 +3046,9 @@
       </w:pPr>
       <w:r>
         <w:rPr>
-          <w:rFonts w:cs="Times New Roman" w:hAnsi="Times New Roman" w:eastAsia="Times New Roman" w:ascii="Times New Roman"/>
-          <w:sz w:val="24"/>
+          <w:rFonts w:ascii="Times New Roman" w:cs="Times New Roman" w:eastAsia="Times New Roman" w:hAnsi="Times New Roman"/>
+          <w:sz w:val="24"/>
+          <w:szCs w:val="24"/>
           <w:rtl w:val="0"/>
         </w:rPr>
         <w:t xml:space="preserve">Ещё один кивок.</w:t>
@@ -2865,9 +3064,10 @@
       </w:pPr>
       <w:r>
         <w:rPr>
-          <w:rFonts w:cs="Times New Roman" w:hAnsi="Times New Roman" w:eastAsia="Times New Roman" w:ascii="Times New Roman"/>
-          <w:i w:val="1"/>
-          <w:sz w:val="24"/>
+          <w:rFonts w:ascii="Times New Roman" w:cs="Times New Roman" w:eastAsia="Times New Roman" w:hAnsi="Times New Roman"/>
+          <w:i w:val="1"/>
+          <w:sz w:val="24"/>
+          <w:szCs w:val="24"/>
           <w:rtl w:val="0"/>
         </w:rPr>
         <w:t xml:space="preserve">— ЗАЧЕЕЕМ?</w:t>
@@ -2883,8 +3083,9 @@
       </w:pPr>
       <w:r>
         <w:rPr>
-          <w:rFonts w:cs="Times New Roman" w:hAnsi="Times New Roman" w:eastAsia="Times New Roman" w:ascii="Times New Roman"/>
-          <w:sz w:val="24"/>
+          <w:rFonts w:ascii="Times New Roman" w:cs="Times New Roman" w:eastAsia="Times New Roman" w:hAnsi="Times New Roman"/>
+          <w:sz w:val="24"/>
+          <w:szCs w:val="24"/>
           <w:rtl w:val="0"/>
         </w:rPr>
         <w:t xml:space="preserve">Вопль Драко в закрытом классе прозвучал настолько громко, что у него самого зазвенело в ушах. ЗАЧЕМ, ЗАЧЕМ. ЗАЧЕМ Гарри ТАК поступил...</w:t>
@@ -2900,8 +3101,9 @@
       </w:pPr>
       <w:r>
         <w:rPr>
-          <w:rFonts w:cs="Times New Roman" w:hAnsi="Times New Roman" w:eastAsia="Times New Roman" w:ascii="Times New Roman"/>
-          <w:sz w:val="24"/>
+          <w:rFonts w:ascii="Times New Roman" w:cs="Times New Roman" w:eastAsia="Times New Roman" w:hAnsi="Times New Roman"/>
+          <w:sz w:val="24"/>
+          <w:szCs w:val="24"/>
           <w:rtl w:val="0"/>
         </w:rPr>
         <w:t xml:space="preserve">Гарри на мгновение поднял брови. Это была единственная его реакция. Затем он произнёс:</w:t>
@@ -2917,8 +3119,9 @@
       </w:pPr>
       <w:r>
         <w:rPr>
-          <w:rFonts w:cs="Times New Roman" w:hAnsi="Times New Roman" w:eastAsia="Times New Roman" w:ascii="Times New Roman"/>
-          <w:sz w:val="24"/>
+          <w:rFonts w:ascii="Times New Roman" w:cs="Times New Roman" w:eastAsia="Times New Roman" w:hAnsi="Times New Roman"/>
+          <w:sz w:val="24"/>
+          <w:szCs w:val="24"/>
           <w:rtl w:val="0"/>
         </w:rPr>
         <w:t xml:space="preserve">— Чтобы слизеринцы вновь могли применять заклинание Патронуса.</w:t>
@@ -2934,34 +3137,38 @@
       </w:pPr>
       <w:r>
         <w:rPr>
-          <w:rFonts w:cs="Times New Roman" w:hAnsi="Times New Roman" w:eastAsia="Times New Roman" w:ascii="Times New Roman"/>
-          <w:sz w:val="24"/>
+          <w:rFonts w:ascii="Times New Roman" w:cs="Times New Roman" w:eastAsia="Times New Roman" w:hAnsi="Times New Roman"/>
+          <w:sz w:val="24"/>
+          <w:szCs w:val="24"/>
           <w:rtl w:val="0"/>
         </w:rPr>
         <w:t xml:space="preserve">— </w:t>
       </w:r>
       <w:r>
         <w:rPr>
-          <w:rFonts w:cs="Times New Roman" w:hAnsi="Times New Roman" w:eastAsia="Times New Roman" w:ascii="Times New Roman"/>
-          <w:i w:val="1"/>
-          <w:sz w:val="24"/>
+          <w:rFonts w:ascii="Times New Roman" w:cs="Times New Roman" w:eastAsia="Times New Roman" w:hAnsi="Times New Roman"/>
+          <w:i w:val="1"/>
+          <w:sz w:val="24"/>
+          <w:szCs w:val="24"/>
           <w:rtl w:val="0"/>
         </w:rPr>
         <w:t xml:space="preserve">Это... какой-то... БРЕД! — </w:t>
       </w:r>
       <w:r>
         <w:rPr>
-          <w:rFonts w:cs="Times New Roman" w:hAnsi="Times New Roman" w:eastAsia="Times New Roman" w:ascii="Times New Roman"/>
-          <w:sz w:val="24"/>
+          <w:rFonts w:ascii="Times New Roman" w:cs="Times New Roman" w:eastAsia="Times New Roman" w:hAnsi="Times New Roman"/>
+          <w:sz w:val="24"/>
+          <w:szCs w:val="24"/>
           <w:rtl w:val="0"/>
         </w:rPr>
         <w:t xml:space="preserve">Драко понимал, что теряет контроль над своим голосом, но он не мог остановиться. — </w:t>
       </w:r>
       <w:r>
         <w:rPr>
-          <w:rFonts w:cs="Times New Roman" w:hAnsi="Times New Roman" w:eastAsia="Times New Roman" w:ascii="Times New Roman"/>
-          <w:i w:val="1"/>
-          <w:sz w:val="24"/>
+          <w:rFonts w:ascii="Times New Roman" w:cs="Times New Roman" w:eastAsia="Times New Roman" w:hAnsi="Times New Roman"/>
+          <w:i w:val="1"/>
+          <w:sz w:val="24"/>
+          <w:szCs w:val="24"/>
           <w:rtl w:val="0"/>
         </w:rPr>
         <w:t xml:space="preserve">При чём тут Грейнджер?</w:t>
@@ -2977,42 +3184,47 @@
       </w:pPr>
       <w:r>
         <w:rPr>
-          <w:rFonts w:cs="Times New Roman" w:hAnsi="Times New Roman" w:eastAsia="Times New Roman" w:ascii="Times New Roman"/>
-          <w:sz w:val="24"/>
+          <w:rFonts w:ascii="Times New Roman" w:cs="Times New Roman" w:eastAsia="Times New Roman" w:hAnsi="Times New Roman"/>
+          <w:sz w:val="24"/>
+          <w:szCs w:val="24"/>
           <w:rtl w:val="0"/>
         </w:rPr>
         <w:t xml:space="preserve">— Это известная схема, — ответил Гарри. Его лицо было очень серьёзным и печальным. — Такая же, как четверть детей-волшебников у пары сквибов. Если знаешь, куда смотреть, то этот шаблон поведения можно определить моментально и безошибочно, но если о нём не знаешь, то подсказки не заметишь. Мир маглов хорошо знаком с тем ядом, что отравляет факультет Слизерина. Я знал причину </w:t>
       </w:r>
       <w:r>
         <w:rPr>
-          <w:rFonts w:cs="Times New Roman" w:hAnsi="Times New Roman" w:eastAsia="Times New Roman" w:ascii="Times New Roman"/>
-          <w:i w:val="1"/>
-          <w:sz w:val="24"/>
+          <w:rFonts w:ascii="Times New Roman" w:cs="Times New Roman" w:eastAsia="Times New Roman" w:hAnsi="Times New Roman"/>
+          <w:i w:val="1"/>
+          <w:sz w:val="24"/>
+          <w:szCs w:val="24"/>
           <w:rtl w:val="0"/>
         </w:rPr>
         <w:t xml:space="preserve">заранее,</w:t>
       </w:r>
       <w:r>
         <w:rPr>
-          <w:rFonts w:cs="Times New Roman" w:hAnsi="Times New Roman" w:eastAsia="Times New Roman" w:ascii="Times New Roman"/>
-          <w:sz w:val="24"/>
+          <w:rFonts w:ascii="Times New Roman" w:cs="Times New Roman" w:eastAsia="Times New Roman" w:hAnsi="Times New Roman"/>
+          <w:sz w:val="24"/>
+          <w:szCs w:val="24"/>
           <w:rtl w:val="0"/>
         </w:rPr>
         <w:t xml:space="preserve"> Драко, я мог записать её на бумажке ещё перед первым днём нашей учёбы, когда услышал твой рассказ на станции Кингс Кросс. Сейчас я опишу некоторых жалких личностей, которые околачиваются на политических съездах твоего отца, выходцев из чистокровных семейств, которые никогда не будут приглашены на ужин в Малфой-манор. Имей в виду, я </w:t>
       </w:r>
       <w:r>
         <w:rPr>
-          <w:rFonts w:cs="Times New Roman" w:hAnsi="Times New Roman" w:eastAsia="Times New Roman" w:ascii="Times New Roman"/>
-          <w:i w:val="1"/>
-          <w:sz w:val="24"/>
+          <w:rFonts w:ascii="Times New Roman" w:cs="Times New Roman" w:eastAsia="Times New Roman" w:hAnsi="Times New Roman"/>
+          <w:i w:val="1"/>
+          <w:sz w:val="24"/>
+          <w:szCs w:val="24"/>
           <w:rtl w:val="0"/>
         </w:rPr>
         <w:t xml:space="preserve">никогда</w:t>
       </w:r>
       <w:r>
         <w:rPr>
-          <w:rFonts w:cs="Times New Roman" w:hAnsi="Times New Roman" w:eastAsia="Times New Roman" w:ascii="Times New Roman"/>
-          <w:sz w:val="24"/>
+          <w:rFonts w:ascii="Times New Roman" w:cs="Times New Roman" w:eastAsia="Times New Roman" w:hAnsi="Times New Roman"/>
+          <w:sz w:val="24"/>
+          <w:szCs w:val="24"/>
           <w:rtl w:val="0"/>
         </w:rPr>
         <w:t xml:space="preserve"> их не видел, я просто предполагаю, основываясь на том, что я вижу в Слизерине...</w:t>
@@ -3028,42 +3240,47 @@
       </w:pPr>
       <w:r>
         <w:rPr>
-          <w:rFonts w:cs="Times New Roman" w:hAnsi="Times New Roman" w:eastAsia="Times New Roman" w:ascii="Times New Roman"/>
-          <w:sz w:val="24"/>
+          <w:rFonts w:ascii="Times New Roman" w:cs="Times New Roman" w:eastAsia="Times New Roman" w:hAnsi="Times New Roman"/>
+          <w:sz w:val="24"/>
+          <w:szCs w:val="24"/>
           <w:rtl w:val="0"/>
         </w:rPr>
         <w:t xml:space="preserve">И Гарри начал спокойно и с поразительной точностью описывать Паркинсонов, Монтегю и Боулов. Сам Драко никогда бы не посмел даже </w:t>
       </w:r>
       <w:r>
         <w:rPr>
-          <w:rFonts w:cs="Times New Roman" w:hAnsi="Times New Roman" w:eastAsia="Times New Roman" w:ascii="Times New Roman"/>
-          <w:i w:val="1"/>
-          <w:sz w:val="24"/>
+          <w:rFonts w:ascii="Times New Roman" w:cs="Times New Roman" w:eastAsia="Times New Roman" w:hAnsi="Times New Roman"/>
+          <w:i w:val="1"/>
+          <w:sz w:val="24"/>
+          <w:szCs w:val="24"/>
           <w:rtl w:val="0"/>
         </w:rPr>
         <w:t xml:space="preserve">думать</w:t>
       </w:r>
       <w:r>
         <w:rPr>
-          <w:rFonts w:cs="Times New Roman" w:hAnsi="Times New Roman" w:eastAsia="Times New Roman" w:ascii="Times New Roman"/>
-          <w:sz w:val="24"/>
+          <w:rFonts w:ascii="Times New Roman" w:cs="Times New Roman" w:eastAsia="Times New Roman" w:hAnsi="Times New Roman"/>
+          <w:sz w:val="24"/>
+          <w:szCs w:val="24"/>
           <w:rtl w:val="0"/>
         </w:rPr>
         <w:t xml:space="preserve"> таким образом, ведь рядом может оказаться какой-нибудь легилимент. То, что говорил Гарри, было за гранью оскорбления, они бы </w:t>
       </w:r>
       <w:r>
         <w:rPr>
-          <w:rFonts w:cs="Times New Roman" w:hAnsi="Times New Roman" w:eastAsia="Times New Roman" w:ascii="Times New Roman"/>
-          <w:i w:val="1"/>
-          <w:sz w:val="24"/>
+          <w:rFonts w:ascii="Times New Roman" w:cs="Times New Roman" w:eastAsia="Times New Roman" w:hAnsi="Times New Roman"/>
+          <w:i w:val="1"/>
+          <w:sz w:val="24"/>
+          <w:szCs w:val="24"/>
           <w:rtl w:val="0"/>
         </w:rPr>
         <w:t xml:space="preserve">убили</w:t>
       </w:r>
       <w:r>
         <w:rPr>
-          <w:rFonts w:cs="Times New Roman" w:hAnsi="Times New Roman" w:eastAsia="Times New Roman" w:ascii="Times New Roman"/>
-          <w:sz w:val="24"/>
+          <w:rFonts w:ascii="Times New Roman" w:cs="Times New Roman" w:eastAsia="Times New Roman" w:hAnsi="Times New Roman"/>
+          <w:sz w:val="24"/>
+          <w:szCs w:val="24"/>
           <w:rtl w:val="0"/>
         </w:rPr>
         <w:t xml:space="preserve"> его, если б только услышали...</w:t>
@@ -3079,42 +3296,47 @@
       </w:pPr>
       <w:r>
         <w:rPr>
-          <w:rFonts w:cs="Times New Roman" w:hAnsi="Times New Roman" w:eastAsia="Times New Roman" w:ascii="Times New Roman"/>
-          <w:sz w:val="24"/>
+          <w:rFonts w:ascii="Times New Roman" w:cs="Times New Roman" w:eastAsia="Times New Roman" w:hAnsi="Times New Roman"/>
+          <w:sz w:val="24"/>
+          <w:szCs w:val="24"/>
           <w:rtl w:val="0"/>
         </w:rPr>
         <w:t xml:space="preserve">— И как итог, — закончил Гарри, — у них самих нет никакой власти. У них нет богатства. Если бы не было маглорождённых, которых они могут ненавидеть, если бы все маглорождённые исчезли, как они этого хотят, то однажды, проснувшись утром, они бы обнаружили, что у них нет </w:t>
       </w:r>
       <w:r>
         <w:rPr>
-          <w:rFonts w:cs="Times New Roman" w:hAnsi="Times New Roman" w:eastAsia="Times New Roman" w:ascii="Times New Roman"/>
-          <w:i w:val="1"/>
-          <w:sz w:val="24"/>
+          <w:rFonts w:ascii="Times New Roman" w:cs="Times New Roman" w:eastAsia="Times New Roman" w:hAnsi="Times New Roman"/>
+          <w:i w:val="1"/>
+          <w:sz w:val="24"/>
+          <w:szCs w:val="24"/>
           <w:rtl w:val="0"/>
         </w:rPr>
         <w:t xml:space="preserve">ничего</w:t>
       </w:r>
       <w:r>
         <w:rPr>
-          <w:rFonts w:cs="Times New Roman" w:hAnsi="Times New Roman" w:eastAsia="Times New Roman" w:ascii="Times New Roman"/>
-          <w:sz w:val="24"/>
+          <w:rFonts w:ascii="Times New Roman" w:cs="Times New Roman" w:eastAsia="Times New Roman" w:hAnsi="Times New Roman"/>
+          <w:sz w:val="24"/>
+          <w:szCs w:val="24"/>
           <w:rtl w:val="0"/>
         </w:rPr>
         <w:t xml:space="preserve">. Но пока они могут говорить о превосходстве чистокровных, они сами чувствуют своё превосходство, они чувствуют себя частью правящего класса. Даже если твой отец никогда и не подумает пригласить их на ужин, даже если у них нет ни галлеона в хранилище, даже если они сдают СОВ хуже, чем самый отстающий маглорождённый в Хогвартсе. Даже если они больше не способны вызывать патронуса. Для них во всём виноваты маглорождённые, у них есть кто-то, кого можно винить во всех собственных провалах, и потому они становятся ещё слабее. Вот в какое </w:t>
       </w:r>
       <w:r>
         <w:rPr>
-          <w:rFonts w:cs="Times New Roman" w:hAnsi="Times New Roman" w:eastAsia="Times New Roman" w:ascii="Times New Roman"/>
-          <w:i w:val="1"/>
-          <w:sz w:val="24"/>
+          <w:rFonts w:ascii="Times New Roman" w:cs="Times New Roman" w:eastAsia="Times New Roman" w:hAnsi="Times New Roman"/>
+          <w:i w:val="1"/>
+          <w:sz w:val="24"/>
+          <w:szCs w:val="24"/>
           <w:rtl w:val="0"/>
         </w:rPr>
         <w:t xml:space="preserve">ничтожество</w:t>
       </w:r>
       <w:r>
         <w:rPr>
-          <w:rFonts w:cs="Times New Roman" w:hAnsi="Times New Roman" w:eastAsia="Times New Roman" w:ascii="Times New Roman"/>
-          <w:sz w:val="24"/>
+          <w:rFonts w:ascii="Times New Roman" w:cs="Times New Roman" w:eastAsia="Times New Roman" w:hAnsi="Times New Roman"/>
+          <w:sz w:val="24"/>
+          <w:szCs w:val="24"/>
           <w:rtl w:val="0"/>
         </w:rPr>
         <w:t xml:space="preserve"> превращается Слизерин, и причиной является ненависть к маглорождённым.</w:t>
@@ -3130,8 +3352,9 @@
       </w:pPr>
       <w:r>
         <w:rPr>
-          <w:rFonts w:cs="Times New Roman" w:hAnsi="Times New Roman" w:eastAsia="Times New Roman" w:ascii="Times New Roman"/>
-          <w:sz w:val="24"/>
+          <w:rFonts w:ascii="Times New Roman" w:cs="Times New Roman" w:eastAsia="Times New Roman" w:hAnsi="Times New Roman"/>
+          <w:sz w:val="24"/>
+          <w:szCs w:val="24"/>
           <w:rtl w:val="0"/>
         </w:rPr>
         <w:t xml:space="preserve">— Сам Салазар Слизерин говорил, что маглорождённых надо изгнать! Что они ослабляют нашу кровь... — голос Драко поднялся до крика.</w:t>
@@ -3147,51 +3370,57 @@
       </w:pPr>
       <w:r>
         <w:rPr>
-          <w:rFonts w:cs="Times New Roman" w:hAnsi="Times New Roman" w:eastAsia="Times New Roman" w:ascii="Times New Roman"/>
-          <w:i w:val="1"/>
-          <w:sz w:val="24"/>
+          <w:rFonts w:ascii="Times New Roman" w:cs="Times New Roman" w:eastAsia="Times New Roman" w:hAnsi="Times New Roman"/>
+          <w:i w:val="1"/>
+          <w:sz w:val="24"/>
+          <w:szCs w:val="24"/>
           <w:rtl w:val="0"/>
         </w:rPr>
         <w:t xml:space="preserve">— Салазар был просто-напросто неправ!</w:t>
       </w:r>
       <w:r>
         <w:rPr>
-          <w:rFonts w:cs="Times New Roman" w:hAnsi="Times New Roman" w:eastAsia="Times New Roman" w:ascii="Times New Roman"/>
-          <w:sz w:val="24"/>
+          <w:rFonts w:ascii="Times New Roman" w:cs="Times New Roman" w:eastAsia="Times New Roman" w:hAnsi="Times New Roman"/>
+          <w:sz w:val="24"/>
+          <w:szCs w:val="24"/>
           <w:rtl w:val="0"/>
         </w:rPr>
         <w:t xml:space="preserve"> Ты это </w:t>
       </w:r>
       <w:r>
         <w:rPr>
-          <w:rFonts w:cs="Times New Roman" w:hAnsi="Times New Roman" w:eastAsia="Times New Roman" w:ascii="Times New Roman"/>
-          <w:i w:val="1"/>
-          <w:sz w:val="24"/>
+          <w:rFonts w:ascii="Times New Roman" w:cs="Times New Roman" w:eastAsia="Times New Roman" w:hAnsi="Times New Roman"/>
+          <w:i w:val="1"/>
+          <w:sz w:val="24"/>
+          <w:szCs w:val="24"/>
           <w:rtl w:val="0"/>
         </w:rPr>
         <w:t xml:space="preserve">знаешь</w:t>
       </w:r>
       <w:r>
         <w:rPr>
-          <w:rFonts w:cs="Times New Roman" w:hAnsi="Times New Roman" w:eastAsia="Times New Roman" w:ascii="Times New Roman"/>
-          <w:sz w:val="24"/>
+          <w:rFonts w:ascii="Times New Roman" w:cs="Times New Roman" w:eastAsia="Times New Roman" w:hAnsi="Times New Roman"/>
+          <w:sz w:val="24"/>
+          <w:szCs w:val="24"/>
           <w:rtl w:val="0"/>
         </w:rPr>
         <w:t xml:space="preserve">, Драко! И эта </w:t>
       </w:r>
       <w:r>
         <w:rPr>
-          <w:rFonts w:cs="Times New Roman" w:hAnsi="Times New Roman" w:eastAsia="Times New Roman" w:ascii="Times New Roman"/>
-          <w:i w:val="1"/>
-          <w:sz w:val="24"/>
+          <w:rFonts w:ascii="Times New Roman" w:cs="Times New Roman" w:eastAsia="Times New Roman" w:hAnsi="Times New Roman"/>
+          <w:i w:val="1"/>
+          <w:sz w:val="24"/>
+          <w:szCs w:val="24"/>
           <w:rtl w:val="0"/>
         </w:rPr>
         <w:t xml:space="preserve">ненависть</w:t>
       </w:r>
       <w:r>
         <w:rPr>
-          <w:rFonts w:cs="Times New Roman" w:hAnsi="Times New Roman" w:eastAsia="Times New Roman" w:ascii="Times New Roman"/>
-          <w:sz w:val="24"/>
+          <w:rFonts w:ascii="Times New Roman" w:cs="Times New Roman" w:eastAsia="Times New Roman" w:hAnsi="Times New Roman"/>
+          <w:sz w:val="24"/>
+          <w:szCs w:val="24"/>
           <w:rtl w:val="0"/>
         </w:rPr>
         <w:t xml:space="preserve"> отравляет весь твой факультет, тебе не удастся вызвать патронуса подобными мыслями!</w:t>
@@ -3207,25 +3436,28 @@
       </w:pPr>
       <w:r>
         <w:rPr>
-          <w:rFonts w:cs="Times New Roman" w:hAnsi="Times New Roman" w:eastAsia="Times New Roman" w:ascii="Times New Roman"/>
-          <w:sz w:val="24"/>
+          <w:rFonts w:ascii="Times New Roman" w:cs="Times New Roman" w:eastAsia="Times New Roman" w:hAnsi="Times New Roman"/>
+          <w:sz w:val="24"/>
+          <w:szCs w:val="24"/>
           <w:rtl w:val="0"/>
         </w:rPr>
         <w:t xml:space="preserve">— Тогда почему </w:t>
       </w:r>
       <w:r>
         <w:rPr>
-          <w:rFonts w:cs="Times New Roman" w:hAnsi="Times New Roman" w:eastAsia="Times New Roman" w:ascii="Times New Roman"/>
-          <w:i w:val="1"/>
-          <w:sz w:val="24"/>
+          <w:rFonts w:ascii="Times New Roman" w:cs="Times New Roman" w:eastAsia="Times New Roman" w:hAnsi="Times New Roman"/>
+          <w:i w:val="1"/>
+          <w:sz w:val="24"/>
+          <w:szCs w:val="24"/>
           <w:rtl w:val="0"/>
         </w:rPr>
         <w:t xml:space="preserve">Салазар Слизерин</w:t>
       </w:r>
       <w:r>
         <w:rPr>
-          <w:rFonts w:cs="Times New Roman" w:hAnsi="Times New Roman" w:eastAsia="Times New Roman" w:ascii="Times New Roman"/>
-          <w:sz w:val="24"/>
+          <w:rFonts w:ascii="Times New Roman" w:cs="Times New Roman" w:eastAsia="Times New Roman" w:hAnsi="Times New Roman"/>
+          <w:sz w:val="24"/>
+          <w:szCs w:val="24"/>
           <w:rtl w:val="0"/>
         </w:rPr>
         <w:t xml:space="preserve"> мог вызывать патронуса?</w:t>
@@ -3241,8 +3473,9 @@
       </w:pPr>
       <w:r>
         <w:rPr>
-          <w:rFonts w:cs="Times New Roman" w:hAnsi="Times New Roman" w:eastAsia="Times New Roman" w:ascii="Times New Roman"/>
-          <w:sz w:val="24"/>
+          <w:rFonts w:ascii="Times New Roman" w:cs="Times New Roman" w:eastAsia="Times New Roman" w:hAnsi="Times New Roman"/>
+          <w:sz w:val="24"/>
+          <w:szCs w:val="24"/>
           <w:rtl w:val="0"/>
         </w:rPr>
         <w:t xml:space="preserve">Гарри вытер пот со лба.</w:t>
@@ -3258,25 +3491,28 @@
       </w:pPr>
       <w:r>
         <w:rPr>
-          <w:rFonts w:cs="Times New Roman" w:hAnsi="Times New Roman" w:eastAsia="Times New Roman" w:ascii="Times New Roman"/>
-          <w:sz w:val="24"/>
+          <w:rFonts w:ascii="Times New Roman" w:cs="Times New Roman" w:eastAsia="Times New Roman" w:hAnsi="Times New Roman"/>
+          <w:sz w:val="24"/>
+          <w:szCs w:val="24"/>
           <w:rtl w:val="0"/>
         </w:rPr>
         <w:t xml:space="preserve">— Потому что с тех пор многое </w:t>
       </w:r>
       <w:r>
         <w:rPr>
-          <w:rFonts w:cs="Times New Roman" w:hAnsi="Times New Roman" w:eastAsia="Times New Roman" w:ascii="Times New Roman"/>
-          <w:i w:val="1"/>
-          <w:sz w:val="24"/>
+          <w:rFonts w:ascii="Times New Roman" w:cs="Times New Roman" w:eastAsia="Times New Roman" w:hAnsi="Times New Roman"/>
+          <w:i w:val="1"/>
+          <w:sz w:val="24"/>
+          <w:szCs w:val="24"/>
           <w:rtl w:val="0"/>
         </w:rPr>
         <w:t xml:space="preserve">изменилось</w:t>
       </w:r>
       <w:r>
         <w:rPr>
-          <w:rFonts w:cs="Times New Roman" w:hAnsi="Times New Roman" w:eastAsia="Times New Roman" w:ascii="Times New Roman"/>
-          <w:sz w:val="24"/>
+          <w:rFonts w:ascii="Times New Roman" w:cs="Times New Roman" w:eastAsia="Times New Roman" w:hAnsi="Times New Roman"/>
+          <w:sz w:val="24"/>
+          <w:szCs w:val="24"/>
           <w:rtl w:val="0"/>
         </w:rPr>
         <w:t xml:space="preserve">! Послушай, Драко, триста лет назад ты мог бы найти великих учёных, в своём роде таких же великих, как Салазар, которые утверждали, что некоторые маглы должны занимать подчинённое положение из-за своего цвета кожи...</w:t>
@@ -3292,25 +3528,28 @@
       </w:pPr>
       <w:r>
         <w:rPr>
-          <w:rFonts w:cs="Times New Roman" w:hAnsi="Times New Roman" w:eastAsia="Times New Roman" w:ascii="Times New Roman"/>
-          <w:sz w:val="24"/>
+          <w:rFonts w:ascii="Times New Roman" w:cs="Times New Roman" w:eastAsia="Times New Roman" w:hAnsi="Times New Roman"/>
+          <w:sz w:val="24"/>
+          <w:szCs w:val="24"/>
           <w:rtl w:val="0"/>
         </w:rPr>
         <w:t xml:space="preserve">— </w:t>
       </w:r>
       <w:r>
         <w:rPr>
-          <w:rFonts w:cs="Times New Roman" w:hAnsi="Times New Roman" w:eastAsia="Times New Roman" w:ascii="Times New Roman"/>
-          <w:i w:val="1"/>
-          <w:sz w:val="24"/>
+          <w:rFonts w:ascii="Times New Roman" w:cs="Times New Roman" w:eastAsia="Times New Roman" w:hAnsi="Times New Roman"/>
+          <w:i w:val="1"/>
+          <w:sz w:val="24"/>
+          <w:szCs w:val="24"/>
           <w:rtl w:val="0"/>
         </w:rPr>
         <w:t xml:space="preserve">Цвета кожи? </w:t>
       </w:r>
       <w:r>
         <w:rPr>
-          <w:rFonts w:cs="Times New Roman" w:hAnsi="Times New Roman" w:eastAsia="Times New Roman" w:ascii="Times New Roman"/>
-          <w:sz w:val="24"/>
+          <w:rFonts w:ascii="Times New Roman" w:cs="Times New Roman" w:eastAsia="Times New Roman" w:hAnsi="Times New Roman"/>
+          <w:sz w:val="24"/>
+          <w:szCs w:val="24"/>
           <w:rtl w:val="0"/>
         </w:rPr>
         <w:t xml:space="preserve">— удивился Драко.</w:t>
@@ -3326,93 +3565,104 @@
       </w:pPr>
       <w:r>
         <w:rPr>
-          <w:rFonts w:cs="Times New Roman" w:hAnsi="Times New Roman" w:eastAsia="Times New Roman" w:ascii="Times New Roman"/>
-          <w:sz w:val="24"/>
+          <w:rFonts w:ascii="Times New Roman" w:cs="Times New Roman" w:eastAsia="Times New Roman" w:hAnsi="Times New Roman"/>
+          <w:sz w:val="24"/>
+          <w:szCs w:val="24"/>
           <w:rtl w:val="0"/>
         </w:rPr>
         <w:t xml:space="preserve">— Да, правда глупо? Цвет кожи, а не что-то действительно важное, вроде чистой крови? Но потом кое-что в мире изменилось, и </w:t>
       </w:r>
       <w:r>
         <w:rPr>
-          <w:rFonts w:cs="Times New Roman" w:hAnsi="Times New Roman" w:eastAsia="Times New Roman" w:ascii="Times New Roman"/>
-          <w:i w:val="1"/>
-          <w:sz w:val="24"/>
+          <w:rFonts w:ascii="Times New Roman" w:cs="Times New Roman" w:eastAsia="Times New Roman" w:hAnsi="Times New Roman"/>
+          <w:i w:val="1"/>
+          <w:sz w:val="24"/>
+          <w:szCs w:val="24"/>
           <w:rtl w:val="0"/>
         </w:rPr>
         <w:t xml:space="preserve">сейчас </w:t>
       </w:r>
       <w:r>
         <w:rPr>
-          <w:rFonts w:cs="Times New Roman" w:hAnsi="Times New Roman" w:eastAsia="Times New Roman" w:ascii="Times New Roman"/>
-          <w:sz w:val="24"/>
+          <w:rFonts w:ascii="Times New Roman" w:cs="Times New Roman" w:eastAsia="Times New Roman" w:hAnsi="Times New Roman"/>
+          <w:sz w:val="24"/>
+          <w:szCs w:val="24"/>
           <w:rtl w:val="0"/>
         </w:rPr>
         <w:t xml:space="preserve">тебе уже не найти ни одного великого учёного, который всё ещё считает, что цвет кожи имеет значение, это удел жалких людей, вроде тех, что я тебе описал. Салазар Слизерин допустил эту ошибку, когда все вокруг считали так же, потому что он вырос с этим убеждением, а не потому, что ему было </w:t>
       </w:r>
       <w:r>
         <w:rPr>
-          <w:rFonts w:cs="Times New Roman" w:hAnsi="Times New Roman" w:eastAsia="Times New Roman" w:ascii="Times New Roman"/>
-          <w:i w:val="1"/>
-          <w:sz w:val="24"/>
+          <w:rFonts w:ascii="Times New Roman" w:cs="Times New Roman" w:eastAsia="Times New Roman" w:hAnsi="Times New Roman"/>
+          <w:i w:val="1"/>
+          <w:sz w:val="24"/>
+          <w:szCs w:val="24"/>
           <w:rtl w:val="0"/>
         </w:rPr>
         <w:t xml:space="preserve">необходимо кого-то ненавидеть</w:t>
       </w:r>
       <w:r>
         <w:rPr>
-          <w:rFonts w:cs="Times New Roman" w:hAnsi="Times New Roman" w:eastAsia="Times New Roman" w:ascii="Times New Roman"/>
-          <w:sz w:val="24"/>
+          <w:rFonts w:ascii="Times New Roman" w:cs="Times New Roman" w:eastAsia="Times New Roman" w:hAnsi="Times New Roman"/>
+          <w:sz w:val="24"/>
+          <w:szCs w:val="24"/>
           <w:rtl w:val="0"/>
         </w:rPr>
         <w:t xml:space="preserve">. Лишь немногие исключительно добрые люди относились к маглорождённым лучше. Но те, кто просто принимал за истину общепринятое мнение, не были </w:t>
       </w:r>
       <w:r>
         <w:rPr>
-          <w:rFonts w:cs="Times New Roman" w:hAnsi="Times New Roman" w:eastAsia="Times New Roman" w:ascii="Times New Roman"/>
-          <w:i w:val="1"/>
-          <w:sz w:val="24"/>
+          <w:rFonts w:ascii="Times New Roman" w:cs="Times New Roman" w:eastAsia="Times New Roman" w:hAnsi="Times New Roman"/>
+          <w:i w:val="1"/>
+          <w:sz w:val="24"/>
+          <w:szCs w:val="24"/>
           <w:rtl w:val="0"/>
         </w:rPr>
         <w:t xml:space="preserve">особенно</w:t>
       </w:r>
       <w:r>
         <w:rPr>
-          <w:rFonts w:cs="Times New Roman" w:hAnsi="Times New Roman" w:eastAsia="Times New Roman" w:ascii="Times New Roman"/>
-          <w:sz w:val="24"/>
+          <w:rFonts w:ascii="Times New Roman" w:cs="Times New Roman" w:eastAsia="Times New Roman" w:hAnsi="Times New Roman"/>
+          <w:sz w:val="24"/>
+          <w:szCs w:val="24"/>
           <w:rtl w:val="0"/>
         </w:rPr>
         <w:t xml:space="preserve"> злыми. Печально, но большинство людей вообще не замечает моральной проблемы, пока кто-либо не обратит на неё их внимание. К тому же с возрастом — а Салазар был уже немолод, когда встретил Годрика — люди теряют способность менять свои убеждения. Лишь </w:t>
       </w:r>
       <w:r>
         <w:rPr>
-          <w:rFonts w:cs="Times New Roman" w:hAnsi="Times New Roman" w:eastAsia="Times New Roman" w:ascii="Times New Roman"/>
-          <w:i w:val="1"/>
-          <w:sz w:val="24"/>
+          <w:rFonts w:ascii="Times New Roman" w:cs="Times New Roman" w:eastAsia="Times New Roman" w:hAnsi="Times New Roman"/>
+          <w:i w:val="1"/>
+          <w:sz w:val="24"/>
+          <w:szCs w:val="24"/>
           <w:rtl w:val="0"/>
         </w:rPr>
         <w:t xml:space="preserve">потом</w:t>
       </w:r>
       <w:r>
         <w:rPr>
-          <w:rFonts w:cs="Times New Roman" w:hAnsi="Times New Roman" w:eastAsia="Times New Roman" w:ascii="Times New Roman"/>
-          <w:sz w:val="24"/>
+          <w:rFonts w:ascii="Times New Roman" w:cs="Times New Roman" w:eastAsia="Times New Roman" w:hAnsi="Times New Roman"/>
+          <w:sz w:val="24"/>
+          <w:szCs w:val="24"/>
           <w:rtl w:val="0"/>
         </w:rPr>
         <w:t xml:space="preserve"> был построен Хогвартс, и маглорождённые стали получать письма с приглашениями, как настаивал Годрик, и всё больше и больше людей стали замечать, что маглорождённые </w:t>
       </w:r>
       <w:r>
         <w:rPr>
-          <w:rFonts w:cs="Times New Roman" w:hAnsi="Times New Roman" w:eastAsia="Times New Roman" w:ascii="Times New Roman"/>
-          <w:i w:val="1"/>
-          <w:sz w:val="24"/>
+          <w:rFonts w:ascii="Times New Roman" w:cs="Times New Roman" w:eastAsia="Times New Roman" w:hAnsi="Times New Roman"/>
+          <w:i w:val="1"/>
+          <w:sz w:val="24"/>
+          <w:szCs w:val="24"/>
           <w:rtl w:val="0"/>
         </w:rPr>
         <w:t xml:space="preserve">ничем</w:t>
       </w:r>
       <w:r>
         <w:rPr>
-          <w:rFonts w:cs="Times New Roman" w:hAnsi="Times New Roman" w:eastAsia="Times New Roman" w:ascii="Times New Roman"/>
-          <w:sz w:val="24"/>
+          <w:rFonts w:ascii="Times New Roman" w:cs="Times New Roman" w:eastAsia="Times New Roman" w:hAnsi="Times New Roman"/>
+          <w:sz w:val="24"/>
+          <w:szCs w:val="24"/>
           <w:rtl w:val="0"/>
         </w:rPr>
         <w:t xml:space="preserve"> не отличаются.</w:t>
@@ -3428,68 +3678,76 @@
       </w:pPr>
       <w:r>
         <w:rPr>
-          <w:rFonts w:cs="Times New Roman" w:hAnsi="Times New Roman" w:eastAsia="Times New Roman" w:ascii="Times New Roman"/>
-          <w:i w:val="1"/>
-          <w:sz w:val="24"/>
+          <w:rFonts w:ascii="Times New Roman" w:cs="Times New Roman" w:eastAsia="Times New Roman" w:hAnsi="Times New Roman"/>
+          <w:i w:val="1"/>
+          <w:sz w:val="24"/>
+          <w:szCs w:val="24"/>
           <w:rtl w:val="0"/>
         </w:rPr>
         <w:t xml:space="preserve">— </w:t>
       </w:r>
       <w:r>
         <w:rPr>
-          <w:rFonts w:cs="Times New Roman" w:hAnsi="Times New Roman" w:eastAsia="Times New Roman" w:ascii="Times New Roman"/>
-          <w:sz w:val="24"/>
+          <w:rFonts w:ascii="Times New Roman" w:cs="Times New Roman" w:eastAsia="Times New Roman" w:hAnsi="Times New Roman"/>
+          <w:sz w:val="24"/>
+          <w:szCs w:val="24"/>
           <w:rtl w:val="0"/>
         </w:rPr>
         <w:t xml:space="preserve">Сейчас ущербность маглорождённых уже не является общепринятым мнением, над которым никто не задумывается. Это вопрос большой политики, </w:t>
       </w:r>
       <w:r>
         <w:rPr>
-          <w:rFonts w:cs="Times New Roman" w:hAnsi="Times New Roman" w:eastAsia="Times New Roman" w:ascii="Times New Roman"/>
-          <w:i w:val="1"/>
-          <w:sz w:val="24"/>
+          <w:rFonts w:ascii="Times New Roman" w:cs="Times New Roman" w:eastAsia="Times New Roman" w:hAnsi="Times New Roman"/>
+          <w:i w:val="1"/>
+          <w:sz w:val="24"/>
+          <w:szCs w:val="24"/>
           <w:rtl w:val="0"/>
         </w:rPr>
         <w:t xml:space="preserve">правильный</w:t>
       </w:r>
       <w:r>
         <w:rPr>
-          <w:rFonts w:cs="Times New Roman" w:hAnsi="Times New Roman" w:eastAsia="Times New Roman" w:ascii="Times New Roman"/>
-          <w:sz w:val="24"/>
+          <w:rFonts w:ascii="Times New Roman" w:cs="Times New Roman" w:eastAsia="Times New Roman" w:hAnsi="Times New Roman"/>
+          <w:sz w:val="24"/>
+          <w:szCs w:val="24"/>
           <w:rtl w:val="0"/>
         </w:rPr>
         <w:t xml:space="preserve"> ответ на который заключается в том, что маглорождённые ничуть не слабее чистокровных. И </w:t>
       </w:r>
       <w:r>
         <w:rPr>
-          <w:rFonts w:cs="Times New Roman" w:hAnsi="Times New Roman" w:eastAsia="Times New Roman" w:ascii="Times New Roman"/>
-          <w:i w:val="1"/>
-          <w:sz w:val="24"/>
+          <w:rFonts w:ascii="Times New Roman" w:cs="Times New Roman" w:eastAsia="Times New Roman" w:hAnsi="Times New Roman"/>
+          <w:i w:val="1"/>
+          <w:sz w:val="24"/>
+          <w:szCs w:val="24"/>
           <w:rtl w:val="0"/>
         </w:rPr>
         <w:t xml:space="preserve">сейчас,</w:t>
       </w:r>
       <w:r>
         <w:rPr>
-          <w:rFonts w:cs="Times New Roman" w:hAnsi="Times New Roman" w:eastAsia="Times New Roman" w:ascii="Times New Roman"/>
-          <w:sz w:val="24"/>
+          <w:rFonts w:ascii="Times New Roman" w:cs="Times New Roman" w:eastAsia="Times New Roman" w:hAnsi="Times New Roman"/>
+          <w:sz w:val="24"/>
+          <w:szCs w:val="24"/>
           <w:rtl w:val="0"/>
         </w:rPr>
         <w:t xml:space="preserve"> люди, разделяющие взгляды, которых придерживался Салазар, — это те, кто вырос в совсем закрытой чистокровной среде, как ты, </w:t>
       </w:r>
       <w:r>
         <w:rPr>
-          <w:rFonts w:cs="Times New Roman" w:hAnsi="Times New Roman" w:eastAsia="Times New Roman" w:ascii="Times New Roman"/>
-          <w:i w:val="1"/>
-          <w:sz w:val="24"/>
+          <w:rFonts w:ascii="Times New Roman" w:cs="Times New Roman" w:eastAsia="Times New Roman" w:hAnsi="Times New Roman"/>
+          <w:i w:val="1"/>
+          <w:sz w:val="24"/>
+          <w:szCs w:val="24"/>
           <w:rtl w:val="0"/>
         </w:rPr>
         <w:t xml:space="preserve">или</w:t>
       </w:r>
       <w:r>
         <w:rPr>
-          <w:rFonts w:cs="Times New Roman" w:hAnsi="Times New Roman" w:eastAsia="Times New Roman" w:ascii="Times New Roman"/>
-          <w:sz w:val="24"/>
+          <w:rFonts w:ascii="Times New Roman" w:cs="Times New Roman" w:eastAsia="Times New Roman" w:hAnsi="Times New Roman"/>
+          <w:sz w:val="24"/>
+          <w:szCs w:val="24"/>
           <w:rtl w:val="0"/>
         </w:rPr>
         <w:t xml:space="preserve"> люди, которые сами столь жалки, что им просто необходим кто-то, над кем можно чувствовать своё превосходство, люди, которым нравится ненавидеть.</w:t>
@@ -3505,8 +3763,9 @@
       </w:pPr>
       <w:r>
         <w:rPr>
-          <w:rFonts w:cs="Times New Roman" w:hAnsi="Times New Roman" w:eastAsia="Times New Roman" w:ascii="Times New Roman"/>
-          <w:sz w:val="24"/>
+          <w:rFonts w:ascii="Times New Roman" w:cs="Times New Roman" w:eastAsia="Times New Roman" w:hAnsi="Times New Roman"/>
+          <w:sz w:val="24"/>
+          <w:szCs w:val="24"/>
           <w:rtl w:val="0"/>
         </w:rPr>
         <w:t xml:space="preserve">— Это не... это не так... — послышался голос Драко. Он слышал себя и удивлялся: неужели у него нет возражения получше?</w:t>
@@ -3522,59 +3781,66 @@
       </w:pPr>
       <w:r>
         <w:rPr>
-          <w:rFonts w:cs="Times New Roman" w:hAnsi="Times New Roman" w:eastAsia="Times New Roman" w:ascii="Times New Roman"/>
-          <w:sz w:val="24"/>
+          <w:rFonts w:ascii="Times New Roman" w:cs="Times New Roman" w:eastAsia="Times New Roman" w:hAnsi="Times New Roman"/>
+          <w:sz w:val="24"/>
+          <w:szCs w:val="24"/>
           <w:rtl w:val="0"/>
         </w:rPr>
         <w:t xml:space="preserve">— Это не так? Драко, ты же </w:t>
       </w:r>
       <w:r>
         <w:rPr>
-          <w:rFonts w:cs="Times New Roman" w:hAnsi="Times New Roman" w:eastAsia="Times New Roman" w:ascii="Times New Roman"/>
-          <w:i w:val="1"/>
-          <w:sz w:val="24"/>
+          <w:rFonts w:ascii="Times New Roman" w:cs="Times New Roman" w:eastAsia="Times New Roman" w:hAnsi="Times New Roman"/>
+          <w:i w:val="1"/>
+          <w:sz w:val="24"/>
+          <w:szCs w:val="24"/>
           <w:rtl w:val="0"/>
         </w:rPr>
         <w:t xml:space="preserve">знаешь </w:t>
       </w:r>
       <w:r>
         <w:rPr>
-          <w:rFonts w:cs="Times New Roman" w:hAnsi="Times New Roman" w:eastAsia="Times New Roman" w:ascii="Times New Roman"/>
-          <w:sz w:val="24"/>
+          <w:rFonts w:ascii="Times New Roman" w:cs="Times New Roman" w:eastAsia="Times New Roman" w:hAnsi="Times New Roman"/>
+          <w:sz w:val="24"/>
+          <w:szCs w:val="24"/>
           <w:rtl w:val="0"/>
         </w:rPr>
         <w:t xml:space="preserve">теперь, что ничего плохого в Гермионе Грейнджер нет. Я слышал, ты с трудом заставил себя сбросить её с крыши, несмотря на то, что она заранее выпила Зелье замедленного падения, несмотря на то, что она была в безопасности. Как ты думаешь, кем надо быть, чтобы хотеть </w:t>
       </w:r>
       <w:r>
         <w:rPr>
-          <w:rFonts w:cs="Times New Roman" w:hAnsi="Times New Roman" w:eastAsia="Times New Roman" w:ascii="Times New Roman"/>
-          <w:i w:val="1"/>
-          <w:sz w:val="24"/>
+          <w:rFonts w:ascii="Times New Roman" w:cs="Times New Roman" w:eastAsia="Times New Roman" w:hAnsi="Times New Roman"/>
+          <w:i w:val="1"/>
+          <w:sz w:val="24"/>
+          <w:szCs w:val="24"/>
           <w:rtl w:val="0"/>
         </w:rPr>
         <w:t xml:space="preserve">убить</w:t>
       </w:r>
       <w:r>
         <w:rPr>
-          <w:rFonts w:cs="Times New Roman" w:hAnsi="Times New Roman" w:eastAsia="Times New Roman" w:ascii="Times New Roman"/>
-          <w:sz w:val="24"/>
+          <w:rFonts w:ascii="Times New Roman" w:cs="Times New Roman" w:eastAsia="Times New Roman" w:hAnsi="Times New Roman"/>
+          <w:sz w:val="24"/>
+          <w:szCs w:val="24"/>
           <w:rtl w:val="0"/>
         </w:rPr>
         <w:t xml:space="preserve"> её не за что-то плохое, что она сделала, а просто потому, что она маглорождённая? Она просто девочка, которая кинется помогать с домашней работой, если только её попросить... — голос Гарри запнулся, — кто захочет, чтобы она </w:t>
       </w:r>
       <w:r>
         <w:rPr>
-          <w:rFonts w:cs="Times New Roman" w:hAnsi="Times New Roman" w:eastAsia="Times New Roman" w:ascii="Times New Roman"/>
-          <w:i w:val="1"/>
-          <w:sz w:val="24"/>
+          <w:rFonts w:ascii="Times New Roman" w:cs="Times New Roman" w:eastAsia="Times New Roman" w:hAnsi="Times New Roman"/>
+          <w:i w:val="1"/>
+          <w:sz w:val="24"/>
+          <w:szCs w:val="24"/>
           <w:rtl w:val="0"/>
         </w:rPr>
         <w:t xml:space="preserve">умерла</w:t>
       </w:r>
       <w:r>
         <w:rPr>
-          <w:rFonts w:cs="Times New Roman" w:hAnsi="Times New Roman" w:eastAsia="Times New Roman" w:ascii="Times New Roman"/>
-          <w:sz w:val="24"/>
+          <w:rFonts w:ascii="Times New Roman" w:cs="Times New Roman" w:eastAsia="Times New Roman" w:hAnsi="Times New Roman"/>
+          <w:sz w:val="24"/>
+          <w:szCs w:val="24"/>
           <w:rtl w:val="0"/>
         </w:rPr>
         <w:t xml:space="preserve">?</w:t>
@@ -3590,17 +3856,19 @@
       </w:pPr>
       <w:r>
         <w:rPr>
-          <w:rFonts w:cs="Times New Roman" w:hAnsi="Times New Roman" w:eastAsia="Times New Roman" w:ascii="Times New Roman"/>
-          <w:i w:val="1"/>
-          <w:sz w:val="24"/>
+          <w:rFonts w:ascii="Times New Roman" w:cs="Times New Roman" w:eastAsia="Times New Roman" w:hAnsi="Times New Roman"/>
+          <w:i w:val="1"/>
+          <w:sz w:val="24"/>
+          <w:szCs w:val="24"/>
           <w:rtl w:val="0"/>
         </w:rPr>
         <w:t xml:space="preserve">Отец</w:t>
       </w:r>
       <w:r>
         <w:rPr>
-          <w:rFonts w:cs="Times New Roman" w:hAnsi="Times New Roman" w:eastAsia="Times New Roman" w:ascii="Times New Roman"/>
-          <w:sz w:val="24"/>
+          <w:rFonts w:ascii="Times New Roman" w:cs="Times New Roman" w:eastAsia="Times New Roman" w:hAnsi="Times New Roman"/>
+          <w:sz w:val="24"/>
+          <w:szCs w:val="24"/>
           <w:rtl w:val="0"/>
         </w:rPr>
         <w:t xml:space="preserve">...</w:t>
@@ -3616,25 +3884,28 @@
       </w:pPr>
       <w:r>
         <w:rPr>
-          <w:rFonts w:cs="Times New Roman" w:hAnsi="Times New Roman" w:eastAsia="Times New Roman" w:ascii="Times New Roman"/>
-          <w:sz w:val="24"/>
+          <w:rFonts w:ascii="Times New Roman" w:cs="Times New Roman" w:eastAsia="Times New Roman" w:hAnsi="Times New Roman"/>
+          <w:sz w:val="24"/>
+          <w:szCs w:val="24"/>
           <w:rtl w:val="0"/>
         </w:rPr>
         <w:t xml:space="preserve">Драко словно раздвоился и видел всё двойным зрением. С одной стороны, </w:t>
       </w:r>
       <w:r>
         <w:rPr>
-          <w:rFonts w:cs="Times New Roman" w:hAnsi="Times New Roman" w:eastAsia="Times New Roman" w:ascii="Times New Roman"/>
-          <w:i w:val="1"/>
-          <w:sz w:val="24"/>
+          <w:rFonts w:ascii="Times New Roman" w:cs="Times New Roman" w:eastAsia="Times New Roman" w:hAnsi="Times New Roman"/>
+          <w:i w:val="1"/>
+          <w:sz w:val="24"/>
+          <w:szCs w:val="24"/>
           <w:rtl w:val="0"/>
         </w:rPr>
         <w:t xml:space="preserve">Грейнджер — грязнокровка, которая должна умереть</w:t>
       </w:r>
       <w:r>
         <w:rPr>
-          <w:rFonts w:cs="Times New Roman" w:hAnsi="Times New Roman" w:eastAsia="Times New Roman" w:ascii="Times New Roman"/>
-          <w:sz w:val="24"/>
+          <w:rFonts w:ascii="Times New Roman" w:cs="Times New Roman" w:eastAsia="Times New Roman" w:hAnsi="Times New Roman"/>
+          <w:sz w:val="24"/>
+          <w:szCs w:val="24"/>
           <w:rtl w:val="0"/>
         </w:rPr>
         <w:t xml:space="preserve">, а с другой стороны, девочка на краю крыши цепляется за его руку...</w:t>
@@ -3650,136 +3921,152 @@
       </w:pPr>
       <w:r>
         <w:rPr>
-          <w:rFonts w:cs="Times New Roman" w:hAnsi="Times New Roman" w:eastAsia="Times New Roman" w:ascii="Times New Roman"/>
-          <w:sz w:val="24"/>
+          <w:rFonts w:ascii="Times New Roman" w:cs="Times New Roman" w:eastAsia="Times New Roman" w:hAnsi="Times New Roman"/>
+          <w:sz w:val="24"/>
+          <w:szCs w:val="24"/>
           <w:rtl w:val="0"/>
         </w:rPr>
         <w:t xml:space="preserve">— И все, кто </w:t>
       </w:r>
       <w:r>
         <w:rPr>
-          <w:rFonts w:cs="Times New Roman" w:hAnsi="Times New Roman" w:eastAsia="Times New Roman" w:ascii="Times New Roman"/>
-          <w:i w:val="1"/>
-          <w:sz w:val="24"/>
+          <w:rFonts w:ascii="Times New Roman" w:cs="Times New Roman" w:eastAsia="Times New Roman" w:hAnsi="Times New Roman"/>
+          <w:i w:val="1"/>
+          <w:sz w:val="24"/>
+          <w:szCs w:val="24"/>
           <w:rtl w:val="0"/>
         </w:rPr>
         <w:t xml:space="preserve">не желает</w:t>
       </w:r>
       <w:r>
         <w:rPr>
-          <w:rFonts w:cs="Times New Roman" w:hAnsi="Times New Roman" w:eastAsia="Times New Roman" w:ascii="Times New Roman"/>
-          <w:sz w:val="24"/>
+          <w:rFonts w:ascii="Times New Roman" w:cs="Times New Roman" w:eastAsia="Times New Roman" w:hAnsi="Times New Roman"/>
+          <w:sz w:val="24"/>
+          <w:szCs w:val="24"/>
           <w:rtl w:val="0"/>
         </w:rPr>
         <w:t xml:space="preserve"> смерти Гермионы Грейнджер, не хотят общаться с теми, кто </w:t>
       </w:r>
       <w:r>
         <w:rPr>
-          <w:rFonts w:cs="Times New Roman" w:hAnsi="Times New Roman" w:eastAsia="Times New Roman" w:ascii="Times New Roman"/>
-          <w:i w:val="1"/>
-          <w:sz w:val="24"/>
+          <w:rFonts w:ascii="Times New Roman" w:cs="Times New Roman" w:eastAsia="Times New Roman" w:hAnsi="Times New Roman"/>
+          <w:i w:val="1"/>
+          <w:sz w:val="24"/>
+          <w:szCs w:val="24"/>
           <w:rtl w:val="0"/>
         </w:rPr>
         <w:t xml:space="preserve">желает</w:t>
       </w:r>
       <w:r>
         <w:rPr>
-          <w:rFonts w:cs="Times New Roman" w:hAnsi="Times New Roman" w:eastAsia="Times New Roman" w:ascii="Times New Roman"/>
-          <w:sz w:val="24"/>
+          <w:rFonts w:ascii="Times New Roman" w:cs="Times New Roman" w:eastAsia="Times New Roman" w:hAnsi="Times New Roman"/>
+          <w:sz w:val="24"/>
+          <w:szCs w:val="24"/>
           <w:rtl w:val="0"/>
         </w:rPr>
         <w:t xml:space="preserve">! Вот что теперь люди думают о Слизерине — это не факультет, где рождают хитрые планы и стараются достичь величия, а просто место, где ненавидят маглорождённых! Я заплатил Мораг сикль, чтобы она узнала у Падмы, почему та не пошла в Слизерин, мы оба знаем, что у неё был выбор. И Мораг рассказала, что Падма просто </w:t>
       </w:r>
       <w:r>
         <w:rPr>
-          <w:rFonts w:cs="Times New Roman" w:hAnsi="Times New Roman" w:eastAsia="Times New Roman" w:ascii="Times New Roman"/>
-          <w:i w:val="1"/>
-          <w:sz w:val="24"/>
+          <w:rFonts w:ascii="Times New Roman" w:cs="Times New Roman" w:eastAsia="Times New Roman" w:hAnsi="Times New Roman"/>
+          <w:i w:val="1"/>
+          <w:sz w:val="24"/>
+          <w:szCs w:val="24"/>
           <w:rtl w:val="0"/>
         </w:rPr>
         <w:t xml:space="preserve">посмотрела</w:t>
       </w:r>
       <w:r>
         <w:rPr>
-          <w:rFonts w:cs="Times New Roman" w:hAnsi="Times New Roman" w:eastAsia="Times New Roman" w:ascii="Times New Roman"/>
-          <w:sz w:val="24"/>
+          <w:rFonts w:ascii="Times New Roman" w:cs="Times New Roman" w:eastAsia="Times New Roman" w:hAnsi="Times New Roman"/>
+          <w:sz w:val="24"/>
+          <w:szCs w:val="24"/>
           <w:rtl w:val="0"/>
         </w:rPr>
         <w:t xml:space="preserve"> на неё и ответила, что она не Панси Паркинсон. Ты понимаешь? </w:t>
       </w:r>
       <w:r>
         <w:rPr>
-          <w:rFonts w:cs="Times New Roman" w:hAnsi="Times New Roman" w:eastAsia="Times New Roman" w:ascii="Times New Roman"/>
-          <w:i w:val="1"/>
-          <w:sz w:val="24"/>
+          <w:rFonts w:ascii="Times New Roman" w:cs="Times New Roman" w:eastAsia="Times New Roman" w:hAnsi="Times New Roman"/>
+          <w:i w:val="1"/>
+          <w:sz w:val="24"/>
+          <w:szCs w:val="24"/>
           <w:rtl w:val="0"/>
         </w:rPr>
         <w:t xml:space="preserve">Лучшие </w:t>
       </w:r>
       <w:r>
         <w:rPr>
-          <w:rFonts w:cs="Times New Roman" w:hAnsi="Times New Roman" w:eastAsia="Times New Roman" w:ascii="Times New Roman"/>
-          <w:sz w:val="24"/>
+          <w:rFonts w:ascii="Times New Roman" w:cs="Times New Roman" w:eastAsia="Times New Roman" w:hAnsi="Times New Roman"/>
+          <w:sz w:val="24"/>
+          <w:szCs w:val="24"/>
           <w:rtl w:val="0"/>
         </w:rPr>
         <w:t xml:space="preserve">ученики с талантами более чем одного факультета, ученики, у которых есть </w:t>
       </w:r>
       <w:r>
         <w:rPr>
-          <w:rFonts w:cs="Times New Roman" w:hAnsi="Times New Roman" w:eastAsia="Times New Roman" w:ascii="Times New Roman"/>
-          <w:i w:val="1"/>
-          <w:sz w:val="24"/>
+          <w:rFonts w:ascii="Times New Roman" w:cs="Times New Roman" w:eastAsia="Times New Roman" w:hAnsi="Times New Roman"/>
+          <w:i w:val="1"/>
+          <w:sz w:val="24"/>
+          <w:szCs w:val="24"/>
           <w:rtl w:val="0"/>
         </w:rPr>
         <w:t xml:space="preserve">выбор</w:t>
       </w:r>
       <w:r>
         <w:rPr>
-          <w:rFonts w:cs="Times New Roman" w:hAnsi="Times New Roman" w:eastAsia="Times New Roman" w:ascii="Times New Roman"/>
-          <w:sz w:val="24"/>
+          <w:rFonts w:ascii="Times New Roman" w:cs="Times New Roman" w:eastAsia="Times New Roman" w:hAnsi="Times New Roman"/>
+          <w:sz w:val="24"/>
+          <w:szCs w:val="24"/>
           <w:rtl w:val="0"/>
         </w:rPr>
         <w:t xml:space="preserve">, надевая шляпу, думают: «</w:t>
       </w:r>
       <w:r>
         <w:rPr>
-          <w:rFonts w:cs="Times New Roman" w:hAnsi="Times New Roman" w:eastAsia="Times New Roman" w:ascii="Times New Roman"/>
-          <w:i w:val="1"/>
-          <w:sz w:val="24"/>
+          <w:rFonts w:ascii="Times New Roman" w:cs="Times New Roman" w:eastAsia="Times New Roman" w:hAnsi="Times New Roman"/>
+          <w:i w:val="1"/>
+          <w:sz w:val="24"/>
+          <w:szCs w:val="24"/>
           <w:rtl w:val="0"/>
         </w:rPr>
         <w:t xml:space="preserve">Куда угодно, только не в Слизерин</w:t>
       </w:r>
       <w:r>
         <w:rPr>
-          <w:rFonts w:cs="Times New Roman" w:hAnsi="Times New Roman" w:eastAsia="Times New Roman" w:ascii="Times New Roman"/>
-          <w:sz w:val="24"/>
+          <w:rFonts w:ascii="Times New Roman" w:cs="Times New Roman" w:eastAsia="Times New Roman" w:hAnsi="Times New Roman"/>
+          <w:sz w:val="24"/>
+          <w:szCs w:val="24"/>
           <w:rtl w:val="0"/>
         </w:rPr>
         <w:t xml:space="preserve">», и кто-то вроде Падмы попадает в Когтевран. А ещё... я думаю, Распределяющая Шляпа старается поддерживать баланс между факультетами и отправляет в Слизерин всех, кто хотя бы </w:t>
       </w:r>
       <w:r>
         <w:rPr>
-          <w:rFonts w:cs="Times New Roman" w:hAnsi="Times New Roman" w:eastAsia="Times New Roman" w:ascii="Times New Roman"/>
-          <w:i w:val="1"/>
-          <w:sz w:val="24"/>
+          <w:rFonts w:ascii="Times New Roman" w:cs="Times New Roman" w:eastAsia="Times New Roman" w:hAnsi="Times New Roman"/>
+          <w:i w:val="1"/>
+          <w:sz w:val="24"/>
+          <w:szCs w:val="24"/>
           <w:rtl w:val="0"/>
         </w:rPr>
         <w:t xml:space="preserve">не отвергает</w:t>
       </w:r>
       <w:r>
         <w:rPr>
-          <w:rFonts w:cs="Times New Roman" w:hAnsi="Times New Roman" w:eastAsia="Times New Roman" w:ascii="Times New Roman"/>
-          <w:sz w:val="24"/>
+          <w:rFonts w:ascii="Times New Roman" w:cs="Times New Roman" w:eastAsia="Times New Roman" w:hAnsi="Times New Roman"/>
+          <w:sz w:val="24"/>
+          <w:szCs w:val="24"/>
           <w:rtl w:val="0"/>
         </w:rPr>
         <w:t xml:space="preserve"> эту ненависть. И вот, вместо Падмы Патил, Слизерин получил Панси Паркинсон. Она не очень умна, не очень целеустремлённа, но она не возражает против того, чем становится Слизерин. И чем больше таких учеников как Падма попадают в Когтевран, и чем больше таких учеников как Панси попадают в Слизерин, тем сильнее ускоряется весь процесс. </w:t>
       </w:r>
       <w:r>
         <w:rPr>
-          <w:rFonts w:cs="Times New Roman" w:hAnsi="Times New Roman" w:eastAsia="Times New Roman" w:ascii="Times New Roman"/>
-          <w:i w:val="1"/>
-          <w:sz w:val="24"/>
+          <w:rFonts w:ascii="Times New Roman" w:cs="Times New Roman" w:eastAsia="Times New Roman" w:hAnsi="Times New Roman"/>
+          <w:i w:val="1"/>
+          <w:sz w:val="24"/>
+          <w:szCs w:val="24"/>
           <w:rtl w:val="0"/>
         </w:rPr>
         <w:t xml:space="preserve">Драко, это разрушает Слизерин!</w:t>
@@ -3795,42 +4082,47 @@
       </w:pPr>
       <w:r>
         <w:rPr>
-          <w:rFonts w:cs="Times New Roman" w:hAnsi="Times New Roman" w:eastAsia="Times New Roman" w:ascii="Times New Roman"/>
-          <w:sz w:val="24"/>
+          <w:rFonts w:ascii="Times New Roman" w:cs="Times New Roman" w:eastAsia="Times New Roman" w:hAnsi="Times New Roman"/>
+          <w:sz w:val="24"/>
+          <w:szCs w:val="24"/>
           <w:rtl w:val="0"/>
         </w:rPr>
         <w:t xml:space="preserve">Драко с ужасом осознал, что, как минимум, частично Гарри прав. Падма </w:t>
       </w:r>
       <w:r>
         <w:rPr>
-          <w:rFonts w:cs="Times New Roman" w:hAnsi="Times New Roman" w:eastAsia="Times New Roman" w:ascii="Times New Roman"/>
-          <w:i w:val="1"/>
-          <w:sz w:val="24"/>
+          <w:rFonts w:ascii="Times New Roman" w:cs="Times New Roman" w:eastAsia="Times New Roman" w:hAnsi="Times New Roman"/>
+          <w:i w:val="1"/>
+          <w:sz w:val="24"/>
+          <w:szCs w:val="24"/>
           <w:rtl w:val="0"/>
         </w:rPr>
         <w:t xml:space="preserve">изначально</w:t>
       </w:r>
       <w:r>
         <w:rPr>
-          <w:rFonts w:cs="Times New Roman" w:hAnsi="Times New Roman" w:eastAsia="Times New Roman" w:ascii="Times New Roman"/>
-          <w:sz w:val="24"/>
+          <w:rFonts w:ascii="Times New Roman" w:cs="Times New Roman" w:eastAsia="Times New Roman" w:hAnsi="Times New Roman"/>
+          <w:sz w:val="24"/>
+          <w:szCs w:val="24"/>
           <w:rtl w:val="0"/>
         </w:rPr>
         <w:t xml:space="preserve"> принадлежала Слизерину... но вместо неё Слизерин получил Панси... Отец черпал силу в малозначимых родах, вроде Паркинсонов, потому что они были удобным источником поддержки, но отец не осознавал </w:t>
       </w:r>
       <w:r>
         <w:rPr>
-          <w:rFonts w:cs="Times New Roman" w:hAnsi="Times New Roman" w:eastAsia="Times New Roman" w:ascii="Times New Roman"/>
-          <w:i w:val="1"/>
-          <w:sz w:val="24"/>
+          <w:rFonts w:ascii="Times New Roman" w:cs="Times New Roman" w:eastAsia="Times New Roman" w:hAnsi="Times New Roman"/>
+          <w:i w:val="1"/>
+          <w:sz w:val="24"/>
+          <w:szCs w:val="24"/>
           <w:rtl w:val="0"/>
         </w:rPr>
         <w:t xml:space="preserve">последствий</w:t>
       </w:r>
       <w:r>
         <w:rPr>
-          <w:rFonts w:cs="Times New Roman" w:hAnsi="Times New Roman" w:eastAsia="Times New Roman" w:ascii="Times New Roman"/>
-          <w:sz w:val="24"/>
+          <w:rFonts w:ascii="Times New Roman" w:cs="Times New Roman" w:eastAsia="Times New Roman" w:hAnsi="Times New Roman"/>
+          <w:sz w:val="24"/>
+          <w:szCs w:val="24"/>
           <w:rtl w:val="0"/>
         </w:rPr>
         <w:t xml:space="preserve"> того, что их имена связывают со Слизерином...</w:t>
@@ -3846,25 +4138,28 @@
       </w:pPr>
       <w:r>
         <w:rPr>
-          <w:rFonts w:cs="Times New Roman" w:hAnsi="Times New Roman" w:eastAsia="Times New Roman" w:ascii="Times New Roman"/>
-          <w:sz w:val="24"/>
+          <w:rFonts w:ascii="Times New Roman" w:cs="Times New Roman" w:eastAsia="Times New Roman" w:hAnsi="Times New Roman"/>
+          <w:sz w:val="24"/>
+          <w:szCs w:val="24"/>
           <w:rtl w:val="0"/>
         </w:rPr>
         <w:t xml:space="preserve">— Я не могу... — сказал Драко, но он даже не мог сказать, чего именно он не может... — Чего ты от меня </w:t>
       </w:r>
       <w:r>
         <w:rPr>
-          <w:rFonts w:cs="Times New Roman" w:hAnsi="Times New Roman" w:eastAsia="Times New Roman" w:ascii="Times New Roman"/>
-          <w:i w:val="1"/>
-          <w:sz w:val="24"/>
+          <w:rFonts w:ascii="Times New Roman" w:cs="Times New Roman" w:eastAsia="Times New Roman" w:hAnsi="Times New Roman"/>
+          <w:i w:val="1"/>
+          <w:sz w:val="24"/>
+          <w:szCs w:val="24"/>
           <w:rtl w:val="0"/>
         </w:rPr>
         <w:t xml:space="preserve">хочешь</w:t>
       </w:r>
       <w:r>
         <w:rPr>
-          <w:rFonts w:cs="Times New Roman" w:hAnsi="Times New Roman" w:eastAsia="Times New Roman" w:ascii="Times New Roman"/>
-          <w:sz w:val="24"/>
+          <w:rFonts w:ascii="Times New Roman" w:cs="Times New Roman" w:eastAsia="Times New Roman" w:hAnsi="Times New Roman"/>
+          <w:sz w:val="24"/>
+          <w:szCs w:val="24"/>
           <w:rtl w:val="0"/>
         </w:rPr>
         <w:t xml:space="preserve">?</w:t>
@@ -3880,8 +4175,9 @@
       </w:pPr>
       <w:r>
         <w:rPr>
-          <w:rFonts w:cs="Times New Roman" w:hAnsi="Times New Roman" w:eastAsia="Times New Roman" w:ascii="Times New Roman"/>
-          <w:sz w:val="24"/>
+          <w:rFonts w:ascii="Times New Roman" w:cs="Times New Roman" w:eastAsia="Times New Roman" w:hAnsi="Times New Roman"/>
+          <w:sz w:val="24"/>
+          <w:szCs w:val="24"/>
           <w:rtl w:val="0"/>
         </w:rPr>
         <w:t xml:space="preserve">— Я не знаю точно, как излечить Слизерин, — медленно ответил Гарри. — Но я знаю, что в конце концов тебе и мне придётся этим заняться. Прошли века, прежде чем наука взошла над миром маглов, это происходило медленно, но чем сильнее становилась наука, тем быстрее отступала подобная ненависть.</w:t>
@@ -3897,8 +4193,9 @@
       </w:pPr>
       <w:r>
         <w:rPr>
-          <w:rFonts w:cs="Times New Roman" w:hAnsi="Times New Roman" w:eastAsia="Times New Roman" w:ascii="Times New Roman"/>
-          <w:sz w:val="24"/>
+          <w:rFonts w:ascii="Times New Roman" w:cs="Times New Roman" w:eastAsia="Times New Roman" w:hAnsi="Times New Roman"/>
+          <w:sz w:val="24"/>
+          <w:szCs w:val="24"/>
           <w:rtl w:val="0"/>
         </w:rPr>
         <w:t xml:space="preserve">Голос Гарри стал тихим:</w:t>
@@ -3914,25 +4211,28 @@
       </w:pPr>
       <w:r>
         <w:rPr>
-          <w:rFonts w:cs="Times New Roman" w:hAnsi="Times New Roman" w:eastAsia="Times New Roman" w:ascii="Times New Roman"/>
-          <w:sz w:val="24"/>
+          <w:rFonts w:ascii="Times New Roman" w:cs="Times New Roman" w:eastAsia="Times New Roman" w:hAnsi="Times New Roman"/>
+          <w:sz w:val="24"/>
+          <w:szCs w:val="24"/>
           <w:rtl w:val="0"/>
         </w:rPr>
         <w:t xml:space="preserve">— Я не могу точно сказать, почему так вышло. Так уж оно исторически сложилось. Как будто в науке есть что-то, подобное сиянию чар Патронуса, отбрасывающее любую тьму и безумие — пусть и не сразу, но оно везде следует за наукой. Эпоха Просвещения — так это назвали в мире маглов. Думаю, это как-то связано с поисками истины... с тем, что люди, думая </w:t>
       </w:r>
       <w:r>
         <w:rPr>
-          <w:rFonts w:cs="Times New Roman" w:hAnsi="Times New Roman" w:eastAsia="Times New Roman" w:ascii="Times New Roman"/>
-          <w:i w:val="1"/>
-          <w:sz w:val="24"/>
+          <w:rFonts w:ascii="Times New Roman" w:cs="Times New Roman" w:eastAsia="Times New Roman" w:hAnsi="Times New Roman"/>
+          <w:i w:val="1"/>
+          <w:sz w:val="24"/>
+          <w:szCs w:val="24"/>
           <w:rtl w:val="0"/>
         </w:rPr>
         <w:t xml:space="preserve">логически</w:t>
       </w:r>
       <w:r>
         <w:rPr>
-          <w:rFonts w:cs="Times New Roman" w:hAnsi="Times New Roman" w:eastAsia="Times New Roman" w:ascii="Times New Roman"/>
-          <w:sz w:val="24"/>
+          <w:rFonts w:ascii="Times New Roman" w:cs="Times New Roman" w:eastAsia="Times New Roman" w:hAnsi="Times New Roman"/>
+          <w:sz w:val="24"/>
+          <w:szCs w:val="24"/>
           <w:rtl w:val="0"/>
         </w:rPr>
         <w:t xml:space="preserve">, способны изменить свои убеждения, способны осознать, что нет смысла в ненависти из-за цвета кожи, как и нет смысла в ненависти к Гермионе Грейнджер... или, возможно, есть что-то ещё, чего даже я не понимаю. Но теперь, ты и я, мы вместе принадлежим эпохе Просвещения. Излечение Слизерина — просто одно из дел, которые нам нужно совершить.</w:t>
@@ -3948,8 +4248,9 @@
       </w:pPr>
       <w:r>
         <w:rPr>
-          <w:rFonts w:cs="Times New Roman" w:hAnsi="Times New Roman" w:eastAsia="Times New Roman" w:ascii="Times New Roman"/>
-          <w:sz w:val="24"/>
+          <w:rFonts w:ascii="Times New Roman" w:cs="Times New Roman" w:eastAsia="Times New Roman" w:hAnsi="Times New Roman"/>
+          <w:sz w:val="24"/>
+          <w:szCs w:val="24"/>
           <w:rtl w:val="0"/>
         </w:rPr>
         <w:t xml:space="preserve">— Дай мне подумать, — хрипло произнёс Драко, — пожалуйста.</w:t>
@@ -3965,8 +4266,9 @@
       </w:pPr>
       <w:r>
         <w:rPr>
-          <w:rFonts w:cs="Times New Roman" w:hAnsi="Times New Roman" w:eastAsia="Times New Roman" w:ascii="Times New Roman"/>
-          <w:sz w:val="24"/>
+          <w:rFonts w:ascii="Times New Roman" w:cs="Times New Roman" w:eastAsia="Times New Roman" w:hAnsi="Times New Roman"/>
+          <w:sz w:val="24"/>
+          <w:szCs w:val="24"/>
           <w:rtl w:val="0"/>
         </w:rPr>
         <w:t xml:space="preserve">Он опустил голову на руки и задумался.</w:t>
@@ -3997,8 +4299,9 @@
       </w:pPr>
       <w:r>
         <w:rPr>
-          <w:rFonts w:cs="Times New Roman" w:hAnsi="Times New Roman" w:eastAsia="Times New Roman" w:ascii="Times New Roman"/>
-          <w:sz w:val="24"/>
+          <w:rFonts w:ascii="Times New Roman" w:cs="Times New Roman" w:eastAsia="Times New Roman" w:hAnsi="Times New Roman"/>
+          <w:sz w:val="24"/>
+          <w:szCs w:val="24"/>
           <w:rtl w:val="0"/>
         </w:rPr>
         <w:t xml:space="preserve">* * *</w:t>
@@ -4028,25 +4331,28 @@
       </w:pPr>
       <w:r>
         <w:rPr>
-          <w:rFonts w:cs="Times New Roman" w:hAnsi="Times New Roman" w:eastAsia="Times New Roman" w:ascii="Times New Roman"/>
-          <w:sz w:val="24"/>
+          <w:rFonts w:ascii="Times New Roman" w:cs="Times New Roman" w:eastAsia="Times New Roman" w:hAnsi="Times New Roman"/>
+          <w:sz w:val="24"/>
+          <w:szCs w:val="24"/>
           <w:rtl w:val="0"/>
         </w:rPr>
         <w:t xml:space="preserve">Некоторое время Драко провёл в размышлениях, закрыв глаза ладонями и полностью отгородившись от мира. Тишину нарушало лишь их дыхание. Убедительные доводы Гарри, без сомнения, содержали зёрна истины. Но против них была очевидная, совершенно и полностью очевидная гипотеза, что же </w:t>
       </w:r>
       <w:r>
         <w:rPr>
-          <w:rFonts w:cs="Times New Roman" w:hAnsi="Times New Roman" w:eastAsia="Times New Roman" w:ascii="Times New Roman"/>
-          <w:i w:val="1"/>
-          <w:sz w:val="24"/>
+          <w:rFonts w:ascii="Times New Roman" w:cs="Times New Roman" w:eastAsia="Times New Roman" w:hAnsi="Times New Roman"/>
+          <w:i w:val="1"/>
+          <w:sz w:val="24"/>
+          <w:szCs w:val="24"/>
           <w:rtl w:val="0"/>
         </w:rPr>
         <w:t xml:space="preserve">на самом деле</w:t>
       </w:r>
       <w:r>
         <w:rPr>
-          <w:rFonts w:cs="Times New Roman" w:hAnsi="Times New Roman" w:eastAsia="Times New Roman" w:ascii="Times New Roman"/>
-          <w:sz w:val="24"/>
+          <w:rFonts w:ascii="Times New Roman" w:cs="Times New Roman" w:eastAsia="Times New Roman" w:hAnsi="Times New Roman"/>
+          <w:sz w:val="24"/>
+          <w:szCs w:val="24"/>
           <w:rtl w:val="0"/>
         </w:rPr>
         <w:t xml:space="preserve"> происходит...</w:t>
@@ -4062,8 +4368,9 @@
       </w:pPr>
       <w:r>
         <w:rPr>
-          <w:rFonts w:cs="Times New Roman" w:hAnsi="Times New Roman" w:eastAsia="Times New Roman" w:ascii="Times New Roman"/>
-          <w:sz w:val="24"/>
+          <w:rFonts w:ascii="Times New Roman" w:cs="Times New Roman" w:eastAsia="Times New Roman" w:hAnsi="Times New Roman"/>
+          <w:sz w:val="24"/>
+          <w:szCs w:val="24"/>
           <w:rtl w:val="0"/>
         </w:rPr>
         <w:t xml:space="preserve">Спустя некоторое время, он поднял голову.</w:t>
@@ -4079,8 +4386,9 @@
       </w:pPr>
       <w:r>
         <w:rPr>
-          <w:rFonts w:cs="Times New Roman" w:hAnsi="Times New Roman" w:eastAsia="Times New Roman" w:ascii="Times New Roman"/>
-          <w:sz w:val="24"/>
+          <w:rFonts w:ascii="Times New Roman" w:cs="Times New Roman" w:eastAsia="Times New Roman" w:hAnsi="Times New Roman"/>
+          <w:sz w:val="24"/>
+          <w:szCs w:val="24"/>
           <w:rtl w:val="0"/>
         </w:rPr>
         <w:t xml:space="preserve">— Звучит разумно, — тихо сказал Драко.</w:t>
@@ -4096,8 +4404,9 @@
       </w:pPr>
       <w:r>
         <w:rPr>
-          <w:rFonts w:cs="Times New Roman" w:hAnsi="Times New Roman" w:eastAsia="Times New Roman" w:ascii="Times New Roman"/>
-          <w:sz w:val="24"/>
+          <w:rFonts w:ascii="Times New Roman" w:cs="Times New Roman" w:eastAsia="Times New Roman" w:hAnsi="Times New Roman"/>
+          <w:sz w:val="24"/>
+          <w:szCs w:val="24"/>
           <w:rtl w:val="0"/>
         </w:rPr>
         <w:t xml:space="preserve">На лице Гарри появилась широкая улыбка.</w:t>
@@ -4113,8 +4422,9 @@
       </w:pPr>
       <w:r>
         <w:rPr>
-          <w:rFonts w:cs="Times New Roman" w:hAnsi="Times New Roman" w:eastAsia="Times New Roman" w:ascii="Times New Roman"/>
-          <w:sz w:val="24"/>
+          <w:rFonts w:ascii="Times New Roman" w:cs="Times New Roman" w:eastAsia="Times New Roman" w:hAnsi="Times New Roman"/>
+          <w:sz w:val="24"/>
+          <w:szCs w:val="24"/>
           <w:rtl w:val="0"/>
         </w:rPr>
         <w:t xml:space="preserve">— И теперь, — продолжил Драко, — ты отведёшь меня к Дамблдору, чтобы всё стало официально?</w:t>
@@ -4130,8 +4440,9 @@
       </w:pPr>
       <w:r>
         <w:rPr>
-          <w:rFonts w:cs="Times New Roman" w:hAnsi="Times New Roman" w:eastAsia="Times New Roman" w:ascii="Times New Roman"/>
-          <w:sz w:val="24"/>
+          <w:rFonts w:ascii="Times New Roman" w:cs="Times New Roman" w:eastAsia="Times New Roman" w:hAnsi="Times New Roman"/>
+          <w:sz w:val="24"/>
+          <w:szCs w:val="24"/>
           <w:rtl w:val="0"/>
         </w:rPr>
         <w:t xml:space="preserve">Он постарался сказать это как можно непринуждённее.</w:t>
@@ -4147,8 +4458,9 @@
       </w:pPr>
       <w:r>
         <w:rPr>
-          <w:rFonts w:cs="Times New Roman" w:hAnsi="Times New Roman" w:eastAsia="Times New Roman" w:ascii="Times New Roman"/>
-          <w:sz w:val="24"/>
+          <w:rFonts w:ascii="Times New Roman" w:cs="Times New Roman" w:eastAsia="Times New Roman" w:hAnsi="Times New Roman"/>
+          <w:sz w:val="24"/>
+          <w:szCs w:val="24"/>
           <w:rtl w:val="0"/>
         </w:rPr>
         <w:t xml:space="preserve">— Ах, да, — сказал Гарри, — именно об этом я тебя и хотел спросить...</w:t>
@@ -4164,8 +4476,9 @@
       </w:pPr>
       <w:r>
         <w:rPr>
-          <w:rFonts w:cs="Times New Roman" w:hAnsi="Times New Roman" w:eastAsia="Times New Roman" w:ascii="Times New Roman"/>
-          <w:sz w:val="24"/>
+          <w:rFonts w:ascii="Times New Roman" w:cs="Times New Roman" w:eastAsia="Times New Roman" w:hAnsi="Times New Roman"/>
+          <w:sz w:val="24"/>
+          <w:szCs w:val="24"/>
           <w:rtl w:val="0"/>
         </w:rPr>
         <w:t xml:space="preserve">Кровь Драко застыла в венах, заледенела и стала хрупкой, как стекло...</w:t>
@@ -4181,25 +4494,28 @@
       </w:pPr>
       <w:r>
         <w:rPr>
-          <w:rFonts w:cs="Times New Roman" w:hAnsi="Times New Roman" w:eastAsia="Times New Roman" w:ascii="Times New Roman"/>
-          <w:sz w:val="24"/>
+          <w:rFonts w:ascii="Times New Roman" w:cs="Times New Roman" w:eastAsia="Times New Roman" w:hAnsi="Times New Roman"/>
+          <w:sz w:val="24"/>
+          <w:szCs w:val="24"/>
           <w:rtl w:val="0"/>
         </w:rPr>
         <w:t xml:space="preserve">— После разговора с профессором Квирреллом я кое о чём задумался, и какой бы ответ ты мне ни дал, я уже сглупил, не задав этот вопрос гораздо раньше. В Гриффиндоре все считают Дамблдора святым, пуффендуйцы считают его сумасшедшим, когтевранцы гордятся тем, что догадались, что он только притворяется сумасшедшим, но я никогда не спрашивал о нём слизеринцев. Очевидная ошибка, которую я не должен был совершать. Однако, если даже </w:t>
       </w:r>
       <w:r>
         <w:rPr>
-          <w:rFonts w:cs="Times New Roman" w:hAnsi="Times New Roman" w:eastAsia="Times New Roman" w:ascii="Times New Roman"/>
-          <w:i w:val="1"/>
-          <w:sz w:val="24"/>
+          <w:rFonts w:ascii="Times New Roman" w:cs="Times New Roman" w:eastAsia="Times New Roman" w:hAnsi="Times New Roman"/>
+          <w:i w:val="1"/>
+          <w:sz w:val="24"/>
+          <w:szCs w:val="24"/>
           <w:rtl w:val="0"/>
         </w:rPr>
         <w:t xml:space="preserve">ты</w:t>
       </w:r>
       <w:r>
         <w:rPr>
-          <w:rFonts w:cs="Times New Roman" w:hAnsi="Times New Roman" w:eastAsia="Times New Roman" w:ascii="Times New Roman"/>
-          <w:sz w:val="24"/>
+          <w:rFonts w:ascii="Times New Roman" w:cs="Times New Roman" w:eastAsia="Times New Roman" w:hAnsi="Times New Roman"/>
+          <w:sz w:val="24"/>
+          <w:szCs w:val="24"/>
           <w:rtl w:val="0"/>
         </w:rPr>
         <w:t xml:space="preserve"> думаешь, что Дамблдор — подходящая персона для совместных действий по исправлению Слизерина, то, полагаю, я не упустил ничего важного...</w:t>
@@ -4215,8 +4531,9 @@
       </w:pPr>
       <w:r>
         <w:rPr>
-          <w:rFonts w:cs="Times New Roman" w:hAnsi="Times New Roman" w:eastAsia="Times New Roman" w:ascii="Times New Roman"/>
-          <w:sz w:val="24"/>
+          <w:rFonts w:ascii="Times New Roman" w:cs="Times New Roman" w:eastAsia="Times New Roman" w:hAnsi="Times New Roman"/>
+          <w:sz w:val="24"/>
+          <w:szCs w:val="24"/>
           <w:rtl w:val="0"/>
         </w:rPr>
         <w:t xml:space="preserve">…</w:t>
@@ -4232,8 +4549,9 @@
       </w:pPr>
       <w:r>
         <w:rPr>
-          <w:rFonts w:cs="Times New Roman" w:hAnsi="Times New Roman" w:eastAsia="Times New Roman" w:ascii="Times New Roman"/>
-          <w:sz w:val="24"/>
+          <w:rFonts w:ascii="Times New Roman" w:cs="Times New Roman" w:eastAsia="Times New Roman" w:hAnsi="Times New Roman"/>
+          <w:sz w:val="24"/>
+          <w:szCs w:val="24"/>
           <w:rtl w:val="0"/>
         </w:rPr>
         <w:t xml:space="preserve">…</w:t>
@@ -4249,8 +4567,9 @@
       </w:pPr>
       <w:r>
         <w:rPr>
-          <w:rFonts w:cs="Times New Roman" w:hAnsi="Times New Roman" w:eastAsia="Times New Roman" w:ascii="Times New Roman"/>
-          <w:sz w:val="24"/>
+          <w:rFonts w:ascii="Times New Roman" w:cs="Times New Roman" w:eastAsia="Times New Roman" w:hAnsi="Times New Roman"/>
+          <w:sz w:val="24"/>
+          <w:szCs w:val="24"/>
           <w:rtl w:val="0"/>
         </w:rPr>
         <w:t xml:space="preserve">…</w:t>
@@ -4266,42 +4585,47 @@
       </w:pPr>
       <w:r>
         <w:rPr>
-          <w:rFonts w:cs="Times New Roman" w:hAnsi="Times New Roman" w:eastAsia="Times New Roman" w:ascii="Times New Roman"/>
-          <w:sz w:val="24"/>
+          <w:rFonts w:ascii="Times New Roman" w:cs="Times New Roman" w:eastAsia="Times New Roman" w:hAnsi="Times New Roman"/>
+          <w:sz w:val="24"/>
+          <w:szCs w:val="24"/>
           <w:rtl w:val="0"/>
         </w:rPr>
         <w:t xml:space="preserve">— Знаешь, — сказал Драко, удивляясь спокойствию своего голоса, — каждый раз я задаюсь вопросом: ведёшь ли ты себя так, просто чтобы досадить мне? И каждый раз я говорю себе: «</w:t>
       </w:r>
       <w:r>
         <w:rPr>
-          <w:rFonts w:cs="Times New Roman" w:hAnsi="Times New Roman" w:eastAsia="Times New Roman" w:ascii="Times New Roman"/>
-          <w:i w:val="1"/>
-          <w:sz w:val="24"/>
+          <w:rFonts w:ascii="Times New Roman" w:cs="Times New Roman" w:eastAsia="Times New Roman" w:hAnsi="Times New Roman"/>
+          <w:i w:val="1"/>
+          <w:sz w:val="24"/>
+          <w:szCs w:val="24"/>
           <w:rtl w:val="0"/>
         </w:rPr>
         <w:t xml:space="preserve">Это,</w:t>
       </w:r>
       <w:r>
         <w:rPr>
-          <w:rFonts w:cs="Times New Roman" w:hAnsi="Times New Roman" w:eastAsia="Times New Roman" w:ascii="Times New Roman"/>
-          <w:sz w:val="24"/>
+          <w:rFonts w:ascii="Times New Roman" w:cs="Times New Roman" w:eastAsia="Times New Roman" w:hAnsi="Times New Roman"/>
+          <w:sz w:val="24"/>
+          <w:szCs w:val="24"/>
           <w:rtl w:val="0"/>
         </w:rPr>
         <w:t xml:space="preserve"> должно быть, случайность, потому как </w:t>
       </w:r>
       <w:r>
         <w:rPr>
-          <w:rFonts w:cs="Times New Roman" w:hAnsi="Times New Roman" w:eastAsia="Times New Roman" w:ascii="Times New Roman"/>
-          <w:i w:val="1"/>
-          <w:sz w:val="24"/>
+          <w:rFonts w:ascii="Times New Roman" w:cs="Times New Roman" w:eastAsia="Times New Roman" w:hAnsi="Times New Roman"/>
+          <w:i w:val="1"/>
+          <w:sz w:val="24"/>
+          <w:szCs w:val="24"/>
           <w:rtl w:val="0"/>
         </w:rPr>
         <w:t xml:space="preserve">никто</w:t>
       </w:r>
       <w:r>
         <w:rPr>
-          <w:rFonts w:cs="Times New Roman" w:hAnsi="Times New Roman" w:eastAsia="Times New Roman" w:ascii="Times New Roman"/>
-          <w:sz w:val="24"/>
+          <w:rFonts w:ascii="Times New Roman" w:cs="Times New Roman" w:eastAsia="Times New Roman" w:hAnsi="Times New Roman"/>
+          <w:sz w:val="24"/>
+          <w:szCs w:val="24"/>
           <w:rtl w:val="0"/>
         </w:rPr>
         <w:t xml:space="preserve"> не может поступать так специально, даже если будет пытаться, пока из ушей не пойдёт кровь». И это единственная причина, по которой я не стану душить тебя прямо сейчас.</w:t>
@@ -4317,8 +4641,9 @@
       </w:pPr>
       <w:r>
         <w:rPr>
-          <w:rFonts w:cs="Times New Roman" w:hAnsi="Times New Roman" w:eastAsia="Times New Roman" w:ascii="Times New Roman"/>
-          <w:sz w:val="24"/>
+          <w:rFonts w:ascii="Times New Roman" w:cs="Times New Roman" w:eastAsia="Times New Roman" w:hAnsi="Times New Roman"/>
+          <w:sz w:val="24"/>
+          <w:szCs w:val="24"/>
           <w:rtl w:val="0"/>
         </w:rPr>
         <w:t xml:space="preserve">— Э-ээ?</w:t>
@@ -4334,76 +4659,85 @@
       </w:pPr>
       <w:r>
         <w:rPr>
-          <w:rFonts w:cs="Times New Roman" w:hAnsi="Times New Roman" w:eastAsia="Times New Roman" w:ascii="Times New Roman"/>
-          <w:sz w:val="24"/>
+          <w:rFonts w:ascii="Times New Roman" w:cs="Times New Roman" w:eastAsia="Times New Roman" w:hAnsi="Times New Roman"/>
+          <w:sz w:val="24"/>
+          <w:szCs w:val="24"/>
           <w:rtl w:val="0"/>
         </w:rPr>
         <w:t xml:space="preserve">А лучше вообще придушить </w:t>
       </w:r>
       <w:r>
         <w:rPr>
-          <w:rFonts w:cs="Times New Roman" w:hAnsi="Times New Roman" w:eastAsia="Times New Roman" w:ascii="Times New Roman"/>
-          <w:i w:val="1"/>
-          <w:sz w:val="24"/>
+          <w:rFonts w:ascii="Times New Roman" w:cs="Times New Roman" w:eastAsia="Times New Roman" w:hAnsi="Times New Roman"/>
+          <w:i w:val="1"/>
+          <w:sz w:val="24"/>
+          <w:szCs w:val="24"/>
           <w:rtl w:val="0"/>
         </w:rPr>
         <w:t xml:space="preserve">себя. </w:t>
       </w:r>
       <w:r>
         <w:rPr>
-          <w:rFonts w:cs="Times New Roman" w:hAnsi="Times New Roman" w:eastAsia="Times New Roman" w:ascii="Times New Roman"/>
-          <w:sz w:val="24"/>
+          <w:rFonts w:ascii="Times New Roman" w:cs="Times New Roman" w:eastAsia="Times New Roman" w:hAnsi="Times New Roman"/>
+          <w:sz w:val="24"/>
+          <w:szCs w:val="24"/>
           <w:rtl w:val="0"/>
         </w:rPr>
         <w:t xml:space="preserve">Потому что Гарри </w:t>
       </w:r>
       <w:r>
         <w:rPr>
-          <w:rFonts w:cs="Times New Roman" w:hAnsi="Times New Roman" w:eastAsia="Times New Roman" w:ascii="Times New Roman"/>
-          <w:i w:val="1"/>
-          <w:sz w:val="24"/>
+          <w:rFonts w:ascii="Times New Roman" w:cs="Times New Roman" w:eastAsia="Times New Roman" w:hAnsi="Times New Roman"/>
+          <w:i w:val="1"/>
+          <w:sz w:val="24"/>
+          <w:szCs w:val="24"/>
           <w:rtl w:val="0"/>
         </w:rPr>
         <w:t xml:space="preserve">вырос</w:t>
       </w:r>
       <w:r>
         <w:rPr>
-          <w:rFonts w:cs="Times New Roman" w:hAnsi="Times New Roman" w:eastAsia="Times New Roman" w:ascii="Times New Roman"/>
-          <w:sz w:val="24"/>
+          <w:rFonts w:ascii="Times New Roman" w:cs="Times New Roman" w:eastAsia="Times New Roman" w:hAnsi="Times New Roman"/>
+          <w:sz w:val="24"/>
+          <w:szCs w:val="24"/>
           <w:rtl w:val="0"/>
         </w:rPr>
         <w:t xml:space="preserve"> среди маглов, а затем Дамблдор беспрепятственно перетащил его со Слизерина в Когтевран, поэтому вариант, что Гарри мог вообще ничего </w:t>
       </w:r>
       <w:r>
         <w:rPr>
-          <w:rFonts w:cs="Times New Roman" w:hAnsi="Times New Roman" w:eastAsia="Times New Roman" w:ascii="Times New Roman"/>
-          <w:i w:val="1"/>
-          <w:sz w:val="24"/>
+          <w:rFonts w:ascii="Times New Roman" w:cs="Times New Roman" w:eastAsia="Times New Roman" w:hAnsi="Times New Roman"/>
+          <w:i w:val="1"/>
+          <w:sz w:val="24"/>
+          <w:szCs w:val="24"/>
           <w:rtl w:val="0"/>
         </w:rPr>
         <w:t xml:space="preserve">не знать</w:t>
       </w:r>
       <w:r>
         <w:rPr>
-          <w:rFonts w:cs="Times New Roman" w:hAnsi="Times New Roman" w:eastAsia="Times New Roman" w:ascii="Times New Roman"/>
-          <w:sz w:val="24"/>
+          <w:rFonts w:ascii="Times New Roman" w:cs="Times New Roman" w:eastAsia="Times New Roman" w:hAnsi="Times New Roman"/>
+          <w:sz w:val="24"/>
+          <w:szCs w:val="24"/>
           <w:rtl w:val="0"/>
         </w:rPr>
         <w:t xml:space="preserve">, был абсолютно правдоподобен. А Драко до сих пор не додумался </w:t>
       </w:r>
       <w:r>
         <w:rPr>
-          <w:rFonts w:cs="Times New Roman" w:hAnsi="Times New Roman" w:eastAsia="Times New Roman" w:ascii="Times New Roman"/>
-          <w:i w:val="1"/>
-          <w:sz w:val="24"/>
+          <w:rFonts w:ascii="Times New Roman" w:cs="Times New Roman" w:eastAsia="Times New Roman" w:hAnsi="Times New Roman"/>
+          <w:i w:val="1"/>
+          <w:sz w:val="24"/>
+          <w:szCs w:val="24"/>
           <w:rtl w:val="0"/>
         </w:rPr>
         <w:t xml:space="preserve">рассказать ему</w:t>
       </w:r>
       <w:r>
         <w:rPr>
-          <w:rFonts w:cs="Times New Roman" w:hAnsi="Times New Roman" w:eastAsia="Times New Roman" w:ascii="Times New Roman"/>
-          <w:sz w:val="24"/>
+          <w:rFonts w:ascii="Times New Roman" w:cs="Times New Roman" w:eastAsia="Times New Roman" w:hAnsi="Times New Roman"/>
+          <w:sz w:val="24"/>
+          <w:szCs w:val="24"/>
           <w:rtl w:val="0"/>
         </w:rPr>
         <w:t xml:space="preserve">.</w:t>
@@ -4419,8 +4753,9 @@
       </w:pPr>
       <w:r>
         <w:rPr>
-          <w:rFonts w:cs="Times New Roman" w:hAnsi="Times New Roman" w:eastAsia="Times New Roman" w:ascii="Times New Roman"/>
-          <w:sz w:val="24"/>
+          <w:rFonts w:ascii="Times New Roman" w:cs="Times New Roman" w:eastAsia="Times New Roman" w:hAnsi="Times New Roman"/>
+          <w:sz w:val="24"/>
+          <w:szCs w:val="24"/>
           <w:rtl w:val="0"/>
         </w:rPr>
         <w:t xml:space="preserve">Или же Гарри догадался, что Драко ещё не готов присоединиться к Дамблдору, и его вопрос — всего лишь следующий шаг в плане Дамблдора...</w:t>
@@ -4436,25 +4771,28 @@
       </w:pPr>
       <w:r>
         <w:rPr>
-          <w:rFonts w:cs="Times New Roman" w:hAnsi="Times New Roman" w:eastAsia="Times New Roman" w:ascii="Times New Roman"/>
-          <w:sz w:val="24"/>
+          <w:rFonts w:ascii="Times New Roman" w:cs="Times New Roman" w:eastAsia="Times New Roman" w:hAnsi="Times New Roman"/>
+          <w:sz w:val="24"/>
+          <w:szCs w:val="24"/>
           <w:rtl w:val="0"/>
         </w:rPr>
         <w:t xml:space="preserve">Но если Гарри действительно не знает, тогда предупредить его — задача </w:t>
       </w:r>
       <w:r>
         <w:rPr>
-          <w:rFonts w:cs="Times New Roman" w:hAnsi="Times New Roman" w:eastAsia="Times New Roman" w:ascii="Times New Roman"/>
-          <w:i w:val="1"/>
-          <w:sz w:val="24"/>
+          <w:rFonts w:ascii="Times New Roman" w:cs="Times New Roman" w:eastAsia="Times New Roman" w:hAnsi="Times New Roman"/>
+          <w:i w:val="1"/>
+          <w:sz w:val="24"/>
+          <w:szCs w:val="24"/>
           <w:rtl w:val="0"/>
         </w:rPr>
         <w:t xml:space="preserve">первостепенной важности</w:t>
       </w:r>
       <w:r>
         <w:rPr>
-          <w:rFonts w:cs="Times New Roman" w:hAnsi="Times New Roman" w:eastAsia="Times New Roman" w:ascii="Times New Roman"/>
-          <w:sz w:val="24"/>
+          <w:rFonts w:ascii="Times New Roman" w:cs="Times New Roman" w:eastAsia="Times New Roman" w:hAnsi="Times New Roman"/>
+          <w:sz w:val="24"/>
+          <w:szCs w:val="24"/>
           <w:rtl w:val="0"/>
         </w:rPr>
         <w:t xml:space="preserve">.</w:t>
@@ -4470,8 +4808,9 @@
       </w:pPr>
       <w:r>
         <w:rPr>
-          <w:rFonts w:cs="Times New Roman" w:hAnsi="Times New Roman" w:eastAsia="Times New Roman" w:ascii="Times New Roman"/>
-          <w:sz w:val="24"/>
+          <w:rFonts w:ascii="Times New Roman" w:cs="Times New Roman" w:eastAsia="Times New Roman" w:hAnsi="Times New Roman"/>
+          <w:sz w:val="24"/>
+          <w:szCs w:val="24"/>
           <w:rtl w:val="0"/>
         </w:rPr>
         <w:t xml:space="preserve">— Хорошо, — сказал Драко, наконец собравшись с мыслями. — Я не знаю с чего начать, и поэтому просто начну откуда-нибудь.</w:t>
@@ -4487,8 +4826,9 @@
       </w:pPr>
       <w:r>
         <w:rPr>
-          <w:rFonts w:cs="Times New Roman" w:hAnsi="Times New Roman" w:eastAsia="Times New Roman" w:ascii="Times New Roman"/>
-          <w:sz w:val="24"/>
+          <w:rFonts w:ascii="Times New Roman" w:cs="Times New Roman" w:eastAsia="Times New Roman" w:hAnsi="Times New Roman"/>
+          <w:sz w:val="24"/>
+          <w:szCs w:val="24"/>
           <w:rtl w:val="0"/>
         </w:rPr>
         <w:t xml:space="preserve">Драко сделал глубокий вдох — это будет долгий рассказ.</w:t>
@@ -4504,8 +4844,9 @@
       </w:pPr>
       <w:r>
         <w:rPr>
-          <w:rFonts w:cs="Times New Roman" w:hAnsi="Times New Roman" w:eastAsia="Times New Roman" w:ascii="Times New Roman"/>
-          <w:sz w:val="24"/>
+          <w:rFonts w:ascii="Times New Roman" w:cs="Times New Roman" w:eastAsia="Times New Roman" w:hAnsi="Times New Roman"/>
+          <w:sz w:val="24"/>
+          <w:szCs w:val="24"/>
           <w:rtl w:val="0"/>
         </w:rPr>
         <w:t xml:space="preserve">— Дамблдор убил свою младшую сестру, но сумел избежать наказания, потому как его брат не стал свидетельствовать против него...</w:t>
@@ -4536,8 +4877,9 @@
       </w:pPr>
       <w:r>
         <w:rPr>
-          <w:rFonts w:cs="Times New Roman" w:hAnsi="Times New Roman" w:eastAsia="Times New Roman" w:ascii="Times New Roman"/>
-          <w:sz w:val="24"/>
+          <w:rFonts w:ascii="Times New Roman" w:cs="Times New Roman" w:eastAsia="Times New Roman" w:hAnsi="Times New Roman"/>
+          <w:sz w:val="24"/>
+          <w:szCs w:val="24"/>
           <w:rtl w:val="0"/>
         </w:rPr>
         <w:t xml:space="preserve">* * *</w:t>
@@ -4567,8 +4909,9 @@
       </w:pPr>
       <w:r>
         <w:rPr>
-          <w:rFonts w:cs="Times New Roman" w:hAnsi="Times New Roman" w:eastAsia="Times New Roman" w:ascii="Times New Roman"/>
-          <w:sz w:val="24"/>
+          <w:rFonts w:ascii="Times New Roman" w:cs="Times New Roman" w:eastAsia="Times New Roman" w:hAnsi="Times New Roman"/>
+          <w:sz w:val="24"/>
+          <w:szCs w:val="24"/>
           <w:rtl w:val="0"/>
         </w:rPr>
         <w:t xml:space="preserve">Гарри слушал со всё более и более возрастающим чувством беспокойства и смятения. Он заранее готовился принять версию борцов за чистоту крови с изрядной долей недоверия. Проблема была в том, что даже с лошадиной дозой скепсиса она звучала совсем нехорошо.</w:t>
@@ -4584,8 +4927,9 @@
       </w:pPr>
       <w:r>
         <w:rPr>
-          <w:rFonts w:cs="Times New Roman" w:hAnsi="Times New Roman" w:eastAsia="Times New Roman" w:ascii="Times New Roman"/>
-          <w:sz w:val="24"/>
+          <w:rFonts w:ascii="Times New Roman" w:cs="Times New Roman" w:eastAsia="Times New Roman" w:hAnsi="Times New Roman"/>
+          <w:sz w:val="24"/>
+          <w:szCs w:val="24"/>
           <w:rtl w:val="0"/>
         </w:rPr>
         <w:t xml:space="preserve">Отец Дамблдора был осуждён за использование непростительных проклятий против детей и умер в Азкабане. Что нельзя считать грехом Дамблдора, но по крайней мере эту часть Гарри может легко проверить в общедоступных источниках и выяснить, стоят ли за словами приверженцев чистоты крови хоть какие-то факты.</w:t>
@@ -4601,8 +4945,9 @@
       </w:pPr>
       <w:r>
         <w:rPr>
-          <w:rFonts w:cs="Times New Roman" w:hAnsi="Times New Roman" w:eastAsia="Times New Roman" w:ascii="Times New Roman"/>
-          <w:sz w:val="24"/>
+          <w:rFonts w:ascii="Times New Roman" w:cs="Times New Roman" w:eastAsia="Times New Roman" w:hAnsi="Times New Roman"/>
+          <w:sz w:val="24"/>
+          <w:szCs w:val="24"/>
           <w:rtl w:val="0"/>
         </w:rPr>
         <w:t xml:space="preserve">Мать Дамблдора умерла загадочным образом незадолго до его младшей сестры, смерть которой авроры признали убийством. Было также общеизвестно, что ранее его сестра пострадала от маглов и всю оставшуюся жизнь не могла говорить, что, как отметил Драко, подозрительно напоминает результат небрежно выполненного заклинания Обливиэйт.</w:t>
@@ -4618,8 +4963,9 @@
       </w:pPr>
       <w:r>
         <w:rPr>
-          <w:rFonts w:cs="Times New Roman" w:hAnsi="Times New Roman" w:eastAsia="Times New Roman" w:ascii="Times New Roman"/>
-          <w:sz w:val="24"/>
+          <w:rFonts w:ascii="Times New Roman" w:cs="Times New Roman" w:eastAsia="Times New Roman" w:hAnsi="Times New Roman"/>
+          <w:sz w:val="24"/>
+          <w:szCs w:val="24"/>
           <w:rtl w:val="0"/>
         </w:rPr>
         <w:t xml:space="preserve">После того, как Гарри несколько раз прервал его, Драко наконец усвоил, какого стиля следует придерживаться в разговоре с Гарри, и теперь он сначала излагал факты, а только потом выводы и предположения.</w:t>
@@ -4635,136 +4981,152 @@
       </w:pPr>
       <w:r>
         <w:rPr>
-          <w:rFonts w:cs="Times New Roman" w:hAnsi="Times New Roman" w:eastAsia="Times New Roman" w:ascii="Times New Roman"/>
-          <w:sz w:val="24"/>
+          <w:rFonts w:ascii="Times New Roman" w:cs="Times New Roman" w:eastAsia="Times New Roman" w:hAnsi="Times New Roman"/>
+          <w:sz w:val="24"/>
+          <w:szCs w:val="24"/>
           <w:rtl w:val="0"/>
         </w:rPr>
         <w:t xml:space="preserve">— … так что тебе не нужно брать мои слова на веру, — сказал Драко. — Ты и сам всё </w:t>
       </w:r>
       <w:r>
         <w:rPr>
-          <w:rFonts w:cs="Times New Roman" w:hAnsi="Times New Roman" w:eastAsia="Times New Roman" w:ascii="Times New Roman"/>
-          <w:i w:val="1"/>
-          <w:sz w:val="24"/>
+          <w:rFonts w:ascii="Times New Roman" w:cs="Times New Roman" w:eastAsia="Times New Roman" w:hAnsi="Times New Roman"/>
+          <w:i w:val="1"/>
+          <w:sz w:val="24"/>
+          <w:szCs w:val="24"/>
           <w:rtl w:val="0"/>
         </w:rPr>
         <w:t xml:space="preserve">видишь</w:t>
       </w:r>
       <w:r>
         <w:rPr>
-          <w:rFonts w:cs="Times New Roman" w:hAnsi="Times New Roman" w:eastAsia="Times New Roman" w:ascii="Times New Roman"/>
-          <w:sz w:val="24"/>
+          <w:rFonts w:ascii="Times New Roman" w:cs="Times New Roman" w:eastAsia="Times New Roman" w:hAnsi="Times New Roman"/>
+          <w:sz w:val="24"/>
+          <w:szCs w:val="24"/>
           <w:rtl w:val="0"/>
         </w:rPr>
         <w:t xml:space="preserve">, да? Впрочем, как и любой в Слизерине. Дамблдор откладывал дуэль с Гриндевальдом до тех пор, пока не дождался наиболее выгодного для себя момента. За это время Гриндевальд превратил в руины бо́льшую часть Европы и заработал славу самого ужасного Тёмного Лорда в истории, и только </w:t>
       </w:r>
       <w:r>
         <w:rPr>
-          <w:rFonts w:cs="Times New Roman" w:hAnsi="Times New Roman" w:eastAsia="Times New Roman" w:ascii="Times New Roman"/>
-          <w:i w:val="1"/>
-          <w:sz w:val="24"/>
+          <w:rFonts w:ascii="Times New Roman" w:cs="Times New Roman" w:eastAsia="Times New Roman" w:hAnsi="Times New Roman"/>
+          <w:i w:val="1"/>
+          <w:sz w:val="24"/>
+          <w:szCs w:val="24"/>
           <w:rtl w:val="0"/>
         </w:rPr>
         <w:t xml:space="preserve">после</w:t>
       </w:r>
       <w:r>
         <w:rPr>
-          <w:rFonts w:cs="Times New Roman" w:hAnsi="Times New Roman" w:eastAsia="Times New Roman" w:ascii="Times New Roman"/>
-          <w:sz w:val="24"/>
+          <w:rFonts w:ascii="Times New Roman" w:cs="Times New Roman" w:eastAsia="Times New Roman" w:hAnsi="Times New Roman"/>
+          <w:sz w:val="24"/>
+          <w:szCs w:val="24"/>
           <w:rtl w:val="0"/>
         </w:rPr>
         <w:t xml:space="preserve"> того, как он потерял золото и своих магловских приспешников, которые приносили ему кровавые жертвы, и начал терять контроль над ситуацией, Дамблдор наконец вызвал его на дуэль. Если бы Дамблдор действительно был благородным волшебником, каким притворяется, он бы сразился с Гриндевальдом гораздо раньше. Скорее всего, Дамблдор с самого начала </w:t>
       </w:r>
       <w:r>
         <w:rPr>
-          <w:rFonts w:cs="Times New Roman" w:hAnsi="Times New Roman" w:eastAsia="Times New Roman" w:ascii="Times New Roman"/>
-          <w:i w:val="1"/>
-          <w:sz w:val="24"/>
+          <w:rFonts w:ascii="Times New Roman" w:cs="Times New Roman" w:eastAsia="Times New Roman" w:hAnsi="Times New Roman"/>
+          <w:i w:val="1"/>
+          <w:sz w:val="24"/>
+          <w:szCs w:val="24"/>
           <w:rtl w:val="0"/>
         </w:rPr>
         <w:t xml:space="preserve">хотел</w:t>
       </w:r>
       <w:r>
         <w:rPr>
-          <w:rFonts w:cs="Times New Roman" w:hAnsi="Times New Roman" w:eastAsia="Times New Roman" w:ascii="Times New Roman"/>
-          <w:sz w:val="24"/>
+          <w:rFonts w:ascii="Times New Roman" w:cs="Times New Roman" w:eastAsia="Times New Roman" w:hAnsi="Times New Roman"/>
+          <w:sz w:val="24"/>
+          <w:szCs w:val="24"/>
           <w:rtl w:val="0"/>
         </w:rPr>
         <w:t xml:space="preserve">, чтобы от Европы остались одни руины, возможно это была часть его общего с Гриндевальдом плана. И только когда марионетка Дамблдора </w:t>
       </w:r>
       <w:r>
         <w:rPr>
-          <w:rFonts w:cs="Times New Roman" w:hAnsi="Times New Roman" w:eastAsia="Times New Roman" w:ascii="Times New Roman"/>
-          <w:i w:val="1"/>
-          <w:sz w:val="24"/>
+          <w:rFonts w:ascii="Times New Roman" w:cs="Times New Roman" w:eastAsia="Times New Roman" w:hAnsi="Times New Roman"/>
+          <w:i w:val="1"/>
+          <w:sz w:val="24"/>
+          <w:szCs w:val="24"/>
           <w:rtl w:val="0"/>
         </w:rPr>
         <w:t xml:space="preserve">подвела </w:t>
       </w:r>
       <w:r>
         <w:rPr>
-          <w:rFonts w:cs="Times New Roman" w:hAnsi="Times New Roman" w:eastAsia="Times New Roman" w:ascii="Times New Roman"/>
-          <w:sz w:val="24"/>
+          <w:rFonts w:ascii="Times New Roman" w:cs="Times New Roman" w:eastAsia="Times New Roman" w:hAnsi="Times New Roman"/>
+          <w:sz w:val="24"/>
+          <w:szCs w:val="24"/>
           <w:rtl w:val="0"/>
         </w:rPr>
         <w:t xml:space="preserve">его, он от неё избавился. А их великая дуэль была фарсом: невозможно, чтобы два волшебника были настолько равны, чтобы им пришлось сражаться двадцать часов подряд, пока один из них не упал от измождения. Дамблдор просто подстроил этот спектакль, — голос Драко стал ещё более негодующим. — И благодаря этому он получил место </w:t>
       </w:r>
       <w:r>
         <w:rPr>
-          <w:rFonts w:cs="Times New Roman" w:hAnsi="Times New Roman" w:eastAsia="Times New Roman" w:ascii="Times New Roman"/>
-          <w:i w:val="1"/>
-          <w:sz w:val="24"/>
+          <w:rFonts w:ascii="Times New Roman" w:cs="Times New Roman" w:eastAsia="Times New Roman" w:hAnsi="Times New Roman"/>
+          <w:i w:val="1"/>
+          <w:sz w:val="24"/>
+          <w:szCs w:val="24"/>
           <w:rtl w:val="0"/>
         </w:rPr>
         <w:t xml:space="preserve">верховного чародея Визенгамота</w:t>
       </w:r>
       <w:r>
         <w:rPr>
-          <w:rFonts w:cs="Times New Roman" w:hAnsi="Times New Roman" w:eastAsia="Times New Roman" w:ascii="Times New Roman"/>
-          <w:sz w:val="24"/>
+          <w:rFonts w:ascii="Times New Roman" w:cs="Times New Roman" w:eastAsia="Times New Roman" w:hAnsi="Times New Roman"/>
+          <w:sz w:val="24"/>
+          <w:szCs w:val="24"/>
           <w:rtl w:val="0"/>
         </w:rPr>
         <w:t xml:space="preserve">! Спустя пятнадцать веков символ Непрерывной Линии Мерлина попал в руки недостойного! А </w:t>
       </w:r>
       <w:r>
         <w:rPr>
-          <w:rFonts w:cs="Times New Roman" w:hAnsi="Times New Roman" w:eastAsia="Times New Roman" w:ascii="Times New Roman"/>
-          <w:i w:val="1"/>
-          <w:sz w:val="24"/>
+          <w:rFonts w:ascii="Times New Roman" w:cs="Times New Roman" w:eastAsia="Times New Roman" w:hAnsi="Times New Roman"/>
+          <w:i w:val="1"/>
+          <w:sz w:val="24"/>
+          <w:szCs w:val="24"/>
           <w:rtl w:val="0"/>
         </w:rPr>
         <w:t xml:space="preserve">затем</w:t>
       </w:r>
       <w:r>
         <w:rPr>
-          <w:rFonts w:cs="Times New Roman" w:hAnsi="Times New Roman" w:eastAsia="Times New Roman" w:ascii="Times New Roman"/>
-          <w:sz w:val="24"/>
+          <w:rFonts w:ascii="Times New Roman" w:cs="Times New Roman" w:eastAsia="Times New Roman" w:hAnsi="Times New Roman"/>
+          <w:sz w:val="24"/>
+          <w:szCs w:val="24"/>
           <w:rtl w:val="0"/>
         </w:rPr>
         <w:t xml:space="preserve"> он стал ещё и главой Международной Конфедерации Магов. И у него </w:t>
       </w:r>
       <w:r>
         <w:rPr>
-          <w:rFonts w:cs="Times New Roman" w:hAnsi="Times New Roman" w:eastAsia="Times New Roman" w:ascii="Times New Roman"/>
-          <w:i w:val="1"/>
-          <w:sz w:val="24"/>
+          <w:rFonts w:ascii="Times New Roman" w:cs="Times New Roman" w:eastAsia="Times New Roman" w:hAnsi="Times New Roman"/>
+          <w:i w:val="1"/>
+          <w:sz w:val="24"/>
+          <w:szCs w:val="24"/>
           <w:rtl w:val="0"/>
         </w:rPr>
         <w:t xml:space="preserve">уже </w:t>
       </w:r>
       <w:r>
         <w:rPr>
-          <w:rFonts w:cs="Times New Roman" w:hAnsi="Times New Roman" w:eastAsia="Times New Roman" w:ascii="Times New Roman"/>
-          <w:sz w:val="24"/>
+          <w:rFonts w:ascii="Times New Roman" w:cs="Times New Roman" w:eastAsia="Times New Roman" w:hAnsi="Times New Roman"/>
+          <w:sz w:val="24"/>
+          <w:szCs w:val="24"/>
           <w:rtl w:val="0"/>
         </w:rPr>
         <w:t xml:space="preserve">есть неприступная крепость — Хогвартс. Никто в здравом уме не взялся бы за столько дел сразу. </w:t>
       </w:r>
       <w:r>
         <w:rPr>
-          <w:rFonts w:cs="Times New Roman" w:hAnsi="Times New Roman" w:eastAsia="Times New Roman" w:ascii="Times New Roman"/>
-          <w:i w:val="1"/>
-          <w:sz w:val="24"/>
+          <w:rFonts w:ascii="Times New Roman" w:cs="Times New Roman" w:eastAsia="Times New Roman" w:hAnsi="Times New Roman"/>
+          <w:i w:val="1"/>
+          <w:sz w:val="24"/>
+          <w:szCs w:val="24"/>
           <w:rtl w:val="0"/>
         </w:rPr>
         <w:t xml:space="preserve">Неужели не очевидно, что Дамблдор пытается захватить мир?</w:t>
@@ -4780,8 +5142,9 @@
       </w:pPr>
       <w:r>
         <w:rPr>
-          <w:rFonts w:cs="Times New Roman" w:hAnsi="Times New Roman" w:eastAsia="Times New Roman" w:ascii="Times New Roman"/>
-          <w:sz w:val="24"/>
+          <w:rFonts w:ascii="Times New Roman" w:cs="Times New Roman" w:eastAsia="Times New Roman" w:hAnsi="Times New Roman"/>
+          <w:sz w:val="24"/>
+          <w:szCs w:val="24"/>
           <w:rtl w:val="0"/>
         </w:rPr>
         <w:t xml:space="preserve">— Перерыв, — сказал Гарри. Он закрыл глаза и погрузился в размышления.</w:t>
@@ -4797,8 +5160,9 @@
       </w:pPr>
       <w:r>
         <w:rPr>
-          <w:rFonts w:cs="Times New Roman" w:hAnsi="Times New Roman" w:eastAsia="Times New Roman" w:ascii="Times New Roman"/>
-          <w:sz w:val="24"/>
+          <w:rFonts w:ascii="Times New Roman" w:cs="Times New Roman" w:eastAsia="Times New Roman" w:hAnsi="Times New Roman"/>
+          <w:sz w:val="24"/>
+          <w:szCs w:val="24"/>
           <w:rtl w:val="0"/>
         </w:rPr>
         <w:t xml:space="preserve">В сталинской России о Западе рассказывали и более страшные вещи, которые совершенно не соответствовали действительности. Впрочем, вряд ли сторонники чистоты крови стали бы придумывать откровенные небылицы... или стали бы? «Ежедневный пророк» с радостью раздувал слухи... но, опять таки, когда они зашли слишком далеко, как например в статье о его помолвке с Уизли, их одёрнули, и даже им самим стало неловко...</w:t>
@@ -4814,8 +5178,9 @@
       </w:pPr>
       <w:r>
         <w:rPr>
-          <w:rFonts w:cs="Times New Roman" w:hAnsi="Times New Roman" w:eastAsia="Times New Roman" w:ascii="Times New Roman"/>
-          <w:sz w:val="24"/>
+          <w:rFonts w:ascii="Times New Roman" w:cs="Times New Roman" w:eastAsia="Times New Roman" w:hAnsi="Times New Roman"/>
+          <w:sz w:val="24"/>
+          <w:szCs w:val="24"/>
           <w:rtl w:val="0"/>
         </w:rPr>
         <w:t xml:space="preserve">Гарри открыл глаза и встретил пристальный, ожидающий взгляд Драко.</w:t>
@@ -4831,8 +5196,9 @@
       </w:pPr>
       <w:r>
         <w:rPr>
-          <w:rFonts w:cs="Times New Roman" w:hAnsi="Times New Roman" w:eastAsia="Times New Roman" w:ascii="Times New Roman"/>
-          <w:sz w:val="24"/>
+          <w:rFonts w:ascii="Times New Roman" w:cs="Times New Roman" w:eastAsia="Times New Roman" w:hAnsi="Times New Roman"/>
+          <w:sz w:val="24"/>
+          <w:szCs w:val="24"/>
           <w:rtl w:val="0"/>
         </w:rPr>
         <w:t xml:space="preserve">— И когда ты спросил, пришло ли время тебе присоединиться к Дамблдору — это была всего лишь проверка?</w:t>
@@ -4848,8 +5214,9 @@
       </w:pPr>
       <w:r>
         <w:rPr>
-          <w:rFonts w:cs="Times New Roman" w:hAnsi="Times New Roman" w:eastAsia="Times New Roman" w:ascii="Times New Roman"/>
-          <w:sz w:val="24"/>
+          <w:rFonts w:ascii="Times New Roman" w:cs="Times New Roman" w:eastAsia="Times New Roman" w:hAnsi="Times New Roman"/>
+          <w:sz w:val="24"/>
+          <w:szCs w:val="24"/>
           <w:rtl w:val="0"/>
         </w:rPr>
         <w:t xml:space="preserve">Драко кивнул.</w:t>
@@ -4865,8 +5232,9 @@
       </w:pPr>
       <w:r>
         <w:rPr>
-          <w:rFonts w:cs="Times New Roman" w:hAnsi="Times New Roman" w:eastAsia="Times New Roman" w:ascii="Times New Roman"/>
-          <w:sz w:val="24"/>
+          <w:rFonts w:ascii="Times New Roman" w:cs="Times New Roman" w:eastAsia="Times New Roman" w:hAnsi="Times New Roman"/>
+          <w:sz w:val="24"/>
+          <w:szCs w:val="24"/>
           <w:rtl w:val="0"/>
         </w:rPr>
         <w:t xml:space="preserve">— А перед этим ты сказал, что мои доводы звучат разумно...</w:t>
@@ -4882,42 +5250,47 @@
       </w:pPr>
       <w:r>
         <w:rPr>
-          <w:rFonts w:cs="Times New Roman" w:hAnsi="Times New Roman" w:eastAsia="Times New Roman" w:ascii="Times New Roman"/>
-          <w:sz w:val="24"/>
+          <w:rFonts w:ascii="Times New Roman" w:cs="Times New Roman" w:eastAsia="Times New Roman" w:hAnsi="Times New Roman"/>
+          <w:sz w:val="24"/>
+          <w:szCs w:val="24"/>
           <w:rtl w:val="0"/>
         </w:rPr>
         <w:t xml:space="preserve">— И это действительно так, — сказал Драко. — Но я не знаю, могу ли я доверять тебе. Собираетесь ли вы пожаловаться на то, что я проверял вас, мистер Поттер? </w:t>
       </w:r>
       <w:r>
         <w:rPr>
-          <w:rFonts w:cs="Times New Roman" w:hAnsi="Times New Roman" w:eastAsia="Times New Roman" w:ascii="Times New Roman"/>
-          <w:i w:val="1"/>
-          <w:sz w:val="24"/>
+          <w:rFonts w:ascii="Times New Roman" w:cs="Times New Roman" w:eastAsia="Times New Roman" w:hAnsi="Times New Roman"/>
+          <w:i w:val="1"/>
+          <w:sz w:val="24"/>
+          <w:szCs w:val="24"/>
           <w:rtl w:val="0"/>
         </w:rPr>
         <w:t xml:space="preserve">Одурачил</w:t>
       </w:r>
       <w:r>
         <w:rPr>
-          <w:rFonts w:cs="Times New Roman" w:hAnsi="Times New Roman" w:eastAsia="Times New Roman" w:ascii="Times New Roman"/>
-          <w:sz w:val="24"/>
+          <w:rFonts w:ascii="Times New Roman" w:cs="Times New Roman" w:eastAsia="Times New Roman" w:hAnsi="Times New Roman"/>
+          <w:sz w:val="24"/>
+          <w:szCs w:val="24"/>
           <w:rtl w:val="0"/>
         </w:rPr>
         <w:t xml:space="preserve"> вас? </w:t>
       </w:r>
       <w:r>
         <w:rPr>
-          <w:rFonts w:cs="Times New Roman" w:hAnsi="Times New Roman" w:eastAsia="Times New Roman" w:ascii="Times New Roman"/>
-          <w:i w:val="1"/>
-          <w:sz w:val="24"/>
+          <w:rFonts w:ascii="Times New Roman" w:cs="Times New Roman" w:eastAsia="Times New Roman" w:hAnsi="Times New Roman"/>
+          <w:i w:val="1"/>
+          <w:sz w:val="24"/>
+          <w:szCs w:val="24"/>
           <w:rtl w:val="0"/>
         </w:rPr>
         <w:t xml:space="preserve">Подталкивал к чему-то</w:t>
       </w:r>
       <w:r>
         <w:rPr>
-          <w:rFonts w:cs="Times New Roman" w:hAnsi="Times New Roman" w:eastAsia="Times New Roman" w:ascii="Times New Roman"/>
-          <w:sz w:val="24"/>
+          <w:rFonts w:ascii="Times New Roman" w:cs="Times New Roman" w:eastAsia="Times New Roman" w:hAnsi="Times New Roman"/>
+          <w:sz w:val="24"/>
+          <w:szCs w:val="24"/>
           <w:rtl w:val="0"/>
         </w:rPr>
         <w:t xml:space="preserve">?</w:t>
@@ -4933,8 +5306,9 @@
       </w:pPr>
       <w:r>
         <w:rPr>
-          <w:rFonts w:cs="Times New Roman" w:hAnsi="Times New Roman" w:eastAsia="Times New Roman" w:ascii="Times New Roman"/>
-          <w:sz w:val="24"/>
+          <w:rFonts w:ascii="Times New Roman" w:cs="Times New Roman" w:eastAsia="Times New Roman" w:hAnsi="Times New Roman"/>
+          <w:sz w:val="24"/>
+          <w:szCs w:val="24"/>
           <w:rtl w:val="0"/>
         </w:rPr>
         <w:t xml:space="preserve">Гарри понимал, что должен с улыбкой признать поражение, но был для этого слишком расстроен.</w:t>
@@ -4950,8 +5324,9 @@
       </w:pPr>
       <w:r>
         <w:rPr>
-          <w:rFonts w:cs="Times New Roman" w:hAnsi="Times New Roman" w:eastAsia="Times New Roman" w:ascii="Times New Roman"/>
-          <w:sz w:val="24"/>
+          <w:rFonts w:ascii="Times New Roman" w:cs="Times New Roman" w:eastAsia="Times New Roman" w:hAnsi="Times New Roman"/>
+          <w:sz w:val="24"/>
+          <w:szCs w:val="24"/>
           <w:rtl w:val="0"/>
         </w:rPr>
         <w:t xml:space="preserve">— Ты прав, это честно. И мне не на что жаловаться, — сказал он вместо улыбки. — А что на счёт Того-Кого-Нельзя-Называть? Не так плох, как его выставляют?</w:t>
@@ -4967,8 +5342,9 @@
       </w:pPr>
       <w:r>
         <w:rPr>
-          <w:rFonts w:cs="Times New Roman" w:hAnsi="Times New Roman" w:eastAsia="Times New Roman" w:ascii="Times New Roman"/>
-          <w:sz w:val="24"/>
+          <w:rFonts w:ascii="Times New Roman" w:cs="Times New Roman" w:eastAsia="Times New Roman" w:hAnsi="Times New Roman"/>
+          <w:sz w:val="24"/>
+          <w:szCs w:val="24"/>
           <w:rtl w:val="0"/>
         </w:rPr>
         <w:t xml:space="preserve">На лице Драко явственно проступила горечь.</w:t>
@@ -4984,8 +5360,9 @@
       </w:pPr>
       <w:r>
         <w:rPr>
-          <w:rFonts w:cs="Times New Roman" w:hAnsi="Times New Roman" w:eastAsia="Times New Roman" w:ascii="Times New Roman"/>
-          <w:sz w:val="24"/>
+          <w:rFonts w:ascii="Times New Roman" w:cs="Times New Roman" w:eastAsia="Times New Roman" w:hAnsi="Times New Roman"/>
+          <w:sz w:val="24"/>
+          <w:szCs w:val="24"/>
           <w:rtl w:val="0"/>
         </w:rPr>
         <w:t xml:space="preserve">— Ты думаешь, что всё это просто выдумки, чтобы показать сторону отца в хорошем свете, а сторону Дамблдора в плохом, и что сам я верю в это лишь потому, что так мне рассказывал отец.</w:t>
@@ -5001,8 +5378,9 @@
       </w:pPr>
       <w:r>
         <w:rPr>
-          <w:rFonts w:cs="Times New Roman" w:hAnsi="Times New Roman" w:eastAsia="Times New Roman" w:ascii="Times New Roman"/>
-          <w:sz w:val="24"/>
+          <w:rFonts w:ascii="Times New Roman" w:cs="Times New Roman" w:eastAsia="Times New Roman" w:hAnsi="Times New Roman"/>
+          <w:sz w:val="24"/>
+          <w:szCs w:val="24"/>
           <w:rtl w:val="0"/>
         </w:rPr>
         <w:t xml:space="preserve">— Такое тоже возможно, я обязан рассмотреть все варианты, — спокойно ответил Гарри.</w:t>
@@ -5018,8 +5396,9 @@
       </w:pPr>
       <w:r>
         <w:rPr>
-          <w:rFonts w:cs="Times New Roman" w:hAnsi="Times New Roman" w:eastAsia="Times New Roman" w:ascii="Times New Roman"/>
-          <w:sz w:val="24"/>
+          <w:rFonts w:ascii="Times New Roman" w:cs="Times New Roman" w:eastAsia="Times New Roman" w:hAnsi="Times New Roman"/>
+          <w:sz w:val="24"/>
+          <w:szCs w:val="24"/>
           <w:rtl w:val="0"/>
         </w:rPr>
         <w:t xml:space="preserve">Драко заговорил тихо и с напряжением:</w:t>
@@ -5035,42 +5414,47 @@
       </w:pPr>
       <w:r>
         <w:rPr>
-          <w:rFonts w:cs="Times New Roman" w:hAnsi="Times New Roman" w:eastAsia="Times New Roman" w:ascii="Times New Roman"/>
-          <w:sz w:val="24"/>
+          <w:rFonts w:ascii="Times New Roman" w:cs="Times New Roman" w:eastAsia="Times New Roman" w:hAnsi="Times New Roman"/>
+          <w:sz w:val="24"/>
+          <w:szCs w:val="24"/>
           <w:rtl w:val="0"/>
         </w:rPr>
         <w:t xml:space="preserve">— Они знали. Мой отец знал, и его друзья знали. Они знали, что Тёмный Лорд — зло. </w:t>
       </w:r>
       <w:r>
         <w:rPr>
-          <w:rFonts w:cs="Times New Roman" w:hAnsi="Times New Roman" w:eastAsia="Times New Roman" w:ascii="Times New Roman"/>
-          <w:i w:val="1"/>
-          <w:sz w:val="24"/>
+          <w:rFonts w:ascii="Times New Roman" w:cs="Times New Roman" w:eastAsia="Times New Roman" w:hAnsi="Times New Roman"/>
+          <w:i w:val="1"/>
+          <w:sz w:val="24"/>
+          <w:szCs w:val="24"/>
           <w:rtl w:val="0"/>
         </w:rPr>
         <w:t xml:space="preserve">Но он был их единственным шансом против Дамблдора!</w:t>
       </w:r>
       <w:r>
         <w:rPr>
-          <w:rFonts w:cs="Times New Roman" w:hAnsi="Times New Roman" w:eastAsia="Times New Roman" w:ascii="Times New Roman"/>
-          <w:sz w:val="24"/>
+          <w:rFonts w:ascii="Times New Roman" w:cs="Times New Roman" w:eastAsia="Times New Roman" w:hAnsi="Times New Roman"/>
+          <w:sz w:val="24"/>
+          <w:szCs w:val="24"/>
           <w:rtl w:val="0"/>
         </w:rPr>
         <w:t xml:space="preserve"> Единственным волшебником, способным сражаться с ним на равных! Некоторые Пожиратели Смерти, вроде Беллатрисы Блэк, также были настоящими злодеями. Но отец не из их числа, просто ему и его друзьям не оставили выбора, Гарри. Им </w:t>
       </w:r>
       <w:r>
         <w:rPr>
-          <w:rFonts w:cs="Times New Roman" w:hAnsi="Times New Roman" w:eastAsia="Times New Roman" w:ascii="Times New Roman"/>
-          <w:i w:val="1"/>
-          <w:sz w:val="24"/>
+          <w:rFonts w:ascii="Times New Roman" w:cs="Times New Roman" w:eastAsia="Times New Roman" w:hAnsi="Times New Roman"/>
+          <w:i w:val="1"/>
+          <w:sz w:val="24"/>
+          <w:szCs w:val="24"/>
           <w:rtl w:val="0"/>
         </w:rPr>
         <w:t xml:space="preserve">пришлось</w:t>
       </w:r>
       <w:r>
         <w:rPr>
-          <w:rFonts w:cs="Times New Roman" w:hAnsi="Times New Roman" w:eastAsia="Times New Roman" w:ascii="Times New Roman"/>
-          <w:sz w:val="24"/>
+          <w:rFonts w:ascii="Times New Roman" w:cs="Times New Roman" w:eastAsia="Times New Roman" w:hAnsi="Times New Roman"/>
+          <w:sz w:val="24"/>
+          <w:szCs w:val="24"/>
           <w:rtl w:val="0"/>
         </w:rPr>
         <w:t xml:space="preserve"> этим заниматься, иначе бы Дамблдор захватил мир. Тёмный Лорд оставался единственной надеждой!</w:t>
@@ -5086,42 +5470,47 @@
       </w:pPr>
       <w:r>
         <w:rPr>
-          <w:rFonts w:cs="Times New Roman" w:hAnsi="Times New Roman" w:eastAsia="Times New Roman" w:ascii="Times New Roman"/>
-          <w:sz w:val="24"/>
+          <w:rFonts w:ascii="Times New Roman" w:cs="Times New Roman" w:eastAsia="Times New Roman" w:hAnsi="Times New Roman"/>
+          <w:sz w:val="24"/>
+          <w:szCs w:val="24"/>
           <w:rtl w:val="0"/>
         </w:rPr>
         <w:t xml:space="preserve">Драко в упор смотрел на Гарри. Гарри встретил этот взгляд, пытаясь размышлять. Никто и никогда не думает о себе как о злодее — за исключением, может быть, Волдеморта или Беллатрисы, но точно не Драко. То, что Пожиратели Смерти — плохие парни, не подлежит сомнению. Вопрос в том, </w:t>
       </w:r>
       <w:r>
         <w:rPr>
-          <w:rFonts w:cs="Times New Roman" w:hAnsi="Times New Roman" w:eastAsia="Times New Roman" w:ascii="Times New Roman"/>
-          <w:i w:val="1"/>
-          <w:sz w:val="24"/>
+          <w:rFonts w:ascii="Times New Roman" w:cs="Times New Roman" w:eastAsia="Times New Roman" w:hAnsi="Times New Roman"/>
+          <w:i w:val="1"/>
+          <w:sz w:val="24"/>
+          <w:szCs w:val="24"/>
           <w:rtl w:val="0"/>
         </w:rPr>
         <w:t xml:space="preserve">один</w:t>
       </w:r>
       <w:r>
         <w:rPr>
-          <w:rFonts w:cs="Times New Roman" w:hAnsi="Times New Roman" w:eastAsia="Times New Roman" w:ascii="Times New Roman"/>
-          <w:sz w:val="24"/>
+          <w:rFonts w:ascii="Times New Roman" w:cs="Times New Roman" w:eastAsia="Times New Roman" w:hAnsi="Times New Roman"/>
+          <w:sz w:val="24"/>
+          <w:szCs w:val="24"/>
           <w:rtl w:val="0"/>
         </w:rPr>
         <w:t xml:space="preserve"> ли злодей в этой истории, или всё же </w:t>
       </w:r>
       <w:r>
         <w:rPr>
-          <w:rFonts w:cs="Times New Roman" w:hAnsi="Times New Roman" w:eastAsia="Times New Roman" w:ascii="Times New Roman"/>
-          <w:i w:val="1"/>
-          <w:sz w:val="24"/>
+          <w:rFonts w:ascii="Times New Roman" w:cs="Times New Roman" w:eastAsia="Times New Roman" w:hAnsi="Times New Roman"/>
+          <w:i w:val="1"/>
+          <w:sz w:val="24"/>
+          <w:szCs w:val="24"/>
           <w:rtl w:val="0"/>
         </w:rPr>
         <w:t xml:space="preserve">два</w:t>
       </w:r>
       <w:r>
         <w:rPr>
-          <w:rFonts w:cs="Times New Roman" w:hAnsi="Times New Roman" w:eastAsia="Times New Roman" w:ascii="Times New Roman"/>
-          <w:sz w:val="24"/>
+          <w:rFonts w:ascii="Times New Roman" w:cs="Times New Roman" w:eastAsia="Times New Roman" w:hAnsi="Times New Roman"/>
+          <w:sz w:val="24"/>
+          <w:szCs w:val="24"/>
           <w:rtl w:val="0"/>
         </w:rPr>
         <w:t xml:space="preserve">...</w:t>
@@ -5137,8 +5526,9 @@
       </w:pPr>
       <w:r>
         <w:rPr>
-          <w:rFonts w:cs="Times New Roman" w:hAnsi="Times New Roman" w:eastAsia="Times New Roman" w:ascii="Times New Roman"/>
-          <w:sz w:val="24"/>
+          <w:rFonts w:ascii="Times New Roman" w:cs="Times New Roman" w:eastAsia="Times New Roman" w:hAnsi="Times New Roman"/>
+          <w:sz w:val="24"/>
+          <w:szCs w:val="24"/>
           <w:rtl w:val="0"/>
         </w:rPr>
         <w:t xml:space="preserve">— Я не убедил тебя, — сказал Драко. Он выглядел встревоженным и немного рассерженным, что для Гарри было совсем не удивительно — Драко, судя по всему, искренне верил в то, что рассказал.</w:t>
@@ -5154,25 +5544,28 @@
       </w:pPr>
       <w:r>
         <w:rPr>
-          <w:rFonts w:cs="Times New Roman" w:hAnsi="Times New Roman" w:eastAsia="Times New Roman" w:ascii="Times New Roman"/>
-          <w:sz w:val="24"/>
+          <w:rFonts w:ascii="Times New Roman" w:cs="Times New Roman" w:eastAsia="Times New Roman" w:hAnsi="Times New Roman"/>
+          <w:sz w:val="24"/>
+          <w:szCs w:val="24"/>
           <w:rtl w:val="0"/>
         </w:rPr>
         <w:t xml:space="preserve">— А </w:t>
       </w:r>
       <w:r>
         <w:rPr>
-          <w:rFonts w:cs="Times New Roman" w:hAnsi="Times New Roman" w:eastAsia="Times New Roman" w:ascii="Times New Roman"/>
-          <w:i w:val="1"/>
-          <w:sz w:val="24"/>
+          <w:rFonts w:ascii="Times New Roman" w:cs="Times New Roman" w:eastAsia="Times New Roman" w:hAnsi="Times New Roman"/>
+          <w:i w:val="1"/>
+          <w:sz w:val="24"/>
+          <w:szCs w:val="24"/>
           <w:rtl w:val="0"/>
         </w:rPr>
         <w:t xml:space="preserve">должен</w:t>
       </w:r>
       <w:r>
         <w:rPr>
-          <w:rFonts w:cs="Times New Roman" w:hAnsi="Times New Roman" w:eastAsia="Times New Roman" w:ascii="Times New Roman"/>
-          <w:sz w:val="24"/>
+          <w:rFonts w:ascii="Times New Roman" w:cs="Times New Roman" w:eastAsia="Times New Roman" w:hAnsi="Times New Roman"/>
+          <w:sz w:val="24"/>
+          <w:szCs w:val="24"/>
           <w:rtl w:val="0"/>
         </w:rPr>
         <w:t xml:space="preserve"> был? — спросил Гарри, не отводя взгляда. — Должен ли я поверить во всё это, только потому, что в это веришь ты? Являешься ли ты уже достаточно сильным рационалистом, чтобы твои убеждения могли служить для меня весомыми доказательствами, только потому что ты бы вряд ли поверил во что-нибудь ложное? Когда я встретил тебя, ты не был настолько сильным. Всё то, о чём ты мне рассказал — размышлял ли ты об этом после того, как в тебе проснулся учёный, или это просто убеждения, с которыми ты вырос? Можешь ли ты, смотря мне в глаза, поклясться честью Дома Малфоев, что, если в сказанном тобой была хоть капля лжи, небольшое преувеличение, которое делает какой-то из поступков Дамблдора хуже, чем он есть на самом деле, то ты бы её заметил?</w:t>
@@ -5188,8 +5581,9 @@
       </w:pPr>
       <w:r>
         <w:rPr>
-          <w:rFonts w:cs="Times New Roman" w:hAnsi="Times New Roman" w:eastAsia="Times New Roman" w:ascii="Times New Roman"/>
-          <w:sz w:val="24"/>
+          <w:rFonts w:ascii="Times New Roman" w:cs="Times New Roman" w:eastAsia="Times New Roman" w:hAnsi="Times New Roman"/>
+          <w:sz w:val="24"/>
+          <w:szCs w:val="24"/>
           <w:rtl w:val="0"/>
         </w:rPr>
         <w:t xml:space="preserve">Драко уже собирался открыть рот, но Гарри его остановил.</w:t>
@@ -5205,76 +5599,85 @@
       </w:pPr>
       <w:r>
         <w:rPr>
-          <w:rFonts w:cs="Times New Roman" w:hAnsi="Times New Roman" w:eastAsia="Times New Roman" w:ascii="Times New Roman"/>
-          <w:sz w:val="24"/>
+          <w:rFonts w:ascii="Times New Roman" w:cs="Times New Roman" w:eastAsia="Times New Roman" w:hAnsi="Times New Roman"/>
+          <w:sz w:val="24"/>
+          <w:szCs w:val="24"/>
           <w:rtl w:val="0"/>
         </w:rPr>
         <w:t xml:space="preserve">— Нет. Не отвечай, не пятнай честь Дома Малфоев. Ты ещё </w:t>
       </w:r>
       <w:r>
         <w:rPr>
-          <w:rFonts w:cs="Times New Roman" w:hAnsi="Times New Roman" w:eastAsia="Times New Roman" w:ascii="Times New Roman"/>
-          <w:i w:val="1"/>
-          <w:sz w:val="24"/>
+          <w:rFonts w:ascii="Times New Roman" w:cs="Times New Roman" w:eastAsia="Times New Roman" w:hAnsi="Times New Roman"/>
+          <w:i w:val="1"/>
+          <w:sz w:val="24"/>
+          <w:szCs w:val="24"/>
           <w:rtl w:val="0"/>
         </w:rPr>
         <w:t xml:space="preserve">не настолько</w:t>
       </w:r>
       <w:r>
         <w:rPr>
-          <w:rFonts w:cs="Times New Roman" w:hAnsi="Times New Roman" w:eastAsia="Times New Roman" w:ascii="Times New Roman"/>
-          <w:sz w:val="24"/>
+          <w:rFonts w:ascii="Times New Roman" w:cs="Times New Roman" w:eastAsia="Times New Roman" w:hAnsi="Times New Roman"/>
+          <w:sz w:val="24"/>
+          <w:szCs w:val="24"/>
           <w:rtl w:val="0"/>
         </w:rPr>
         <w:t xml:space="preserve"> силён, и ты должен это понимать. Послушай, Драко, я и сам начал замечать некоторые тревожные факты, ничего </w:t>
       </w:r>
       <w:r>
         <w:rPr>
-          <w:rFonts w:cs="Times New Roman" w:hAnsi="Times New Roman" w:eastAsia="Times New Roman" w:ascii="Times New Roman"/>
-          <w:i w:val="1"/>
-          <w:sz w:val="24"/>
+          <w:rFonts w:ascii="Times New Roman" w:cs="Times New Roman" w:eastAsia="Times New Roman" w:hAnsi="Times New Roman"/>
+          <w:i w:val="1"/>
+          <w:sz w:val="24"/>
+          <w:szCs w:val="24"/>
           <w:rtl w:val="0"/>
         </w:rPr>
         <w:t xml:space="preserve">конкретного</w:t>
       </w:r>
       <w:r>
         <w:rPr>
-          <w:rFonts w:cs="Times New Roman" w:hAnsi="Times New Roman" w:eastAsia="Times New Roman" w:ascii="Times New Roman"/>
-          <w:sz w:val="24"/>
+          <w:rFonts w:ascii="Times New Roman" w:cs="Times New Roman" w:eastAsia="Times New Roman" w:hAnsi="Times New Roman"/>
+          <w:sz w:val="24"/>
+          <w:szCs w:val="24"/>
           <w:rtl w:val="0"/>
         </w:rPr>
         <w:t xml:space="preserve"> или </w:t>
       </w:r>
       <w:r>
         <w:rPr>
-          <w:rFonts w:cs="Times New Roman" w:hAnsi="Times New Roman" w:eastAsia="Times New Roman" w:ascii="Times New Roman"/>
-          <w:i w:val="1"/>
-          <w:sz w:val="24"/>
+          <w:rFonts w:ascii="Times New Roman" w:cs="Times New Roman" w:eastAsia="Times New Roman" w:hAnsi="Times New Roman"/>
+          <w:i w:val="1"/>
+          <w:sz w:val="24"/>
+          <w:szCs w:val="24"/>
           <w:rtl w:val="0"/>
         </w:rPr>
         <w:t xml:space="preserve">определённого</w:t>
       </w:r>
       <w:r>
         <w:rPr>
-          <w:rFonts w:cs="Times New Roman" w:hAnsi="Times New Roman" w:eastAsia="Times New Roman" w:ascii="Times New Roman"/>
-          <w:sz w:val="24"/>
+          <w:rFonts w:ascii="Times New Roman" w:cs="Times New Roman" w:eastAsia="Times New Roman" w:hAnsi="Times New Roman"/>
+          <w:sz w:val="24"/>
+          <w:szCs w:val="24"/>
           <w:rtl w:val="0"/>
         </w:rPr>
         <w:t xml:space="preserve">, только логические выводы, гипотезы и ненадёжные свидетельства... И в твоём рассказе тоже нет ничего определённого. У Дамблдора могли быть весомые причины для того, чтобы отложить битву с Гриндевальдом на несколько лет — хотя причины эти должны быть очень серьёзными, особенно если принимать во внимание то, что происходило в магловском мире... и тем не менее. Знаешь ли ты о каком-нибудь безусловно злом деянии, которое </w:t>
       </w:r>
       <w:r>
         <w:rPr>
-          <w:rFonts w:cs="Times New Roman" w:hAnsi="Times New Roman" w:eastAsia="Times New Roman" w:ascii="Times New Roman"/>
-          <w:i w:val="1"/>
-          <w:sz w:val="24"/>
+          <w:rFonts w:ascii="Times New Roman" w:cs="Times New Roman" w:eastAsia="Times New Roman" w:hAnsi="Times New Roman"/>
+          <w:i w:val="1"/>
+          <w:sz w:val="24"/>
+          <w:szCs w:val="24"/>
           <w:rtl w:val="0"/>
         </w:rPr>
         <w:t xml:space="preserve">точно</w:t>
       </w:r>
       <w:r>
         <w:rPr>
-          <w:rFonts w:cs="Times New Roman" w:hAnsi="Times New Roman" w:eastAsia="Times New Roman" w:ascii="Times New Roman"/>
-          <w:sz w:val="24"/>
+          <w:rFonts w:ascii="Times New Roman" w:cs="Times New Roman" w:eastAsia="Times New Roman" w:hAnsi="Times New Roman"/>
+          <w:sz w:val="24"/>
+          <w:szCs w:val="24"/>
           <w:rtl w:val="0"/>
         </w:rPr>
         <w:t xml:space="preserve"> совершил Дамблдор, таком, чтобы у меня не осталось сомнений?</w:t>
@@ -5290,8 +5693,9 @@
       </w:pPr>
       <w:r>
         <w:rPr>
-          <w:rFonts w:cs="Times New Roman" w:hAnsi="Times New Roman" w:eastAsia="Times New Roman" w:ascii="Times New Roman"/>
-          <w:sz w:val="24"/>
+          <w:rFonts w:ascii="Times New Roman" w:cs="Times New Roman" w:eastAsia="Times New Roman" w:hAnsi="Times New Roman"/>
+          <w:sz w:val="24"/>
+          <w:szCs w:val="24"/>
           <w:rtl w:val="0"/>
         </w:rPr>
         <w:t xml:space="preserve">Драко резко вдохнул.</w:t>
@@ -5307,8 +5711,9 @@
       </w:pPr>
       <w:r>
         <w:rPr>
-          <w:rFonts w:cs="Times New Roman" w:hAnsi="Times New Roman" w:eastAsia="Times New Roman" w:ascii="Times New Roman"/>
-          <w:sz w:val="24"/>
+          <w:rFonts w:ascii="Times New Roman" w:cs="Times New Roman" w:eastAsia="Times New Roman" w:hAnsi="Times New Roman"/>
+          <w:sz w:val="24"/>
+          <w:szCs w:val="24"/>
           <w:rtl w:val="0"/>
         </w:rPr>
         <w:t xml:space="preserve">— Ладно, — сказал он срывающимся голосом. — Я скажу тебе, что сделал Дамблдор.</w:t>
@@ -5324,8 +5729,9 @@
       </w:pPr>
       <w:r>
         <w:rPr>
-          <w:rFonts w:cs="Times New Roman" w:hAnsi="Times New Roman" w:eastAsia="Times New Roman" w:ascii="Times New Roman"/>
-          <w:sz w:val="24"/>
+          <w:rFonts w:ascii="Times New Roman" w:cs="Times New Roman" w:eastAsia="Times New Roman" w:hAnsi="Times New Roman"/>
+          <w:sz w:val="24"/>
+          <w:szCs w:val="24"/>
           <w:rtl w:val="0"/>
         </w:rPr>
         <w:t xml:space="preserve">Из складок мантии Драко появилась палочка. Он попытался произнести «Квиетус», а затем ещё раз, но даже со второй попытки, не смог справиться с произношением, поэтому Гарри достал свою палочку и сотворил заклинание вместо него.</w:t>
@@ -5341,17 +5747,19 @@
       </w:pPr>
       <w:r>
         <w:rPr>
-          <w:rFonts w:cs="Times New Roman" w:hAnsi="Times New Roman" w:eastAsia="Times New Roman" w:ascii="Times New Roman"/>
-          <w:sz w:val="24"/>
+          <w:rFonts w:ascii="Times New Roman" w:cs="Times New Roman" w:eastAsia="Times New Roman" w:hAnsi="Times New Roman"/>
+          <w:sz w:val="24"/>
+          <w:szCs w:val="24"/>
           <w:rtl w:val="0"/>
         </w:rPr>
         <w:t xml:space="preserve">— Однажды, — хрипло сказал Драко, — жила была девочка, и звали её Нарцисса, и она была самой красивой, самой умной и самой хитрой девочкой, которая когда-либо попадала на факультет Слизерин. Мой отец полюбил её, и они поженились. И она не была Пожирателем Смерти, она ни с кем не сражалась, </w:t>
       </w:r>
       <w:r>
         <w:rPr>
-          <w:rFonts w:cs="Times New Roman" w:hAnsi="Times New Roman" w:eastAsia="Times New Roman" w:ascii="Times New Roman"/>
-          <w:i w:val="1"/>
-          <w:sz w:val="24"/>
+          <w:rFonts w:ascii="Times New Roman" w:cs="Times New Roman" w:eastAsia="Times New Roman" w:hAnsi="Times New Roman"/>
+          <w:i w:val="1"/>
+          <w:sz w:val="24"/>
+          <w:szCs w:val="24"/>
           <w:rtl w:val="0"/>
         </w:rPr>
         <w:t xml:space="preserve">она всего лишь любила моего отца.</w:t>
@@ -5367,8 +5775,9 @@
       </w:pPr>
       <w:r>
         <w:rPr>
-          <w:rFonts w:cs="Times New Roman" w:hAnsi="Times New Roman" w:eastAsia="Times New Roman" w:ascii="Times New Roman"/>
-          <w:sz w:val="24"/>
+          <w:rFonts w:ascii="Times New Roman" w:cs="Times New Roman" w:eastAsia="Times New Roman" w:hAnsi="Times New Roman"/>
+          <w:sz w:val="24"/>
+          <w:szCs w:val="24"/>
           <w:rtl w:val="0"/>
         </w:rPr>
         <w:t xml:space="preserve">Драко замолчал, слёзы покатились из его глаз.</w:t>
@@ -5384,25 +5793,28 @@
       </w:pPr>
       <w:r>
         <w:rPr>
-          <w:rFonts w:cs="Times New Roman" w:hAnsi="Times New Roman" w:eastAsia="Times New Roman" w:ascii="Times New Roman"/>
-          <w:sz w:val="24"/>
+          <w:rFonts w:ascii="Times New Roman" w:cs="Times New Roman" w:eastAsia="Times New Roman" w:hAnsi="Times New Roman"/>
+          <w:sz w:val="24"/>
+          <w:szCs w:val="24"/>
           <w:rtl w:val="0"/>
         </w:rPr>
         <w:t xml:space="preserve">Гарри почувствовал тошноту, он должен был обратить на это внимание, заметить гораздо раньше, что Драко никогда не рассказывал о своей </w:t>
       </w:r>
       <w:r>
         <w:rPr>
-          <w:rFonts w:cs="Times New Roman" w:hAnsi="Times New Roman" w:eastAsia="Times New Roman" w:ascii="Times New Roman"/>
-          <w:i w:val="1"/>
-          <w:sz w:val="24"/>
+          <w:rFonts w:ascii="Times New Roman" w:cs="Times New Roman" w:eastAsia="Times New Roman" w:hAnsi="Times New Roman"/>
+          <w:i w:val="1"/>
+          <w:sz w:val="24"/>
+          <w:szCs w:val="24"/>
           <w:rtl w:val="0"/>
         </w:rPr>
         <w:t xml:space="preserve">матери</w:t>
       </w:r>
       <w:r>
         <w:rPr>
-          <w:rFonts w:cs="Times New Roman" w:hAnsi="Times New Roman" w:eastAsia="Times New Roman" w:ascii="Times New Roman"/>
-          <w:sz w:val="24"/>
+          <w:rFonts w:ascii="Times New Roman" w:cs="Times New Roman" w:eastAsia="Times New Roman" w:hAnsi="Times New Roman"/>
+          <w:sz w:val="24"/>
+          <w:szCs w:val="24"/>
           <w:rtl w:val="0"/>
         </w:rPr>
         <w:t xml:space="preserve">.</w:t>
@@ -5418,8 +5830,9 @@
       </w:pPr>
       <w:r>
         <w:rPr>
-          <w:rFonts w:cs="Times New Roman" w:hAnsi="Times New Roman" w:eastAsia="Times New Roman" w:ascii="Times New Roman"/>
-          <w:sz w:val="24"/>
+          <w:rFonts w:ascii="Times New Roman" w:cs="Times New Roman" w:eastAsia="Times New Roman" w:hAnsi="Times New Roman"/>
+          <w:sz w:val="24"/>
+          <w:szCs w:val="24"/>
           <w:rtl w:val="0"/>
         </w:rPr>
         <w:t xml:space="preserve">— Она... случайно оказалась на пути проклятья?</w:t>
@@ -5435,8 +5848,9 @@
       </w:pPr>
       <w:r>
         <w:rPr>
-          <w:rFonts w:cs="Times New Roman" w:hAnsi="Times New Roman" w:eastAsia="Times New Roman" w:ascii="Times New Roman"/>
-          <w:sz w:val="24"/>
+          <w:rFonts w:ascii="Times New Roman" w:cs="Times New Roman" w:eastAsia="Times New Roman" w:hAnsi="Times New Roman"/>
+          <w:sz w:val="24"/>
+          <w:szCs w:val="24"/>
           <w:rtl w:val="0"/>
         </w:rPr>
         <w:t xml:space="preserve">Голос Драко поднялся до крика:</w:t>
@@ -5452,17 +5866,19 @@
       </w:pPr>
       <w:r>
         <w:rPr>
-          <w:rFonts w:cs="Times New Roman" w:hAnsi="Times New Roman" w:eastAsia="Times New Roman" w:ascii="Times New Roman"/>
-          <w:sz w:val="24"/>
+          <w:rFonts w:ascii="Times New Roman" w:cs="Times New Roman" w:eastAsia="Times New Roman" w:hAnsi="Times New Roman"/>
+          <w:sz w:val="24"/>
+          <w:szCs w:val="24"/>
           <w:rtl w:val="0"/>
         </w:rPr>
         <w:t xml:space="preserve">— </w:t>
       </w:r>
       <w:r>
         <w:rPr>
-          <w:rFonts w:cs="Times New Roman" w:hAnsi="Times New Roman" w:eastAsia="Times New Roman" w:ascii="Times New Roman"/>
-          <w:i w:val="1"/>
-          <w:sz w:val="24"/>
+          <w:rFonts w:ascii="Times New Roman" w:cs="Times New Roman" w:eastAsia="Times New Roman" w:hAnsi="Times New Roman"/>
+          <w:i w:val="1"/>
+          <w:sz w:val="24"/>
+          <w:szCs w:val="24"/>
           <w:rtl w:val="0"/>
         </w:rPr>
         <w:t xml:space="preserve">Дамблдор сжёг её заживо в её собственной спальне!</w:t>
@@ -5493,8 +5909,9 @@
       </w:pPr>
       <w:r>
         <w:rPr>
-          <w:rFonts w:cs="Times New Roman" w:hAnsi="Times New Roman" w:eastAsia="Times New Roman" w:ascii="Times New Roman"/>
-          <w:sz w:val="24"/>
+          <w:rFonts w:ascii="Times New Roman" w:cs="Times New Roman" w:eastAsia="Times New Roman" w:hAnsi="Times New Roman"/>
+          <w:sz w:val="24"/>
+          <w:szCs w:val="24"/>
           <w:rtl w:val="0"/>
         </w:rPr>
         <w:t xml:space="preserve">* * *</w:t>
@@ -5524,8 +5941,9 @@
       </w:pPr>
       <w:r>
         <w:rPr>
-          <w:rFonts w:cs="Times New Roman" w:hAnsi="Times New Roman" w:eastAsia="Times New Roman" w:ascii="Times New Roman"/>
-          <w:sz w:val="24"/>
+          <w:rFonts w:ascii="Times New Roman" w:cs="Times New Roman" w:eastAsia="Times New Roman" w:hAnsi="Times New Roman"/>
+          <w:sz w:val="24"/>
+          <w:szCs w:val="24"/>
           <w:rtl w:val="0"/>
         </w:rPr>
         <w:t xml:space="preserve">В классе, освещённым мягким серебряным светом, один мальчик смотрел на другого, а тот всхлипывал и яростно вытирал глаза рукавами мантии.</w:t>
@@ -5541,25 +5959,28 @@
       </w:pPr>
       <w:r>
         <w:rPr>
-          <w:rFonts w:cs="Times New Roman" w:hAnsi="Times New Roman" w:eastAsia="Times New Roman" w:ascii="Times New Roman"/>
-          <w:sz w:val="24"/>
+          <w:rFonts w:ascii="Times New Roman" w:cs="Times New Roman" w:eastAsia="Times New Roman" w:hAnsi="Times New Roman"/>
+          <w:sz w:val="24"/>
+          <w:szCs w:val="24"/>
           <w:rtl w:val="0"/>
         </w:rPr>
         <w:t xml:space="preserve">Гарри было сложно сохранять спокойствие и воздерживаться от поспешных выводов, рассказ Драко был слишком насыщен эмоциями, одна часть его хотела заплакать от жалости, а другая </w:t>
       </w:r>
       <w:r>
         <w:rPr>
-          <w:rFonts w:cs="Times New Roman" w:hAnsi="Times New Roman" w:eastAsia="Times New Roman" w:ascii="Times New Roman"/>
-          <w:i w:val="1"/>
-          <w:sz w:val="24"/>
+          <w:rFonts w:ascii="Times New Roman" w:cs="Times New Roman" w:eastAsia="Times New Roman" w:hAnsi="Times New Roman"/>
+          <w:i w:val="1"/>
+          <w:sz w:val="24"/>
+          <w:szCs w:val="24"/>
           <w:rtl w:val="0"/>
         </w:rPr>
         <w:t xml:space="preserve">знала</w:t>
       </w:r>
       <w:r>
         <w:rPr>
-          <w:rFonts w:cs="Times New Roman" w:hAnsi="Times New Roman" w:eastAsia="Times New Roman" w:ascii="Times New Roman"/>
-          <w:sz w:val="24"/>
+          <w:rFonts w:ascii="Times New Roman" w:cs="Times New Roman" w:eastAsia="Times New Roman" w:hAnsi="Times New Roman"/>
+          <w:sz w:val="24"/>
+          <w:szCs w:val="24"/>
           <w:rtl w:val="0"/>
         </w:rPr>
         <w:t xml:space="preserve">, что это неправда...</w:t>
@@ -5575,9 +5996,10 @@
       </w:pPr>
       <w:r>
         <w:rPr>
-          <w:rFonts w:cs="Times New Roman" w:hAnsi="Times New Roman" w:eastAsia="Times New Roman" w:ascii="Times New Roman"/>
-          <w:i w:val="1"/>
-          <w:sz w:val="24"/>
+          <w:rFonts w:ascii="Times New Roman" w:cs="Times New Roman" w:eastAsia="Times New Roman" w:hAnsi="Times New Roman"/>
+          <w:i w:val="1"/>
+          <w:sz w:val="24"/>
+          <w:szCs w:val="24"/>
           <w:rtl w:val="0"/>
         </w:rPr>
         <w:t xml:space="preserve">«Дамблдор сжёг её заживо в её собственной спальне!»</w:t>
@@ -5593,8 +6015,9 @@
       </w:pPr>
       <w:r>
         <w:rPr>
-          <w:rFonts w:cs="Times New Roman" w:hAnsi="Times New Roman" w:eastAsia="Times New Roman" w:ascii="Times New Roman"/>
-          <w:sz w:val="24"/>
+          <w:rFonts w:ascii="Times New Roman" w:cs="Times New Roman" w:eastAsia="Times New Roman" w:hAnsi="Times New Roman"/>
+          <w:sz w:val="24"/>
+          <w:szCs w:val="24"/>
           <w:rtl w:val="0"/>
         </w:rPr>
         <w:t xml:space="preserve">Это...</w:t>
@@ -5610,8 +6033,9 @@
       </w:pPr>
       <w:r>
         <w:rPr>
-          <w:rFonts w:cs="Times New Roman" w:hAnsi="Times New Roman" w:eastAsia="Times New Roman" w:ascii="Times New Roman"/>
-          <w:sz w:val="24"/>
+          <w:rFonts w:ascii="Times New Roman" w:cs="Times New Roman" w:eastAsia="Times New Roman" w:hAnsi="Times New Roman"/>
+          <w:sz w:val="24"/>
+          <w:szCs w:val="24"/>
           <w:rtl w:val="0"/>
         </w:rPr>
         <w:t xml:space="preserve">...совсем не в стиле Дамблдора...</w:t>
@@ -5627,8 +6051,9 @@
       </w:pPr>
       <w:r>
         <w:rPr>
-          <w:rFonts w:cs="Times New Roman" w:hAnsi="Times New Roman" w:eastAsia="Times New Roman" w:ascii="Times New Roman"/>
-          <w:sz w:val="24"/>
+          <w:rFonts w:ascii="Times New Roman" w:cs="Times New Roman" w:eastAsia="Times New Roman" w:hAnsi="Times New Roman"/>
+          <w:sz w:val="24"/>
+          <w:szCs w:val="24"/>
           <w:rtl w:val="0"/>
         </w:rPr>
         <w:t xml:space="preserve">...но если это возражение слишком часто оказывается единственным, начинаешь сомневаться в надёжности концепции «стиля» как таковой.</w:t>
@@ -5644,34 +6069,38 @@
       </w:pPr>
       <w:r>
         <w:rPr>
-          <w:rFonts w:cs="Times New Roman" w:hAnsi="Times New Roman" w:eastAsia="Times New Roman" w:ascii="Times New Roman"/>
-          <w:sz w:val="24"/>
+          <w:rFonts w:ascii="Times New Roman" w:cs="Times New Roman" w:eastAsia="Times New Roman" w:hAnsi="Times New Roman"/>
+          <w:sz w:val="24"/>
+          <w:szCs w:val="24"/>
           <w:rtl w:val="0"/>
         </w:rPr>
         <w:t xml:space="preserve">— Это, это должно быть ужасно больно, — сказал Драко, с дрожью в голосе. — Отец никогда не говорит об этом, и не вздумай поднимать эту тему в его присутствии. Но мне рассказал мистер Макнейр — в её спальне остались царапины от ногтей, когда она билась в агонии, сгорая </w:t>
       </w:r>
       <w:r>
         <w:rPr>
-          <w:rFonts w:cs="Times New Roman" w:hAnsi="Times New Roman" w:eastAsia="Times New Roman" w:ascii="Times New Roman"/>
-          <w:i w:val="1"/>
-          <w:sz w:val="24"/>
+          <w:rFonts w:ascii="Times New Roman" w:cs="Times New Roman" w:eastAsia="Times New Roman" w:hAnsi="Times New Roman"/>
+          <w:i w:val="1"/>
+          <w:sz w:val="24"/>
+          <w:szCs w:val="24"/>
           <w:rtl w:val="0"/>
         </w:rPr>
         <w:t xml:space="preserve">заживо</w:t>
       </w:r>
       <w:r>
         <w:rPr>
-          <w:rFonts w:cs="Times New Roman" w:hAnsi="Times New Roman" w:eastAsia="Times New Roman" w:ascii="Times New Roman"/>
-          <w:sz w:val="24"/>
+          <w:rFonts w:ascii="Times New Roman" w:cs="Times New Roman" w:eastAsia="Times New Roman" w:hAnsi="Times New Roman"/>
+          <w:sz w:val="24"/>
+          <w:szCs w:val="24"/>
           <w:rtl w:val="0"/>
         </w:rPr>
         <w:t xml:space="preserve">. Вот, что задолжал Дамблдор роду Малфоев, </w:t>
       </w:r>
       <w:r>
         <w:rPr>
-          <w:rFonts w:cs="Times New Roman" w:hAnsi="Times New Roman" w:eastAsia="Times New Roman" w:ascii="Times New Roman"/>
-          <w:i w:val="1"/>
-          <w:sz w:val="24"/>
+          <w:rFonts w:ascii="Times New Roman" w:cs="Times New Roman" w:eastAsia="Times New Roman" w:hAnsi="Times New Roman"/>
+          <w:i w:val="1"/>
+          <w:sz w:val="24"/>
+          <w:szCs w:val="24"/>
           <w:rtl w:val="0"/>
         </w:rPr>
         <w:t xml:space="preserve">и за это он заплатит своей жизнью!</w:t>
@@ -5687,42 +6116,47 @@
       </w:pPr>
       <w:r>
         <w:rPr>
-          <w:rFonts w:cs="Times New Roman" w:hAnsi="Times New Roman" w:eastAsia="Times New Roman" w:ascii="Times New Roman"/>
-          <w:sz w:val="24"/>
+          <w:rFonts w:ascii="Times New Roman" w:cs="Times New Roman" w:eastAsia="Times New Roman" w:hAnsi="Times New Roman"/>
+          <w:sz w:val="24"/>
+          <w:szCs w:val="24"/>
           <w:rtl w:val="0"/>
         </w:rPr>
         <w:t xml:space="preserve">— Драко, — Гарри позволил горечи просочиться в свой голос, потому что говорить спокойно сейчас было бы неправильно. — Я сожалею, и прости меня за то, что спрашиваю, но я </w:t>
       </w:r>
       <w:r>
         <w:rPr>
-          <w:rFonts w:cs="Times New Roman" w:hAnsi="Times New Roman" w:eastAsia="Times New Roman" w:ascii="Times New Roman"/>
-          <w:i w:val="1"/>
-          <w:sz w:val="24"/>
+          <w:rFonts w:ascii="Times New Roman" w:cs="Times New Roman" w:eastAsia="Times New Roman" w:hAnsi="Times New Roman"/>
+          <w:i w:val="1"/>
+          <w:sz w:val="24"/>
+          <w:szCs w:val="24"/>
           <w:rtl w:val="0"/>
         </w:rPr>
         <w:t xml:space="preserve">должен</w:t>
       </w:r>
       <w:r>
         <w:rPr>
-          <w:rFonts w:cs="Times New Roman" w:hAnsi="Times New Roman" w:eastAsia="Times New Roman" w:ascii="Times New Roman"/>
-          <w:sz w:val="24"/>
+          <w:rFonts w:ascii="Times New Roman" w:cs="Times New Roman" w:eastAsia="Times New Roman" w:hAnsi="Times New Roman"/>
+          <w:sz w:val="24"/>
+          <w:szCs w:val="24"/>
           <w:rtl w:val="0"/>
         </w:rPr>
         <w:t xml:space="preserve"> знать, </w:t>
       </w:r>
       <w:r>
         <w:rPr>
-          <w:rFonts w:cs="Times New Roman" w:hAnsi="Times New Roman" w:eastAsia="Times New Roman" w:ascii="Times New Roman"/>
-          <w:i w:val="1"/>
-          <w:sz w:val="24"/>
+          <w:rFonts w:ascii="Times New Roman" w:cs="Times New Roman" w:eastAsia="Times New Roman" w:hAnsi="Times New Roman"/>
+          <w:i w:val="1"/>
+          <w:sz w:val="24"/>
+          <w:szCs w:val="24"/>
           <w:rtl w:val="0"/>
         </w:rPr>
         <w:t xml:space="preserve">как</w:t>
       </w:r>
       <w:r>
         <w:rPr>
-          <w:rFonts w:cs="Times New Roman" w:hAnsi="Times New Roman" w:eastAsia="Times New Roman" w:ascii="Times New Roman"/>
-          <w:sz w:val="24"/>
+          <w:rFonts w:ascii="Times New Roman" w:cs="Times New Roman" w:eastAsia="Times New Roman" w:hAnsi="Times New Roman"/>
+          <w:sz w:val="24"/>
+          <w:szCs w:val="24"/>
           <w:rtl w:val="0"/>
         </w:rPr>
         <w:t xml:space="preserve"> ты узнал, что это Дамбл...</w:t>
@@ -5738,42 +6172,47 @@
       </w:pPr>
       <w:r>
         <w:rPr>
-          <w:rFonts w:cs="Times New Roman" w:hAnsi="Times New Roman" w:eastAsia="Times New Roman" w:ascii="Times New Roman"/>
-          <w:sz w:val="24"/>
+          <w:rFonts w:ascii="Times New Roman" w:cs="Times New Roman" w:eastAsia="Times New Roman" w:hAnsi="Times New Roman"/>
+          <w:sz w:val="24"/>
+          <w:szCs w:val="24"/>
           <w:rtl w:val="0"/>
         </w:rPr>
         <w:t xml:space="preserve">— Дамблдор сказал отцу, что он это сделал, что это — </w:t>
       </w:r>
       <w:r>
         <w:rPr>
-          <w:rFonts w:cs="Times New Roman" w:hAnsi="Times New Roman" w:eastAsia="Times New Roman" w:ascii="Times New Roman"/>
-          <w:i w:val="1"/>
-          <w:sz w:val="24"/>
+          <w:rFonts w:ascii="Times New Roman" w:cs="Times New Roman" w:eastAsia="Times New Roman" w:hAnsi="Times New Roman"/>
+          <w:i w:val="1"/>
+          <w:sz w:val="24"/>
+          <w:szCs w:val="24"/>
           <w:rtl w:val="0"/>
         </w:rPr>
         <w:t xml:space="preserve">предупреждение</w:t>
       </w:r>
       <w:r>
         <w:rPr>
-          <w:rFonts w:cs="Times New Roman" w:hAnsi="Times New Roman" w:eastAsia="Times New Roman" w:ascii="Times New Roman"/>
-          <w:sz w:val="24"/>
+          <w:rFonts w:ascii="Times New Roman" w:cs="Times New Roman" w:eastAsia="Times New Roman" w:hAnsi="Times New Roman"/>
+          <w:sz w:val="24"/>
+          <w:szCs w:val="24"/>
           <w:rtl w:val="0"/>
         </w:rPr>
         <w:t xml:space="preserve">! Но отец не мог дать показания под Сывороткой правды, потому что он окклюмент. Он не смог даже начать судебное разбирательство против Дамблдора — союзники отца не поверили ему, после того как Дамблдор публично заявил о своей непричастности. Но мы знаем, Пожиратели Смерти знают, у отца не было причин врать, отец хотел мести </w:t>
       </w:r>
       <w:r>
         <w:rPr>
-          <w:rFonts w:cs="Times New Roman" w:hAnsi="Times New Roman" w:eastAsia="Times New Roman" w:ascii="Times New Roman"/>
-          <w:i w:val="1"/>
-          <w:sz w:val="24"/>
+          <w:rFonts w:ascii="Times New Roman" w:cs="Times New Roman" w:eastAsia="Times New Roman" w:hAnsi="Times New Roman"/>
+          <w:i w:val="1"/>
+          <w:sz w:val="24"/>
+          <w:szCs w:val="24"/>
           <w:rtl w:val="0"/>
         </w:rPr>
         <w:t xml:space="preserve">убийце</w:t>
       </w:r>
       <w:r>
         <w:rPr>
-          <w:rFonts w:cs="Times New Roman" w:hAnsi="Times New Roman" w:eastAsia="Times New Roman" w:ascii="Times New Roman"/>
-          <w:sz w:val="24"/>
+          <w:rFonts w:ascii="Times New Roman" w:cs="Times New Roman" w:eastAsia="Times New Roman" w:hAnsi="Times New Roman"/>
+          <w:sz w:val="24"/>
+          <w:szCs w:val="24"/>
           <w:rtl w:val="0"/>
         </w:rPr>
         <w:t xml:space="preserve"> Нарциссы, Гарри, неужели ты не понимаешь? — исступлённо воскликнул Драко.</w:t>
@@ -5789,9 +6228,10 @@
       </w:pPr>
       <w:r>
         <w:rPr>
-          <w:rFonts w:cs="Times New Roman" w:hAnsi="Times New Roman" w:eastAsia="Times New Roman" w:ascii="Times New Roman"/>
-          <w:i w:val="1"/>
-          <w:sz w:val="24"/>
+          <w:rFonts w:ascii="Times New Roman" w:cs="Times New Roman" w:eastAsia="Times New Roman" w:hAnsi="Times New Roman"/>
+          <w:i w:val="1"/>
+          <w:sz w:val="24"/>
+          <w:szCs w:val="24"/>
           <w:rtl w:val="0"/>
         </w:rPr>
         <w:t xml:space="preserve">Если только Люциус не сделал это сам и не посчитал удобным обвинить Дамблдора.</w:t>
@@ -5807,25 +6247,28 @@
       </w:pPr>
       <w:r>
         <w:rPr>
-          <w:rFonts w:cs="Times New Roman" w:hAnsi="Times New Roman" w:eastAsia="Times New Roman" w:ascii="Times New Roman"/>
-          <w:sz w:val="24"/>
+          <w:rFonts w:ascii="Times New Roman" w:cs="Times New Roman" w:eastAsia="Times New Roman" w:hAnsi="Times New Roman"/>
+          <w:sz w:val="24"/>
+          <w:szCs w:val="24"/>
           <w:rtl w:val="0"/>
         </w:rPr>
         <w:t xml:space="preserve">Однако... это также и не в стиле </w:t>
       </w:r>
       <w:r>
         <w:rPr>
-          <w:rFonts w:cs="Times New Roman" w:hAnsi="Times New Roman" w:eastAsia="Times New Roman" w:ascii="Times New Roman"/>
-          <w:i w:val="1"/>
-          <w:sz w:val="24"/>
+          <w:rFonts w:ascii="Times New Roman" w:cs="Times New Roman" w:eastAsia="Times New Roman" w:hAnsi="Times New Roman"/>
+          <w:i w:val="1"/>
+          <w:sz w:val="24"/>
+          <w:szCs w:val="24"/>
           <w:rtl w:val="0"/>
         </w:rPr>
         <w:t xml:space="preserve">Люциуса</w:t>
       </w:r>
       <w:r>
         <w:rPr>
-          <w:rFonts w:cs="Times New Roman" w:hAnsi="Times New Roman" w:eastAsia="Times New Roman" w:ascii="Times New Roman"/>
-          <w:sz w:val="24"/>
+          <w:rFonts w:ascii="Times New Roman" w:cs="Times New Roman" w:eastAsia="Times New Roman" w:hAnsi="Times New Roman"/>
+          <w:sz w:val="24"/>
+          <w:szCs w:val="24"/>
           <w:rtl w:val="0"/>
         </w:rPr>
         <w:t xml:space="preserve">. Если бы это он убил Нарциссу, разумнее было бы выбрать для обвинения более лёгкую жертву, вместо того, чтобы терять политическое влияние, обвиняя Дамблдора...</w:t>
@@ -5841,8 +6284,9 @@
       </w:pPr>
       <w:r>
         <w:rPr>
-          <w:rFonts w:cs="Times New Roman" w:hAnsi="Times New Roman" w:eastAsia="Times New Roman" w:ascii="Times New Roman"/>
-          <w:sz w:val="24"/>
+          <w:rFonts w:ascii="Times New Roman" w:cs="Times New Roman" w:eastAsia="Times New Roman" w:hAnsi="Times New Roman"/>
+          <w:sz w:val="24"/>
+          <w:szCs w:val="24"/>
           <w:rtl w:val="0"/>
         </w:rPr>
         <w:t xml:space="preserve">Тем временем, Драко прекратил плакать и посмотрел на Гарри.</w:t>
@@ -5858,25 +6302,28 @@
       </w:pPr>
       <w:r>
         <w:rPr>
-          <w:rFonts w:cs="Times New Roman" w:hAnsi="Times New Roman" w:eastAsia="Times New Roman" w:ascii="Times New Roman"/>
-          <w:sz w:val="24"/>
+          <w:rFonts w:ascii="Times New Roman" w:cs="Times New Roman" w:eastAsia="Times New Roman" w:hAnsi="Times New Roman"/>
+          <w:sz w:val="24"/>
+          <w:szCs w:val="24"/>
           <w:rtl w:val="0"/>
         </w:rPr>
         <w:t xml:space="preserve">— Ну и? — выплюнул он. — Это достаточно </w:t>
       </w:r>
       <w:r>
         <w:rPr>
-          <w:rFonts w:cs="Times New Roman" w:hAnsi="Times New Roman" w:eastAsia="Times New Roman" w:ascii="Times New Roman"/>
-          <w:i w:val="1"/>
-          <w:sz w:val="24"/>
+          <w:rFonts w:ascii="Times New Roman" w:cs="Times New Roman" w:eastAsia="Times New Roman" w:hAnsi="Times New Roman"/>
+          <w:i w:val="1"/>
+          <w:sz w:val="24"/>
+          <w:szCs w:val="24"/>
           <w:rtl w:val="0"/>
         </w:rPr>
         <w:t xml:space="preserve">злое </w:t>
       </w:r>
       <w:r>
         <w:rPr>
-          <w:rFonts w:cs="Times New Roman" w:hAnsi="Times New Roman" w:eastAsia="Times New Roman" w:ascii="Times New Roman"/>
-          <w:sz w:val="24"/>
+          <w:rFonts w:ascii="Times New Roman" w:cs="Times New Roman" w:eastAsia="Times New Roman" w:hAnsi="Times New Roman"/>
+          <w:sz w:val="24"/>
+          <w:szCs w:val="24"/>
           <w:rtl w:val="0"/>
         </w:rPr>
         <w:t xml:space="preserve">деяние по вашему мнению, мистер Поттер?</w:t>
@@ -5892,8 +6339,9 @@
       </w:pPr>
       <w:r>
         <w:rPr>
-          <w:rFonts w:cs="Times New Roman" w:hAnsi="Times New Roman" w:eastAsia="Times New Roman" w:ascii="Times New Roman"/>
-          <w:sz w:val="24"/>
+          <w:rFonts w:ascii="Times New Roman" w:cs="Times New Roman" w:eastAsia="Times New Roman" w:hAnsi="Times New Roman"/>
+          <w:sz w:val="24"/>
+          <w:szCs w:val="24"/>
           <w:rtl w:val="0"/>
         </w:rPr>
         <w:t xml:space="preserve">Гарри опустил взгляд и смотрел на свои руки, лежащие на спинке стула. Он больше не мог смотреть в глаза Драко, в которых плескалась слишком явная боль.</w:t>
@@ -5909,8 +6357,9 @@
       </w:pPr>
       <w:r>
         <w:rPr>
-          <w:rFonts w:cs="Times New Roman" w:hAnsi="Times New Roman" w:eastAsia="Times New Roman" w:ascii="Times New Roman"/>
-          <w:sz w:val="24"/>
+          <w:rFonts w:ascii="Times New Roman" w:cs="Times New Roman" w:eastAsia="Times New Roman" w:hAnsi="Times New Roman"/>
+          <w:sz w:val="24"/>
+          <w:szCs w:val="24"/>
           <w:rtl w:val="0"/>
         </w:rPr>
         <w:t xml:space="preserve">— Я не ожидал услышать такое, — мягко сказал Гарри. — И сейчас я не знаю, что и думать.</w:t>
@@ -5926,8 +6375,9 @@
       </w:pPr>
       <w:r>
         <w:rPr>
-          <w:rFonts w:cs="Times New Roman" w:hAnsi="Times New Roman" w:eastAsia="Times New Roman" w:ascii="Times New Roman"/>
-          <w:sz w:val="24"/>
+          <w:rFonts w:ascii="Times New Roman" w:cs="Times New Roman" w:eastAsia="Times New Roman" w:hAnsi="Times New Roman"/>
+          <w:sz w:val="24"/>
+          <w:szCs w:val="24"/>
           <w:rtl w:val="0"/>
         </w:rPr>
         <w:t xml:space="preserve">— Ты не знаешь? — голос Драко перешёл в крик. Он резко поднялся из-за стола...</w:t>
@@ -5943,25 +6393,28 @@
       </w:pPr>
       <w:r>
         <w:rPr>
-          <w:rFonts w:cs="Times New Roman" w:hAnsi="Times New Roman" w:eastAsia="Times New Roman" w:ascii="Times New Roman"/>
-          <w:sz w:val="24"/>
+          <w:rFonts w:ascii="Times New Roman" w:cs="Times New Roman" w:eastAsia="Times New Roman" w:hAnsi="Times New Roman"/>
+          <w:sz w:val="24"/>
+          <w:szCs w:val="24"/>
           <w:rtl w:val="0"/>
         </w:rPr>
         <w:t xml:space="preserve">— Я помню, как Тёмный Лорд убивал моих родителей, — сказал Гарри. — Вот что я увидел, когда в первый раз приблизился к дементору — моё самое страшное воспоминание. Даже несмотря на то, что это было так давно. Я слышал их. Моя мать умоляла Тёмного Лорда не убивать меня: «...</w:t>
       </w:r>
       <w:r>
         <w:rPr>
-          <w:rFonts w:cs="Times New Roman" w:hAnsi="Times New Roman" w:eastAsia="Times New Roman" w:ascii="Times New Roman"/>
-          <w:i w:val="1"/>
-          <w:sz w:val="24"/>
+          <w:rFonts w:ascii="Times New Roman" w:cs="Times New Roman" w:eastAsia="Times New Roman" w:hAnsi="Times New Roman"/>
+          <w:i w:val="1"/>
+          <w:sz w:val="24"/>
+          <w:szCs w:val="24"/>
           <w:rtl w:val="0"/>
         </w:rPr>
         <w:t xml:space="preserve">не Гарри, нет, пожалуйста, возьмите меня, убейте меня вместо него!» </w:t>
       </w:r>
       <w:r>
         <w:rPr>
-          <w:rFonts w:cs="Times New Roman" w:hAnsi="Times New Roman" w:eastAsia="Times New Roman" w:ascii="Times New Roman"/>
-          <w:sz w:val="24"/>
+          <w:rFonts w:ascii="Times New Roman" w:cs="Times New Roman" w:eastAsia="Times New Roman" w:hAnsi="Times New Roman"/>
+          <w:sz w:val="24"/>
+          <w:szCs w:val="24"/>
           <w:rtl w:val="0"/>
         </w:rPr>
         <w:t xml:space="preserve">Вот о чём она молила. А Тёмный Лорд лишь посмеялся над ней. И ещё я помню вспышку зелёного света...</w:t>
@@ -5977,8 +6430,9 @@
       </w:pPr>
       <w:r>
         <w:rPr>
-          <w:rFonts w:cs="Times New Roman" w:hAnsi="Times New Roman" w:eastAsia="Times New Roman" w:ascii="Times New Roman"/>
-          <w:sz w:val="24"/>
+          <w:rFonts w:ascii="Times New Roman" w:cs="Times New Roman" w:eastAsia="Times New Roman" w:hAnsi="Times New Roman"/>
+          <w:sz w:val="24"/>
+          <w:szCs w:val="24"/>
           <w:rtl w:val="0"/>
         </w:rPr>
         <w:t xml:space="preserve">Гарри поднял взгляд и посмотрел на Драко.</w:t>
@@ -5994,127 +6448,142 @@
       </w:pPr>
       <w:r>
         <w:rPr>
-          <w:rFonts w:cs="Times New Roman" w:hAnsi="Times New Roman" w:eastAsia="Times New Roman" w:ascii="Times New Roman"/>
-          <w:sz w:val="24"/>
+          <w:rFonts w:ascii="Times New Roman" w:cs="Times New Roman" w:eastAsia="Times New Roman" w:hAnsi="Times New Roman"/>
+          <w:sz w:val="24"/>
+          <w:szCs w:val="24"/>
           <w:rtl w:val="0"/>
         </w:rPr>
         <w:t xml:space="preserve">— Итак, мы можем стать врагами, — сказал Гарри, — просто продолжить ту битву, которая началась задолго до нашего рождения. Ты можешь сказать, что моя мать заслужила смерть, так как она была женой Джеймса, который убивал Пожирателей Смерти. А </w:t>
       </w:r>
       <w:r>
         <w:rPr>
-          <w:rFonts w:cs="Times New Roman" w:hAnsi="Times New Roman" w:eastAsia="Times New Roman" w:ascii="Times New Roman"/>
-          <w:i w:val="1"/>
-          <w:sz w:val="24"/>
+          <w:rFonts w:ascii="Times New Roman" w:cs="Times New Roman" w:eastAsia="Times New Roman" w:hAnsi="Times New Roman"/>
+          <w:i w:val="1"/>
+          <w:sz w:val="24"/>
+          <w:szCs w:val="24"/>
           <w:rtl w:val="0"/>
         </w:rPr>
         <w:t xml:space="preserve">твоя </w:t>
       </w:r>
       <w:r>
         <w:rPr>
-          <w:rFonts w:cs="Times New Roman" w:hAnsi="Times New Roman" w:eastAsia="Times New Roman" w:ascii="Times New Roman"/>
-          <w:sz w:val="24"/>
+          <w:rFonts w:ascii="Times New Roman" w:cs="Times New Roman" w:eastAsia="Times New Roman" w:hAnsi="Times New Roman"/>
+          <w:sz w:val="24"/>
+          <w:szCs w:val="24"/>
           <w:rtl w:val="0"/>
         </w:rPr>
         <w:t xml:space="preserve">мать не должна была умирать, потому что </w:t>
       </w:r>
       <w:r>
         <w:rPr>
-          <w:rFonts w:cs="Times New Roman" w:hAnsi="Times New Roman" w:eastAsia="Times New Roman" w:ascii="Times New Roman"/>
-          <w:i w:val="1"/>
-          <w:sz w:val="24"/>
+          <w:rFonts w:ascii="Times New Roman" w:cs="Times New Roman" w:eastAsia="Times New Roman" w:hAnsi="Times New Roman"/>
+          <w:i w:val="1"/>
+          <w:sz w:val="24"/>
+          <w:szCs w:val="24"/>
           <w:rtl w:val="0"/>
         </w:rPr>
         <w:t xml:space="preserve">она</w:t>
       </w:r>
       <w:r>
         <w:rPr>
-          <w:rFonts w:cs="Times New Roman" w:hAnsi="Times New Roman" w:eastAsia="Times New Roman" w:ascii="Times New Roman"/>
-          <w:sz w:val="24"/>
+          <w:rFonts w:ascii="Times New Roman" w:cs="Times New Roman" w:eastAsia="Times New Roman" w:hAnsi="Times New Roman"/>
+          <w:sz w:val="24"/>
+          <w:szCs w:val="24"/>
           <w:rtl w:val="0"/>
         </w:rPr>
         <w:t xml:space="preserve"> была невинной. Я, в свою очередь, могу сказать, что это твоя мать заслужила смерть, потому что у Дамблдора наверняка была какая-то </w:t>
       </w:r>
       <w:r>
         <w:rPr>
-          <w:rFonts w:cs="Times New Roman" w:hAnsi="Times New Roman" w:eastAsia="Times New Roman" w:ascii="Times New Roman"/>
-          <w:i w:val="1"/>
-          <w:sz w:val="24"/>
+          <w:rFonts w:ascii="Times New Roman" w:cs="Times New Roman" w:eastAsia="Times New Roman" w:hAnsi="Times New Roman"/>
+          <w:i w:val="1"/>
+          <w:sz w:val="24"/>
+          <w:szCs w:val="24"/>
           <w:rtl w:val="0"/>
         </w:rPr>
         <w:t xml:space="preserve">причина</w:t>
       </w:r>
       <w:r>
         <w:rPr>
-          <w:rFonts w:cs="Times New Roman" w:hAnsi="Times New Roman" w:eastAsia="Times New Roman" w:ascii="Times New Roman"/>
-          <w:sz w:val="24"/>
+          <w:rFonts w:ascii="Times New Roman" w:cs="Times New Roman" w:eastAsia="Times New Roman" w:hAnsi="Times New Roman"/>
+          <w:sz w:val="24"/>
+          <w:szCs w:val="24"/>
           <w:rtl w:val="0"/>
         </w:rPr>
         <w:t xml:space="preserve">, из-за которой сжечь заживо твою мать в её собственной спальне — </w:t>
       </w:r>
       <w:r>
         <w:rPr>
-          <w:rFonts w:cs="Times New Roman" w:hAnsi="Times New Roman" w:eastAsia="Times New Roman" w:ascii="Times New Roman"/>
-          <w:i w:val="1"/>
-          <w:sz w:val="24"/>
+          <w:rFonts w:ascii="Times New Roman" w:cs="Times New Roman" w:eastAsia="Times New Roman" w:hAnsi="Times New Roman"/>
+          <w:i w:val="1"/>
+          <w:sz w:val="24"/>
+          <w:szCs w:val="24"/>
           <w:rtl w:val="0"/>
         </w:rPr>
         <w:t xml:space="preserve">нормально</w:t>
       </w:r>
       <w:r>
         <w:rPr>
-          <w:rFonts w:cs="Times New Roman" w:hAnsi="Times New Roman" w:eastAsia="Times New Roman" w:ascii="Times New Roman"/>
-          <w:sz w:val="24"/>
+          <w:rFonts w:ascii="Times New Roman" w:cs="Times New Roman" w:eastAsia="Times New Roman" w:hAnsi="Times New Roman"/>
+          <w:sz w:val="24"/>
+          <w:szCs w:val="24"/>
           <w:rtl w:val="0"/>
         </w:rPr>
         <w:t xml:space="preserve">, и лишь смерть </w:t>
       </w:r>
       <w:r>
         <w:rPr>
-          <w:rFonts w:cs="Times New Roman" w:hAnsi="Times New Roman" w:eastAsia="Times New Roman" w:ascii="Times New Roman"/>
-          <w:i w:val="1"/>
-          <w:sz w:val="24"/>
+          <w:rFonts w:ascii="Times New Roman" w:cs="Times New Roman" w:eastAsia="Times New Roman" w:hAnsi="Times New Roman"/>
+          <w:i w:val="1"/>
+          <w:sz w:val="24"/>
+          <w:szCs w:val="24"/>
           <w:rtl w:val="0"/>
         </w:rPr>
         <w:t xml:space="preserve">моей</w:t>
       </w:r>
       <w:r>
         <w:rPr>
-          <w:rFonts w:cs="Times New Roman" w:hAnsi="Times New Roman" w:eastAsia="Times New Roman" w:ascii="Times New Roman"/>
-          <w:sz w:val="24"/>
+          <w:rFonts w:ascii="Times New Roman" w:cs="Times New Roman" w:eastAsia="Times New Roman" w:hAnsi="Times New Roman"/>
+          <w:sz w:val="24"/>
+          <w:szCs w:val="24"/>
           <w:rtl w:val="0"/>
         </w:rPr>
         <w:t xml:space="preserve"> матери была несчастьем. Но знаешь, Драко, в любом случае, разве не </w:t>
       </w:r>
       <w:r>
         <w:rPr>
-          <w:rFonts w:cs="Times New Roman" w:hAnsi="Times New Roman" w:eastAsia="Times New Roman" w:ascii="Times New Roman"/>
-          <w:i w:val="1"/>
-          <w:sz w:val="24"/>
+          <w:rFonts w:ascii="Times New Roman" w:cs="Times New Roman" w:eastAsia="Times New Roman" w:hAnsi="Times New Roman"/>
+          <w:i w:val="1"/>
+          <w:sz w:val="24"/>
+          <w:szCs w:val="24"/>
           <w:rtl w:val="0"/>
         </w:rPr>
         <w:t xml:space="preserve">очевидно</w:t>
       </w:r>
       <w:r>
         <w:rPr>
-          <w:rFonts w:cs="Times New Roman" w:hAnsi="Times New Roman" w:eastAsia="Times New Roman" w:ascii="Times New Roman"/>
-          <w:sz w:val="24"/>
+          <w:rFonts w:ascii="Times New Roman" w:cs="Times New Roman" w:eastAsia="Times New Roman" w:hAnsi="Times New Roman"/>
+          <w:sz w:val="24"/>
+          <w:szCs w:val="24"/>
           <w:rtl w:val="0"/>
         </w:rPr>
         <w:t xml:space="preserve">, что мы оба будем судить предвзято? Потому что правило, которое гласит, что нельзя убивать невинных людей, не может работать в случае моей матери и не работать в случае твоей, и наоборот. Если ты скажешь, что Лили была врагом Пожирателей Смерти, и убивать врагов правильно, тогда то же самое применимо и к Нарциссе, и Дамблдор был прав, так как убивал </w:t>
       </w:r>
       <w:r>
         <w:rPr>
-          <w:rFonts w:cs="Times New Roman" w:hAnsi="Times New Roman" w:eastAsia="Times New Roman" w:ascii="Times New Roman"/>
-          <w:i w:val="1"/>
-          <w:sz w:val="24"/>
+          <w:rFonts w:ascii="Times New Roman" w:cs="Times New Roman" w:eastAsia="Times New Roman" w:hAnsi="Times New Roman"/>
+          <w:i w:val="1"/>
+          <w:sz w:val="24"/>
+          <w:szCs w:val="24"/>
           <w:rtl w:val="0"/>
         </w:rPr>
         <w:t xml:space="preserve">врага</w:t>
       </w:r>
       <w:r>
         <w:rPr>
-          <w:rFonts w:cs="Times New Roman" w:hAnsi="Times New Roman" w:eastAsia="Times New Roman" w:ascii="Times New Roman"/>
-          <w:sz w:val="24"/>
+          <w:rFonts w:ascii="Times New Roman" w:cs="Times New Roman" w:eastAsia="Times New Roman" w:hAnsi="Times New Roman"/>
+          <w:sz w:val="24"/>
+          <w:szCs w:val="24"/>
           <w:rtl w:val="0"/>
         </w:rPr>
         <w:t xml:space="preserve">.</w:t>
@@ -6130,8 +6599,9 @@
       </w:pPr>
       <w:r>
         <w:rPr>
-          <w:rFonts w:cs="Times New Roman" w:hAnsi="Times New Roman" w:eastAsia="Times New Roman" w:ascii="Times New Roman"/>
-          <w:sz w:val="24"/>
+          <w:rFonts w:ascii="Times New Roman" w:cs="Times New Roman" w:eastAsia="Times New Roman" w:hAnsi="Times New Roman"/>
+          <w:sz w:val="24"/>
+          <w:szCs w:val="24"/>
           <w:rtl w:val="0"/>
         </w:rPr>
         <w:t xml:space="preserve">Голос Гарри охрип, но он продолжал говорить:</w:t>
@@ -6147,42 +6617,47 @@
       </w:pPr>
       <w:r>
         <w:rPr>
-          <w:rFonts w:cs="Times New Roman" w:hAnsi="Times New Roman" w:eastAsia="Times New Roman" w:ascii="Times New Roman"/>
-          <w:sz w:val="24"/>
+          <w:rFonts w:ascii="Times New Roman" w:cs="Times New Roman" w:eastAsia="Times New Roman" w:hAnsi="Times New Roman"/>
+          <w:sz w:val="24"/>
+          <w:szCs w:val="24"/>
           <w:rtl w:val="0"/>
         </w:rPr>
         <w:t xml:space="preserve">— Таким образом, если мы хотим прийти к согласию, то итог должен звучать так: </w:t>
       </w:r>
       <w:r>
         <w:rPr>
-          <w:rFonts w:cs="Times New Roman" w:hAnsi="Times New Roman" w:eastAsia="Times New Roman" w:ascii="Times New Roman"/>
-          <w:i w:val="1"/>
-          <w:sz w:val="24"/>
+          <w:rFonts w:ascii="Times New Roman" w:cs="Times New Roman" w:eastAsia="Times New Roman" w:hAnsi="Times New Roman"/>
+          <w:i w:val="1"/>
+          <w:sz w:val="24"/>
+          <w:szCs w:val="24"/>
           <w:rtl w:val="0"/>
         </w:rPr>
         <w:t xml:space="preserve">ни одна</w:t>
       </w:r>
       <w:r>
         <w:rPr>
-          <w:rFonts w:cs="Times New Roman" w:hAnsi="Times New Roman" w:eastAsia="Times New Roman" w:ascii="Times New Roman"/>
-          <w:sz w:val="24"/>
+          <w:rFonts w:ascii="Times New Roman" w:cs="Times New Roman" w:eastAsia="Times New Roman" w:hAnsi="Times New Roman"/>
+          <w:sz w:val="24"/>
+          <w:szCs w:val="24"/>
           <w:rtl w:val="0"/>
         </w:rPr>
         <w:t xml:space="preserve"> из смертей не была заслуженной, и больше </w:t>
       </w:r>
       <w:r>
         <w:rPr>
-          <w:rFonts w:cs="Times New Roman" w:hAnsi="Times New Roman" w:eastAsia="Times New Roman" w:ascii="Times New Roman"/>
-          <w:i w:val="1"/>
-          <w:sz w:val="24"/>
+          <w:rFonts w:ascii="Times New Roman" w:cs="Times New Roman" w:eastAsia="Times New Roman" w:hAnsi="Times New Roman"/>
+          <w:i w:val="1"/>
+          <w:sz w:val="24"/>
+          <w:szCs w:val="24"/>
           <w:rtl w:val="0"/>
         </w:rPr>
         <w:t xml:space="preserve">ни одна </w:t>
       </w:r>
       <w:r>
         <w:rPr>
-          <w:rFonts w:cs="Times New Roman" w:hAnsi="Times New Roman" w:eastAsia="Times New Roman" w:ascii="Times New Roman"/>
-          <w:sz w:val="24"/>
+          <w:rFonts w:ascii="Times New Roman" w:cs="Times New Roman" w:eastAsia="Times New Roman" w:hAnsi="Times New Roman"/>
+          <w:sz w:val="24"/>
+          <w:szCs w:val="24"/>
           <w:rtl w:val="0"/>
         </w:rPr>
         <w:t xml:space="preserve">мать не должна быть убита.</w:t>
@@ -6213,8 +6688,9 @@
       </w:pPr>
       <w:r>
         <w:rPr>
-          <w:rFonts w:cs="Times New Roman" w:hAnsi="Times New Roman" w:eastAsia="Times New Roman" w:ascii="Times New Roman"/>
-          <w:sz w:val="24"/>
+          <w:rFonts w:ascii="Times New Roman" w:cs="Times New Roman" w:eastAsia="Times New Roman" w:hAnsi="Times New Roman"/>
+          <w:sz w:val="24"/>
+          <w:szCs w:val="24"/>
           <w:rtl w:val="0"/>
         </w:rPr>
         <w:t xml:space="preserve">* * *</w:t>
@@ -6244,59 +6720,66 @@
       </w:pPr>
       <w:r>
         <w:rPr>
-          <w:rFonts w:cs="Times New Roman" w:hAnsi="Times New Roman" w:eastAsia="Times New Roman" w:ascii="Times New Roman"/>
-          <w:sz w:val="24"/>
+          <w:rFonts w:ascii="Times New Roman" w:cs="Times New Roman" w:eastAsia="Times New Roman" w:hAnsi="Times New Roman"/>
+          <w:sz w:val="24"/>
+          <w:szCs w:val="24"/>
           <w:rtl w:val="0"/>
         </w:rPr>
         <w:t xml:space="preserve">Ярость, бурлящая внутри Драко, была столь сильна, что он с трудом сдерживался, чтобы не выскочить из комнаты. Его удерживало лишь осознание важности момента, осколки их дружбы, и искорка сочувствия, из-за того </w:t>
       </w:r>
       <w:r>
         <w:rPr>
-          <w:rFonts w:cs="Times New Roman" w:hAnsi="Times New Roman" w:eastAsia="Times New Roman" w:ascii="Times New Roman"/>
-          <w:i w:val="1"/>
-          <w:sz w:val="24"/>
+          <w:rFonts w:ascii="Times New Roman" w:cs="Times New Roman" w:eastAsia="Times New Roman" w:hAnsi="Times New Roman"/>
+          <w:i w:val="1"/>
+          <w:sz w:val="24"/>
+          <w:szCs w:val="24"/>
           <w:rtl w:val="0"/>
         </w:rPr>
         <w:t xml:space="preserve">что</w:t>
       </w:r>
       <w:r>
         <w:rPr>
-          <w:rFonts w:cs="Times New Roman" w:hAnsi="Times New Roman" w:eastAsia="Times New Roman" w:ascii="Times New Roman"/>
-          <w:sz w:val="24"/>
+          <w:rFonts w:ascii="Times New Roman" w:cs="Times New Roman" w:eastAsia="Times New Roman" w:hAnsi="Times New Roman"/>
+          <w:sz w:val="24"/>
+          <w:szCs w:val="24"/>
           <w:rtl w:val="0"/>
         </w:rPr>
         <w:t xml:space="preserve"> он забыл, ведь он </w:t>
       </w:r>
       <w:r>
         <w:rPr>
-          <w:rFonts w:cs="Times New Roman" w:hAnsi="Times New Roman" w:eastAsia="Times New Roman" w:ascii="Times New Roman"/>
-          <w:i w:val="1"/>
-          <w:sz w:val="24"/>
+          <w:rFonts w:ascii="Times New Roman" w:cs="Times New Roman" w:eastAsia="Times New Roman" w:hAnsi="Times New Roman"/>
+          <w:i w:val="1"/>
+          <w:sz w:val="24"/>
+          <w:szCs w:val="24"/>
           <w:rtl w:val="0"/>
         </w:rPr>
         <w:t xml:space="preserve">забыл,</w:t>
       </w:r>
       <w:r>
         <w:rPr>
-          <w:rFonts w:cs="Times New Roman" w:hAnsi="Times New Roman" w:eastAsia="Times New Roman" w:ascii="Times New Roman"/>
-          <w:sz w:val="24"/>
+          <w:rFonts w:ascii="Times New Roman" w:cs="Times New Roman" w:eastAsia="Times New Roman" w:hAnsi="Times New Roman"/>
+          <w:sz w:val="24"/>
+          <w:szCs w:val="24"/>
           <w:rtl w:val="0"/>
         </w:rPr>
         <w:t xml:space="preserve"> что и мать </w:t>
       </w:r>
       <w:r>
         <w:rPr>
-          <w:rFonts w:cs="Times New Roman" w:hAnsi="Times New Roman" w:eastAsia="Times New Roman" w:ascii="Times New Roman"/>
-          <w:i w:val="1"/>
-          <w:sz w:val="24"/>
+          <w:rFonts w:ascii="Times New Roman" w:cs="Times New Roman" w:eastAsia="Times New Roman" w:hAnsi="Times New Roman"/>
+          <w:i w:val="1"/>
+          <w:sz w:val="24"/>
+          <w:szCs w:val="24"/>
           <w:rtl w:val="0"/>
         </w:rPr>
         <w:t xml:space="preserve">и</w:t>
       </w:r>
       <w:r>
         <w:rPr>
-          <w:rFonts w:cs="Times New Roman" w:hAnsi="Times New Roman" w:eastAsia="Times New Roman" w:ascii="Times New Roman"/>
-          <w:sz w:val="24"/>
+          <w:rFonts w:ascii="Times New Roman" w:cs="Times New Roman" w:eastAsia="Times New Roman" w:hAnsi="Times New Roman"/>
+          <w:sz w:val="24"/>
+          <w:szCs w:val="24"/>
           <w:rtl w:val="0"/>
         </w:rPr>
         <w:t xml:space="preserve"> отец Гарри умерли от руки Тёмного Лорда.</w:t>
@@ -6312,8 +6795,9 @@
       </w:pPr>
       <w:r>
         <w:rPr>
-          <w:rFonts w:cs="Times New Roman" w:hAnsi="Times New Roman" w:eastAsia="Times New Roman" w:ascii="Times New Roman"/>
-          <w:sz w:val="24"/>
+          <w:rFonts w:ascii="Times New Roman" w:cs="Times New Roman" w:eastAsia="Times New Roman" w:hAnsi="Times New Roman"/>
+          <w:sz w:val="24"/>
+          <w:szCs w:val="24"/>
           <w:rtl w:val="0"/>
         </w:rPr>
         <w:t xml:space="preserve">Молчание затянулось.</w:t>
@@ -6329,8 +6813,9 @@
       </w:pPr>
       <w:r>
         <w:rPr>
-          <w:rFonts w:cs="Times New Roman" w:hAnsi="Times New Roman" w:eastAsia="Times New Roman" w:ascii="Times New Roman"/>
-          <w:sz w:val="24"/>
+          <w:rFonts w:ascii="Times New Roman" w:cs="Times New Roman" w:eastAsia="Times New Roman" w:hAnsi="Times New Roman"/>
+          <w:sz w:val="24"/>
+          <w:szCs w:val="24"/>
           <w:rtl w:val="0"/>
         </w:rPr>
         <w:t xml:space="preserve">— Ты можешь говорить, — сказал Гарри. — Драко, поговори со мной. Я не буду злиться — ты думаешь, что смерть Нарциссы была гораздо ужасней, чем смерть Лили? Что я не прав, даже сравнивая их?</w:t>
@@ -6346,8 +6831,9 @@
       </w:pPr>
       <w:r>
         <w:rPr>
-          <w:rFonts w:cs="Times New Roman" w:hAnsi="Times New Roman" w:eastAsia="Times New Roman" w:ascii="Times New Roman"/>
-          <w:sz w:val="24"/>
+          <w:rFonts w:ascii="Times New Roman" w:cs="Times New Roman" w:eastAsia="Times New Roman" w:hAnsi="Times New Roman"/>
+          <w:sz w:val="24"/>
+          <w:szCs w:val="24"/>
           <w:rtl w:val="0"/>
         </w:rPr>
         <w:t xml:space="preserve">— Полагаю, я тоже был глуп, — ответил Драко. — Всё это время... Всё это время я даже не вспоминал, что из-за того, как погибли твои родители, ты должен ненавидеть Пожирателей Смерти так же, как я ненавижу Дамблдора.</w:t>
@@ -6363,8 +6849,9 @@
       </w:pPr>
       <w:r>
         <w:rPr>
-          <w:rFonts w:cs="Times New Roman" w:hAnsi="Times New Roman" w:eastAsia="Times New Roman" w:ascii="Times New Roman"/>
-          <w:sz w:val="24"/>
+          <w:rFonts w:ascii="Times New Roman" w:cs="Times New Roman" w:eastAsia="Times New Roman" w:hAnsi="Times New Roman"/>
+          <w:sz w:val="24"/>
+          <w:szCs w:val="24"/>
           <w:rtl w:val="0"/>
         </w:rPr>
         <w:t xml:space="preserve">И Гарри никогда не поднимал эту тему и никогда не реагировал на его речи о Пожирателях, скрывая свою ненависть. Каким же идиотом был Драко.</w:t>
@@ -6380,8 +6867,9 @@
       </w:pPr>
       <w:r>
         <w:rPr>
-          <w:rFonts w:cs="Times New Roman" w:hAnsi="Times New Roman" w:eastAsia="Times New Roman" w:ascii="Times New Roman"/>
-          <w:sz w:val="24"/>
+          <w:rFonts w:ascii="Times New Roman" w:cs="Times New Roman" w:eastAsia="Times New Roman" w:hAnsi="Times New Roman"/>
+          <w:sz w:val="24"/>
+          <w:szCs w:val="24"/>
           <w:rtl w:val="0"/>
         </w:rPr>
         <w:t xml:space="preserve">— Нет, — сказал Гарри. — Это не так... это совсем не так, Драко, я... я даже не знаю как тебе объяснить... — Голос Гарри прервался, — ...единственное объяснение, которое приходит мне в голову: ты никогда не сможешь вызвать патронуса с помощью таких мыслей...</w:t>
@@ -6397,8 +6885,9 @@
       </w:pPr>
       <w:r>
         <w:rPr>
-          <w:rFonts w:cs="Times New Roman" w:hAnsi="Times New Roman" w:eastAsia="Times New Roman" w:ascii="Times New Roman"/>
-          <w:sz w:val="24"/>
+          <w:rFonts w:ascii="Times New Roman" w:cs="Times New Roman" w:eastAsia="Times New Roman" w:hAnsi="Times New Roman"/>
+          <w:sz w:val="24"/>
+          <w:szCs w:val="24"/>
           <w:rtl w:val="0"/>
         </w:rPr>
         <w:t xml:space="preserve">Слова Гарри отразились неожиданной болью в сердце Драко. Меньше всего он хотел бы чувствовать эту боль.</w:t>
@@ -6414,42 +6903,47 @@
       </w:pPr>
       <w:r>
         <w:rPr>
-          <w:rFonts w:cs="Times New Roman" w:hAnsi="Times New Roman" w:eastAsia="Times New Roman" w:ascii="Times New Roman"/>
-          <w:sz w:val="24"/>
+          <w:rFonts w:ascii="Times New Roman" w:cs="Times New Roman" w:eastAsia="Times New Roman" w:hAnsi="Times New Roman"/>
+          <w:sz w:val="24"/>
+          <w:szCs w:val="24"/>
           <w:rtl w:val="0"/>
         </w:rPr>
         <w:t xml:space="preserve">— Ты хочешь притвориться, что просто </w:t>
       </w:r>
       <w:r>
         <w:rPr>
-          <w:rFonts w:cs="Times New Roman" w:hAnsi="Times New Roman" w:eastAsia="Times New Roman" w:ascii="Times New Roman"/>
-          <w:i w:val="1"/>
-          <w:sz w:val="24"/>
+          <w:rFonts w:ascii="Times New Roman" w:cs="Times New Roman" w:eastAsia="Times New Roman" w:hAnsi="Times New Roman"/>
+          <w:i w:val="1"/>
+          <w:sz w:val="24"/>
+          <w:szCs w:val="24"/>
           <w:rtl w:val="0"/>
         </w:rPr>
         <w:t xml:space="preserve">забудешь</w:t>
       </w:r>
       <w:r>
         <w:rPr>
-          <w:rFonts w:cs="Times New Roman" w:hAnsi="Times New Roman" w:eastAsia="Times New Roman" w:ascii="Times New Roman"/>
-          <w:sz w:val="24"/>
+          <w:rFonts w:ascii="Times New Roman" w:cs="Times New Roman" w:eastAsia="Times New Roman" w:hAnsi="Times New Roman"/>
+          <w:sz w:val="24"/>
+          <w:szCs w:val="24"/>
           <w:rtl w:val="0"/>
         </w:rPr>
         <w:t xml:space="preserve"> о своих родителях? И, по-твоему, я должен </w:t>
       </w:r>
       <w:r>
         <w:rPr>
-          <w:rFonts w:cs="Times New Roman" w:hAnsi="Times New Roman" w:eastAsia="Times New Roman" w:ascii="Times New Roman"/>
-          <w:i w:val="1"/>
-          <w:sz w:val="24"/>
+          <w:rFonts w:ascii="Times New Roman" w:cs="Times New Roman" w:eastAsia="Times New Roman" w:hAnsi="Times New Roman"/>
+          <w:i w:val="1"/>
+          <w:sz w:val="24"/>
+          <w:szCs w:val="24"/>
           <w:rtl w:val="0"/>
         </w:rPr>
         <w:t xml:space="preserve">забыть</w:t>
       </w:r>
       <w:r>
         <w:rPr>
-          <w:rFonts w:cs="Times New Roman" w:hAnsi="Times New Roman" w:eastAsia="Times New Roman" w:ascii="Times New Roman"/>
-          <w:sz w:val="24"/>
+          <w:rFonts w:ascii="Times New Roman" w:cs="Times New Roman" w:eastAsia="Times New Roman" w:hAnsi="Times New Roman"/>
+          <w:sz w:val="24"/>
+          <w:szCs w:val="24"/>
           <w:rtl w:val="0"/>
         </w:rPr>
         <w:t xml:space="preserve"> о своей матери?</w:t>
@@ -6465,42 +6959,47 @@
       </w:pPr>
       <w:r>
         <w:rPr>
-          <w:rFonts w:cs="Times New Roman" w:hAnsi="Times New Roman" w:eastAsia="Times New Roman" w:ascii="Times New Roman"/>
-          <w:sz w:val="24"/>
+          <w:rFonts w:ascii="Times New Roman" w:cs="Times New Roman" w:eastAsia="Times New Roman" w:hAnsi="Times New Roman"/>
+          <w:sz w:val="24"/>
+          <w:szCs w:val="24"/>
           <w:rtl w:val="0"/>
         </w:rPr>
         <w:t xml:space="preserve">— Так что же, мы с тобой </w:t>
       </w:r>
       <w:r>
         <w:rPr>
-          <w:rFonts w:cs="Times New Roman" w:hAnsi="Times New Roman" w:eastAsia="Times New Roman" w:ascii="Times New Roman"/>
-          <w:i w:val="1"/>
-          <w:sz w:val="24"/>
+          <w:rFonts w:ascii="Times New Roman" w:cs="Times New Roman" w:eastAsia="Times New Roman" w:hAnsi="Times New Roman"/>
+          <w:i w:val="1"/>
+          <w:sz w:val="24"/>
+          <w:szCs w:val="24"/>
           <w:rtl w:val="0"/>
         </w:rPr>
         <w:t xml:space="preserve">должны</w:t>
       </w:r>
       <w:r>
         <w:rPr>
-          <w:rFonts w:cs="Times New Roman" w:hAnsi="Times New Roman" w:eastAsia="Times New Roman" w:ascii="Times New Roman"/>
-          <w:sz w:val="24"/>
+          <w:rFonts w:ascii="Times New Roman" w:cs="Times New Roman" w:eastAsia="Times New Roman" w:hAnsi="Times New Roman"/>
+          <w:sz w:val="24"/>
+          <w:szCs w:val="24"/>
           <w:rtl w:val="0"/>
         </w:rPr>
         <w:t xml:space="preserve"> стать врагами? — голос Гарри стал таким же яростным. — Что мы такого сделали </w:t>
       </w:r>
       <w:r>
         <w:rPr>
-          <w:rFonts w:cs="Times New Roman" w:hAnsi="Times New Roman" w:eastAsia="Times New Roman" w:ascii="Times New Roman"/>
-          <w:i w:val="1"/>
-          <w:sz w:val="24"/>
+          <w:rFonts w:ascii="Times New Roman" w:cs="Times New Roman" w:eastAsia="Times New Roman" w:hAnsi="Times New Roman"/>
+          <w:i w:val="1"/>
+          <w:sz w:val="24"/>
+          <w:szCs w:val="24"/>
           <w:rtl w:val="0"/>
         </w:rPr>
         <w:t xml:space="preserve">друг другу</w:t>
       </w:r>
       <w:r>
         <w:rPr>
-          <w:rFonts w:cs="Times New Roman" w:hAnsi="Times New Roman" w:eastAsia="Times New Roman" w:ascii="Times New Roman"/>
-          <w:sz w:val="24"/>
+          <w:rFonts w:ascii="Times New Roman" w:cs="Times New Roman" w:eastAsia="Times New Roman" w:hAnsi="Times New Roman"/>
+          <w:sz w:val="24"/>
+          <w:szCs w:val="24"/>
           <w:rtl w:val="0"/>
         </w:rPr>
         <w:t xml:space="preserve">, чтобы стать врагами? Я отказываюсь лезть в эту ловушку! Наша вражда не будет иметь никакого отношения к справедливости. Это бессмысленно!</w:t>
@@ -6516,8 +7015,9 @@
       </w:pPr>
       <w:r>
         <w:rPr>
-          <w:rFonts w:cs="Times New Roman" w:hAnsi="Times New Roman" w:eastAsia="Times New Roman" w:ascii="Times New Roman"/>
-          <w:sz w:val="24"/>
+          <w:rFonts w:ascii="Times New Roman" w:cs="Times New Roman" w:eastAsia="Times New Roman" w:hAnsi="Times New Roman"/>
+          <w:sz w:val="24"/>
+          <w:szCs w:val="24"/>
           <w:rtl w:val="0"/>
         </w:rPr>
         <w:t xml:space="preserve">Гарри остановился перевести дыхание и запустил пятерню в нарочитый беспорядок волос на своей голове, отчего, как заметил Драко, его пальцы стали влажными.</w:t>
@@ -6533,93 +7033,104 @@
       </w:pPr>
       <w:r>
         <w:rPr>
-          <w:rFonts w:cs="Times New Roman" w:hAnsi="Times New Roman" w:eastAsia="Times New Roman" w:ascii="Times New Roman"/>
-          <w:sz w:val="24"/>
+          <w:rFonts w:ascii="Times New Roman" w:cs="Times New Roman" w:eastAsia="Times New Roman" w:hAnsi="Times New Roman"/>
+          <w:sz w:val="24"/>
+          <w:szCs w:val="24"/>
           <w:rtl w:val="0"/>
         </w:rPr>
         <w:t xml:space="preserve">— Драко, послушай, вряд ли мы сможем прийти к согласию во всём прямо сейчас. Поэтому я не буду просить тебя признать, что Тёмный Лорд был </w:t>
       </w:r>
       <w:r>
         <w:rPr>
-          <w:rFonts w:cs="Times New Roman" w:hAnsi="Times New Roman" w:eastAsia="Times New Roman" w:ascii="Times New Roman"/>
-          <w:i w:val="1"/>
-          <w:sz w:val="24"/>
+          <w:rFonts w:ascii="Times New Roman" w:cs="Times New Roman" w:eastAsia="Times New Roman" w:hAnsi="Times New Roman"/>
+          <w:i w:val="1"/>
+          <w:sz w:val="24"/>
+          <w:szCs w:val="24"/>
           <w:rtl w:val="0"/>
         </w:rPr>
         <w:t xml:space="preserve">неправ</w:t>
       </w:r>
       <w:r>
         <w:rPr>
-          <w:rFonts w:cs="Times New Roman" w:hAnsi="Times New Roman" w:eastAsia="Times New Roman" w:ascii="Times New Roman"/>
-          <w:sz w:val="24"/>
+          <w:rFonts w:ascii="Times New Roman" w:cs="Times New Roman" w:eastAsia="Times New Roman" w:hAnsi="Times New Roman"/>
+          <w:sz w:val="24"/>
+          <w:szCs w:val="24"/>
           <w:rtl w:val="0"/>
         </w:rPr>
         <w:t xml:space="preserve">, когда убивал мою мать. Просто согласись, что её смерть — это </w:t>
       </w:r>
       <w:r>
         <w:rPr>
-          <w:rFonts w:cs="Times New Roman" w:hAnsi="Times New Roman" w:eastAsia="Times New Roman" w:ascii="Times New Roman"/>
-          <w:i w:val="1"/>
-          <w:sz w:val="24"/>
+          <w:rFonts w:ascii="Times New Roman" w:cs="Times New Roman" w:eastAsia="Times New Roman" w:hAnsi="Times New Roman"/>
+          <w:i w:val="1"/>
+          <w:sz w:val="24"/>
+          <w:szCs w:val="24"/>
           <w:rtl w:val="0"/>
         </w:rPr>
         <w:t xml:space="preserve">печально</w:t>
       </w:r>
       <w:r>
         <w:rPr>
-          <w:rFonts w:cs="Times New Roman" w:hAnsi="Times New Roman" w:eastAsia="Times New Roman" w:ascii="Times New Roman"/>
-          <w:sz w:val="24"/>
+          <w:rFonts w:ascii="Times New Roman" w:cs="Times New Roman" w:eastAsia="Times New Roman" w:hAnsi="Times New Roman"/>
+          <w:sz w:val="24"/>
+          <w:szCs w:val="24"/>
           <w:rtl w:val="0"/>
         </w:rPr>
         <w:t xml:space="preserve">. Мы не будем спорить о том, была ли в этом </w:t>
       </w:r>
       <w:r>
         <w:rPr>
-          <w:rFonts w:cs="Times New Roman" w:hAnsi="Times New Roman" w:eastAsia="Times New Roman" w:ascii="Times New Roman"/>
-          <w:i w:val="1"/>
-          <w:sz w:val="24"/>
+          <w:rFonts w:ascii="Times New Roman" w:cs="Times New Roman" w:eastAsia="Times New Roman" w:hAnsi="Times New Roman"/>
+          <w:i w:val="1"/>
+          <w:sz w:val="24"/>
+          <w:szCs w:val="24"/>
           <w:rtl w:val="0"/>
         </w:rPr>
         <w:t xml:space="preserve">необходимость</w:t>
       </w:r>
       <w:r>
         <w:rPr>
-          <w:rFonts w:cs="Times New Roman" w:hAnsi="Times New Roman" w:eastAsia="Times New Roman" w:ascii="Times New Roman"/>
-          <w:sz w:val="24"/>
+          <w:rFonts w:ascii="Times New Roman" w:cs="Times New Roman" w:eastAsia="Times New Roman" w:hAnsi="Times New Roman"/>
+          <w:sz w:val="24"/>
+          <w:szCs w:val="24"/>
           <w:rtl w:val="0"/>
         </w:rPr>
         <w:t xml:space="preserve">, и было ли это </w:t>
       </w:r>
       <w:r>
         <w:rPr>
-          <w:rFonts w:cs="Times New Roman" w:hAnsi="Times New Roman" w:eastAsia="Times New Roman" w:ascii="Times New Roman"/>
-          <w:i w:val="1"/>
-          <w:sz w:val="24"/>
+          <w:rFonts w:ascii="Times New Roman" w:cs="Times New Roman" w:eastAsia="Times New Roman" w:hAnsi="Times New Roman"/>
+          <w:i w:val="1"/>
+          <w:sz w:val="24"/>
+          <w:szCs w:val="24"/>
           <w:rtl w:val="0"/>
         </w:rPr>
         <w:t xml:space="preserve">оправданно</w:t>
       </w:r>
       <w:r>
         <w:rPr>
-          <w:rFonts w:cs="Times New Roman" w:hAnsi="Times New Roman" w:eastAsia="Times New Roman" w:ascii="Times New Roman"/>
-          <w:sz w:val="24"/>
+          <w:rFonts w:ascii="Times New Roman" w:cs="Times New Roman" w:eastAsia="Times New Roman" w:hAnsi="Times New Roman"/>
+          <w:sz w:val="24"/>
+          <w:szCs w:val="24"/>
           <w:rtl w:val="0"/>
         </w:rPr>
         <w:t xml:space="preserve">. Всё о чём я тебя прошу, это сказать: «Жаль, что она погибла, это не должно было произойти». Сказать, что жизнь моей матери тоже была драгоценна. Просто скажи это, и сейчас этого будет достаточно. И я тоже скажу, что мне жаль, что погибла Нарцисса, её жизнь тоже была драгоценна. Не стоит ожидать, что прямо сейчас мы найдем все ответы, и между нами больше не будет противоречий, но если мы начнём с того, что скажем, что каждая жизнь драгоценна, и что </w:t>
       </w:r>
       <w:r>
         <w:rPr>
-          <w:rFonts w:cs="Times New Roman" w:hAnsi="Times New Roman" w:eastAsia="Times New Roman" w:ascii="Times New Roman"/>
-          <w:i w:val="1"/>
-          <w:sz w:val="24"/>
+          <w:rFonts w:ascii="Times New Roman" w:cs="Times New Roman" w:eastAsia="Times New Roman" w:hAnsi="Times New Roman"/>
+          <w:i w:val="1"/>
+          <w:sz w:val="24"/>
+          <w:szCs w:val="24"/>
           <w:rtl w:val="0"/>
         </w:rPr>
         <w:t xml:space="preserve">любая</w:t>
       </w:r>
       <w:r>
         <w:rPr>
-          <w:rFonts w:cs="Times New Roman" w:hAnsi="Times New Roman" w:eastAsia="Times New Roman" w:ascii="Times New Roman"/>
-          <w:sz w:val="24"/>
+          <w:rFonts w:ascii="Times New Roman" w:cs="Times New Roman" w:eastAsia="Times New Roman" w:hAnsi="Times New Roman"/>
+          <w:sz w:val="24"/>
+          <w:szCs w:val="24"/>
           <w:rtl w:val="0"/>
         </w:rPr>
         <w:t xml:space="preserve"> смерть — печальна, я знаю, однажды мы сможем прийти к согласию. Вот, что я прошу тебя сказать. Не кто был прав. Не кто ошибался. Просто скажи, что тебе жаль, что погибла твоя мама, и жаль, что погибла моя мама, и будет жаль, если погибнет Гермиона Грейнджер. Любая жизнь драгоценна. Можем ли мы сойтись на этом и временно отложить остальное в сторону? Неужели этого не достаточно? Мы ведь можем, Драко? К тому же, это выглядит... похоже, на мысль, с которой можно вызвать патронуса.</w:t>
@@ -6635,8 +7146,9 @@
       </w:pPr>
       <w:r>
         <w:rPr>
-          <w:rFonts w:cs="Times New Roman" w:hAnsi="Times New Roman" w:eastAsia="Times New Roman" w:ascii="Times New Roman"/>
-          <w:sz w:val="24"/>
+          <w:rFonts w:ascii="Times New Roman" w:cs="Times New Roman" w:eastAsia="Times New Roman" w:hAnsi="Times New Roman"/>
+          <w:sz w:val="24"/>
+          <w:szCs w:val="24"/>
           <w:rtl w:val="0"/>
         </w:rPr>
         <w:t xml:space="preserve">В глазах Гарри появились слёзы.</w:t>
@@ -6652,8 +7164,9 @@
       </w:pPr>
       <w:r>
         <w:rPr>
-          <w:rFonts w:cs="Times New Roman" w:hAnsi="Times New Roman" w:eastAsia="Times New Roman" w:ascii="Times New Roman"/>
-          <w:sz w:val="24"/>
+          <w:rFonts w:ascii="Times New Roman" w:cs="Times New Roman" w:eastAsia="Times New Roman" w:hAnsi="Times New Roman"/>
+          <w:sz w:val="24"/>
+          <w:szCs w:val="24"/>
           <w:rtl w:val="0"/>
         </w:rPr>
         <w:t xml:space="preserve">Драко опять начинал злиться:</w:t>
@@ -6669,76 +7182,85 @@
       </w:pPr>
       <w:r>
         <w:rPr>
-          <w:rFonts w:cs="Times New Roman" w:hAnsi="Times New Roman" w:eastAsia="Times New Roman" w:ascii="Times New Roman"/>
-          <w:sz w:val="24"/>
+          <w:rFonts w:ascii="Times New Roman" w:cs="Times New Roman" w:eastAsia="Times New Roman" w:hAnsi="Times New Roman"/>
+          <w:sz w:val="24"/>
+          <w:szCs w:val="24"/>
           <w:rtl w:val="0"/>
         </w:rPr>
         <w:t xml:space="preserve">— Дамблдор </w:t>
       </w:r>
       <w:r>
         <w:rPr>
-          <w:rFonts w:cs="Times New Roman" w:hAnsi="Times New Roman" w:eastAsia="Times New Roman" w:ascii="Times New Roman"/>
-          <w:i w:val="1"/>
-          <w:sz w:val="24"/>
+          <w:rFonts w:ascii="Times New Roman" w:cs="Times New Roman" w:eastAsia="Times New Roman" w:hAnsi="Times New Roman"/>
+          <w:i w:val="1"/>
+          <w:sz w:val="24"/>
+          <w:szCs w:val="24"/>
           <w:rtl w:val="0"/>
         </w:rPr>
         <w:t xml:space="preserve">убил</w:t>
       </w:r>
       <w:r>
         <w:rPr>
-          <w:rFonts w:cs="Times New Roman" w:hAnsi="Times New Roman" w:eastAsia="Times New Roman" w:ascii="Times New Roman"/>
-          <w:sz w:val="24"/>
+          <w:rFonts w:ascii="Times New Roman" w:cs="Times New Roman" w:eastAsia="Times New Roman" w:hAnsi="Times New Roman"/>
+          <w:sz w:val="24"/>
+          <w:szCs w:val="24"/>
           <w:rtl w:val="0"/>
         </w:rPr>
         <w:t xml:space="preserve"> мою мать, и просто сказать «мне </w:t>
       </w:r>
       <w:r>
         <w:rPr>
-          <w:rFonts w:cs="Times New Roman" w:hAnsi="Times New Roman" w:eastAsia="Times New Roman" w:ascii="Times New Roman"/>
-          <w:i w:val="1"/>
-          <w:sz w:val="24"/>
+          <w:rFonts w:ascii="Times New Roman" w:cs="Times New Roman" w:eastAsia="Times New Roman" w:hAnsi="Times New Roman"/>
+          <w:i w:val="1"/>
+          <w:sz w:val="24"/>
+          <w:szCs w:val="24"/>
           <w:rtl w:val="0"/>
         </w:rPr>
         <w:t xml:space="preserve">жаль</w:t>
       </w:r>
       <w:r>
         <w:rPr>
-          <w:rFonts w:cs="Times New Roman" w:hAnsi="Times New Roman" w:eastAsia="Times New Roman" w:ascii="Times New Roman"/>
-          <w:sz w:val="24"/>
+          <w:rFonts w:ascii="Times New Roman" w:cs="Times New Roman" w:eastAsia="Times New Roman" w:hAnsi="Times New Roman"/>
+          <w:sz w:val="24"/>
+          <w:szCs w:val="24"/>
           <w:rtl w:val="0"/>
         </w:rPr>
         <w:t xml:space="preserve">» — абсолютно недостаточно! Я не знаю, что по твоему мнению, должен делать </w:t>
       </w:r>
       <w:r>
         <w:rPr>
-          <w:rFonts w:cs="Times New Roman" w:hAnsi="Times New Roman" w:eastAsia="Times New Roman" w:ascii="Times New Roman"/>
-          <w:i w:val="1"/>
-          <w:sz w:val="24"/>
+          <w:rFonts w:ascii="Times New Roman" w:cs="Times New Roman" w:eastAsia="Times New Roman" w:hAnsi="Times New Roman"/>
+          <w:i w:val="1"/>
+          <w:sz w:val="24"/>
+          <w:szCs w:val="24"/>
           <w:rtl w:val="0"/>
         </w:rPr>
         <w:t xml:space="preserve">ты</w:t>
       </w:r>
       <w:r>
         <w:rPr>
-          <w:rFonts w:cs="Times New Roman" w:hAnsi="Times New Roman" w:eastAsia="Times New Roman" w:ascii="Times New Roman"/>
-          <w:sz w:val="24"/>
+          <w:rFonts w:ascii="Times New Roman" w:cs="Times New Roman" w:eastAsia="Times New Roman" w:hAnsi="Times New Roman"/>
+          <w:sz w:val="24"/>
+          <w:szCs w:val="24"/>
           <w:rtl w:val="0"/>
         </w:rPr>
         <w:t xml:space="preserve">, но Дом Малфоев </w:t>
       </w:r>
       <w:r>
         <w:rPr>
-          <w:rFonts w:cs="Times New Roman" w:hAnsi="Times New Roman" w:eastAsia="Times New Roman" w:ascii="Times New Roman"/>
-          <w:i w:val="1"/>
-          <w:sz w:val="24"/>
+          <w:rFonts w:ascii="Times New Roman" w:cs="Times New Roman" w:eastAsia="Times New Roman" w:hAnsi="Times New Roman"/>
+          <w:i w:val="1"/>
+          <w:sz w:val="24"/>
+          <w:szCs w:val="24"/>
           <w:rtl w:val="0"/>
         </w:rPr>
         <w:t xml:space="preserve">должен </w:t>
       </w:r>
       <w:r>
         <w:rPr>
-          <w:rFonts w:cs="Times New Roman" w:hAnsi="Times New Roman" w:eastAsia="Times New Roman" w:ascii="Times New Roman"/>
-          <w:sz w:val="24"/>
+          <w:rFonts w:ascii="Times New Roman" w:cs="Times New Roman" w:eastAsia="Times New Roman" w:hAnsi="Times New Roman"/>
+          <w:sz w:val="24"/>
+          <w:szCs w:val="24"/>
           <w:rtl w:val="0"/>
         </w:rPr>
         <w:t xml:space="preserve">отомстить!</w:t>
@@ -6754,42 +7276,47 @@
       </w:pPr>
       <w:r>
         <w:rPr>
-          <w:rFonts w:cs="Times New Roman" w:hAnsi="Times New Roman" w:eastAsia="Times New Roman" w:ascii="Times New Roman"/>
-          <w:sz w:val="24"/>
+          <w:rFonts w:ascii="Times New Roman" w:cs="Times New Roman" w:eastAsia="Times New Roman" w:hAnsi="Times New Roman"/>
+          <w:sz w:val="24"/>
+          <w:szCs w:val="24"/>
           <w:rtl w:val="0"/>
         </w:rPr>
         <w:t xml:space="preserve">Не мстить за смерть членов семьи — это </w:t>
       </w:r>
       <w:r>
         <w:rPr>
-          <w:rFonts w:cs="Times New Roman" w:hAnsi="Times New Roman" w:eastAsia="Times New Roman" w:ascii="Times New Roman"/>
-          <w:i w:val="1"/>
-          <w:sz w:val="24"/>
+          <w:rFonts w:ascii="Times New Roman" w:cs="Times New Roman" w:eastAsia="Times New Roman" w:hAnsi="Times New Roman"/>
+          <w:i w:val="1"/>
+          <w:sz w:val="24"/>
+          <w:szCs w:val="24"/>
           <w:rtl w:val="0"/>
         </w:rPr>
         <w:t xml:space="preserve">за гранью</w:t>
       </w:r>
       <w:r>
         <w:rPr>
-          <w:rFonts w:cs="Times New Roman" w:hAnsi="Times New Roman" w:eastAsia="Times New Roman" w:ascii="Times New Roman"/>
-          <w:sz w:val="24"/>
+          <w:rFonts w:ascii="Times New Roman" w:cs="Times New Roman" w:eastAsia="Times New Roman" w:hAnsi="Times New Roman"/>
+          <w:sz w:val="24"/>
+          <w:szCs w:val="24"/>
           <w:rtl w:val="0"/>
         </w:rPr>
         <w:t xml:space="preserve"> слабости и бесчестья, это всё равно, что перестать </w:t>
       </w:r>
       <w:r>
         <w:rPr>
-          <w:rFonts w:cs="Times New Roman" w:hAnsi="Times New Roman" w:eastAsia="Times New Roman" w:ascii="Times New Roman"/>
-          <w:i w:val="1"/>
-          <w:sz w:val="24"/>
+          <w:rFonts w:ascii="Times New Roman" w:cs="Times New Roman" w:eastAsia="Times New Roman" w:hAnsi="Times New Roman"/>
+          <w:i w:val="1"/>
+          <w:sz w:val="24"/>
+          <w:szCs w:val="24"/>
           <w:rtl w:val="0"/>
         </w:rPr>
         <w:t xml:space="preserve">существовать</w:t>
       </w:r>
       <w:r>
         <w:rPr>
-          <w:rFonts w:cs="Times New Roman" w:hAnsi="Times New Roman" w:eastAsia="Times New Roman" w:ascii="Times New Roman"/>
-          <w:sz w:val="24"/>
+          <w:rFonts w:ascii="Times New Roman" w:cs="Times New Roman" w:eastAsia="Times New Roman" w:hAnsi="Times New Roman"/>
+          <w:sz w:val="24"/>
+          <w:szCs w:val="24"/>
           <w:rtl w:val="0"/>
         </w:rPr>
         <w:t xml:space="preserve">.</w:t>
@@ -6805,8 +7332,9 @@
       </w:pPr>
       <w:r>
         <w:rPr>
-          <w:rFonts w:cs="Times New Roman" w:hAnsi="Times New Roman" w:eastAsia="Times New Roman" w:ascii="Times New Roman"/>
-          <w:sz w:val="24"/>
+          <w:rFonts w:ascii="Times New Roman" w:cs="Times New Roman" w:eastAsia="Times New Roman" w:hAnsi="Times New Roman"/>
+          <w:sz w:val="24"/>
+          <w:szCs w:val="24"/>
           <w:rtl w:val="0"/>
         </w:rPr>
         <w:t xml:space="preserve">— Я не спорю с этим, — тихо сказал Гарри. — Но ведь ты можешь сказать, что тебе жаль, что Лили Поттер погибла? Просто одну эту фразу?</w:t>
@@ -6822,8 +7350,9 @@
       </w:pPr>
       <w:r>
         <w:rPr>
-          <w:rFonts w:cs="Times New Roman" w:hAnsi="Times New Roman" w:eastAsia="Times New Roman" w:ascii="Times New Roman"/>
-          <w:sz w:val="24"/>
+          <w:rFonts w:ascii="Times New Roman" w:cs="Times New Roman" w:eastAsia="Times New Roman" w:hAnsi="Times New Roman"/>
+          <w:sz w:val="24"/>
+          <w:szCs w:val="24"/>
           <w:rtl w:val="0"/>
         </w:rPr>
         <w:t xml:space="preserve">— Это... — и снова Драко с трудом подбирал слова. — Я знаю, знаю, что ты чувствуешь, но неужели ты не понимаешь — даже просто сказать, что мне жаль, что Лили Поттер погибла, значит противопоставить себя Пожирателям Смерти!</w:t>
@@ -6839,92 +7368,103 @@
       </w:pPr>
       <w:r>
         <w:rPr>
-          <w:rFonts w:cs="Times New Roman" w:hAnsi="Times New Roman" w:eastAsia="Times New Roman" w:ascii="Times New Roman"/>
-          <w:sz w:val="24"/>
+          <w:rFonts w:ascii="Times New Roman" w:cs="Times New Roman" w:eastAsia="Times New Roman" w:hAnsi="Times New Roman"/>
+          <w:sz w:val="24"/>
+          <w:szCs w:val="24"/>
           <w:rtl w:val="0"/>
         </w:rPr>
         <w:t xml:space="preserve">— Драко, ты должен уметь признавать, что Пожиратели Смерти могут ошибаться! Ты </w:t>
       </w:r>
       <w:r>
         <w:rPr>
-          <w:rFonts w:cs="Times New Roman" w:hAnsi="Times New Roman" w:eastAsia="Times New Roman" w:ascii="Times New Roman"/>
-          <w:i w:val="1"/>
-          <w:sz w:val="24"/>
+          <w:rFonts w:ascii="Times New Roman" w:cs="Times New Roman" w:eastAsia="Times New Roman" w:hAnsi="Times New Roman"/>
+          <w:i w:val="1"/>
+          <w:sz w:val="24"/>
+          <w:szCs w:val="24"/>
           <w:rtl w:val="0"/>
         </w:rPr>
         <w:t xml:space="preserve">должен</w:t>
       </w:r>
       <w:r>
         <w:rPr>
-          <w:rFonts w:cs="Times New Roman" w:hAnsi="Times New Roman" w:eastAsia="Times New Roman" w:ascii="Times New Roman"/>
-          <w:sz w:val="24"/>
+          <w:rFonts w:ascii="Times New Roman" w:cs="Times New Roman" w:eastAsia="Times New Roman" w:hAnsi="Times New Roman"/>
+          <w:sz w:val="24"/>
+          <w:szCs w:val="24"/>
           <w:rtl w:val="0"/>
         </w:rPr>
         <w:t xml:space="preserve">, иначе ты не сможешь развиваться как учёный. Иначе на твоём пути всегда будут возникать непреодолимые препятствия — авторитеты, которым ты не сможешь противоречить. Не каждое изменение — улучшение, но каждое улучшение — изменение. Чтобы сделать что-то </w:t>
       </w:r>
       <w:r>
         <w:rPr>
-          <w:rFonts w:cs="Times New Roman" w:hAnsi="Times New Roman" w:eastAsia="Times New Roman" w:ascii="Times New Roman"/>
-          <w:i w:val="1"/>
-          <w:sz w:val="24"/>
+          <w:rFonts w:ascii="Times New Roman" w:cs="Times New Roman" w:eastAsia="Times New Roman" w:hAnsi="Times New Roman"/>
+          <w:i w:val="1"/>
+          <w:sz w:val="24"/>
+          <w:szCs w:val="24"/>
           <w:rtl w:val="0"/>
         </w:rPr>
         <w:t xml:space="preserve">лучше</w:t>
       </w:r>
       <w:r>
         <w:rPr>
-          <w:rFonts w:cs="Times New Roman" w:hAnsi="Times New Roman" w:eastAsia="Times New Roman" w:ascii="Times New Roman"/>
-          <w:sz w:val="24"/>
+          <w:rFonts w:ascii="Times New Roman" w:cs="Times New Roman" w:eastAsia="Times New Roman" w:hAnsi="Times New Roman"/>
+          <w:sz w:val="24"/>
+          <w:szCs w:val="24"/>
           <w:rtl w:val="0"/>
         </w:rPr>
         <w:t xml:space="preserve">, сначала нужно начать думать </w:t>
       </w:r>
       <w:r>
         <w:rPr>
-          <w:rFonts w:cs="Times New Roman" w:hAnsi="Times New Roman" w:eastAsia="Times New Roman" w:ascii="Times New Roman"/>
-          <w:i w:val="1"/>
-          <w:sz w:val="24"/>
+          <w:rFonts w:ascii="Times New Roman" w:cs="Times New Roman" w:eastAsia="Times New Roman" w:hAnsi="Times New Roman"/>
+          <w:i w:val="1"/>
+          <w:sz w:val="24"/>
+          <w:szCs w:val="24"/>
           <w:rtl w:val="0"/>
         </w:rPr>
         <w:t xml:space="preserve">не так как все</w:t>
       </w:r>
       <w:r>
         <w:rPr>
-          <w:rFonts w:cs="Times New Roman" w:hAnsi="Times New Roman" w:eastAsia="Times New Roman" w:ascii="Times New Roman"/>
-          <w:sz w:val="24"/>
+          <w:rFonts w:ascii="Times New Roman" w:cs="Times New Roman" w:eastAsia="Times New Roman" w:hAnsi="Times New Roman"/>
+          <w:sz w:val="24"/>
+          <w:szCs w:val="24"/>
           <w:rtl w:val="0"/>
         </w:rPr>
         <w:t xml:space="preserve">, </w:t>
       </w:r>
       <w:r>
         <w:rPr>
-          <w:rFonts w:cs="Times New Roman" w:hAnsi="Times New Roman" w:eastAsia="Times New Roman" w:ascii="Times New Roman"/>
-          <w:i w:val="1"/>
-          <w:sz w:val="24"/>
+          <w:rFonts w:ascii="Times New Roman" w:cs="Times New Roman" w:eastAsia="Times New Roman" w:hAnsi="Times New Roman"/>
+          <w:i w:val="1"/>
+          <w:sz w:val="24"/>
+          <w:szCs w:val="24"/>
           <w:rtl w:val="0"/>
         </w:rPr>
         <w:t xml:space="preserve">ты не должен бояться быть лучше, чем другие!</w:t>
       </w:r>
       <w:r>
         <w:rPr>
-          <w:rFonts w:cs="Times New Roman" w:hAnsi="Times New Roman" w:eastAsia="Times New Roman" w:ascii="Times New Roman"/>
-          <w:sz w:val="24"/>
+          <w:rFonts w:ascii="Times New Roman" w:cs="Times New Roman" w:eastAsia="Times New Roman" w:hAnsi="Times New Roman"/>
+          <w:sz w:val="24"/>
+          <w:szCs w:val="24"/>
           <w:rtl w:val="0"/>
         </w:rPr>
         <w:t xml:space="preserve"> Даже если это твой отец, Драко. Ты должен научиться замечать ошибки своего отца, потому что твой отец не идеален, </w:t>
       </w:r>
       <w:r>
         <w:rPr>
-          <w:rFonts w:cs="Times New Roman" w:hAnsi="Times New Roman" w:eastAsia="Times New Roman" w:ascii="Times New Roman"/>
-          <w:sz w:val="24"/>
+          <w:rFonts w:ascii="Times New Roman" w:cs="Times New Roman" w:eastAsia="Times New Roman" w:hAnsi="Times New Roman"/>
+          <w:sz w:val="24"/>
+          <w:szCs w:val="24"/>
           <w:rtl w:val="0"/>
         </w:rPr>
         <w:t xml:space="preserve">и, </w:t>
       </w:r>
       <w:r>
         <w:rPr>
-          <w:rFonts w:cs="Times New Roman" w:hAnsi="Times New Roman" w:eastAsia="Times New Roman" w:ascii="Times New Roman"/>
-          <w:sz w:val="24"/>
+          <w:rFonts w:ascii="Times New Roman" w:cs="Times New Roman" w:eastAsia="Times New Roman" w:hAnsi="Times New Roman"/>
+          <w:sz w:val="24"/>
+          <w:szCs w:val="24"/>
           <w:rtl w:val="0"/>
         </w:rPr>
         <w:t xml:space="preserve">если ты не можешь признать это, ты не сможешь поступать лучше него.</w:t>
@@ -6940,8 +7480,9 @@
       </w:pPr>
       <w:r>
         <w:rPr>
-          <w:rFonts w:cs="Times New Roman" w:hAnsi="Times New Roman" w:eastAsia="Times New Roman" w:ascii="Times New Roman"/>
-          <w:sz w:val="24"/>
+          <w:rFonts w:ascii="Times New Roman" w:cs="Times New Roman" w:eastAsia="Times New Roman" w:hAnsi="Times New Roman"/>
+          <w:sz w:val="24"/>
+          <w:szCs w:val="24"/>
           <w:rtl w:val="0"/>
         </w:rPr>
         <w:t xml:space="preserve">Отец его предупреждал. В последний месяц перед тем, как Драко отправился в школу, каждый вечер отец приходил к нему перед сном и предупреждал, что в Хогвартсе будут люди с такими целями.</w:t>
@@ -6957,8 +7498,9 @@
       </w:pPr>
       <w:r>
         <w:rPr>
-          <w:rFonts w:cs="Times New Roman" w:hAnsi="Times New Roman" w:eastAsia="Times New Roman" w:ascii="Times New Roman"/>
-          <w:sz w:val="24"/>
+          <w:rFonts w:ascii="Times New Roman" w:cs="Times New Roman" w:eastAsia="Times New Roman" w:hAnsi="Times New Roman"/>
+          <w:sz w:val="24"/>
+          <w:szCs w:val="24"/>
           <w:rtl w:val="0"/>
         </w:rPr>
         <w:t xml:space="preserve">— Ты пытаешься заставить меня порвать с отцом.</w:t>
@@ -6974,59 +7516,66 @@
       </w:pPr>
       <w:r>
         <w:rPr>
-          <w:rFonts w:cs="Times New Roman" w:hAnsi="Times New Roman" w:eastAsia="Times New Roman" w:ascii="Times New Roman"/>
-          <w:sz w:val="24"/>
+          <w:rFonts w:ascii="Times New Roman" w:cs="Times New Roman" w:eastAsia="Times New Roman" w:hAnsi="Times New Roman"/>
+          <w:sz w:val="24"/>
+          <w:szCs w:val="24"/>
           <w:rtl w:val="0"/>
         </w:rPr>
         <w:t xml:space="preserve">— Я пытаюсь заставить тебя </w:t>
       </w:r>
       <w:r>
         <w:rPr>
-          <w:rFonts w:cs="Times New Roman" w:hAnsi="Times New Roman" w:eastAsia="Times New Roman" w:ascii="Times New Roman"/>
-          <w:i w:val="1"/>
-          <w:sz w:val="24"/>
+          <w:rFonts w:ascii="Times New Roman" w:cs="Times New Roman" w:eastAsia="Times New Roman" w:hAnsi="Times New Roman"/>
+          <w:i w:val="1"/>
+          <w:sz w:val="24"/>
+          <w:szCs w:val="24"/>
           <w:rtl w:val="0"/>
         </w:rPr>
         <w:t xml:space="preserve">частично</w:t>
       </w:r>
       <w:r>
         <w:rPr>
-          <w:rFonts w:cs="Times New Roman" w:hAnsi="Times New Roman" w:eastAsia="Times New Roman" w:ascii="Times New Roman"/>
-          <w:sz w:val="24"/>
-          <w:rtl w:val="0"/>
-        </w:rPr>
-        <w:t xml:space="preserve"> порвать с отцом, — сказал Гарри. — Пытаюсь помочь тебе исправить то, в чём ошибается твой отец. Я хочу, что бы ты </w:t>
-      </w:r>
-      <w:r>
-        <w:rPr>
-          <w:rFonts w:cs="Times New Roman" w:hAnsi="Times New Roman" w:eastAsia="Times New Roman" w:ascii="Times New Roman"/>
-          <w:i w:val="1"/>
-          <w:sz w:val="24"/>
+          <w:rFonts w:ascii="Times New Roman" w:cs="Times New Roman" w:eastAsia="Times New Roman" w:hAnsi="Times New Roman"/>
+          <w:sz w:val="24"/>
+          <w:szCs w:val="24"/>
+          <w:rtl w:val="0"/>
+        </w:rPr>
+        <w:t xml:space="preserve"> порвать с отцом, — сказал Гарри. — Пытаюсь помочь тебе исправить то, в чём ошибается твой отец. Я хочу, чтобы ты </w:t>
+      </w:r>
+      <w:r>
+        <w:rPr>
+          <w:rFonts w:ascii="Times New Roman" w:cs="Times New Roman" w:eastAsia="Times New Roman" w:hAnsi="Times New Roman"/>
+          <w:i w:val="1"/>
+          <w:sz w:val="24"/>
+          <w:szCs w:val="24"/>
           <w:rtl w:val="0"/>
         </w:rPr>
         <w:t xml:space="preserve">стал лучше него</w:t>
       </w:r>
       <w:r>
         <w:rPr>
-          <w:rFonts w:cs="Times New Roman" w:hAnsi="Times New Roman" w:eastAsia="Times New Roman" w:ascii="Times New Roman"/>
-          <w:sz w:val="24"/>
+          <w:rFonts w:ascii="Times New Roman" w:cs="Times New Roman" w:eastAsia="Times New Roman" w:hAnsi="Times New Roman"/>
+          <w:sz w:val="24"/>
+          <w:szCs w:val="24"/>
           <w:rtl w:val="0"/>
         </w:rPr>
         <w:t xml:space="preserve">. Но вовсе... не ценой твоего </w:t>
       </w:r>
       <w:r>
         <w:rPr>
-          <w:rFonts w:cs="Times New Roman" w:hAnsi="Times New Roman" w:eastAsia="Times New Roman" w:ascii="Times New Roman"/>
-          <w:i w:val="1"/>
-          <w:sz w:val="24"/>
+          <w:rFonts w:ascii="Times New Roman" w:cs="Times New Roman" w:eastAsia="Times New Roman" w:hAnsi="Times New Roman"/>
+          <w:i w:val="1"/>
+          <w:sz w:val="24"/>
+          <w:szCs w:val="24"/>
           <w:rtl w:val="0"/>
         </w:rPr>
         <w:t xml:space="preserve">патронуса</w:t>
       </w:r>
       <w:r>
         <w:rPr>
-          <w:rFonts w:cs="Times New Roman" w:hAnsi="Times New Roman" w:eastAsia="Times New Roman" w:ascii="Times New Roman"/>
-          <w:sz w:val="24"/>
+          <w:rFonts w:ascii="Times New Roman" w:cs="Times New Roman" w:eastAsia="Times New Roman" w:hAnsi="Times New Roman"/>
+          <w:sz w:val="24"/>
+          <w:szCs w:val="24"/>
           <w:rtl w:val="0"/>
         </w:rPr>
         <w:t xml:space="preserve">!</w:t>
@@ -7042,8 +7591,9 @@
       </w:pPr>
       <w:r>
         <w:rPr>
-          <w:rFonts w:cs="Times New Roman" w:hAnsi="Times New Roman" w:eastAsia="Times New Roman" w:ascii="Times New Roman"/>
-          <w:sz w:val="24"/>
+          <w:rFonts w:ascii="Times New Roman" w:cs="Times New Roman" w:eastAsia="Times New Roman" w:hAnsi="Times New Roman"/>
+          <w:sz w:val="24"/>
+          <w:szCs w:val="24"/>
           <w:rtl w:val="0"/>
         </w:rPr>
         <w:t xml:space="preserve">Голос Гарри смягчился:</w:t>
@@ -7059,41 +7609,46 @@
       </w:pPr>
       <w:r>
         <w:rPr>
-          <w:rFonts w:cs="Times New Roman" w:hAnsi="Times New Roman" w:eastAsia="Times New Roman" w:ascii="Times New Roman"/>
-          <w:sz w:val="24"/>
+          <w:rFonts w:ascii="Times New Roman" w:cs="Times New Roman" w:eastAsia="Times New Roman" w:hAnsi="Times New Roman"/>
+          <w:sz w:val="24"/>
+          <w:szCs w:val="24"/>
           <w:rtl w:val="0"/>
         </w:rPr>
         <w:t xml:space="preserve">— Я бы не хотел ломать что-то настолько светлое</w:t>
       </w:r>
       <w:r>
         <w:rPr>
-          <w:rFonts w:cs="Times New Roman" w:hAnsi="Times New Roman" w:eastAsia="Times New Roman" w:ascii="Times New Roman"/>
-          <w:sz w:val="24"/>
+          <w:rFonts w:ascii="Times New Roman" w:cs="Times New Roman" w:eastAsia="Times New Roman" w:hAnsi="Times New Roman"/>
+          <w:sz w:val="24"/>
+          <w:szCs w:val="24"/>
           <w:rtl w:val="0"/>
         </w:rPr>
         <w:t xml:space="preserve">. И, как знать, возможно эт</w:t>
       </w:r>
       <w:r>
         <w:rPr>
-          <w:rFonts w:cs="Times New Roman" w:hAnsi="Times New Roman" w:eastAsia="Times New Roman" w:ascii="Times New Roman"/>
-          <w:sz w:val="24"/>
+          <w:rFonts w:ascii="Times New Roman" w:cs="Times New Roman" w:eastAsia="Times New Roman" w:hAnsi="Times New Roman"/>
+          <w:sz w:val="24"/>
+          <w:szCs w:val="24"/>
           <w:rtl w:val="0"/>
         </w:rPr>
         <w:t xml:space="preserve">о </w:t>
       </w:r>
       <w:r>
         <w:rPr>
-          <w:rFonts w:cs="Times New Roman" w:hAnsi="Times New Roman" w:eastAsia="Times New Roman" w:ascii="Times New Roman"/>
-          <w:i w:val="1"/>
-          <w:sz w:val="24"/>
+          <w:rFonts w:ascii="Times New Roman" w:cs="Times New Roman" w:eastAsia="Times New Roman" w:hAnsi="Times New Roman"/>
+          <w:i w:val="1"/>
+          <w:sz w:val="24"/>
+          <w:szCs w:val="24"/>
           <w:rtl w:val="0"/>
         </w:rPr>
         <w:t xml:space="preserve">тоже</w:t>
       </w:r>
       <w:r>
         <w:rPr>
-          <w:rFonts w:cs="Times New Roman" w:hAnsi="Times New Roman" w:eastAsia="Times New Roman" w:ascii="Times New Roman"/>
-          <w:sz w:val="24"/>
+          <w:rFonts w:ascii="Times New Roman" w:cs="Times New Roman" w:eastAsia="Times New Roman" w:hAnsi="Times New Roman"/>
+          <w:sz w:val="24"/>
+          <w:szCs w:val="24"/>
           <w:rtl w:val="0"/>
         </w:rPr>
         <w:t xml:space="preserve"> понадобится, чтобы исправить факультет Слизерина...</w:t>
@@ -7109,42 +7664,47 @@
       </w:pPr>
       <w:r>
         <w:rPr>
-          <w:rFonts w:cs="Times New Roman" w:hAnsi="Times New Roman" w:eastAsia="Times New Roman" w:ascii="Times New Roman"/>
-          <w:sz w:val="24"/>
+          <w:rFonts w:ascii="Times New Roman" w:cs="Times New Roman" w:eastAsia="Times New Roman" w:hAnsi="Times New Roman"/>
+          <w:sz w:val="24"/>
+          <w:szCs w:val="24"/>
           <w:rtl w:val="0"/>
         </w:rPr>
         <w:t xml:space="preserve">И эти слова задели что-то внутри Драко. Несмотря ни на что, они проникали в его душу. Имея дело с Гарри, нужно быть очень осторожным, потому</w:t>
       </w:r>
       <w:r>
         <w:rPr>
-          <w:rFonts w:cs="Times New Roman" w:hAnsi="Times New Roman" w:eastAsia="Times New Roman" w:ascii="Times New Roman"/>
-          <w:sz w:val="24"/>
+          <w:rFonts w:ascii="Times New Roman" w:cs="Times New Roman" w:eastAsia="Times New Roman" w:hAnsi="Times New Roman"/>
+          <w:sz w:val="24"/>
+          <w:szCs w:val="24"/>
           <w:rtl w:val="0"/>
         </w:rPr>
         <w:t xml:space="preserve"> что, </w:t>
       </w:r>
       <w:r>
         <w:rPr>
-          <w:rFonts w:cs="Times New Roman" w:hAnsi="Times New Roman" w:eastAsia="Times New Roman" w:ascii="Times New Roman"/>
-          <w:i w:val="1"/>
-          <w:sz w:val="24"/>
+          <w:rFonts w:ascii="Times New Roman" w:cs="Times New Roman" w:eastAsia="Times New Roman" w:hAnsi="Times New Roman"/>
+          <w:i w:val="1"/>
+          <w:sz w:val="24"/>
+          <w:szCs w:val="24"/>
           <w:rtl w:val="0"/>
         </w:rPr>
         <w:t xml:space="preserve">даже когда </w:t>
       </w:r>
       <w:r>
         <w:rPr>
-          <w:rFonts w:cs="Times New Roman" w:hAnsi="Times New Roman" w:eastAsia="Times New Roman" w:ascii="Times New Roman"/>
-          <w:i w:val="1"/>
-          <w:sz w:val="24"/>
+          <w:rFonts w:ascii="Times New Roman" w:cs="Times New Roman" w:eastAsia="Times New Roman" w:hAnsi="Times New Roman"/>
+          <w:i w:val="1"/>
+          <w:sz w:val="24"/>
+          <w:szCs w:val="24"/>
           <w:rtl w:val="0"/>
         </w:rPr>
         <w:t xml:space="preserve">он неправ</w:t>
       </w:r>
       <w:r>
         <w:rPr>
-          <w:rFonts w:cs="Times New Roman" w:hAnsi="Times New Roman" w:eastAsia="Times New Roman" w:ascii="Times New Roman"/>
-          <w:sz w:val="24"/>
+          <w:rFonts w:ascii="Times New Roman" w:cs="Times New Roman" w:eastAsia="Times New Roman" w:hAnsi="Times New Roman"/>
+          <w:sz w:val="24"/>
+          <w:szCs w:val="24"/>
           <w:rtl w:val="0"/>
         </w:rPr>
         <w:t xml:space="preserve">, его доводы звучат очень убедительно.</w:t>
@@ -7160,25 +7720,28 @@
       </w:pPr>
       <w:r>
         <w:rPr>
-          <w:rFonts w:cs="Times New Roman" w:hAnsi="Times New Roman" w:eastAsia="Times New Roman" w:ascii="Times New Roman"/>
-          <w:sz w:val="24"/>
+          <w:rFonts w:ascii="Times New Roman" w:cs="Times New Roman" w:eastAsia="Times New Roman" w:hAnsi="Times New Roman"/>
+          <w:sz w:val="24"/>
+          <w:szCs w:val="24"/>
           <w:rtl w:val="0"/>
         </w:rPr>
         <w:t xml:space="preserve">— То есть ты </w:t>
       </w:r>
       <w:r>
         <w:rPr>
-          <w:rFonts w:cs="Times New Roman" w:hAnsi="Times New Roman" w:eastAsia="Times New Roman" w:ascii="Times New Roman"/>
-          <w:i w:val="1"/>
-          <w:sz w:val="24"/>
+          <w:rFonts w:ascii="Times New Roman" w:cs="Times New Roman" w:eastAsia="Times New Roman" w:hAnsi="Times New Roman"/>
+          <w:i w:val="1"/>
+          <w:sz w:val="24"/>
+          <w:szCs w:val="24"/>
           <w:rtl w:val="0"/>
         </w:rPr>
         <w:t xml:space="preserve">не</w:t>
       </w:r>
       <w:r>
         <w:rPr>
-          <w:rFonts w:cs="Times New Roman" w:hAnsi="Times New Roman" w:eastAsia="Times New Roman" w:ascii="Times New Roman"/>
-          <w:sz w:val="24"/>
+          <w:rFonts w:ascii="Times New Roman" w:cs="Times New Roman" w:eastAsia="Times New Roman" w:hAnsi="Times New Roman"/>
+          <w:sz w:val="24"/>
+          <w:szCs w:val="24"/>
           <w:rtl w:val="0"/>
         </w:rPr>
         <w:t xml:space="preserve"> признаёшь, что Дамблдор сказал тебе, что ты сможешь отомстить за смерть своих родителей, отняв сына у лорда Малфоя...</w:t>
@@ -7194,116 +7757,130 @@
       </w:pPr>
       <w:r>
         <w:rPr>
-          <w:rFonts w:cs="Times New Roman" w:hAnsi="Times New Roman" w:eastAsia="Times New Roman" w:ascii="Times New Roman"/>
-          <w:sz w:val="24"/>
+          <w:rFonts w:ascii="Times New Roman" w:cs="Times New Roman" w:eastAsia="Times New Roman" w:hAnsi="Times New Roman"/>
+          <w:sz w:val="24"/>
+          <w:szCs w:val="24"/>
           <w:rtl w:val="0"/>
         </w:rPr>
         <w:t xml:space="preserve">— </w:t>
       </w:r>
       <w:r>
         <w:rPr>
-          <w:rFonts w:cs="Times New Roman" w:hAnsi="Times New Roman" w:eastAsia="Times New Roman" w:ascii="Times New Roman"/>
-          <w:i w:val="1"/>
-          <w:sz w:val="24"/>
+          <w:rFonts w:ascii="Times New Roman" w:cs="Times New Roman" w:eastAsia="Times New Roman" w:hAnsi="Times New Roman"/>
+          <w:i w:val="1"/>
+          <w:sz w:val="24"/>
+          <w:szCs w:val="24"/>
           <w:rtl w:val="0"/>
         </w:rPr>
         <w:t xml:space="preserve">Нет</w:t>
       </w:r>
       <w:r>
         <w:rPr>
-          <w:rFonts w:cs="Times New Roman" w:hAnsi="Times New Roman" w:eastAsia="Times New Roman" w:ascii="Times New Roman"/>
-          <w:sz w:val="24"/>
+          <w:rFonts w:ascii="Times New Roman" w:cs="Times New Roman" w:eastAsia="Times New Roman" w:hAnsi="Times New Roman"/>
+          <w:sz w:val="24"/>
+          <w:szCs w:val="24"/>
           <w:rtl w:val="0"/>
         </w:rPr>
         <w:t xml:space="preserve">. Нет. Здесь ты совсем не прав, — Гарри сделал </w:t>
       </w:r>
       <w:r>
         <w:rPr>
-          <w:rFonts w:cs="Times New Roman" w:hAnsi="Times New Roman" w:eastAsia="Times New Roman" w:ascii="Times New Roman"/>
-          <w:sz w:val="24"/>
+          <w:rFonts w:ascii="Times New Roman" w:cs="Times New Roman" w:eastAsia="Times New Roman" w:hAnsi="Times New Roman"/>
+          <w:sz w:val="24"/>
+          <w:szCs w:val="24"/>
           <w:rtl w:val="0"/>
         </w:rPr>
         <w:t xml:space="preserve">глубокий </w:t>
       </w:r>
       <w:r>
         <w:rPr>
-          <w:rFonts w:cs="Times New Roman" w:hAnsi="Times New Roman" w:eastAsia="Times New Roman" w:ascii="Times New Roman"/>
-          <w:sz w:val="24"/>
+          <w:rFonts w:ascii="Times New Roman" w:cs="Times New Roman" w:eastAsia="Times New Roman" w:hAnsi="Times New Roman"/>
+          <w:sz w:val="24"/>
+          <w:szCs w:val="24"/>
           <w:rtl w:val="0"/>
         </w:rPr>
         <w:t xml:space="preserve">вдох</w:t>
       </w:r>
       <w:r>
         <w:rPr>
-          <w:rFonts w:cs="Times New Roman" w:hAnsi="Times New Roman" w:eastAsia="Times New Roman" w:ascii="Times New Roman"/>
-          <w:sz w:val="24"/>
+          <w:rFonts w:ascii="Times New Roman" w:cs="Times New Roman" w:eastAsia="Times New Roman" w:hAnsi="Times New Roman"/>
+          <w:sz w:val="24"/>
+          <w:szCs w:val="24"/>
           <w:rtl w:val="0"/>
         </w:rPr>
         <w:t xml:space="preserve">, — О Дамблдоре, Тёмном Лорде, Пожирателях Смер</w:t>
       </w:r>
       <w:r>
         <w:rPr>
-          <w:rFonts w:cs="Times New Roman" w:hAnsi="Times New Roman" w:eastAsia="Times New Roman" w:ascii="Times New Roman"/>
-          <w:sz w:val="24"/>
+          <w:rFonts w:ascii="Times New Roman" w:cs="Times New Roman" w:eastAsia="Times New Roman" w:hAnsi="Times New Roman"/>
+          <w:sz w:val="24"/>
+          <w:szCs w:val="24"/>
           <w:rtl w:val="0"/>
         </w:rPr>
         <w:t xml:space="preserve">ти, и </w:t>
       </w:r>
       <w:r>
         <w:rPr>
-          <w:rFonts w:cs="Times New Roman" w:hAnsi="Times New Roman" w:eastAsia="Times New Roman" w:ascii="Times New Roman"/>
-          <w:sz w:val="24"/>
+          <w:rFonts w:ascii="Times New Roman" w:cs="Times New Roman" w:eastAsia="Times New Roman" w:hAnsi="Times New Roman"/>
+          <w:sz w:val="24"/>
+          <w:szCs w:val="24"/>
           <w:rtl w:val="0"/>
         </w:rPr>
         <w:t xml:space="preserve">о том, как умерли мои родители, я узнал лишь за три дня до начала учёбы в Хогвартсе, в тот день, когда мы встретились в магазине одежды. И Дамблдор даже не может оценить по достоинству магловскую науку, по крайней мере судя по его словам — мне однажды представилась возможность расспросить его. И у меня </w:t>
       </w:r>
       <w:r>
         <w:rPr>
-          <w:rFonts w:cs="Times New Roman" w:hAnsi="Times New Roman" w:eastAsia="Times New Roman" w:ascii="Times New Roman"/>
-          <w:i w:val="1"/>
-          <w:sz w:val="24"/>
+          <w:rFonts w:ascii="Times New Roman" w:cs="Times New Roman" w:eastAsia="Times New Roman" w:hAnsi="Times New Roman"/>
+          <w:i w:val="1"/>
+          <w:sz w:val="24"/>
+          <w:szCs w:val="24"/>
           <w:rtl w:val="0"/>
         </w:rPr>
         <w:t xml:space="preserve">никогда</w:t>
       </w:r>
       <w:r>
         <w:rPr>
-          <w:rFonts w:cs="Times New Roman" w:hAnsi="Times New Roman" w:eastAsia="Times New Roman" w:ascii="Times New Roman"/>
-          <w:sz w:val="24"/>
+          <w:rFonts w:ascii="Times New Roman" w:cs="Times New Roman" w:eastAsia="Times New Roman" w:hAnsi="Times New Roman"/>
+          <w:sz w:val="24"/>
+          <w:szCs w:val="24"/>
           <w:rtl w:val="0"/>
         </w:rPr>
         <w:t xml:space="preserve"> не возникало даже </w:t>
       </w:r>
       <w:r>
         <w:rPr>
-          <w:rFonts w:cs="Times New Roman" w:hAnsi="Times New Roman" w:eastAsia="Times New Roman" w:ascii="Times New Roman"/>
-          <w:i w:val="1"/>
-          <w:sz w:val="24"/>
+          <w:rFonts w:ascii="Times New Roman" w:cs="Times New Roman" w:eastAsia="Times New Roman" w:hAnsi="Times New Roman"/>
+          <w:i w:val="1"/>
+          <w:sz w:val="24"/>
+          <w:szCs w:val="24"/>
           <w:rtl w:val="0"/>
         </w:rPr>
         <w:t xml:space="preserve">мысли</w:t>
       </w:r>
       <w:r>
         <w:rPr>
-          <w:rFonts w:cs="Times New Roman" w:hAnsi="Times New Roman" w:eastAsia="Times New Roman" w:ascii="Times New Roman"/>
-          <w:sz w:val="24"/>
+          <w:rFonts w:ascii="Times New Roman" w:cs="Times New Roman" w:eastAsia="Times New Roman" w:hAnsi="Times New Roman"/>
+          <w:sz w:val="24"/>
+          <w:szCs w:val="24"/>
           <w:rtl w:val="0"/>
         </w:rPr>
         <w:t xml:space="preserve"> использовать тебя, чтобы отомстить Пожирателям Смерти, ни разу. Я не знал, кто такие Малфои, когда мы встретились в том магазине, но уже тогда ты </w:t>
       </w:r>
       <w:r>
         <w:rPr>
-          <w:rFonts w:cs="Times New Roman" w:hAnsi="Times New Roman" w:eastAsia="Times New Roman" w:ascii="Times New Roman"/>
-          <w:i w:val="1"/>
-          <w:sz w:val="24"/>
+          <w:rFonts w:ascii="Times New Roman" w:cs="Times New Roman" w:eastAsia="Times New Roman" w:hAnsi="Times New Roman"/>
+          <w:i w:val="1"/>
+          <w:sz w:val="24"/>
+          <w:szCs w:val="24"/>
           <w:rtl w:val="0"/>
         </w:rPr>
         <w:t xml:space="preserve">понравился</w:t>
       </w:r>
       <w:r>
         <w:rPr>
-          <w:rFonts w:cs="Times New Roman" w:hAnsi="Times New Roman" w:eastAsia="Times New Roman" w:ascii="Times New Roman"/>
-          <w:sz w:val="24"/>
+          <w:rFonts w:ascii="Times New Roman" w:cs="Times New Roman" w:eastAsia="Times New Roman" w:hAnsi="Times New Roman"/>
+          <w:sz w:val="24"/>
+          <w:szCs w:val="24"/>
           <w:rtl w:val="0"/>
         </w:rPr>
         <w:t xml:space="preserve"> мне.</w:t>
@@ -7319,8 +7896,9 @@
       </w:pPr>
       <w:r>
         <w:rPr>
-          <w:rFonts w:cs="Times New Roman" w:hAnsi="Times New Roman" w:eastAsia="Times New Roman" w:ascii="Times New Roman"/>
-          <w:sz w:val="24"/>
+          <w:rFonts w:ascii="Times New Roman" w:cs="Times New Roman" w:eastAsia="Times New Roman" w:hAnsi="Times New Roman"/>
+          <w:sz w:val="24"/>
+          <w:szCs w:val="24"/>
           <w:rtl w:val="0"/>
         </w:rPr>
         <w:t xml:space="preserve">Молчание затянулось.</w:t>
@@ -7336,25 +7914,28 @@
       </w:pPr>
       <w:r>
         <w:rPr>
-          <w:rFonts w:cs="Times New Roman" w:hAnsi="Times New Roman" w:eastAsia="Times New Roman" w:ascii="Times New Roman"/>
-          <w:sz w:val="24"/>
+          <w:rFonts w:ascii="Times New Roman" w:cs="Times New Roman" w:eastAsia="Times New Roman" w:hAnsi="Times New Roman"/>
+          <w:sz w:val="24"/>
+          <w:szCs w:val="24"/>
           <w:rtl w:val="0"/>
         </w:rPr>
         <w:t xml:space="preserve">— Как бы я хотел доверять тебе, — сказал Драко дрожащим голосом. — Если бы я мог просто </w:t>
       </w:r>
       <w:r>
         <w:rPr>
-          <w:rFonts w:cs="Times New Roman" w:hAnsi="Times New Roman" w:eastAsia="Times New Roman" w:ascii="Times New Roman"/>
-          <w:i w:val="1"/>
-          <w:sz w:val="24"/>
+          <w:rFonts w:ascii="Times New Roman" w:cs="Times New Roman" w:eastAsia="Times New Roman" w:hAnsi="Times New Roman"/>
+          <w:i w:val="1"/>
+          <w:sz w:val="24"/>
+          <w:szCs w:val="24"/>
           <w:rtl w:val="0"/>
         </w:rPr>
         <w:t xml:space="preserve">знать</w:t>
       </w:r>
       <w:r>
         <w:rPr>
-          <w:rFonts w:cs="Times New Roman" w:hAnsi="Times New Roman" w:eastAsia="Times New Roman" w:ascii="Times New Roman"/>
-          <w:sz w:val="24"/>
+          <w:rFonts w:ascii="Times New Roman" w:cs="Times New Roman" w:eastAsia="Times New Roman" w:hAnsi="Times New Roman"/>
+          <w:sz w:val="24"/>
+          <w:szCs w:val="24"/>
           <w:rtl w:val="0"/>
         </w:rPr>
         <w:t xml:space="preserve">, что ты говоришь правду, всё было бы настолько проще...</w:t>
@@ -7370,8 +7951,9 @@
       </w:pPr>
       <w:r>
         <w:rPr>
-          <w:rFonts w:cs="Times New Roman" w:hAnsi="Times New Roman" w:eastAsia="Times New Roman" w:ascii="Times New Roman"/>
-          <w:sz w:val="24"/>
+          <w:rFonts w:ascii="Times New Roman" w:cs="Times New Roman" w:eastAsia="Times New Roman" w:hAnsi="Times New Roman"/>
+          <w:sz w:val="24"/>
+          <w:szCs w:val="24"/>
           <w:rtl w:val="0"/>
         </w:rPr>
         <w:t xml:space="preserve">Внезапно Драко осенило.</w:t>
@@ -7387,8 +7969,9 @@
       </w:pPr>
       <w:r>
         <w:rPr>
-          <w:rFonts w:cs="Times New Roman" w:hAnsi="Times New Roman" w:eastAsia="Times New Roman" w:ascii="Times New Roman"/>
-          <w:sz w:val="24"/>
+          <w:rFonts w:ascii="Times New Roman" w:cs="Times New Roman" w:eastAsia="Times New Roman" w:hAnsi="Times New Roman"/>
+          <w:sz w:val="24"/>
+          <w:szCs w:val="24"/>
           <w:rtl w:val="0"/>
         </w:rPr>
         <w:t xml:space="preserve">Он придумал как узнать, был ли Гарри Поттер искренен, когда говорил о своём желании исправить Слизерин, и о том что смерть матери Драко по-настоящему его огорчает.</w:t>
@@ -7404,25 +7987,28 @@
       </w:pPr>
       <w:r>
         <w:rPr>
-          <w:rFonts w:cs="Times New Roman" w:hAnsi="Times New Roman" w:eastAsia="Times New Roman" w:ascii="Times New Roman"/>
-          <w:sz w:val="24"/>
+          <w:rFonts w:ascii="Times New Roman" w:cs="Times New Roman" w:eastAsia="Times New Roman" w:hAnsi="Times New Roman"/>
+          <w:sz w:val="24"/>
+          <w:szCs w:val="24"/>
           <w:rtl w:val="0"/>
         </w:rPr>
         <w:t xml:space="preserve">Это будет незаконно, а поскольку он собирается сделать это без помощи отца, то ещё и </w:t>
       </w:r>
       <w:r>
         <w:rPr>
-          <w:rFonts w:cs="Times New Roman" w:hAnsi="Times New Roman" w:eastAsia="Times New Roman" w:ascii="Times New Roman"/>
-          <w:i w:val="1"/>
-          <w:sz w:val="24"/>
+          <w:rFonts w:ascii="Times New Roman" w:cs="Times New Roman" w:eastAsia="Times New Roman" w:hAnsi="Times New Roman"/>
+          <w:i w:val="1"/>
+          <w:sz w:val="24"/>
+          <w:szCs w:val="24"/>
           <w:rtl w:val="0"/>
         </w:rPr>
         <w:t xml:space="preserve">опасно</w:t>
       </w:r>
       <w:r>
         <w:rPr>
-          <w:rFonts w:cs="Times New Roman" w:hAnsi="Times New Roman" w:eastAsia="Times New Roman" w:ascii="Times New Roman"/>
-          <w:sz w:val="24"/>
+          <w:rFonts w:ascii="Times New Roman" w:cs="Times New Roman" w:eastAsia="Times New Roman" w:hAnsi="Times New Roman"/>
+          <w:sz w:val="24"/>
+          <w:szCs w:val="24"/>
           <w:rtl w:val="0"/>
         </w:rPr>
         <w:t xml:space="preserve">, и он даже не может попросить Гарри о помощи, так как именно его он и собирается проверять, но всё же...</w:t>
@@ -7438,8 +8024,9 @@
       </w:pPr>
       <w:r>
         <w:rPr>
-          <w:rFonts w:cs="Times New Roman" w:hAnsi="Times New Roman" w:eastAsia="Times New Roman" w:ascii="Times New Roman"/>
-          <w:sz w:val="24"/>
+          <w:rFonts w:ascii="Times New Roman" w:cs="Times New Roman" w:eastAsia="Times New Roman" w:hAnsi="Times New Roman"/>
+          <w:sz w:val="24"/>
+          <w:szCs w:val="24"/>
           <w:rtl w:val="0"/>
         </w:rPr>
         <w:t xml:space="preserve">— Хорошо, — сказал Драко. — Я придумал подходящий эксперимент.</w:t>
@@ -7455,8 +8042,9 @@
       </w:pPr>
       <w:r>
         <w:rPr>
-          <w:rFonts w:cs="Times New Roman" w:hAnsi="Times New Roman" w:eastAsia="Times New Roman" w:ascii="Times New Roman"/>
-          <w:sz w:val="24"/>
+          <w:rFonts w:ascii="Times New Roman" w:cs="Times New Roman" w:eastAsia="Times New Roman" w:hAnsi="Times New Roman"/>
+          <w:sz w:val="24"/>
+          <w:szCs w:val="24"/>
           <w:rtl w:val="0"/>
         </w:rPr>
         <w:t xml:space="preserve">— Какой?</w:t>
@@ -7472,8 +8060,9 @@
       </w:pPr>
       <w:r>
         <w:rPr>
-          <w:rFonts w:cs="Times New Roman" w:hAnsi="Times New Roman" w:eastAsia="Times New Roman" w:ascii="Times New Roman"/>
-          <w:sz w:val="24"/>
+          <w:rFonts w:ascii="Times New Roman" w:cs="Times New Roman" w:eastAsia="Times New Roman" w:hAnsi="Times New Roman"/>
+          <w:sz w:val="24"/>
+          <w:szCs w:val="24"/>
           <w:rtl w:val="0"/>
         </w:rPr>
         <w:t xml:space="preserve">— Я хочу, чтобы ты выпил каплю Сыворотки правды, — сказал Драко. — Всего одну каплю. Ты не сможешь лгать, но сможешь не отвечать на вопрос, если не захочешь. Я ещё не знаю где, но я её достану, а также позабочусь, чтобы это было безопасно...</w:t>
@@ -7489,8 +8078,9 @@
       </w:pPr>
       <w:r>
         <w:rPr>
-          <w:rFonts w:cs="Times New Roman" w:hAnsi="Times New Roman" w:eastAsia="Times New Roman" w:ascii="Times New Roman"/>
-          <w:sz w:val="24"/>
+          <w:rFonts w:ascii="Times New Roman" w:cs="Times New Roman" w:eastAsia="Times New Roman" w:hAnsi="Times New Roman"/>
+          <w:sz w:val="24"/>
+          <w:szCs w:val="24"/>
           <w:rtl w:val="0"/>
         </w:rPr>
         <w:t xml:space="preserve">— Драко, я окклюмент...</w:t>
@@ -7506,8 +8096,9 @@
       </w:pPr>
       <w:r>
         <w:rPr>
-          <w:rFonts w:cs="Times New Roman" w:hAnsi="Times New Roman" w:eastAsia="Times New Roman" w:ascii="Times New Roman"/>
-          <w:sz w:val="24"/>
+          <w:rFonts w:ascii="Times New Roman" w:cs="Times New Roman" w:eastAsia="Times New Roman" w:hAnsi="Times New Roman"/>
+          <w:sz w:val="24"/>
+          <w:szCs w:val="24"/>
           <w:rtl w:val="0"/>
         </w:rPr>
         <w:t xml:space="preserve">— КАКАЯ НАГЛАЯ ЛОЖЬ...</w:t>
@@ -7523,8 +8114,9 @@
       </w:pPr>
       <w:r>
         <w:rPr>
-          <w:rFonts w:cs="Times New Roman" w:hAnsi="Times New Roman" w:eastAsia="Times New Roman" w:ascii="Times New Roman"/>
-          <w:sz w:val="24"/>
+          <w:rFonts w:ascii="Times New Roman" w:cs="Times New Roman" w:eastAsia="Times New Roman" w:hAnsi="Times New Roman"/>
+          <w:sz w:val="24"/>
+          <w:szCs w:val="24"/>
           <w:rtl w:val="0"/>
         </w:rPr>
         <w:t xml:space="preserve">— Меня учил мистер Бестер. Профессор Квиррелл это организовал. Заметь, Драко, я не отказываюсь принять каплю Сыворотки правды, если ты её достанешь, просто предупреждаю тебя, что я окклюмент. Быть может, я и не идеальный окклюмент, но мистер Бестер говорил, что мне по силам полный блок мыслей, а значит я вполне могу противостоять и Сыворотке правды.</w:t>
@@ -7540,9 +8132,10 @@
       </w:pPr>
       <w:r>
         <w:rPr>
-          <w:rFonts w:cs="Times New Roman" w:hAnsi="Times New Roman" w:eastAsia="Times New Roman" w:ascii="Times New Roman"/>
-          <w:i w:val="1"/>
-          <w:sz w:val="24"/>
+          <w:rFonts w:ascii="Times New Roman" w:cs="Times New Roman" w:eastAsia="Times New Roman" w:hAnsi="Times New Roman"/>
+          <w:i w:val="1"/>
+          <w:sz w:val="24"/>
+          <w:szCs w:val="24"/>
           <w:rtl w:val="0"/>
         </w:rPr>
         <w:t xml:space="preserve">— Ты всего лишь первокурсник! Это просто безумие!</w:t>
@@ -7558,25 +8151,28 @@
       </w:pPr>
       <w:r>
         <w:rPr>
-          <w:rFonts w:cs="Times New Roman" w:hAnsi="Times New Roman" w:eastAsia="Times New Roman" w:ascii="Times New Roman"/>
-          <w:sz w:val="24"/>
+          <w:rFonts w:ascii="Times New Roman" w:cs="Times New Roman" w:eastAsia="Times New Roman" w:hAnsi="Times New Roman"/>
+          <w:sz w:val="24"/>
+          <w:szCs w:val="24"/>
           <w:rtl w:val="0"/>
         </w:rPr>
         <w:t xml:space="preserve">— Есть ли у тебя знакомый легилимент, которому ты можешь доверять? Я буду рад продемонстрировать. Драко, извини меня, но разве то, что я рассказал тебе об этом, не говорит в мою пользу? Я ведь вполне </w:t>
       </w:r>
       <w:r>
         <w:rPr>
-          <w:rFonts w:cs="Times New Roman" w:hAnsi="Times New Roman" w:eastAsia="Times New Roman" w:ascii="Times New Roman"/>
-          <w:i w:val="1"/>
-          <w:sz w:val="24"/>
+          <w:rFonts w:ascii="Times New Roman" w:cs="Times New Roman" w:eastAsia="Times New Roman" w:hAnsi="Times New Roman"/>
+          <w:i w:val="1"/>
+          <w:sz w:val="24"/>
+          <w:szCs w:val="24"/>
           <w:rtl w:val="0"/>
         </w:rPr>
         <w:t xml:space="preserve">мог</w:t>
       </w:r>
       <w:r>
         <w:rPr>
-          <w:rFonts w:cs="Times New Roman" w:hAnsi="Times New Roman" w:eastAsia="Times New Roman" w:ascii="Times New Roman"/>
-          <w:sz w:val="24"/>
+          <w:rFonts w:ascii="Times New Roman" w:cs="Times New Roman" w:eastAsia="Times New Roman" w:hAnsi="Times New Roman"/>
+          <w:sz w:val="24"/>
+          <w:szCs w:val="24"/>
           <w:rtl w:val="0"/>
         </w:rPr>
         <w:t xml:space="preserve"> просто позволить тебе это сделать.</w:t>
@@ -7592,9 +8188,10 @@
       </w:pPr>
       <w:r>
         <w:rPr>
-          <w:rFonts w:cs="Times New Roman" w:hAnsi="Times New Roman" w:eastAsia="Times New Roman" w:ascii="Times New Roman"/>
-          <w:i w:val="1"/>
-          <w:sz w:val="24"/>
+          <w:rFonts w:ascii="Times New Roman" w:cs="Times New Roman" w:eastAsia="Times New Roman" w:hAnsi="Times New Roman"/>
+          <w:i w:val="1"/>
+          <w:sz w:val="24"/>
+          <w:szCs w:val="24"/>
           <w:rtl w:val="0"/>
         </w:rPr>
         <w:t xml:space="preserve">— ПОЧЕМУ? Почему с тобой всегда так? Почему ты всегда всё портишь, даже если это НЕВОЗМОЖНО? И прекрати улыбаться, это не смешно!</w:t>
@@ -7610,8 +8207,9 @@
       </w:pPr>
       <w:r>
         <w:rPr>
-          <w:rFonts w:cs="Times New Roman" w:hAnsi="Times New Roman" w:eastAsia="Times New Roman" w:ascii="Times New Roman"/>
-          <w:sz w:val="24"/>
+          <w:rFonts w:ascii="Times New Roman" w:cs="Times New Roman" w:eastAsia="Times New Roman" w:hAnsi="Times New Roman"/>
+          <w:sz w:val="24"/>
+          <w:szCs w:val="24"/>
           <w:rtl w:val="0"/>
         </w:rPr>
         <w:t xml:space="preserve">— Извини, я правда извиняюсь, я знаю, что это не смешно, но...</w:t>
@@ -7627,8 +8225,9 @@
       </w:pPr>
       <w:r>
         <w:rPr>
-          <w:rFonts w:cs="Times New Roman" w:hAnsi="Times New Roman" w:eastAsia="Times New Roman" w:ascii="Times New Roman"/>
-          <w:sz w:val="24"/>
+          <w:rFonts w:ascii="Times New Roman" w:cs="Times New Roman" w:eastAsia="Times New Roman" w:hAnsi="Times New Roman"/>
+          <w:sz w:val="24"/>
+          <w:szCs w:val="24"/>
           <w:rtl w:val="0"/>
         </w:rPr>
         <w:t xml:space="preserve">Драко потребовалось время, чтобы взять себя в руки.</w:t>
@@ -7644,42 +8243,47 @@
       </w:pPr>
       <w:r>
         <w:rPr>
-          <w:rFonts w:cs="Times New Roman" w:hAnsi="Times New Roman" w:eastAsia="Times New Roman" w:ascii="Times New Roman"/>
-          <w:sz w:val="24"/>
+          <w:rFonts w:ascii="Times New Roman" w:cs="Times New Roman" w:eastAsia="Times New Roman" w:hAnsi="Times New Roman"/>
+          <w:sz w:val="24"/>
+          <w:szCs w:val="24"/>
           <w:rtl w:val="0"/>
         </w:rPr>
         <w:t xml:space="preserve">И всё же Гарри прав. Он мог ничего не говорить, просто позволить напоить себя Сывороткой правды. Если конечно он </w:t>
       </w:r>
       <w:r>
         <w:rPr>
-          <w:rFonts w:cs="Times New Roman" w:hAnsi="Times New Roman" w:eastAsia="Times New Roman" w:ascii="Times New Roman"/>
-          <w:i w:val="1"/>
-          <w:sz w:val="24"/>
+          <w:rFonts w:ascii="Times New Roman" w:cs="Times New Roman" w:eastAsia="Times New Roman" w:hAnsi="Times New Roman"/>
+          <w:i w:val="1"/>
+          <w:sz w:val="24"/>
+          <w:szCs w:val="24"/>
           <w:rtl w:val="0"/>
         </w:rPr>
         <w:t xml:space="preserve">действительно</w:t>
       </w:r>
       <w:r>
         <w:rPr>
-          <w:rFonts w:cs="Times New Roman" w:hAnsi="Times New Roman" w:eastAsia="Times New Roman" w:ascii="Times New Roman"/>
-          <w:sz w:val="24"/>
+          <w:rFonts w:ascii="Times New Roman" w:cs="Times New Roman" w:eastAsia="Times New Roman" w:hAnsi="Times New Roman"/>
+          <w:sz w:val="24"/>
+          <w:szCs w:val="24"/>
           <w:rtl w:val="0"/>
         </w:rPr>
         <w:t xml:space="preserve"> окклюмент... Драко не знал, где ему найти легилимента, чтобы это проверить. По крайней мере можно спросить у профессора Квиррелла, говорит ли Гарри правду, но... Можно ли доверять </w:t>
       </w:r>
       <w:r>
         <w:rPr>
-          <w:rFonts w:cs="Times New Roman" w:hAnsi="Times New Roman" w:eastAsia="Times New Roman" w:ascii="Times New Roman"/>
-          <w:i w:val="1"/>
-          <w:sz w:val="24"/>
+          <w:rFonts w:ascii="Times New Roman" w:cs="Times New Roman" w:eastAsia="Times New Roman" w:hAnsi="Times New Roman"/>
+          <w:i w:val="1"/>
+          <w:sz w:val="24"/>
+          <w:szCs w:val="24"/>
           <w:rtl w:val="0"/>
         </w:rPr>
         <w:t xml:space="preserve">профессору Квирреллу?</w:t>
       </w:r>
       <w:r>
         <w:rPr>
-          <w:rFonts w:cs="Times New Roman" w:hAnsi="Times New Roman" w:eastAsia="Times New Roman" w:ascii="Times New Roman"/>
-          <w:sz w:val="24"/>
+          <w:rFonts w:ascii="Times New Roman" w:cs="Times New Roman" w:eastAsia="Times New Roman" w:hAnsi="Times New Roman"/>
+          <w:sz w:val="24"/>
+          <w:szCs w:val="24"/>
           <w:rtl w:val="0"/>
         </w:rPr>
         <w:t xml:space="preserve"> Вдруг тот готов подтвердить любую ложь Гарри.</w:t>
@@ -7695,8 +8299,9 @@
       </w:pPr>
       <w:r>
         <w:rPr>
-          <w:rFonts w:cs="Times New Roman" w:hAnsi="Times New Roman" w:eastAsia="Times New Roman" w:ascii="Times New Roman"/>
-          <w:sz w:val="24"/>
+          <w:rFonts w:ascii="Times New Roman" w:cs="Times New Roman" w:eastAsia="Times New Roman" w:hAnsi="Times New Roman"/>
+          <w:sz w:val="24"/>
+          <w:szCs w:val="24"/>
           <w:rtl w:val="0"/>
         </w:rPr>
         <w:t xml:space="preserve">Затем Драко вспомнил, что Гарри уже ссылался на профессора Квиррелла ранее, и ему в голову пришла идея другого эксперимента.</w:t>
@@ -7712,59 +8317,66 @@
       </w:pPr>
       <w:r>
         <w:rPr>
-          <w:rFonts w:cs="Times New Roman" w:hAnsi="Times New Roman" w:eastAsia="Times New Roman" w:ascii="Times New Roman"/>
-          <w:sz w:val="24"/>
+          <w:rFonts w:ascii="Times New Roman" w:cs="Times New Roman" w:eastAsia="Times New Roman" w:hAnsi="Times New Roman"/>
+          <w:sz w:val="24"/>
+          <w:szCs w:val="24"/>
           <w:rtl w:val="0"/>
         </w:rPr>
         <w:t xml:space="preserve">— Ты </w:t>
       </w:r>
       <w:r>
         <w:rPr>
-          <w:rFonts w:cs="Times New Roman" w:hAnsi="Times New Roman" w:eastAsia="Times New Roman" w:ascii="Times New Roman"/>
-          <w:i w:val="1"/>
-          <w:sz w:val="24"/>
+          <w:rFonts w:ascii="Times New Roman" w:cs="Times New Roman" w:eastAsia="Times New Roman" w:hAnsi="Times New Roman"/>
+          <w:i w:val="1"/>
+          <w:sz w:val="24"/>
+          <w:szCs w:val="24"/>
           <w:rtl w:val="0"/>
         </w:rPr>
         <w:t xml:space="preserve">знаешь</w:t>
       </w:r>
       <w:r>
         <w:rPr>
-          <w:rFonts w:cs="Times New Roman" w:hAnsi="Times New Roman" w:eastAsia="Times New Roman" w:ascii="Times New Roman"/>
-          <w:sz w:val="24"/>
+          <w:rFonts w:ascii="Times New Roman" w:cs="Times New Roman" w:eastAsia="Times New Roman" w:hAnsi="Times New Roman"/>
+          <w:sz w:val="24"/>
+          <w:szCs w:val="24"/>
           <w:rtl w:val="0"/>
         </w:rPr>
         <w:t xml:space="preserve">, — сказал Драко. — Знаешь, </w:t>
       </w:r>
       <w:r>
         <w:rPr>
-          <w:rFonts w:cs="Times New Roman" w:hAnsi="Times New Roman" w:eastAsia="Times New Roman" w:ascii="Times New Roman"/>
-          <w:i w:val="1"/>
-          <w:sz w:val="24"/>
+          <w:rFonts w:ascii="Times New Roman" w:cs="Times New Roman" w:eastAsia="Times New Roman" w:hAnsi="Times New Roman"/>
+          <w:i w:val="1"/>
+          <w:sz w:val="24"/>
+          <w:szCs w:val="24"/>
           <w:rtl w:val="0"/>
         </w:rPr>
         <w:t xml:space="preserve">чего</w:t>
       </w:r>
       <w:r>
         <w:rPr>
-          <w:rFonts w:cs="Times New Roman" w:hAnsi="Times New Roman" w:eastAsia="Times New Roman" w:ascii="Times New Roman"/>
-          <w:sz w:val="24"/>
+          <w:rFonts w:ascii="Times New Roman" w:cs="Times New Roman" w:eastAsia="Times New Roman" w:hAnsi="Times New Roman"/>
+          <w:sz w:val="24"/>
+          <w:szCs w:val="24"/>
           <w:rtl w:val="0"/>
         </w:rPr>
         <w:t xml:space="preserve"> мне будет стоить, если я соглашусь с тобой в том, что яд, отравляющий Слизерин — это ненависть к маглорождённым и скажу, что мне жаль, что погибла Лили Поттер. И это </w:t>
       </w:r>
       <w:r>
         <w:rPr>
-          <w:rFonts w:cs="Times New Roman" w:hAnsi="Times New Roman" w:eastAsia="Times New Roman" w:ascii="Times New Roman"/>
-          <w:i w:val="1"/>
-          <w:sz w:val="24"/>
+          <w:rFonts w:ascii="Times New Roman" w:cs="Times New Roman" w:eastAsia="Times New Roman" w:hAnsi="Times New Roman"/>
+          <w:i w:val="1"/>
+          <w:sz w:val="24"/>
+          <w:szCs w:val="24"/>
           <w:rtl w:val="0"/>
         </w:rPr>
         <w:t xml:space="preserve">часть твоего плана</w:t>
       </w:r>
       <w:r>
         <w:rPr>
-          <w:rFonts w:cs="Times New Roman" w:hAnsi="Times New Roman" w:eastAsia="Times New Roman" w:ascii="Times New Roman"/>
-          <w:sz w:val="24"/>
+          <w:rFonts w:ascii="Times New Roman" w:cs="Times New Roman" w:eastAsia="Times New Roman" w:hAnsi="Times New Roman"/>
+          <w:sz w:val="24"/>
+          <w:szCs w:val="24"/>
           <w:rtl w:val="0"/>
         </w:rPr>
         <w:t xml:space="preserve">, и не говори мне, что это не так.</w:t>
@@ -7780,8 +8392,9 @@
       </w:pPr>
       <w:r>
         <w:rPr>
-          <w:rFonts w:cs="Times New Roman" w:hAnsi="Times New Roman" w:eastAsia="Times New Roman" w:ascii="Times New Roman"/>
-          <w:sz w:val="24"/>
+          <w:rFonts w:ascii="Times New Roman" w:cs="Times New Roman" w:eastAsia="Times New Roman" w:hAnsi="Times New Roman"/>
+          <w:sz w:val="24"/>
+          <w:szCs w:val="24"/>
           <w:rtl w:val="0"/>
         </w:rPr>
         <w:t xml:space="preserve">Гарри ничего не сказал, что было мудро с его стороны.</w:t>
@@ -7797,8 +8410,9 @@
       </w:pPr>
       <w:r>
         <w:rPr>
-          <w:rFonts w:cs="Times New Roman" w:hAnsi="Times New Roman" w:eastAsia="Times New Roman" w:ascii="Times New Roman"/>
-          <w:sz w:val="24"/>
+          <w:rFonts w:ascii="Times New Roman" w:cs="Times New Roman" w:eastAsia="Times New Roman" w:hAnsi="Times New Roman"/>
+          <w:sz w:val="24"/>
+          <w:szCs w:val="24"/>
           <w:rtl w:val="0"/>
         </w:rPr>
         <w:t xml:space="preserve">— Поэтому я хочу кое-что от тебя взамен, — сказал Драко. — Но сначала, я придумал для тебя тест...</w:t>
@@ -7829,8 +8443,9 @@
       </w:pPr>
       <w:r>
         <w:rPr>
-          <w:rFonts w:cs="Times New Roman" w:hAnsi="Times New Roman" w:eastAsia="Times New Roman" w:ascii="Times New Roman"/>
-          <w:sz w:val="24"/>
+          <w:rFonts w:ascii="Times New Roman" w:cs="Times New Roman" w:eastAsia="Times New Roman" w:hAnsi="Times New Roman"/>
+          <w:sz w:val="24"/>
+          <w:szCs w:val="24"/>
           <w:rtl w:val="0"/>
         </w:rPr>
         <w:t xml:space="preserve">* * *</w:t>
@@ -7860,25 +8475,28 @@
       </w:pPr>
       <w:r>
         <w:rPr>
-          <w:rFonts w:cs="Times New Roman" w:hAnsi="Times New Roman" w:eastAsia="Times New Roman" w:ascii="Times New Roman"/>
-          <w:sz w:val="24"/>
+          <w:rFonts w:ascii="Times New Roman" w:cs="Times New Roman" w:eastAsia="Times New Roman" w:hAnsi="Times New Roman"/>
+          <w:sz w:val="24"/>
+          <w:szCs w:val="24"/>
           <w:rtl w:val="0"/>
         </w:rPr>
         <w:t xml:space="preserve">Драко толкнул дверь, которую им подсказали портреты, и на этот раз дверь была верной. Их взгляду открылся небольшой пустой каменный балкон с видом на ночное небо. Не крыша, вроде той, с которой он сбросил Гарри, а крошечный, аккуратный дворик высоко над землёй, с настоящими перилами тонкой работы из ажурного камня, незаметно переходящими в пол... Насколько же много искусства было вложено в создание Хогвартса — Драко всё ещё ощущал трепет каждый раз, когда задумывался об этом. Должно быть, существовал какой-то способ создать всё это целиком, никто бы не смог продумать каждый кусочек столь детально, замок </w:t>
       </w:r>
       <w:r>
         <w:rPr>
-          <w:rFonts w:cs="Times New Roman" w:hAnsi="Times New Roman" w:eastAsia="Times New Roman" w:ascii="Times New Roman"/>
-          <w:i w:val="1"/>
-          <w:sz w:val="24"/>
+          <w:rFonts w:ascii="Times New Roman" w:cs="Times New Roman" w:eastAsia="Times New Roman" w:hAnsi="Times New Roman"/>
+          <w:i w:val="1"/>
+          <w:sz w:val="24"/>
+          <w:szCs w:val="24"/>
           <w:rtl w:val="0"/>
         </w:rPr>
         <w:t xml:space="preserve">менялся,</w:t>
       </w:r>
       <w:r>
         <w:rPr>
-          <w:rFonts w:cs="Times New Roman" w:hAnsi="Times New Roman" w:eastAsia="Times New Roman" w:ascii="Times New Roman"/>
-          <w:sz w:val="24"/>
+          <w:rFonts w:ascii="Times New Roman" w:cs="Times New Roman" w:eastAsia="Times New Roman" w:hAnsi="Times New Roman"/>
+          <w:sz w:val="24"/>
+          <w:szCs w:val="24"/>
           <w:rtl w:val="0"/>
         </w:rPr>
         <w:t xml:space="preserve"> и каждая новая часть была выполнена столь же искусно. Всё это настолько превосходило магию нынешних дней упадка, что никто бы не поверил что такое возможно, если б сам Хогвартс не являлся тому доказательством.</w:t>
@@ -7894,8 +8512,9 @@
       </w:pPr>
       <w:r>
         <w:rPr>
-          <w:rFonts w:cs="Times New Roman" w:hAnsi="Times New Roman" w:eastAsia="Times New Roman" w:ascii="Times New Roman"/>
-          <w:sz w:val="24"/>
+          <w:rFonts w:ascii="Times New Roman" w:cs="Times New Roman" w:eastAsia="Times New Roman" w:hAnsi="Times New Roman"/>
+          <w:sz w:val="24"/>
+          <w:szCs w:val="24"/>
           <w:rtl w:val="0"/>
         </w:rPr>
         <w:t xml:space="preserve">Холодное, безоблачное, зимнее ночное небо. В последние дни января оно темнело задолго до отбоя.</w:t>
@@ -7911,8 +8530,9 @@
       </w:pPr>
       <w:r>
         <w:rPr>
-          <w:rFonts w:cs="Times New Roman" w:hAnsi="Times New Roman" w:eastAsia="Times New Roman" w:ascii="Times New Roman"/>
-          <w:sz w:val="24"/>
+          <w:rFonts w:ascii="Times New Roman" w:cs="Times New Roman" w:eastAsia="Times New Roman" w:hAnsi="Times New Roman"/>
+          <w:sz w:val="24"/>
+          <w:szCs w:val="24"/>
           <w:rtl w:val="0"/>
         </w:rPr>
         <w:t xml:space="preserve">В чистом воздухе ярко сияли звёзды.</w:t>
@@ -7928,8 +8548,9 @@
       </w:pPr>
       <w:r>
         <w:rPr>
-          <w:rFonts w:cs="Times New Roman" w:hAnsi="Times New Roman" w:eastAsia="Times New Roman" w:ascii="Times New Roman"/>
-          <w:sz w:val="24"/>
+          <w:rFonts w:ascii="Times New Roman" w:cs="Times New Roman" w:eastAsia="Times New Roman" w:hAnsi="Times New Roman"/>
+          <w:sz w:val="24"/>
+          <w:szCs w:val="24"/>
           <w:rtl w:val="0"/>
         </w:rPr>
         <w:t xml:space="preserve">Гарри сказал, что ему будет проще сделать это под звёздами.</w:t>
@@ -7945,25 +8566,28 @@
       </w:pPr>
       <w:r>
         <w:rPr>
-          <w:rFonts w:cs="Times New Roman" w:hAnsi="Times New Roman" w:eastAsia="Times New Roman" w:ascii="Times New Roman"/>
-          <w:sz w:val="24"/>
+          <w:rFonts w:ascii="Times New Roman" w:cs="Times New Roman" w:eastAsia="Times New Roman" w:hAnsi="Times New Roman"/>
+          <w:sz w:val="24"/>
+          <w:szCs w:val="24"/>
           <w:rtl w:val="0"/>
         </w:rPr>
         <w:t xml:space="preserve">Драко дотронулся палочкой до своей груди, сдвинул пальцы в привычном движении и шепнул «</w:t>
       </w:r>
       <w:r>
         <w:rPr>
-          <w:rFonts w:cs="Times New Roman" w:hAnsi="Times New Roman" w:eastAsia="Times New Roman" w:ascii="Times New Roman"/>
-          <w:i w:val="1"/>
-          <w:sz w:val="24"/>
+          <w:rFonts w:ascii="Times New Roman" w:cs="Times New Roman" w:eastAsia="Times New Roman" w:hAnsi="Times New Roman"/>
+          <w:i w:val="1"/>
+          <w:sz w:val="24"/>
+          <w:szCs w:val="24"/>
           <w:rtl w:val="0"/>
         </w:rPr>
         <w:t xml:space="preserve">Термос</w:t>
       </w:r>
       <w:r>
         <w:rPr>
-          <w:rFonts w:cs="Times New Roman" w:hAnsi="Times New Roman" w:eastAsia="Times New Roman" w:ascii="Times New Roman"/>
-          <w:sz w:val="24"/>
+          <w:rFonts w:ascii="Times New Roman" w:cs="Times New Roman" w:eastAsia="Times New Roman" w:hAnsi="Times New Roman"/>
+          <w:sz w:val="24"/>
+          <w:szCs w:val="24"/>
           <w:rtl w:val="0"/>
         </w:rPr>
         <w:t xml:space="preserve">». От сердца тепло распространилось по всему телу. Ветер продолжать дуть в лицо, но теперь он не казался холодным.</w:t>
@@ -7979,25 +8603,28 @@
       </w:pPr>
       <w:r>
         <w:rPr>
-          <w:rFonts w:cs="Times New Roman" w:hAnsi="Times New Roman" w:eastAsia="Times New Roman" w:ascii="Times New Roman"/>
-          <w:sz w:val="24"/>
+          <w:rFonts w:ascii="Times New Roman" w:cs="Times New Roman" w:eastAsia="Times New Roman" w:hAnsi="Times New Roman"/>
+          <w:sz w:val="24"/>
+          <w:szCs w:val="24"/>
           <w:rtl w:val="0"/>
         </w:rPr>
         <w:t xml:space="preserve">— </w:t>
       </w:r>
       <w:r>
         <w:rPr>
-          <w:rFonts w:cs="Times New Roman" w:hAnsi="Times New Roman" w:eastAsia="Times New Roman" w:ascii="Times New Roman"/>
-          <w:i w:val="1"/>
-          <w:sz w:val="24"/>
+          <w:rFonts w:ascii="Times New Roman" w:cs="Times New Roman" w:eastAsia="Times New Roman" w:hAnsi="Times New Roman"/>
+          <w:i w:val="1"/>
+          <w:sz w:val="24"/>
+          <w:szCs w:val="24"/>
           <w:rtl w:val="0"/>
         </w:rPr>
         <w:t xml:space="preserve">Термос</w:t>
       </w:r>
       <w:r>
         <w:rPr>
-          <w:rFonts w:cs="Times New Roman" w:hAnsi="Times New Roman" w:eastAsia="Times New Roman" w:ascii="Times New Roman"/>
-          <w:sz w:val="24"/>
+          <w:rFonts w:ascii="Times New Roman" w:cs="Times New Roman" w:eastAsia="Times New Roman" w:hAnsi="Times New Roman"/>
+          <w:sz w:val="24"/>
+          <w:szCs w:val="24"/>
           <w:rtl w:val="0"/>
         </w:rPr>
         <w:t xml:space="preserve">, — позади послышался голос Гарри.</w:t>
@@ -8013,8 +8640,9 @@
       </w:pPr>
       <w:r>
         <w:rPr>
-          <w:rFonts w:cs="Times New Roman" w:hAnsi="Times New Roman" w:eastAsia="Times New Roman" w:ascii="Times New Roman"/>
-          <w:sz w:val="24"/>
+          <w:rFonts w:ascii="Times New Roman" w:cs="Times New Roman" w:eastAsia="Times New Roman" w:hAnsi="Times New Roman"/>
+          <w:sz w:val="24"/>
+          <w:szCs w:val="24"/>
           <w:rtl w:val="0"/>
         </w:rPr>
         <w:t xml:space="preserve">Они вместе подошли к перилам, чтобы бросить взгляд на землю далеко внизу. Драко пытался сообразить, не находятся ли они на одной из башен, которые видны снаружи, и понял, что сейчас он не в состоянии представить, как Хогвартс выглядит со стороны. Но пейзаж внизу всегда был одинаков. Он видел размытую линию Запретного Леса и отблеск луны в водах озера Хогвартса.</w:t>
@@ -8030,8 +8658,9 @@
       </w:pPr>
       <w:r>
         <w:rPr>
-          <w:rFonts w:cs="Times New Roman" w:hAnsi="Times New Roman" w:eastAsia="Times New Roman" w:ascii="Times New Roman"/>
-          <w:sz w:val="24"/>
+          <w:rFonts w:ascii="Times New Roman" w:cs="Times New Roman" w:eastAsia="Times New Roman" w:hAnsi="Times New Roman"/>
+          <w:sz w:val="24"/>
+          <w:szCs w:val="24"/>
           <w:rtl w:val="0"/>
         </w:rPr>
         <w:t xml:space="preserve">— Знаешь, — тихо произнес Гарри, облокотясь на перила рядом с Драко, — одна из больших ошибок маглов состоит в том, что они не выключают ночью весь свет. Даже на час раз в месяц, даже на пятнадцать минут раз в год. Фотоны рассеиваются в атмосфере и затмевают все звёзды, кроме самых ярких, и ночное небо выглядит совсем иначе, если, конечно, не уехать далеко от всех крупных городов. Если ты однажды видел ночное небо над Хогвартсом, тебе будет трудно представить жизнь в магловском городе, где нельзя увидеть звёзды. Никто не захочет провести всю свою жизнь в магловском городе, если однажды видел ночное небо над Хогвартсом.</w:t>
@@ -8047,8 +8676,9 @@
       </w:pPr>
       <w:r>
         <w:rPr>
-          <w:rFonts w:cs="Times New Roman" w:hAnsi="Times New Roman" w:eastAsia="Times New Roman" w:ascii="Times New Roman"/>
-          <w:sz w:val="24"/>
+          <w:rFonts w:ascii="Times New Roman" w:cs="Times New Roman" w:eastAsia="Times New Roman" w:hAnsi="Times New Roman"/>
+          <w:sz w:val="24"/>
+          <w:szCs w:val="24"/>
           <w:rtl w:val="0"/>
         </w:rPr>
         <w:t xml:space="preserve">Драко глянул на Гарри и увидел, как тот запрокинул голову, вглядываясь в Млечный Путь, раскинувшийся во тьме.</w:t>
@@ -8064,8 +8694,9 @@
       </w:pPr>
       <w:r>
         <w:rPr>
-          <w:rFonts w:cs="Times New Roman" w:hAnsi="Times New Roman" w:eastAsia="Times New Roman" w:ascii="Times New Roman"/>
-          <w:sz w:val="24"/>
+          <w:rFonts w:ascii="Times New Roman" w:cs="Times New Roman" w:eastAsia="Times New Roman" w:hAnsi="Times New Roman"/>
+          <w:sz w:val="24"/>
+          <w:szCs w:val="24"/>
           <w:rtl w:val="0"/>
         </w:rPr>
         <w:t xml:space="preserve">— Конечно, — всё так же тихо продолжил Гарри, — с Земли вообще нельзя нормально увидеть звёзды, всегда мешает воздух. Нужно смотреть из какого-то другого места, если ты захочешь увидеть настоящие звёзды, сияющие жёстко и ярко. Драко, тебе когда-нибудь хотелось просто рвануть в ночное небо и увидеть жизнь под другими солнцами? Если б не было никакого предела для силы магии, если б ты мог сделать что угодно, ты бы туда полетел?</w:t>
@@ -8081,8 +8712,9 @@
       </w:pPr>
       <w:r>
         <w:rPr>
-          <w:rFonts w:cs="Times New Roman" w:hAnsi="Times New Roman" w:eastAsia="Times New Roman" w:ascii="Times New Roman"/>
-          <w:sz w:val="24"/>
+          <w:rFonts w:ascii="Times New Roman" w:cs="Times New Roman" w:eastAsia="Times New Roman" w:hAnsi="Times New Roman"/>
+          <w:sz w:val="24"/>
+          <w:szCs w:val="24"/>
           <w:rtl w:val="0"/>
         </w:rPr>
         <w:t xml:space="preserve">Наступила тишина. Затем Драко понял, что Гарри ждёт его ответа.</w:t>
@@ -8098,8 +8730,9 @@
       </w:pPr>
       <w:r>
         <w:rPr>
-          <w:rFonts w:cs="Times New Roman" w:hAnsi="Times New Roman" w:eastAsia="Times New Roman" w:ascii="Times New Roman"/>
-          <w:sz w:val="24"/>
+          <w:rFonts w:ascii="Times New Roman" w:cs="Times New Roman" w:eastAsia="Times New Roman" w:hAnsi="Times New Roman"/>
+          <w:sz w:val="24"/>
+          <w:szCs w:val="24"/>
           <w:rtl w:val="0"/>
         </w:rPr>
         <w:t xml:space="preserve">— Я раньше не думал об этом, — сказал Драко, бессознательно понизив голос. — Ты правда думаешь, что когда-нибудь кто-то сможет это сделать?</w:t>
@@ -8115,8 +8748,9 @@
       </w:pPr>
       <w:r>
         <w:rPr>
-          <w:rFonts w:cs="Times New Roman" w:hAnsi="Times New Roman" w:eastAsia="Times New Roman" w:ascii="Times New Roman"/>
-          <w:sz w:val="24"/>
+          <w:rFonts w:ascii="Times New Roman" w:cs="Times New Roman" w:eastAsia="Times New Roman" w:hAnsi="Times New Roman"/>
+          <w:sz w:val="24"/>
+          <w:szCs w:val="24"/>
           <w:rtl w:val="0"/>
         </w:rPr>
         <w:t xml:space="preserve">— Не думаю, что это будет просто, — заметил Гарри. — Но я не намерен провести всю свою жизнь на Земле.</w:t>
@@ -8132,8 +8766,9 @@
       </w:pPr>
       <w:r>
         <w:rPr>
-          <w:rFonts w:cs="Times New Roman" w:hAnsi="Times New Roman" w:eastAsia="Times New Roman" w:ascii="Times New Roman"/>
-          <w:sz w:val="24"/>
+          <w:rFonts w:ascii="Times New Roman" w:cs="Times New Roman" w:eastAsia="Times New Roman" w:hAnsi="Times New Roman"/>
+          <w:sz w:val="24"/>
+          <w:szCs w:val="24"/>
           <w:rtl w:val="0"/>
         </w:rPr>
         <w:t xml:space="preserve">Драко бы посмеялся, если б не знал, что какие-то маглы уже покидали Землю, даже не используя магию.</w:t>
@@ -8149,144 +8784,161 @@
       </w:pPr>
       <w:r>
         <w:rPr>
-          <w:rFonts w:cs="Times New Roman" w:hAnsi="Times New Roman" w:eastAsia="Times New Roman" w:ascii="Times New Roman"/>
-          <w:sz w:val="24"/>
+          <w:rFonts w:ascii="Times New Roman" w:cs="Times New Roman" w:eastAsia="Times New Roman" w:hAnsi="Times New Roman"/>
+          <w:sz w:val="24"/>
+          <w:szCs w:val="24"/>
           <w:rtl w:val="0"/>
         </w:rPr>
         <w:t xml:space="preserve">— Чтобы пройти твою проверку, — продолжил Гарри, — мне придётся рассказать, что эта мысль значит для</w:t>
       </w:r>
       <w:r>
         <w:rPr>
-          <w:rFonts w:cs="Times New Roman" w:hAnsi="Times New Roman" w:eastAsia="Times New Roman" w:ascii="Times New Roman"/>
-          <w:i w:val="1"/>
-          <w:sz w:val="24"/>
+          <w:rFonts w:ascii="Times New Roman" w:cs="Times New Roman" w:eastAsia="Times New Roman" w:hAnsi="Times New Roman"/>
+          <w:i w:val="1"/>
+          <w:sz w:val="24"/>
+          <w:szCs w:val="24"/>
           <w:rtl w:val="0"/>
         </w:rPr>
         <w:t xml:space="preserve"> меня</w:t>
       </w:r>
       <w:r>
         <w:rPr>
-          <w:rFonts w:cs="Times New Roman" w:hAnsi="Times New Roman" w:eastAsia="Times New Roman" w:ascii="Times New Roman"/>
-          <w:sz w:val="24"/>
+          <w:rFonts w:ascii="Times New Roman" w:cs="Times New Roman" w:eastAsia="Times New Roman" w:hAnsi="Times New Roman"/>
+          <w:sz w:val="24"/>
+          <w:szCs w:val="24"/>
           <w:rtl w:val="0"/>
         </w:rPr>
         <w:t xml:space="preserve">. Целиком, а не сокращённый вариант, который я уже пытался тебе объяснить. Но тебе должно быть понятно, что это та же самая идея, только обобщённая. Итак, </w:t>
       </w:r>
       <w:r>
         <w:rPr>
-          <w:rFonts w:cs="Times New Roman" w:hAnsi="Times New Roman" w:eastAsia="Times New Roman" w:ascii="Times New Roman"/>
-          <w:i w:val="1"/>
-          <w:sz w:val="24"/>
+          <w:rFonts w:ascii="Times New Roman" w:cs="Times New Roman" w:eastAsia="Times New Roman" w:hAnsi="Times New Roman"/>
+          <w:i w:val="1"/>
+          <w:sz w:val="24"/>
+          <w:szCs w:val="24"/>
           <w:rtl w:val="0"/>
         </w:rPr>
         <w:t xml:space="preserve">мой </w:t>
       </w:r>
       <w:r>
         <w:rPr>
-          <w:rFonts w:cs="Times New Roman" w:hAnsi="Times New Roman" w:eastAsia="Times New Roman" w:ascii="Times New Roman"/>
-          <w:sz w:val="24"/>
+          <w:rFonts w:ascii="Times New Roman" w:cs="Times New Roman" w:eastAsia="Times New Roman" w:hAnsi="Times New Roman"/>
+          <w:sz w:val="24"/>
+          <w:szCs w:val="24"/>
           <w:rtl w:val="0"/>
         </w:rPr>
         <w:t xml:space="preserve">вариант этой мысли, Драко, состоит в том, что когда мы достигнем звёзд, мы можем встретить там других людей. И если мы их встретим, то, конечно же, они не будут выглядеть как мы. Возможно, они произошли от кристаллов, или от больших пульсирующих капель... или вот сейчас я подумал, что, возможно, они могут быть порождены магией. В общем, со всей этой чужеродностью, как мы распознаем </w:t>
       </w:r>
       <w:r>
         <w:rPr>
-          <w:rFonts w:cs="Times New Roman" w:hAnsi="Times New Roman" w:eastAsia="Times New Roman" w:ascii="Times New Roman"/>
-          <w:i w:val="1"/>
-          <w:sz w:val="24"/>
+          <w:rFonts w:ascii="Times New Roman" w:cs="Times New Roman" w:eastAsia="Times New Roman" w:hAnsi="Times New Roman"/>
+          <w:i w:val="1"/>
+          <w:sz w:val="24"/>
+          <w:szCs w:val="24"/>
           <w:rtl w:val="0"/>
         </w:rPr>
         <w:t xml:space="preserve">личность</w:t>
       </w:r>
       <w:r>
         <w:rPr>
-          <w:rFonts w:cs="Times New Roman" w:hAnsi="Times New Roman" w:eastAsia="Times New Roman" w:ascii="Times New Roman"/>
-          <w:sz w:val="24"/>
+          <w:rFonts w:ascii="Times New Roman" w:cs="Times New Roman" w:eastAsia="Times New Roman" w:hAnsi="Times New Roman"/>
+          <w:sz w:val="24"/>
+          <w:szCs w:val="24"/>
           <w:rtl w:val="0"/>
         </w:rPr>
         <w:t xml:space="preserve">? Не по форме, не по количеству рук или ног. Не по химическому составу тела, будь то плоть, кристалл или что-то, чего я и вообразить не могу. Нам придётся распознавать в них людей по их </w:t>
       </w:r>
       <w:r>
         <w:rPr>
-          <w:rFonts w:cs="Times New Roman" w:hAnsi="Times New Roman" w:eastAsia="Times New Roman" w:ascii="Times New Roman"/>
-          <w:i w:val="1"/>
-          <w:sz w:val="24"/>
+          <w:rFonts w:ascii="Times New Roman" w:cs="Times New Roman" w:eastAsia="Times New Roman" w:hAnsi="Times New Roman"/>
+          <w:i w:val="1"/>
+          <w:sz w:val="24"/>
+          <w:szCs w:val="24"/>
           <w:rtl w:val="0"/>
         </w:rPr>
         <w:t xml:space="preserve">разуму. </w:t>
       </w:r>
       <w:r>
         <w:rPr>
-          <w:rFonts w:cs="Times New Roman" w:hAnsi="Times New Roman" w:eastAsia="Times New Roman" w:ascii="Times New Roman"/>
-          <w:sz w:val="24"/>
+          <w:rFonts w:ascii="Times New Roman" w:cs="Times New Roman" w:eastAsia="Times New Roman" w:hAnsi="Times New Roman"/>
+          <w:sz w:val="24"/>
+          <w:szCs w:val="24"/>
           <w:rtl w:val="0"/>
         </w:rPr>
         <w:t xml:space="preserve">Но даже их разумы будут работать не так, как наши. Но все, кто живут, думают, обладают самосознанием и не хотят умирать, — тоже личности. И если личности приходится умирать, это всегда печально, Драко. По сравнению с тем, что нам может встретиться, каждый человек, который когда либо жил на свете, мы все вместе — как братья и сёстры, нас почти невозможно отличить друг от друга. Те, кто встретят </w:t>
       </w:r>
       <w:r>
         <w:rPr>
-          <w:rFonts w:cs="Times New Roman" w:hAnsi="Times New Roman" w:eastAsia="Times New Roman" w:ascii="Times New Roman"/>
-          <w:i w:val="1"/>
-          <w:sz w:val="24"/>
+          <w:rFonts w:ascii="Times New Roman" w:cs="Times New Roman" w:eastAsia="Times New Roman" w:hAnsi="Times New Roman"/>
+          <w:i w:val="1"/>
+          <w:sz w:val="24"/>
+          <w:szCs w:val="24"/>
           <w:rtl w:val="0"/>
         </w:rPr>
         <w:t xml:space="preserve">нас</w:t>
       </w:r>
       <w:r>
         <w:rPr>
-          <w:rFonts w:cs="Times New Roman" w:hAnsi="Times New Roman" w:eastAsia="Times New Roman" w:ascii="Times New Roman"/>
-          <w:sz w:val="24"/>
+          <w:rFonts w:ascii="Times New Roman" w:cs="Times New Roman" w:eastAsia="Times New Roman" w:hAnsi="Times New Roman"/>
+          <w:sz w:val="24"/>
+          <w:szCs w:val="24"/>
           <w:rtl w:val="0"/>
         </w:rPr>
         <w:t xml:space="preserve">, не смогут отличить британца от француза, для них не будет никакой разницы, они просто увидят человека. Людей, которые могут любить и ненавидеть, смеяться и плакать. И для </w:t>
       </w:r>
       <w:r>
         <w:rPr>
-          <w:rFonts w:cs="Times New Roman" w:hAnsi="Times New Roman" w:eastAsia="Times New Roman" w:ascii="Times New Roman"/>
-          <w:i w:val="1"/>
-          <w:sz w:val="24"/>
+          <w:rFonts w:ascii="Times New Roman" w:cs="Times New Roman" w:eastAsia="Times New Roman" w:hAnsi="Times New Roman"/>
+          <w:i w:val="1"/>
+          <w:sz w:val="24"/>
+          <w:szCs w:val="24"/>
           <w:rtl w:val="0"/>
         </w:rPr>
         <w:t xml:space="preserve">тех,</w:t>
       </w:r>
       <w:r>
         <w:rPr>
-          <w:rFonts w:cs="Times New Roman" w:hAnsi="Times New Roman" w:eastAsia="Times New Roman" w:ascii="Times New Roman"/>
-          <w:sz w:val="24"/>
+          <w:rFonts w:ascii="Times New Roman" w:cs="Times New Roman" w:eastAsia="Times New Roman" w:hAnsi="Times New Roman"/>
+          <w:sz w:val="24"/>
+          <w:szCs w:val="24"/>
           <w:rtl w:val="0"/>
         </w:rPr>
         <w:t xml:space="preserve"> кого мы встретим, все эти качества сделают нас неразличимыми, как горошины в одном стручке. </w:t>
       </w:r>
       <w:r>
         <w:rPr>
-          <w:rFonts w:cs="Times New Roman" w:hAnsi="Times New Roman" w:eastAsia="Times New Roman" w:ascii="Times New Roman"/>
-          <w:i w:val="1"/>
-          <w:sz w:val="24"/>
+          <w:rFonts w:ascii="Times New Roman" w:cs="Times New Roman" w:eastAsia="Times New Roman" w:hAnsi="Times New Roman"/>
+          <w:i w:val="1"/>
+          <w:sz w:val="24"/>
+          <w:szCs w:val="24"/>
           <w:rtl w:val="0"/>
         </w:rPr>
         <w:t xml:space="preserve">Они</w:t>
       </w:r>
       <w:r>
         <w:rPr>
-          <w:rFonts w:cs="Times New Roman" w:hAnsi="Times New Roman" w:eastAsia="Times New Roman" w:ascii="Times New Roman"/>
-          <w:sz w:val="24"/>
+          <w:rFonts w:ascii="Times New Roman" w:cs="Times New Roman" w:eastAsia="Times New Roman" w:hAnsi="Times New Roman"/>
+          <w:sz w:val="24"/>
+          <w:szCs w:val="24"/>
           <w:rtl w:val="0"/>
         </w:rPr>
         <w:t xml:space="preserve"> будут другими. </w:t>
       </w:r>
       <w:r>
         <w:rPr>
-          <w:rFonts w:cs="Times New Roman" w:hAnsi="Times New Roman" w:eastAsia="Times New Roman" w:ascii="Times New Roman"/>
-          <w:i w:val="1"/>
-          <w:sz w:val="24"/>
+          <w:rFonts w:ascii="Times New Roman" w:cs="Times New Roman" w:eastAsia="Times New Roman" w:hAnsi="Times New Roman"/>
+          <w:i w:val="1"/>
+          <w:sz w:val="24"/>
+          <w:szCs w:val="24"/>
           <w:rtl w:val="0"/>
         </w:rPr>
         <w:t xml:space="preserve">Действительно</w:t>
       </w:r>
       <w:r>
         <w:rPr>
-          <w:rFonts w:cs="Times New Roman" w:hAnsi="Times New Roman" w:eastAsia="Times New Roman" w:ascii="Times New Roman"/>
-          <w:sz w:val="24"/>
+          <w:rFonts w:ascii="Times New Roman" w:cs="Times New Roman" w:eastAsia="Times New Roman" w:hAnsi="Times New Roman"/>
+          <w:sz w:val="24"/>
+          <w:szCs w:val="24"/>
           <w:rtl w:val="0"/>
         </w:rPr>
         <w:t xml:space="preserve"> другими. Но это не остановит нас и это не остановит их, если мы захотим стать друзьями.</w:t>
@@ -8302,8 +8954,9 @@
       </w:pPr>
       <w:r>
         <w:rPr>
-          <w:rFonts w:cs="Times New Roman" w:hAnsi="Times New Roman" w:eastAsia="Times New Roman" w:ascii="Times New Roman"/>
-          <w:sz w:val="24"/>
+          <w:rFonts w:ascii="Times New Roman" w:cs="Times New Roman" w:eastAsia="Times New Roman" w:hAnsi="Times New Roman"/>
+          <w:sz w:val="24"/>
+          <w:szCs w:val="24"/>
           <w:rtl w:val="0"/>
         </w:rPr>
         <w:t xml:space="preserve">Гарри поднял палочку и Драко отвернулся, как и обещал. Он смотрел на каменный пол и на стену с дверью. Драко обещал не смотреть и никому не говорить о том, что скажет Гарри, и вообще о том, что произойдет здесь этой ночью, хоть он и не знал, почему это должно быть таким секретом.</w:t>
@@ -8319,17 +8972,19 @@
       </w:pPr>
       <w:r>
         <w:rPr>
-          <w:rFonts w:cs="Times New Roman" w:hAnsi="Times New Roman" w:eastAsia="Times New Roman" w:ascii="Times New Roman"/>
-          <w:sz w:val="24"/>
+          <w:rFonts w:ascii="Times New Roman" w:cs="Times New Roman" w:eastAsia="Times New Roman" w:hAnsi="Times New Roman"/>
+          <w:sz w:val="24"/>
+          <w:szCs w:val="24"/>
           <w:rtl w:val="0"/>
         </w:rPr>
         <w:t xml:space="preserve">— Я мечтаю, — прозвучал голос Гарри, — что однажды о разумных существах будут судить по их мыслям, а не по цвету или форме, и не по веществу, из которого они сделаны, и не по тому, кто их родители. Потому что если когда-нибудь мы сможем поладить с существами рождёнными из кристаллов, насколько же глупо будет не поладить с маглорождёнными, которые выглядят как мы и думают как мы, которые так же похожи на нас, как горошины из одного стручка похожи друг на друга? Существа из кристаллов даже не заметят разницы. Разве существует хотя бы одна причина, ради которой ненависть, отравляющую Слизерин, стоит брать с собой к звёздам? Драгоценна каждая жизнь. Если существо способно думать, обладает самоосознанием и не хочет умирать, — его жизнь драгоценна. Жизнь Лили Поттер была драгоценна, и жизнь Нарциссы Малфой была драгоценна, и хоть сейчас для них уже нельзя ничего исправить, но жаль, что они погибли. Но есть другие жизни, которые всё ещё здесь, за которые стоит бороться. Твоя жизнь и моя жизнь, жизнь Гермионы Грейнджер, каждая жизнь на Земле и за её пределами, которую стоит защищать и охранять, </w:t>
       </w:r>
       <w:r>
         <w:rPr>
-          <w:rFonts w:cs="Times New Roman" w:hAnsi="Times New Roman" w:eastAsia="Times New Roman" w:ascii="Times New Roman"/>
-          <w:i w:val="1"/>
-          <w:sz w:val="24"/>
+          <w:rFonts w:ascii="Times New Roman" w:cs="Times New Roman" w:eastAsia="Times New Roman" w:hAnsi="Times New Roman"/>
+          <w:i w:val="1"/>
+          <w:sz w:val="24"/>
+          <w:szCs w:val="24"/>
           <w:rtl w:val="0"/>
         </w:rPr>
         <w:t xml:space="preserve">ЭКСПЕКТО ПАТРОНУМ!</w:t>
@@ -8345,8 +9000,9 @@
       </w:pPr>
       <w:r>
         <w:rPr>
-          <w:rFonts w:cs="Times New Roman" w:hAnsi="Times New Roman" w:eastAsia="Times New Roman" w:ascii="Times New Roman"/>
-          <w:sz w:val="24"/>
+          <w:rFonts w:ascii="Times New Roman" w:cs="Times New Roman" w:eastAsia="Times New Roman" w:hAnsi="Times New Roman"/>
+          <w:sz w:val="24"/>
+          <w:szCs w:val="24"/>
           <w:rtl w:val="0"/>
         </w:rPr>
         <w:t xml:space="preserve">И был свет.</w:t>
@@ -8362,8 +9018,9 @@
       </w:pPr>
       <w:r>
         <w:rPr>
-          <w:rFonts w:cs="Times New Roman" w:hAnsi="Times New Roman" w:eastAsia="Times New Roman" w:ascii="Times New Roman"/>
-          <w:sz w:val="24"/>
+          <w:rFonts w:ascii="Times New Roman" w:cs="Times New Roman" w:eastAsia="Times New Roman" w:hAnsi="Times New Roman"/>
+          <w:sz w:val="24"/>
+          <w:szCs w:val="24"/>
           <w:rtl w:val="0"/>
         </w:rPr>
         <w:t xml:space="preserve">Всё превратилось в серебро в этом свете: каменный пол, каменная стена, дверь, перила, всё сверкало отражённым светом так, что с трудом можно было разглядеть контуры предметов, даже воздух, казалось, сиял и свет становился всё ярче и ярче...</w:t>
@@ -8379,8 +9036,9 @@
       </w:pPr>
       <w:r>
         <w:rPr>
-          <w:rFonts w:cs="Times New Roman" w:hAnsi="Times New Roman" w:eastAsia="Times New Roman" w:ascii="Times New Roman"/>
-          <w:sz w:val="24"/>
+          <w:rFonts w:ascii="Times New Roman" w:cs="Times New Roman" w:eastAsia="Times New Roman" w:hAnsi="Times New Roman"/>
+          <w:sz w:val="24"/>
+          <w:szCs w:val="24"/>
           <w:rtl w:val="0"/>
         </w:rPr>
         <w:t xml:space="preserve">Когда свет погас, Драко был потрясён, его рука на автомате нырнула в мантию, чтобы достать платок, и только тогда он понял, что плачет.</w:t>
@@ -8396,8 +9054,9 @@
       </w:pPr>
       <w:r>
         <w:rPr>
-          <w:rFonts w:cs="Times New Roman" w:hAnsi="Times New Roman" w:eastAsia="Times New Roman" w:ascii="Times New Roman"/>
-          <w:sz w:val="24"/>
+          <w:rFonts w:ascii="Times New Roman" w:cs="Times New Roman" w:eastAsia="Times New Roman" w:hAnsi="Times New Roman"/>
+          <w:sz w:val="24"/>
+          <w:szCs w:val="24"/>
           <w:rtl w:val="0"/>
         </w:rPr>
         <w:t xml:space="preserve">— Вот результат твоего эксперимента, — послышался тихий голос Гарри. — Я действительно так думаю.</w:t>
@@ -8413,8 +9072,9 @@
       </w:pPr>
       <w:r>
         <w:rPr>
-          <w:rFonts w:cs="Times New Roman" w:hAnsi="Times New Roman" w:eastAsia="Times New Roman" w:ascii="Times New Roman"/>
-          <w:sz w:val="24"/>
+          <w:rFonts w:ascii="Times New Roman" w:cs="Times New Roman" w:eastAsia="Times New Roman" w:hAnsi="Times New Roman"/>
+          <w:sz w:val="24"/>
+          <w:szCs w:val="24"/>
           <w:rtl w:val="0"/>
         </w:rPr>
         <w:t xml:space="preserve">Драко медленно повернулся к Гарри, который уже опустил палочку.</w:t>
@@ -8430,25 +9090,28 @@
       </w:pPr>
       <w:r>
         <w:rPr>
-          <w:rFonts w:cs="Times New Roman" w:hAnsi="Times New Roman" w:eastAsia="Times New Roman" w:ascii="Times New Roman"/>
-          <w:sz w:val="24"/>
+          <w:rFonts w:ascii="Times New Roman" w:cs="Times New Roman" w:eastAsia="Times New Roman" w:hAnsi="Times New Roman"/>
+          <w:sz w:val="24"/>
+          <w:szCs w:val="24"/>
           <w:rtl w:val="0"/>
         </w:rPr>
         <w:t xml:space="preserve">— Это, это ведь какой-то фокус, верно? — спросил Драко. Он явно исчерпал свой лимит потрясений на сегодня. — Твой патронус... он не может быть </w:t>
       </w:r>
       <w:r>
         <w:rPr>
-          <w:rFonts w:cs="Times New Roman" w:hAnsi="Times New Roman" w:eastAsia="Times New Roman" w:ascii="Times New Roman"/>
-          <w:i w:val="1"/>
-          <w:sz w:val="24"/>
+          <w:rFonts w:ascii="Times New Roman" w:cs="Times New Roman" w:eastAsia="Times New Roman" w:hAnsi="Times New Roman"/>
+          <w:i w:val="1"/>
+          <w:sz w:val="24"/>
+          <w:szCs w:val="24"/>
           <w:rtl w:val="0"/>
         </w:rPr>
         <w:t xml:space="preserve">настолько </w:t>
       </w:r>
       <w:r>
         <w:rPr>
-          <w:rFonts w:cs="Times New Roman" w:hAnsi="Times New Roman" w:eastAsia="Times New Roman" w:ascii="Times New Roman"/>
-          <w:sz w:val="24"/>
+          <w:rFonts w:ascii="Times New Roman" w:cs="Times New Roman" w:eastAsia="Times New Roman" w:hAnsi="Times New Roman"/>
+          <w:sz w:val="24"/>
+          <w:szCs w:val="24"/>
           <w:rtl w:val="0"/>
         </w:rPr>
         <w:t xml:space="preserve">ярким...</w:t>
@@ -8464,25 +9127,28 @@
       </w:pPr>
       <w:r>
         <w:rPr>
-          <w:rFonts w:cs="Times New Roman" w:hAnsi="Times New Roman" w:eastAsia="Times New Roman" w:ascii="Times New Roman"/>
-          <w:sz w:val="24"/>
+          <w:rFonts w:ascii="Times New Roman" w:cs="Times New Roman" w:eastAsia="Times New Roman" w:hAnsi="Times New Roman"/>
+          <w:sz w:val="24"/>
+          <w:szCs w:val="24"/>
           <w:rtl w:val="0"/>
         </w:rPr>
         <w:t xml:space="preserve">И, тем не менее, это </w:t>
       </w:r>
       <w:r>
         <w:rPr>
-          <w:rFonts w:cs="Times New Roman" w:hAnsi="Times New Roman" w:eastAsia="Times New Roman" w:ascii="Times New Roman"/>
-          <w:i w:val="1"/>
-          <w:sz w:val="24"/>
+          <w:rFonts w:ascii="Times New Roman" w:cs="Times New Roman" w:eastAsia="Times New Roman" w:hAnsi="Times New Roman"/>
+          <w:i w:val="1"/>
+          <w:sz w:val="24"/>
+          <w:szCs w:val="24"/>
           <w:rtl w:val="0"/>
         </w:rPr>
         <w:t xml:space="preserve">был</w:t>
       </w:r>
       <w:r>
         <w:rPr>
-          <w:rFonts w:cs="Times New Roman" w:hAnsi="Times New Roman" w:eastAsia="Times New Roman" w:ascii="Times New Roman"/>
-          <w:sz w:val="24"/>
+          <w:rFonts w:ascii="Times New Roman" w:cs="Times New Roman" w:eastAsia="Times New Roman" w:hAnsi="Times New Roman"/>
+          <w:sz w:val="24"/>
+          <w:szCs w:val="24"/>
           <w:rtl w:val="0"/>
         </w:rPr>
         <w:t xml:space="preserve"> свет патронуса. Тот, кто хоть раз видел патронуса, уже не может перепутать его ни с чем.</w:t>
@@ -8498,25 +9164,28 @@
       </w:pPr>
       <w:r>
         <w:rPr>
-          <w:rFonts w:cs="Times New Roman" w:hAnsi="Times New Roman" w:eastAsia="Times New Roman" w:ascii="Times New Roman"/>
-          <w:sz w:val="24"/>
+          <w:rFonts w:ascii="Times New Roman" w:cs="Times New Roman" w:eastAsia="Times New Roman" w:hAnsi="Times New Roman"/>
+          <w:sz w:val="24"/>
+          <w:szCs w:val="24"/>
           <w:rtl w:val="0"/>
         </w:rPr>
         <w:t xml:space="preserve">— Это </w:t>
       </w:r>
       <w:r>
         <w:rPr>
-          <w:rFonts w:cs="Times New Roman" w:hAnsi="Times New Roman" w:eastAsia="Times New Roman" w:ascii="Times New Roman"/>
-          <w:i w:val="1"/>
-          <w:sz w:val="24"/>
+          <w:rFonts w:ascii="Times New Roman" w:cs="Times New Roman" w:eastAsia="Times New Roman" w:hAnsi="Times New Roman"/>
+          <w:i w:val="1"/>
+          <w:sz w:val="24"/>
+          <w:szCs w:val="24"/>
           <w:rtl w:val="0"/>
         </w:rPr>
         <w:t xml:space="preserve">истинная</w:t>
       </w:r>
       <w:r>
         <w:rPr>
-          <w:rFonts w:cs="Times New Roman" w:hAnsi="Times New Roman" w:eastAsia="Times New Roman" w:ascii="Times New Roman"/>
-          <w:sz w:val="24"/>
+          <w:rFonts w:ascii="Times New Roman" w:cs="Times New Roman" w:eastAsia="Times New Roman" w:hAnsi="Times New Roman"/>
+          <w:sz w:val="24"/>
+          <w:szCs w:val="24"/>
           <w:rtl w:val="0"/>
         </w:rPr>
         <w:t xml:space="preserve"> форма чар Патронуса, — ответил Гарри, — Нечто, позволяющее тебе вложить в патронус все свои силы, минуя внутренние преграды. И, прежде чем ты спросишь, замечу, что я научился этим чарам не у Дамблдора. Он не знает секрет, но даже если узнает, не сможет вызвать истинную форму патронуса. Я решил эту загадку самостоятельно. И я понял, что это заклинание нельзя разглашать. Я прошёл твою проверку, Драко, но ты не должен никому об этом говорить.</w:t>
@@ -8532,8 +9201,9 @@
       </w:pPr>
       <w:r>
         <w:rPr>
-          <w:rFonts w:cs="Times New Roman" w:hAnsi="Times New Roman" w:eastAsia="Times New Roman" w:ascii="Times New Roman"/>
-          <w:sz w:val="24"/>
+          <w:rFonts w:ascii="Times New Roman" w:cs="Times New Roman" w:eastAsia="Times New Roman" w:hAnsi="Times New Roman"/>
+          <w:sz w:val="24"/>
+          <w:szCs w:val="24"/>
           <w:rtl w:val="0"/>
         </w:rPr>
         <w:t xml:space="preserve">Драко больше не знал, он не знал в чём истинная сила, в чём правда. Он разрывался пополам. Драко хотелось назвать идеалы Гарри слабостью, пуффендуйской глупостью, ложью, подобием которой правители успокаивают население, он хотел сказать, что Гарри оказался очень глуп, раз сам поверил в эту ложь, серьёзно принял всю эту глупость, поднял её на невиданные высоты и перенёс на сами звёзды...</w:t>
@@ -8549,8 +9219,9 @@
       </w:pPr>
       <w:r>
         <w:rPr>
-          <w:rFonts w:cs="Times New Roman" w:hAnsi="Times New Roman" w:eastAsia="Times New Roman" w:ascii="Times New Roman"/>
-          <w:sz w:val="24"/>
+          <w:rFonts w:ascii="Times New Roman" w:cs="Times New Roman" w:eastAsia="Times New Roman" w:hAnsi="Times New Roman"/>
+          <w:sz w:val="24"/>
+          <w:szCs w:val="24"/>
           <w:rtl w:val="0"/>
         </w:rPr>
         <w:t xml:space="preserve">Нечто прекрасное и сокрытое, таинственное и яркое...</w:t>
@@ -8566,8 +9237,9 @@
       </w:pPr>
       <w:r>
         <w:rPr>
-          <w:rFonts w:cs="Times New Roman" w:hAnsi="Times New Roman" w:eastAsia="Times New Roman" w:ascii="Times New Roman"/>
-          <w:sz w:val="24"/>
+          <w:rFonts w:ascii="Times New Roman" w:cs="Times New Roman" w:eastAsia="Times New Roman" w:hAnsi="Times New Roman"/>
+          <w:sz w:val="24"/>
+          <w:szCs w:val="24"/>
           <w:rtl w:val="0"/>
         </w:rPr>
         <w:t xml:space="preserve">— Смогу ли я, — прошептал Драко, — когда-нибудь вызвать такой же патронус?</w:t>
@@ -8583,8 +9255,9 @@
       </w:pPr>
       <w:r>
         <w:rPr>
-          <w:rFonts w:cs="Times New Roman" w:hAnsi="Times New Roman" w:eastAsia="Times New Roman" w:ascii="Times New Roman"/>
-          <w:sz w:val="24"/>
+          <w:rFonts w:ascii="Times New Roman" w:cs="Times New Roman" w:eastAsia="Times New Roman" w:hAnsi="Times New Roman"/>
+          <w:sz w:val="24"/>
+          <w:szCs w:val="24"/>
           <w:rtl w:val="0"/>
         </w:rPr>
         <w:t xml:space="preserve">— Если ты всегда будешь искать истину, — сказал Гарри, — и если встречая радость, не будешь отворачиваться от неё, то я уверен, ты сможешь. Думаю, человек может достичь чего угодно, даже звёзд, если будет достаточно долго идти.</w:t>
@@ -8600,8 +9273,9 @@
       </w:pPr>
       <w:r>
         <w:rPr>
-          <w:rFonts w:cs="Times New Roman" w:hAnsi="Times New Roman" w:eastAsia="Times New Roman" w:ascii="Times New Roman"/>
-          <w:sz w:val="24"/>
+          <w:rFonts w:ascii="Times New Roman" w:cs="Times New Roman" w:eastAsia="Times New Roman" w:hAnsi="Times New Roman"/>
+          <w:sz w:val="24"/>
+          <w:szCs w:val="24"/>
           <w:rtl w:val="0"/>
         </w:rPr>
         <w:t xml:space="preserve">Драко снова вытер глаза платком.</w:t>
@@ -8617,8 +9291,9 @@
       </w:pPr>
       <w:r>
         <w:rPr>
-          <w:rFonts w:cs="Times New Roman" w:hAnsi="Times New Roman" w:eastAsia="Times New Roman" w:ascii="Times New Roman"/>
-          <w:sz w:val="24"/>
+          <w:rFonts w:ascii="Times New Roman" w:cs="Times New Roman" w:eastAsia="Times New Roman" w:hAnsi="Times New Roman"/>
+          <w:sz w:val="24"/>
+          <w:szCs w:val="24"/>
           <w:rtl w:val="0"/>
         </w:rPr>
         <w:t xml:space="preserve">— Нам лучше вернуться обратно, — произнёс Драко дрогнувшим голосом, — кто-то мог заметить весь этот свет...</w:t>
@@ -8634,8 +9309,9 @@
       </w:pPr>
       <w:r>
         <w:rPr>
-          <w:rFonts w:cs="Times New Roman" w:hAnsi="Times New Roman" w:eastAsia="Times New Roman" w:ascii="Times New Roman"/>
-          <w:sz w:val="24"/>
+          <w:rFonts w:ascii="Times New Roman" w:cs="Times New Roman" w:eastAsia="Times New Roman" w:hAnsi="Times New Roman"/>
+          <w:sz w:val="24"/>
+          <w:szCs w:val="24"/>
           <w:rtl w:val="0"/>
         </w:rPr>
         <w:t xml:space="preserve">Гарри кивнул, шагнул к двери и вошёл, Драко напоследок взглянул на ночное небо и последовал за ним.</w:t>
@@ -8651,25 +9327,28 @@
       </w:pPr>
       <w:r>
         <w:rPr>
-          <w:rFonts w:cs="Times New Roman" w:hAnsi="Times New Roman" w:eastAsia="Times New Roman" w:ascii="Times New Roman"/>
-          <w:sz w:val="24"/>
+          <w:rFonts w:ascii="Times New Roman" w:cs="Times New Roman" w:eastAsia="Times New Roman" w:hAnsi="Times New Roman"/>
+          <w:sz w:val="24"/>
+          <w:szCs w:val="24"/>
           <w:rtl w:val="0"/>
         </w:rPr>
         <w:t xml:space="preserve">Кто же </w:t>
       </w:r>
       <w:r>
         <w:rPr>
-          <w:rFonts w:cs="Times New Roman" w:hAnsi="Times New Roman" w:eastAsia="Times New Roman" w:ascii="Times New Roman"/>
-          <w:i w:val="1"/>
-          <w:sz w:val="24"/>
+          <w:rFonts w:ascii="Times New Roman" w:cs="Times New Roman" w:eastAsia="Times New Roman" w:hAnsi="Times New Roman"/>
+          <w:i w:val="1"/>
+          <w:sz w:val="24"/>
+          <w:szCs w:val="24"/>
           <w:rtl w:val="0"/>
         </w:rPr>
         <w:t xml:space="preserve">на самом деле</w:t>
       </w:r>
       <w:r>
         <w:rPr>
-          <w:rFonts w:cs="Times New Roman" w:hAnsi="Times New Roman" w:eastAsia="Times New Roman" w:ascii="Times New Roman"/>
-          <w:sz w:val="24"/>
+          <w:rFonts w:ascii="Times New Roman" w:cs="Times New Roman" w:eastAsia="Times New Roman" w:hAnsi="Times New Roman"/>
+          <w:sz w:val="24"/>
+          <w:szCs w:val="24"/>
           <w:rtl w:val="0"/>
         </w:rPr>
         <w:t xml:space="preserve"> Мальчик-Который-Выжил, если он уже являлся окклюментом, может вызывать истинную форму патронуса и делать другие странные штуки? Каким был патронус Гарри и почему его вид должен оставаться в тайне?</w:t>
@@ -8685,42 +9364,47 @@
       </w:pPr>
       <w:r>
         <w:rPr>
-          <w:rFonts w:cs="Times New Roman" w:hAnsi="Times New Roman" w:eastAsia="Times New Roman" w:ascii="Times New Roman"/>
-          <w:sz w:val="24"/>
+          <w:rFonts w:ascii="Times New Roman" w:cs="Times New Roman" w:eastAsia="Times New Roman" w:hAnsi="Times New Roman"/>
+          <w:sz w:val="24"/>
+          <w:szCs w:val="24"/>
           <w:rtl w:val="0"/>
         </w:rPr>
         <w:t xml:space="preserve">Драко не стал задавать ни один из этих вопросов, потому что Гарри мог </w:t>
       </w:r>
       <w:r>
         <w:rPr>
-          <w:rFonts w:cs="Times New Roman" w:hAnsi="Times New Roman" w:eastAsia="Times New Roman" w:ascii="Times New Roman"/>
-          <w:i w:val="1"/>
-          <w:sz w:val="24"/>
+          <w:rFonts w:ascii="Times New Roman" w:cs="Times New Roman" w:eastAsia="Times New Roman" w:hAnsi="Times New Roman"/>
+          <w:i w:val="1"/>
+          <w:sz w:val="24"/>
+          <w:szCs w:val="24"/>
           <w:rtl w:val="0"/>
         </w:rPr>
         <w:t xml:space="preserve">ответить</w:t>
       </w:r>
       <w:r>
         <w:rPr>
-          <w:rFonts w:cs="Times New Roman" w:hAnsi="Times New Roman" w:eastAsia="Times New Roman" w:ascii="Times New Roman"/>
-          <w:sz w:val="24"/>
+          <w:rFonts w:ascii="Times New Roman" w:cs="Times New Roman" w:eastAsia="Times New Roman" w:hAnsi="Times New Roman"/>
+          <w:sz w:val="24"/>
+          <w:szCs w:val="24"/>
           <w:rtl w:val="0"/>
         </w:rPr>
         <w:t xml:space="preserve">, а сегодня Драко просто был не способен вынести ещё одно потрясение. Он просто </w:t>
       </w:r>
       <w:r>
         <w:rPr>
-          <w:rFonts w:cs="Times New Roman" w:hAnsi="Times New Roman" w:eastAsia="Times New Roman" w:ascii="Times New Roman"/>
-          <w:i w:val="1"/>
-          <w:sz w:val="24"/>
+          <w:rFonts w:ascii="Times New Roman" w:cs="Times New Roman" w:eastAsia="Times New Roman" w:hAnsi="Times New Roman"/>
+          <w:i w:val="1"/>
+          <w:sz w:val="24"/>
+          <w:szCs w:val="24"/>
           <w:rtl w:val="0"/>
         </w:rPr>
         <w:t xml:space="preserve">не мог</w:t>
       </w:r>
       <w:r>
         <w:rPr>
-          <w:rFonts w:cs="Times New Roman" w:hAnsi="Times New Roman" w:eastAsia="Times New Roman" w:ascii="Times New Roman"/>
-          <w:sz w:val="24"/>
+          <w:rFonts w:ascii="Times New Roman" w:cs="Times New Roman" w:eastAsia="Times New Roman" w:hAnsi="Times New Roman"/>
+          <w:sz w:val="24"/>
+          <w:szCs w:val="24"/>
           <w:rtl w:val="0"/>
         </w:rPr>
         <w:t xml:space="preserve">. Ещё одно потрясение, и его голова просто сорвётся с плеч и покатится, покатится по коридорам Хогвартса.</w:t>
@@ -8751,8 +9435,9 @@
       </w:pPr>
       <w:r>
         <w:rPr>
-          <w:rFonts w:cs="Times New Roman" w:hAnsi="Times New Roman" w:eastAsia="Times New Roman" w:ascii="Times New Roman"/>
-          <w:sz w:val="24"/>
+          <w:rFonts w:ascii="Times New Roman" w:cs="Times New Roman" w:eastAsia="Times New Roman" w:hAnsi="Times New Roman"/>
+          <w:sz w:val="24"/>
+          <w:szCs w:val="24"/>
           <w:rtl w:val="0"/>
         </w:rPr>
         <w:t xml:space="preserve">* * *</w:t>
@@ -8782,8 +9467,9 @@
       </w:pPr>
       <w:r>
         <w:rPr>
-          <w:rFonts w:cs="Times New Roman" w:hAnsi="Times New Roman" w:eastAsia="Times New Roman" w:ascii="Times New Roman"/>
-          <w:sz w:val="24"/>
+          <w:rFonts w:ascii="Times New Roman" w:cs="Times New Roman" w:eastAsia="Times New Roman" w:hAnsi="Times New Roman"/>
+          <w:sz w:val="24"/>
+          <w:szCs w:val="24"/>
           <w:rtl w:val="0"/>
         </w:rPr>
         <w:t xml:space="preserve">Драко слишком нервничал, чтобы откладывать задуманное. По его требованию они нырнули в небольшой альков, вместо того, чтобы вернуться в класс.</w:t>
@@ -8799,8 +9485,9 @@
       </w:pPr>
       <w:r>
         <w:rPr>
-          <w:rFonts w:cs="Times New Roman" w:hAnsi="Times New Roman" w:eastAsia="Times New Roman" w:ascii="Times New Roman"/>
-          <w:sz w:val="24"/>
+          <w:rFonts w:ascii="Times New Roman" w:cs="Times New Roman" w:eastAsia="Times New Roman" w:hAnsi="Times New Roman"/>
+          <w:sz w:val="24"/>
+          <w:szCs w:val="24"/>
           <w:rtl w:val="0"/>
         </w:rPr>
         <w:t xml:space="preserve">Драко установил барьер тишины и вопросительно посмотрел на Гарри.</w:t>
@@ -8816,8 +9503,9 @@
       </w:pPr>
       <w:r>
         <w:rPr>
-          <w:rFonts w:cs="Times New Roman" w:hAnsi="Times New Roman" w:eastAsia="Times New Roman" w:ascii="Times New Roman"/>
-          <w:sz w:val="24"/>
+          <w:rFonts w:ascii="Times New Roman" w:cs="Times New Roman" w:eastAsia="Times New Roman" w:hAnsi="Times New Roman"/>
+          <w:sz w:val="24"/>
+          <w:szCs w:val="24"/>
           <w:rtl w:val="0"/>
         </w:rPr>
         <w:t xml:space="preserve">— Я всё продумал, — сказал Гарри, — Я поклянусь, но есть пять условий...</w:t>
@@ -8833,17 +9521,19 @@
       </w:pPr>
       <w:r>
         <w:rPr>
-          <w:rFonts w:cs="Times New Roman" w:hAnsi="Times New Roman" w:eastAsia="Times New Roman" w:ascii="Times New Roman"/>
-          <w:sz w:val="24"/>
+          <w:rFonts w:ascii="Times New Roman" w:cs="Times New Roman" w:eastAsia="Times New Roman" w:hAnsi="Times New Roman"/>
+          <w:sz w:val="24"/>
+          <w:szCs w:val="24"/>
           <w:rtl w:val="0"/>
         </w:rPr>
         <w:t xml:space="preserve">— </w:t>
       </w:r>
       <w:r>
         <w:rPr>
-          <w:rFonts w:cs="Times New Roman" w:hAnsi="Times New Roman" w:eastAsia="Times New Roman" w:ascii="Times New Roman"/>
-          <w:i w:val="1"/>
-          <w:sz w:val="24"/>
+          <w:rFonts w:ascii="Times New Roman" w:cs="Times New Roman" w:eastAsia="Times New Roman" w:hAnsi="Times New Roman"/>
+          <w:i w:val="1"/>
+          <w:sz w:val="24"/>
+          <w:szCs w:val="24"/>
           <w:rtl w:val="0"/>
         </w:rPr>
         <w:t xml:space="preserve">Пять?</w:t>
@@ -8859,42 +9549,47 @@
       </w:pPr>
       <w:r>
         <w:rPr>
-          <w:rFonts w:cs="Times New Roman" w:hAnsi="Times New Roman" w:eastAsia="Times New Roman" w:ascii="Times New Roman"/>
-          <w:sz w:val="24"/>
+          <w:rFonts w:ascii="Times New Roman" w:cs="Times New Roman" w:eastAsia="Times New Roman" w:hAnsi="Times New Roman"/>
+          <w:sz w:val="24"/>
+          <w:szCs w:val="24"/>
           <w:rtl w:val="0"/>
         </w:rPr>
         <w:t xml:space="preserve">— Да, пять. Смотри, Драко, подобная клятва так и </w:t>
       </w:r>
       <w:r>
         <w:rPr>
-          <w:rFonts w:cs="Times New Roman" w:hAnsi="Times New Roman" w:eastAsia="Times New Roman" w:ascii="Times New Roman"/>
-          <w:i w:val="1"/>
-          <w:sz w:val="24"/>
+          <w:rFonts w:ascii="Times New Roman" w:cs="Times New Roman" w:eastAsia="Times New Roman" w:hAnsi="Times New Roman"/>
+          <w:i w:val="1"/>
+          <w:sz w:val="24"/>
+          <w:szCs w:val="24"/>
           <w:rtl w:val="0"/>
         </w:rPr>
         <w:t xml:space="preserve">просится</w:t>
       </w:r>
       <w:r>
         <w:rPr>
-          <w:rFonts w:cs="Times New Roman" w:hAnsi="Times New Roman" w:eastAsia="Times New Roman" w:ascii="Times New Roman"/>
-          <w:sz w:val="24"/>
+          <w:rFonts w:ascii="Times New Roman" w:cs="Times New Roman" w:eastAsia="Times New Roman" w:hAnsi="Times New Roman"/>
+          <w:sz w:val="24"/>
+          <w:szCs w:val="24"/>
           <w:rtl w:val="0"/>
         </w:rPr>
         <w:t xml:space="preserve"> выйти из-под контроля, ты </w:t>
       </w:r>
       <w:r>
         <w:rPr>
-          <w:rFonts w:cs="Times New Roman" w:hAnsi="Times New Roman" w:eastAsia="Times New Roman" w:ascii="Times New Roman"/>
-          <w:i w:val="1"/>
-          <w:sz w:val="24"/>
+          <w:rFonts w:ascii="Times New Roman" w:cs="Times New Roman" w:eastAsia="Times New Roman" w:hAnsi="Times New Roman"/>
+          <w:i w:val="1"/>
+          <w:sz w:val="24"/>
+          <w:szCs w:val="24"/>
           <w:rtl w:val="0"/>
         </w:rPr>
         <w:t xml:space="preserve">знаешь</w:t>
       </w:r>
       <w:r>
         <w:rPr>
-          <w:rFonts w:cs="Times New Roman" w:hAnsi="Times New Roman" w:eastAsia="Times New Roman" w:ascii="Times New Roman"/>
-          <w:sz w:val="24"/>
+          <w:rFonts w:ascii="Times New Roman" w:cs="Times New Roman" w:eastAsia="Times New Roman" w:hAnsi="Times New Roman"/>
+          <w:sz w:val="24"/>
+          <w:szCs w:val="24"/>
           <w:rtl w:val="0"/>
         </w:rPr>
         <w:t xml:space="preserve">, что, будь это пьеса, всё бы обязательно пошло наперекосяк...</w:t>
@@ -8910,8 +9605,9 @@
       </w:pPr>
       <w:r>
         <w:rPr>
-          <w:rFonts w:cs="Times New Roman" w:hAnsi="Times New Roman" w:eastAsia="Times New Roman" w:ascii="Times New Roman"/>
-          <w:sz w:val="24"/>
+          <w:rFonts w:ascii="Times New Roman" w:cs="Times New Roman" w:eastAsia="Times New Roman" w:hAnsi="Times New Roman"/>
+          <w:sz w:val="24"/>
+          <w:szCs w:val="24"/>
           <w:rtl w:val="0"/>
         </w:rPr>
         <w:t xml:space="preserve">— Ну, нет! — возмутился Драко. — Дамблдор убил маму. Он злодей. Ты сам говорил, что иногда не следует переусложнять, и это именно такой случай.</w:t>
@@ -8927,127 +9623,142 @@
       </w:pPr>
       <w:r>
         <w:rPr>
-          <w:rFonts w:cs="Times New Roman" w:hAnsi="Times New Roman" w:eastAsia="Times New Roman" w:ascii="Times New Roman"/>
-          <w:sz w:val="24"/>
+          <w:rFonts w:ascii="Times New Roman" w:cs="Times New Roman" w:eastAsia="Times New Roman" w:hAnsi="Times New Roman"/>
+          <w:sz w:val="24"/>
+          <w:szCs w:val="24"/>
           <w:rtl w:val="0"/>
         </w:rPr>
         <w:t xml:space="preserve">— Драко, — осторожно заметил Гарри, — всё, что я </w:t>
       </w:r>
       <w:r>
         <w:rPr>
-          <w:rFonts w:cs="Times New Roman" w:hAnsi="Times New Roman" w:eastAsia="Times New Roman" w:ascii="Times New Roman"/>
-          <w:i w:val="1"/>
-          <w:sz w:val="24"/>
+          <w:rFonts w:ascii="Times New Roman" w:cs="Times New Roman" w:eastAsia="Times New Roman" w:hAnsi="Times New Roman"/>
+          <w:i w:val="1"/>
+          <w:sz w:val="24"/>
+          <w:szCs w:val="24"/>
           <w:rtl w:val="0"/>
         </w:rPr>
         <w:t xml:space="preserve">знаю</w:t>
       </w:r>
       <w:r>
         <w:rPr>
-          <w:rFonts w:cs="Times New Roman" w:hAnsi="Times New Roman" w:eastAsia="Times New Roman" w:ascii="Times New Roman"/>
-          <w:sz w:val="24"/>
+          <w:rFonts w:ascii="Times New Roman" w:cs="Times New Roman" w:eastAsia="Times New Roman" w:hAnsi="Times New Roman"/>
+          <w:sz w:val="24"/>
+          <w:szCs w:val="24"/>
           <w:rtl w:val="0"/>
         </w:rPr>
         <w:t xml:space="preserve">, это что </w:t>
       </w:r>
       <w:r>
         <w:rPr>
-          <w:rFonts w:cs="Times New Roman" w:hAnsi="Times New Roman" w:eastAsia="Times New Roman" w:ascii="Times New Roman"/>
-          <w:i w:val="1"/>
-          <w:sz w:val="24"/>
+          <w:rFonts w:ascii="Times New Roman" w:cs="Times New Roman" w:eastAsia="Times New Roman" w:hAnsi="Times New Roman"/>
+          <w:i w:val="1"/>
+          <w:sz w:val="24"/>
+          <w:szCs w:val="24"/>
           <w:rtl w:val="0"/>
         </w:rPr>
         <w:t xml:space="preserve">ты</w:t>
       </w:r>
       <w:r>
         <w:rPr>
-          <w:rFonts w:cs="Times New Roman" w:hAnsi="Times New Roman" w:eastAsia="Times New Roman" w:ascii="Times New Roman"/>
-          <w:sz w:val="24"/>
+          <w:rFonts w:ascii="Times New Roman" w:cs="Times New Roman" w:eastAsia="Times New Roman" w:hAnsi="Times New Roman"/>
+          <w:sz w:val="24"/>
+          <w:szCs w:val="24"/>
           <w:rtl w:val="0"/>
         </w:rPr>
         <w:t xml:space="preserve"> сказал, что </w:t>
       </w:r>
       <w:r>
         <w:rPr>
-          <w:rFonts w:cs="Times New Roman" w:hAnsi="Times New Roman" w:eastAsia="Times New Roman" w:ascii="Times New Roman"/>
-          <w:i w:val="1"/>
-          <w:sz w:val="24"/>
+          <w:rFonts w:ascii="Times New Roman" w:cs="Times New Roman" w:eastAsia="Times New Roman" w:hAnsi="Times New Roman"/>
+          <w:i w:val="1"/>
+          <w:sz w:val="24"/>
+          <w:szCs w:val="24"/>
           <w:rtl w:val="0"/>
         </w:rPr>
         <w:t xml:space="preserve">Люциус</w:t>
       </w:r>
       <w:r>
         <w:rPr>
-          <w:rFonts w:cs="Times New Roman" w:hAnsi="Times New Roman" w:eastAsia="Times New Roman" w:ascii="Times New Roman"/>
-          <w:sz w:val="24"/>
+          <w:rFonts w:ascii="Times New Roman" w:cs="Times New Roman" w:eastAsia="Times New Roman" w:hAnsi="Times New Roman"/>
+          <w:sz w:val="24"/>
+          <w:szCs w:val="24"/>
           <w:rtl w:val="0"/>
         </w:rPr>
         <w:t xml:space="preserve"> сказал, что </w:t>
       </w:r>
       <w:r>
         <w:rPr>
-          <w:rFonts w:cs="Times New Roman" w:hAnsi="Times New Roman" w:eastAsia="Times New Roman" w:ascii="Times New Roman"/>
-          <w:i w:val="1"/>
-          <w:sz w:val="24"/>
+          <w:rFonts w:ascii="Times New Roman" w:cs="Times New Roman" w:eastAsia="Times New Roman" w:hAnsi="Times New Roman"/>
+          <w:i w:val="1"/>
+          <w:sz w:val="24"/>
+          <w:szCs w:val="24"/>
           <w:rtl w:val="0"/>
         </w:rPr>
         <w:t xml:space="preserve">Дамблдор</w:t>
       </w:r>
       <w:r>
         <w:rPr>
-          <w:rFonts w:cs="Times New Roman" w:hAnsi="Times New Roman" w:eastAsia="Times New Roman" w:ascii="Times New Roman"/>
-          <w:sz w:val="24"/>
+          <w:rFonts w:ascii="Times New Roman" w:cs="Times New Roman" w:eastAsia="Times New Roman" w:hAnsi="Times New Roman"/>
+          <w:sz w:val="24"/>
+          <w:szCs w:val="24"/>
           <w:rtl w:val="0"/>
         </w:rPr>
         <w:t xml:space="preserve"> сказал, будто он убил Нарциссу. Чтобы поверить в это без вопросов, я должен верить тебе </w:t>
       </w:r>
       <w:r>
         <w:rPr>
-          <w:rFonts w:cs="Times New Roman" w:hAnsi="Times New Roman" w:eastAsia="Times New Roman" w:ascii="Times New Roman"/>
-          <w:i w:val="1"/>
-          <w:sz w:val="24"/>
+          <w:rFonts w:ascii="Times New Roman" w:cs="Times New Roman" w:eastAsia="Times New Roman" w:hAnsi="Times New Roman"/>
+          <w:i w:val="1"/>
+          <w:sz w:val="24"/>
+          <w:szCs w:val="24"/>
           <w:rtl w:val="0"/>
         </w:rPr>
         <w:t xml:space="preserve">и</w:t>
       </w:r>
       <w:r>
         <w:rPr>
-          <w:rFonts w:cs="Times New Roman" w:hAnsi="Times New Roman" w:eastAsia="Times New Roman" w:ascii="Times New Roman"/>
-          <w:sz w:val="24"/>
+          <w:rFonts w:ascii="Times New Roman" w:cs="Times New Roman" w:eastAsia="Times New Roman" w:hAnsi="Times New Roman"/>
+          <w:sz w:val="24"/>
+          <w:szCs w:val="24"/>
           <w:rtl w:val="0"/>
         </w:rPr>
         <w:t xml:space="preserve"> Люциусу </w:t>
       </w:r>
       <w:r>
         <w:rPr>
-          <w:rFonts w:cs="Times New Roman" w:hAnsi="Times New Roman" w:eastAsia="Times New Roman" w:ascii="Times New Roman"/>
-          <w:i w:val="1"/>
-          <w:sz w:val="24"/>
+          <w:rFonts w:ascii="Times New Roman" w:cs="Times New Roman" w:eastAsia="Times New Roman" w:hAnsi="Times New Roman"/>
+          <w:i w:val="1"/>
+          <w:sz w:val="24"/>
+          <w:szCs w:val="24"/>
           <w:rtl w:val="0"/>
         </w:rPr>
         <w:t xml:space="preserve">и</w:t>
       </w:r>
       <w:r>
         <w:rPr>
-          <w:rFonts w:cs="Times New Roman" w:hAnsi="Times New Roman" w:eastAsia="Times New Roman" w:ascii="Times New Roman"/>
-          <w:sz w:val="24"/>
+          <w:rFonts w:ascii="Times New Roman" w:cs="Times New Roman" w:eastAsia="Times New Roman" w:hAnsi="Times New Roman"/>
+          <w:sz w:val="24"/>
+          <w:szCs w:val="24"/>
           <w:rtl w:val="0"/>
         </w:rPr>
         <w:t xml:space="preserve"> Дамблдору. Потому, как я и сказал, есть пять условий. Первое — в любой момент </w:t>
       </w:r>
       <w:r>
         <w:rPr>
-          <w:rFonts w:cs="Times New Roman" w:hAnsi="Times New Roman" w:eastAsia="Times New Roman" w:ascii="Times New Roman"/>
-          <w:i w:val="1"/>
-          <w:sz w:val="24"/>
+          <w:rFonts w:ascii="Times New Roman" w:cs="Times New Roman" w:eastAsia="Times New Roman" w:hAnsi="Times New Roman"/>
+          <w:i w:val="1"/>
+          <w:sz w:val="24"/>
+          <w:szCs w:val="24"/>
           <w:rtl w:val="0"/>
         </w:rPr>
         <w:t xml:space="preserve">ты </w:t>
       </w:r>
       <w:r>
         <w:rPr>
-          <w:rFonts w:cs="Times New Roman" w:hAnsi="Times New Roman" w:eastAsia="Times New Roman" w:ascii="Times New Roman"/>
-          <w:sz w:val="24"/>
+          <w:rFonts w:ascii="Times New Roman" w:cs="Times New Roman" w:eastAsia="Times New Roman" w:hAnsi="Times New Roman"/>
+          <w:sz w:val="24"/>
+          <w:szCs w:val="24"/>
           <w:rtl w:val="0"/>
         </w:rPr>
         <w:t xml:space="preserve">можешь освободить меня от этой клятвы, если она потеряет смысл. Это должно быть преднамеренное и явно выраженное решение с твоей стороны, не какая-нибудь словесная уловка или вроде того.</w:t>
@@ -9063,8 +9774,9 @@
       </w:pPr>
       <w:r>
         <w:rPr>
-          <w:rFonts w:cs="Times New Roman" w:hAnsi="Times New Roman" w:eastAsia="Times New Roman" w:ascii="Times New Roman"/>
-          <w:sz w:val="24"/>
+          <w:rFonts w:ascii="Times New Roman" w:cs="Times New Roman" w:eastAsia="Times New Roman" w:hAnsi="Times New Roman"/>
+          <w:sz w:val="24"/>
+          <w:szCs w:val="24"/>
           <w:rtl w:val="0"/>
         </w:rPr>
         <w:t xml:space="preserve">— Хорошо, — кивнул Драко. Это звучало вполне безопасно.</w:t>
@@ -9080,8 +9792,9 @@
       </w:pPr>
       <w:r>
         <w:rPr>
-          <w:rFonts w:cs="Times New Roman" w:hAnsi="Times New Roman" w:eastAsia="Times New Roman" w:ascii="Times New Roman"/>
-          <w:sz w:val="24"/>
+          <w:rFonts w:ascii="Times New Roman" w:cs="Times New Roman" w:eastAsia="Times New Roman" w:hAnsi="Times New Roman"/>
+          <w:sz w:val="24"/>
+          <w:szCs w:val="24"/>
           <w:rtl w:val="0"/>
         </w:rPr>
         <w:t xml:space="preserve">— Условие номер два — я клянусь честно использовать свои способности рационалиста, чтобы определить, кто убил Нарциссу, и буду считать его своим врагом. Будь то Дамблдор или кто-то ещё. И я даю тебе слово, что приложу все свои способности рационалиста, чтобы не ошибиться. Согласен?</w:t>
@@ -9097,8 +9810,9 @@
       </w:pPr>
       <w:r>
         <w:rPr>
-          <w:rFonts w:cs="Times New Roman" w:hAnsi="Times New Roman" w:eastAsia="Times New Roman" w:ascii="Times New Roman"/>
-          <w:sz w:val="24"/>
+          <w:rFonts w:ascii="Times New Roman" w:cs="Times New Roman" w:eastAsia="Times New Roman" w:hAnsi="Times New Roman"/>
+          <w:sz w:val="24"/>
+          <w:szCs w:val="24"/>
           <w:rtl w:val="0"/>
         </w:rPr>
         <w:t xml:space="preserve">— Мне это не нравится, — нахмурился Драко. Весь смысл клятвы был в том, чтобы Гарри никогда не последовал за Дамблдором. Тем не менее, если Гарри честен, он очень скоро поймёт, что Драко прав насчёт Дамблдора, а если он лжёт, то уже нарушил слово... — Но я согласен.</w:t>
@@ -9114,42 +9828,47 @@
       </w:pPr>
       <w:r>
         <w:rPr>
-          <w:rFonts w:cs="Times New Roman" w:hAnsi="Times New Roman" w:eastAsia="Times New Roman" w:ascii="Times New Roman"/>
-          <w:sz w:val="24"/>
+          <w:rFonts w:ascii="Times New Roman" w:cs="Times New Roman" w:eastAsia="Times New Roman" w:hAnsi="Times New Roman"/>
+          <w:sz w:val="24"/>
+          <w:szCs w:val="24"/>
           <w:rtl w:val="0"/>
         </w:rPr>
         <w:t xml:space="preserve">— Условие номер три — Нарцисса действительно была </w:t>
       </w:r>
       <w:r>
         <w:rPr>
-          <w:rFonts w:cs="Times New Roman" w:hAnsi="Times New Roman" w:eastAsia="Times New Roman" w:ascii="Times New Roman"/>
-          <w:i w:val="1"/>
-          <w:sz w:val="24"/>
+          <w:rFonts w:ascii="Times New Roman" w:cs="Times New Roman" w:eastAsia="Times New Roman" w:hAnsi="Times New Roman"/>
+          <w:i w:val="1"/>
+          <w:sz w:val="24"/>
+          <w:szCs w:val="24"/>
           <w:rtl w:val="0"/>
         </w:rPr>
         <w:t xml:space="preserve">сожжена заживо</w:t>
       </w:r>
       <w:r>
         <w:rPr>
-          <w:rFonts w:cs="Times New Roman" w:hAnsi="Times New Roman" w:eastAsia="Times New Roman" w:ascii="Times New Roman"/>
-          <w:sz w:val="24"/>
+          <w:rFonts w:ascii="Times New Roman" w:cs="Times New Roman" w:eastAsia="Times New Roman" w:hAnsi="Times New Roman"/>
+          <w:sz w:val="24"/>
+          <w:szCs w:val="24"/>
           <w:rtl w:val="0"/>
         </w:rPr>
         <w:t xml:space="preserve">. Если эта часть истории окажется лишь преувеличением ради драматизма, то я должен сам решить, продолжать мне следовать клятве или нет. Иногда и хорошим людям приходится убивать. Но они никогда не истязают других до смерти. Именно потому, что Нарцисса была </w:t>
       </w:r>
       <w:r>
         <w:rPr>
-          <w:rFonts w:cs="Times New Roman" w:hAnsi="Times New Roman" w:eastAsia="Times New Roman" w:ascii="Times New Roman"/>
-          <w:i w:val="1"/>
-          <w:sz w:val="24"/>
+          <w:rFonts w:ascii="Times New Roman" w:cs="Times New Roman" w:eastAsia="Times New Roman" w:hAnsi="Times New Roman"/>
+          <w:i w:val="1"/>
+          <w:sz w:val="24"/>
+          <w:szCs w:val="24"/>
           <w:rtl w:val="0"/>
         </w:rPr>
         <w:t xml:space="preserve">сожжена заживо</w:t>
       </w:r>
       <w:r>
         <w:rPr>
-          <w:rFonts w:cs="Times New Roman" w:hAnsi="Times New Roman" w:eastAsia="Times New Roman" w:ascii="Times New Roman"/>
-          <w:sz w:val="24"/>
+          <w:rFonts w:ascii="Times New Roman" w:cs="Times New Roman" w:eastAsia="Times New Roman" w:hAnsi="Times New Roman"/>
+          <w:sz w:val="24"/>
+          <w:szCs w:val="24"/>
           <w:rtl w:val="0"/>
         </w:rPr>
         <w:t xml:space="preserve">, я могу считать, что сделавший это был злодеем.</w:t>
@@ -9165,8 +9884,9 @@
       </w:pPr>
       <w:r>
         <w:rPr>
-          <w:rFonts w:cs="Times New Roman" w:hAnsi="Times New Roman" w:eastAsia="Times New Roman" w:ascii="Times New Roman"/>
-          <w:sz w:val="24"/>
+          <w:rFonts w:ascii="Times New Roman" w:cs="Times New Roman" w:eastAsia="Times New Roman" w:hAnsi="Times New Roman"/>
+          <w:sz w:val="24"/>
+          <w:szCs w:val="24"/>
           <w:rtl w:val="0"/>
         </w:rPr>
         <w:t xml:space="preserve">Драко едва сдерживал поднимающийся гнев.</w:t>
@@ -9182,25 +9902,28 @@
       </w:pPr>
       <w:r>
         <w:rPr>
-          <w:rFonts w:cs="Times New Roman" w:hAnsi="Times New Roman" w:eastAsia="Times New Roman" w:ascii="Times New Roman"/>
-          <w:sz w:val="24"/>
+          <w:rFonts w:ascii="Times New Roman" w:cs="Times New Roman" w:eastAsia="Times New Roman" w:hAnsi="Times New Roman"/>
+          <w:sz w:val="24"/>
+          <w:szCs w:val="24"/>
           <w:rtl w:val="0"/>
         </w:rPr>
         <w:t xml:space="preserve">— Условие номер четыре — если Нарцисса запятнала себя каким-либо злодеянием, например, довела чьего-то ребёнка до безумия </w:t>
       </w:r>
       <w:r>
         <w:rPr>
-          <w:rFonts w:cs="Times New Roman" w:hAnsi="Times New Roman" w:eastAsia="Times New Roman" w:ascii="Times New Roman"/>
-          <w:i w:val="1"/>
-          <w:sz w:val="24"/>
+          <w:rFonts w:ascii="Times New Roman" w:cs="Times New Roman" w:eastAsia="Times New Roman" w:hAnsi="Times New Roman"/>
+          <w:i w:val="1"/>
+          <w:sz w:val="24"/>
+          <w:szCs w:val="24"/>
           <w:rtl w:val="0"/>
         </w:rPr>
         <w:t xml:space="preserve">Круциатусом</w:t>
       </w:r>
       <w:r>
         <w:rPr>
-          <w:rFonts w:cs="Times New Roman" w:hAnsi="Times New Roman" w:eastAsia="Times New Roman" w:ascii="Times New Roman"/>
-          <w:sz w:val="24"/>
+          <w:rFonts w:ascii="Times New Roman" w:cs="Times New Roman" w:eastAsia="Times New Roman" w:hAnsi="Times New Roman"/>
+          <w:sz w:val="24"/>
+          <w:szCs w:val="24"/>
           <w:rtl w:val="0"/>
         </w:rPr>
         <w:t xml:space="preserve"> и в отместку была сожжена его родителем, то клятва отменяется. Потому что, пусть сжигать её было и неправильно, её следовало бы просто безболезненно убить, но это уже не было настолько же злым, как убийство просто из-за того, что Люциус её любил, и сама она никогда не делала ничего плохого, как ты сказал. Условие номер пять — если убийцу Нарциссы каким-то образом заставили это сделать, то моим врагом будет тот, кто заставил, а не тот, кого заставили.</w:t>
@@ -9216,25 +9939,28 @@
       </w:pPr>
       <w:r>
         <w:rPr>
-          <w:rFonts w:cs="Times New Roman" w:hAnsi="Times New Roman" w:eastAsia="Times New Roman" w:ascii="Times New Roman"/>
-          <w:sz w:val="24"/>
+          <w:rFonts w:ascii="Times New Roman" w:cs="Times New Roman" w:eastAsia="Times New Roman" w:hAnsi="Times New Roman"/>
+          <w:sz w:val="24"/>
+          <w:szCs w:val="24"/>
           <w:rtl w:val="0"/>
         </w:rPr>
         <w:t xml:space="preserve">— Всё это </w:t>
       </w:r>
       <w:r>
         <w:rPr>
-          <w:rFonts w:cs="Times New Roman" w:hAnsi="Times New Roman" w:eastAsia="Times New Roman" w:ascii="Times New Roman"/>
-          <w:i w:val="1"/>
-          <w:sz w:val="24"/>
+          <w:rFonts w:ascii="Times New Roman" w:cs="Times New Roman" w:eastAsia="Times New Roman" w:hAnsi="Times New Roman"/>
+          <w:i w:val="1"/>
+          <w:sz w:val="24"/>
+          <w:szCs w:val="24"/>
           <w:rtl w:val="0"/>
         </w:rPr>
         <w:t xml:space="preserve">очень</w:t>
       </w:r>
       <w:r>
         <w:rPr>
-          <w:rFonts w:cs="Times New Roman" w:hAnsi="Times New Roman" w:eastAsia="Times New Roman" w:ascii="Times New Roman"/>
-          <w:sz w:val="24"/>
+          <w:rFonts w:ascii="Times New Roman" w:cs="Times New Roman" w:eastAsia="Times New Roman" w:hAnsi="Times New Roman"/>
+          <w:sz w:val="24"/>
+          <w:szCs w:val="24"/>
           <w:rtl w:val="0"/>
         </w:rPr>
         <w:t xml:space="preserve"> похоже на то, что ты планируешь отвертеться...</w:t>
@@ -9250,25 +9976,28 @@
       </w:pPr>
       <w:r>
         <w:rPr>
-          <w:rFonts w:cs="Times New Roman" w:hAnsi="Times New Roman" w:eastAsia="Times New Roman" w:ascii="Times New Roman"/>
-          <w:sz w:val="24"/>
+          <w:rFonts w:ascii="Times New Roman" w:cs="Times New Roman" w:eastAsia="Times New Roman" w:hAnsi="Times New Roman"/>
+          <w:sz w:val="24"/>
+          <w:szCs w:val="24"/>
           <w:rtl w:val="0"/>
         </w:rPr>
         <w:t xml:space="preserve">— Драко, я не стану считать хорошего человека своим врагом, ни ради тебя, ни ради кого-то ещё. Мне действительно необходимо верить в то, что он поступил неправильно. Я всё продумал, и мне кажется, что если Нарцисса сама не делала ничего плохого, просто любила Люциуса и стала его женой, то человек, который сжёг её заживо в спальне, не может быть хорошим. И я поклянусь считать своим врагом того, кто это сделал, будь то Дамблдор или кто-то ещё, если ты преднамеренно не освободишь меня от этой клятвы. Будем надеяться, что даже в пьесе </w:t>
       </w:r>
       <w:r>
         <w:rPr>
-          <w:rFonts w:cs="Times New Roman" w:hAnsi="Times New Roman" w:eastAsia="Times New Roman" w:ascii="Times New Roman"/>
-          <w:i w:val="1"/>
-          <w:sz w:val="24"/>
+          <w:rFonts w:ascii="Times New Roman" w:cs="Times New Roman" w:eastAsia="Times New Roman" w:hAnsi="Times New Roman"/>
+          <w:i w:val="1"/>
+          <w:sz w:val="24"/>
+          <w:szCs w:val="24"/>
           <w:rtl w:val="0"/>
         </w:rPr>
         <w:t xml:space="preserve">такая </w:t>
       </w:r>
       <w:r>
         <w:rPr>
-          <w:rFonts w:cs="Times New Roman" w:hAnsi="Times New Roman" w:eastAsia="Times New Roman" w:ascii="Times New Roman"/>
-          <w:sz w:val="24"/>
+          <w:rFonts w:ascii="Times New Roman" w:cs="Times New Roman" w:eastAsia="Times New Roman" w:hAnsi="Times New Roman"/>
+          <w:sz w:val="24"/>
+          <w:szCs w:val="24"/>
           <w:rtl w:val="0"/>
         </w:rPr>
         <w:t xml:space="preserve">формулировка не привела бы к ошибке.</w:t>
@@ -9284,8 +10013,9 @@
       </w:pPr>
       <w:r>
         <w:rPr>
-          <w:rFonts w:cs="Times New Roman" w:hAnsi="Times New Roman" w:eastAsia="Times New Roman" w:ascii="Times New Roman"/>
-          <w:sz w:val="24"/>
+          <w:rFonts w:ascii="Times New Roman" w:cs="Times New Roman" w:eastAsia="Times New Roman" w:hAnsi="Times New Roman"/>
+          <w:sz w:val="24"/>
+          <w:szCs w:val="24"/>
           <w:rtl w:val="0"/>
         </w:rPr>
         <w:t xml:space="preserve">— Мне это не нравится, — сказал Драко. — Но, хорошо. Ты клянешься считать убийцу моей матери своим врагом, а я...</w:t>
@@ -9301,8 +10031,9 @@
       </w:pPr>
       <w:r>
         <w:rPr>
-          <w:rFonts w:cs="Times New Roman" w:hAnsi="Times New Roman" w:eastAsia="Times New Roman" w:ascii="Times New Roman"/>
-          <w:sz w:val="24"/>
+          <w:rFonts w:ascii="Times New Roman" w:cs="Times New Roman" w:eastAsia="Times New Roman" w:hAnsi="Times New Roman"/>
+          <w:sz w:val="24"/>
+          <w:szCs w:val="24"/>
           <w:rtl w:val="0"/>
         </w:rPr>
         <w:t xml:space="preserve">Гарри терпеливо ждал, пока Драко пытался вернуть внезапно пропавший голос.</w:t>
@@ -9318,8 +10049,9 @@
       </w:pPr>
       <w:r>
         <w:rPr>
-          <w:rFonts w:cs="Times New Roman" w:hAnsi="Times New Roman" w:eastAsia="Times New Roman" w:ascii="Times New Roman"/>
-          <w:sz w:val="24"/>
+          <w:rFonts w:ascii="Times New Roman" w:cs="Times New Roman" w:eastAsia="Times New Roman" w:hAnsi="Times New Roman"/>
+          <w:sz w:val="24"/>
+          <w:szCs w:val="24"/>
           <w:rtl w:val="0"/>
         </w:rPr>
         <w:t xml:space="preserve">— Я помогу тебе решить проблему с ненавистью к маглорождённым в Слизерине, — шёпотом закончил Драко. — И я соглашусь, что жаль, что Лили Поттер умерла.</w:t>
@@ -9335,8 +10067,9 @@
       </w:pPr>
       <w:r>
         <w:rPr>
-          <w:rFonts w:cs="Times New Roman" w:hAnsi="Times New Roman" w:eastAsia="Times New Roman" w:ascii="Times New Roman"/>
-          <w:sz w:val="24"/>
+          <w:rFonts w:ascii="Times New Roman" w:cs="Times New Roman" w:eastAsia="Times New Roman" w:hAnsi="Times New Roman"/>
+          <w:sz w:val="24"/>
+          <w:szCs w:val="24"/>
           <w:rtl w:val="0"/>
         </w:rPr>
         <w:t xml:space="preserve">— Да будет так, — произнёс Гарри.</w:t>
@@ -9352,8 +10085,9 @@
       </w:pPr>
       <w:r>
         <w:rPr>
-          <w:rFonts w:cs="Times New Roman" w:hAnsi="Times New Roman" w:eastAsia="Times New Roman" w:ascii="Times New Roman"/>
-          <w:sz w:val="24"/>
+          <w:rFonts w:ascii="Times New Roman" w:cs="Times New Roman" w:eastAsia="Times New Roman" w:hAnsi="Times New Roman"/>
+          <w:sz w:val="24"/>
+          <w:szCs w:val="24"/>
           <w:rtl w:val="0"/>
         </w:rPr>
         <w:t xml:space="preserve">Это случилось.</w:t>
@@ -9369,25 +10103,28 @@
       </w:pPr>
       <w:r>
         <w:rPr>
-          <w:rFonts w:cs="Times New Roman" w:hAnsi="Times New Roman" w:eastAsia="Times New Roman" w:ascii="Times New Roman"/>
-          <w:sz w:val="24"/>
+          <w:rFonts w:ascii="Times New Roman" w:cs="Times New Roman" w:eastAsia="Times New Roman" w:hAnsi="Times New Roman"/>
+          <w:sz w:val="24"/>
+          <w:szCs w:val="24"/>
           <w:rtl w:val="0"/>
         </w:rPr>
         <w:t xml:space="preserve">Драко понял, что разрыв ещё немного расширился. Нет, </w:t>
       </w:r>
       <w:r>
         <w:rPr>
-          <w:rFonts w:cs="Times New Roman" w:hAnsi="Times New Roman" w:eastAsia="Times New Roman" w:ascii="Times New Roman"/>
-          <w:i w:val="1"/>
-          <w:sz w:val="24"/>
+          <w:rFonts w:ascii="Times New Roman" w:cs="Times New Roman" w:eastAsia="Times New Roman" w:hAnsi="Times New Roman"/>
+          <w:i w:val="1"/>
+          <w:sz w:val="24"/>
+          <w:szCs w:val="24"/>
           <w:rtl w:val="0"/>
         </w:rPr>
         <w:t xml:space="preserve">намного</w:t>
       </w:r>
       <w:r>
         <w:rPr>
-          <w:rFonts w:cs="Times New Roman" w:hAnsi="Times New Roman" w:eastAsia="Times New Roman" w:ascii="Times New Roman"/>
-          <w:sz w:val="24"/>
+          <w:rFonts w:ascii="Times New Roman" w:cs="Times New Roman" w:eastAsia="Times New Roman" w:hAnsi="Times New Roman"/>
+          <w:sz w:val="24"/>
+          <w:szCs w:val="24"/>
           <w:rtl w:val="0"/>
         </w:rPr>
         <w:t xml:space="preserve">. Ему казалось, что он уплывает, теряется, всё дальше и дальше от берега, дальше и дальше от дома...</w:t>
@@ -9403,8 +10140,9 @@
       </w:pPr>
       <w:r>
         <w:rPr>
-          <w:rFonts w:cs="Times New Roman" w:hAnsi="Times New Roman" w:eastAsia="Times New Roman" w:ascii="Times New Roman"/>
-          <w:sz w:val="24"/>
+          <w:rFonts w:ascii="Times New Roman" w:cs="Times New Roman" w:eastAsia="Times New Roman" w:hAnsi="Times New Roman"/>
+          <w:sz w:val="24"/>
+          <w:szCs w:val="24"/>
           <w:rtl w:val="0"/>
         </w:rPr>
         <w:t xml:space="preserve">— Извини. — Драко отвернулся от Гарри и попытался успокоиться, ему нужно было пройти эту проверку, и он не хотел провалить её только из-за нервозности или стыда.</w:t>
@@ -9420,8 +10158,9 @@
       </w:pPr>
       <w:r>
         <w:rPr>
-          <w:rFonts w:cs="Times New Roman" w:hAnsi="Times New Roman" w:eastAsia="Times New Roman" w:ascii="Times New Roman"/>
-          <w:sz w:val="24"/>
+          <w:rFonts w:ascii="Times New Roman" w:cs="Times New Roman" w:eastAsia="Times New Roman" w:hAnsi="Times New Roman"/>
+          <w:sz w:val="24"/>
+          <w:szCs w:val="24"/>
           <w:rtl w:val="0"/>
         </w:rPr>
         <w:t xml:space="preserve">Драко поднял палочку в исходную позицию для чар Патронуса.</w:t>
@@ -9437,8 +10176,9 @@
       </w:pPr>
       <w:r>
         <w:rPr>
-          <w:rFonts w:cs="Times New Roman" w:hAnsi="Times New Roman" w:eastAsia="Times New Roman" w:ascii="Times New Roman"/>
-          <w:sz w:val="24"/>
+          <w:rFonts w:ascii="Times New Roman" w:cs="Times New Roman" w:eastAsia="Times New Roman" w:hAnsi="Times New Roman"/>
+          <w:sz w:val="24"/>
+          <w:szCs w:val="24"/>
           <w:rtl w:val="0"/>
         </w:rPr>
         <w:t xml:space="preserve">Он вспомнил, как упал с метлы, вспомнил боль и страх, он представил, как всё это исходит от высокой фигуры в плаще, похожей на утопленника.</w:t>
@@ -9454,8 +10194,9 @@
       </w:pPr>
       <w:r>
         <w:rPr>
-          <w:rFonts w:cs="Times New Roman" w:hAnsi="Times New Roman" w:eastAsia="Times New Roman" w:ascii="Times New Roman"/>
-          <w:sz w:val="24"/>
+          <w:rFonts w:ascii="Times New Roman" w:cs="Times New Roman" w:eastAsia="Times New Roman" w:hAnsi="Times New Roman"/>
+          <w:sz w:val="24"/>
+          <w:szCs w:val="24"/>
           <w:rtl w:val="0"/>
         </w:rPr>
         <w:t xml:space="preserve">А потом Драко закрыл глаза, чтобы лучше вспомнить отца, держащего его маленькие холодные руки в своих тёплых и сильных.</w:t>
@@ -9471,9 +10212,10 @@
       </w:pPr>
       <w:r>
         <w:rPr>
-          <w:rFonts w:cs="Times New Roman" w:hAnsi="Times New Roman" w:eastAsia="Times New Roman" w:ascii="Times New Roman"/>
-          <w:i w:val="1"/>
-          <w:sz w:val="24"/>
+          <w:rFonts w:ascii="Times New Roman" w:cs="Times New Roman" w:eastAsia="Times New Roman" w:hAnsi="Times New Roman"/>
+          <w:i w:val="1"/>
+          <w:sz w:val="24"/>
+          <w:szCs w:val="24"/>
           <w:rtl w:val="0"/>
         </w:rPr>
         <w:t xml:space="preserve">Не бойся, сынок, я здесь...</w:t>
@@ -9489,8 +10231,9 @@
       </w:pPr>
       <w:r>
         <w:rPr>
-          <w:rFonts w:cs="Times New Roman" w:hAnsi="Times New Roman" w:eastAsia="Times New Roman" w:ascii="Times New Roman"/>
-          <w:sz w:val="24"/>
+          <w:rFonts w:ascii="Times New Roman" w:cs="Times New Roman" w:eastAsia="Times New Roman" w:hAnsi="Times New Roman"/>
+          <w:sz w:val="24"/>
+          <w:szCs w:val="24"/>
           <w:rtl w:val="0"/>
         </w:rPr>
         <w:t xml:space="preserve">Палочка взмыла в широком жесте, отбрасывающем страх, и Драко удивился силе этого движения. И в этот миг понял, что он не потерял отца, и никогда не потеряет, и что тот всегда будет рядом с Драко, чтобы не случилось....</w:t>
@@ -9506,25 +10249,28 @@
       </w:pPr>
       <w:r>
         <w:rPr>
-          <w:rFonts w:cs="Times New Roman" w:hAnsi="Times New Roman" w:eastAsia="Times New Roman" w:ascii="Times New Roman"/>
-          <w:sz w:val="24"/>
+          <w:rFonts w:ascii="Times New Roman" w:cs="Times New Roman" w:eastAsia="Times New Roman" w:hAnsi="Times New Roman"/>
+          <w:sz w:val="24"/>
+          <w:szCs w:val="24"/>
           <w:rtl w:val="0"/>
         </w:rPr>
         <w:t xml:space="preserve">— </w:t>
       </w:r>
       <w:r>
         <w:rPr>
-          <w:rFonts w:cs="Times New Roman" w:hAnsi="Times New Roman" w:eastAsia="Times New Roman" w:ascii="Times New Roman"/>
-          <w:i w:val="1"/>
-          <w:sz w:val="24"/>
+          <w:rFonts w:ascii="Times New Roman" w:cs="Times New Roman" w:eastAsia="Times New Roman" w:hAnsi="Times New Roman"/>
+          <w:i w:val="1"/>
+          <w:sz w:val="24"/>
+          <w:szCs w:val="24"/>
           <w:rtl w:val="0"/>
         </w:rPr>
         <w:t xml:space="preserve">Экспекто Патронум</w:t>
       </w:r>
       <w:r>
         <w:rPr>
-          <w:rFonts w:cs="Times New Roman" w:hAnsi="Times New Roman" w:eastAsia="Times New Roman" w:ascii="Times New Roman"/>
-          <w:sz w:val="24"/>
+          <w:rFonts w:ascii="Times New Roman" w:cs="Times New Roman" w:eastAsia="Times New Roman" w:hAnsi="Times New Roman"/>
+          <w:sz w:val="24"/>
+          <w:szCs w:val="24"/>
           <w:rtl w:val="0"/>
         </w:rPr>
         <w:t xml:space="preserve">! — выкрикнул он.</w:t>
@@ -9540,8 +10286,9 @@
       </w:pPr>
       <w:r>
         <w:rPr>
-          <w:rFonts w:cs="Times New Roman" w:hAnsi="Times New Roman" w:eastAsia="Times New Roman" w:ascii="Times New Roman"/>
-          <w:sz w:val="24"/>
+          <w:rFonts w:ascii="Times New Roman" w:cs="Times New Roman" w:eastAsia="Times New Roman" w:hAnsi="Times New Roman"/>
+          <w:sz w:val="24"/>
+          <w:szCs w:val="24"/>
           <w:rtl w:val="0"/>
         </w:rPr>
         <w:t xml:space="preserve">Драко открыл глаза.</w:t>
@@ -9557,8 +10304,9 @@
       </w:pPr>
       <w:r>
         <w:rPr>
-          <w:rFonts w:cs="Times New Roman" w:hAnsi="Times New Roman" w:eastAsia="Times New Roman" w:ascii="Times New Roman"/>
-          <w:sz w:val="24"/>
+          <w:rFonts w:ascii="Times New Roman" w:cs="Times New Roman" w:eastAsia="Times New Roman" w:hAnsi="Times New Roman"/>
+          <w:sz w:val="24"/>
+          <w:szCs w:val="24"/>
           <w:rtl w:val="0"/>
         </w:rPr>
         <w:t xml:space="preserve">Сияющая змея смотрела на него. Ничуть не менее яркая, чем в первый раз.</w:t>
@@ -9574,8 +10322,9 @@
       </w:pPr>
       <w:r>
         <w:rPr>
-          <w:rFonts w:cs="Times New Roman" w:hAnsi="Times New Roman" w:eastAsia="Times New Roman" w:ascii="Times New Roman"/>
-          <w:sz w:val="24"/>
+          <w:rFonts w:ascii="Times New Roman" w:cs="Times New Roman" w:eastAsia="Times New Roman" w:hAnsi="Times New Roman"/>
+          <w:sz w:val="24"/>
+          <w:szCs w:val="24"/>
           <w:rtl w:val="0"/>
         </w:rPr>
         <w:t xml:space="preserve">Он услышал, как стоявший за его спиной Гарри облегчённо выдохнул.</w:t>
@@ -9591,8 +10340,9 @@
       </w:pPr>
       <w:r>
         <w:rPr>
-          <w:rFonts w:cs="Times New Roman" w:hAnsi="Times New Roman" w:eastAsia="Times New Roman" w:ascii="Times New Roman"/>
-          <w:sz w:val="24"/>
+          <w:rFonts w:ascii="Times New Roman" w:cs="Times New Roman" w:eastAsia="Times New Roman" w:hAnsi="Times New Roman"/>
+          <w:sz w:val="24"/>
+          <w:szCs w:val="24"/>
           <w:rtl w:val="0"/>
         </w:rPr>
         <w:t xml:space="preserve">Драко не отрывал взгляд от источника белого света. Видимо, он не совсем потерян.</w:t>
@@ -9608,8 +10358,9 @@
       </w:pPr>
       <w:r>
         <w:rPr>
-          <w:rFonts w:cs="Times New Roman" w:hAnsi="Times New Roman" w:eastAsia="Times New Roman" w:ascii="Times New Roman"/>
-          <w:sz w:val="24"/>
+          <w:rFonts w:ascii="Times New Roman" w:cs="Times New Roman" w:eastAsia="Times New Roman" w:hAnsi="Times New Roman"/>
+          <w:sz w:val="24"/>
+          <w:szCs w:val="24"/>
           <w:rtl w:val="0"/>
         </w:rPr>
         <w:t xml:space="preserve">— Это мне напомнило, — произнёс Гарри спустя некоторое время. — Мы можем проверить мою гипотезу, как использовать патронус для передачи сообщений.</w:t>
@@ -9625,8 +10376,9 @@
       </w:pPr>
       <w:r>
         <w:rPr>
-          <w:rFonts w:cs="Times New Roman" w:hAnsi="Times New Roman" w:eastAsia="Times New Roman" w:ascii="Times New Roman"/>
-          <w:sz w:val="24"/>
+          <w:rFonts w:ascii="Times New Roman" w:cs="Times New Roman" w:eastAsia="Times New Roman" w:hAnsi="Times New Roman"/>
+          <w:sz w:val="24"/>
+          <w:szCs w:val="24"/>
           <w:rtl w:val="0"/>
         </w:rPr>
         <w:t xml:space="preserve">— Это станет для меня сюрпризом? — уточнил Драко. — Мне бы не хотелось больше сюрпризов сегодня.</w:t>
@@ -9657,8 +10409,9 @@
       </w:pPr>
       <w:r>
         <w:rPr>
-          <w:rFonts w:cs="Times New Roman" w:hAnsi="Times New Roman" w:eastAsia="Times New Roman" w:ascii="Times New Roman"/>
-          <w:sz w:val="24"/>
+          <w:rFonts w:ascii="Times New Roman" w:cs="Times New Roman" w:eastAsia="Times New Roman" w:hAnsi="Times New Roman"/>
+          <w:sz w:val="24"/>
+          <w:szCs w:val="24"/>
           <w:rtl w:val="0"/>
         </w:rPr>
         <w:t xml:space="preserve">* * *</w:t>
@@ -9688,8 +10441,9 @@
       </w:pPr>
       <w:r>
         <w:rPr>
-          <w:rFonts w:cs="Times New Roman" w:hAnsi="Times New Roman" w:eastAsia="Times New Roman" w:ascii="Times New Roman"/>
-          <w:sz w:val="24"/>
+          <w:rFonts w:ascii="Times New Roman" w:cs="Times New Roman" w:eastAsia="Times New Roman" w:hAnsi="Times New Roman"/>
+          <w:sz w:val="24"/>
+          <w:szCs w:val="24"/>
           <w:rtl w:val="0"/>
         </w:rPr>
         <w:t xml:space="preserve">Гарри утверждал, что в его идее нет ничего необычного и что он не может представить, каким образом это может шокировать Драко, но в результате тот почему-то занервничал ещё сильнее. И всё же Драко понимал, как важно иметь возможность передавать экстренные сообщения.</w:t>
@@ -9705,8 +10459,9 @@
       </w:pPr>
       <w:r>
         <w:rPr>
-          <w:rFonts w:cs="Times New Roman" w:hAnsi="Times New Roman" w:eastAsia="Times New Roman" w:ascii="Times New Roman"/>
-          <w:sz w:val="24"/>
+          <w:rFonts w:ascii="Times New Roman" w:cs="Times New Roman" w:eastAsia="Times New Roman" w:hAnsi="Times New Roman"/>
+          <w:sz w:val="24"/>
+          <w:szCs w:val="24"/>
           <w:rtl w:val="0"/>
         </w:rPr>
         <w:t xml:space="preserve">Гарри предположил, что весь фокус состоит в желании поделиться хорошей новостью, той счастливой мыслью, с которой вызывается патронус, с тем, кому ты хочешь отправить сообщение. Просто вместо того, чтобы передать эту мысль словами, ты передаёшь самого патронуса. Желаешь, чтобы о твоей радостной мысли узнал получатель, и патронус отправляется в путь.</w:t>
@@ -9722,8 +10477,9 @@
       </w:pPr>
       <w:r>
         <w:rPr>
-          <w:rFonts w:cs="Times New Roman" w:hAnsi="Times New Roman" w:eastAsia="Times New Roman" w:ascii="Times New Roman"/>
-          <w:sz w:val="24"/>
+          <w:rFonts w:ascii="Times New Roman" w:cs="Times New Roman" w:eastAsia="Times New Roman" w:hAnsi="Times New Roman"/>
+          <w:sz w:val="24"/>
+          <w:szCs w:val="24"/>
           <w:rtl w:val="0"/>
         </w:rPr>
         <w:t xml:space="preserve">— Передай Гарри, — сказал Драко светящейся змее, хоть Гарри и стоял всего в нескольких шагах от него, на другой стороне комнаты, — эээ... чтобы остерегался зелёной обезьяны, — эта фраза была тайным знаком в одной из пьес, что он когда-то видел.</w:t>
@@ -9739,8 +10495,9 @@
       </w:pPr>
       <w:r>
         <w:rPr>
-          <w:rFonts w:cs="Times New Roman" w:hAnsi="Times New Roman" w:eastAsia="Times New Roman" w:ascii="Times New Roman"/>
-          <w:sz w:val="24"/>
+          <w:rFonts w:ascii="Times New Roman" w:cs="Times New Roman" w:eastAsia="Times New Roman" w:hAnsi="Times New Roman"/>
+          <w:sz w:val="24"/>
+          <w:szCs w:val="24"/>
           <w:rtl w:val="0"/>
         </w:rPr>
         <w:t xml:space="preserve">А потом, как когда-то на станции Кингс Кросс, он захотел, чтобы Гарри узнал, как отец всегда заботился о Драко, только в этот раз он не собирался говорить это словами, а хотел передать саму счастливую мысль.</w:t>
@@ -9756,8 +10513,9 @@
       </w:pPr>
       <w:r>
         <w:rPr>
-          <w:rFonts w:cs="Times New Roman" w:hAnsi="Times New Roman" w:eastAsia="Times New Roman" w:ascii="Times New Roman"/>
-          <w:sz w:val="24"/>
+          <w:rFonts w:ascii="Times New Roman" w:cs="Times New Roman" w:eastAsia="Times New Roman" w:hAnsi="Times New Roman"/>
+          <w:sz w:val="24"/>
+          <w:szCs w:val="24"/>
           <w:rtl w:val="0"/>
         </w:rPr>
         <w:t xml:space="preserve">Яркая змея поползла через комнату, как будто двигаясь по воздуху, а не по полу. Добравшись до Гарри она произнесла странным голосом, в котором Драко узнал свой собственный голос, как он звучал бы со стороны:</w:t>
@@ -9773,8 +10531,9 @@
       </w:pPr>
       <w:r>
         <w:rPr>
-          <w:rFonts w:cs="Times New Roman" w:hAnsi="Times New Roman" w:eastAsia="Times New Roman" w:ascii="Times New Roman"/>
-          <w:sz w:val="24"/>
+          <w:rFonts w:ascii="Times New Roman" w:cs="Times New Roman" w:eastAsia="Times New Roman" w:hAnsi="Times New Roman"/>
+          <w:sz w:val="24"/>
+          <w:szCs w:val="24"/>
           <w:rtl w:val="0"/>
         </w:rPr>
         <w:t xml:space="preserve">— Остерегайся зелёной обезьяны.</w:t>
@@ -9790,25 +10549,28 @@
       </w:pPr>
       <w:r>
         <w:rPr>
-          <w:rFonts w:cs="Times New Roman" w:hAnsi="Times New Roman" w:eastAsia="Times New Roman" w:ascii="Times New Roman"/>
-          <w:sz w:val="24"/>
+          <w:rFonts w:ascii="Times New Roman" w:cs="Times New Roman" w:eastAsia="Times New Roman" w:hAnsi="Times New Roman"/>
+          <w:sz w:val="24"/>
+          <w:szCs w:val="24"/>
           <w:rtl w:val="0"/>
         </w:rPr>
         <w:t xml:space="preserve">— </w:t>
       </w:r>
       <w:r>
         <w:rPr>
-          <w:rFonts w:cs="Times New Roman" w:hAnsi="Times New Roman" w:eastAsia="Times New Roman" w:ascii="Times New Roman"/>
-          <w:i w:val="1"/>
-          <w:sz w:val="24"/>
+          <w:rFonts w:ascii="Times New Roman" w:cs="Times New Roman" w:eastAsia="Times New Roman" w:hAnsi="Times New Roman"/>
+          <w:i w:val="1"/>
+          <w:sz w:val="24"/>
+          <w:szCs w:val="24"/>
           <w:rtl w:val="0"/>
         </w:rPr>
         <w:t xml:space="preserve">Хссссс сссс сшшсшшсссс</w:t>
       </w:r>
       <w:r>
         <w:rPr>
-          <w:rFonts w:cs="Times New Roman" w:hAnsi="Times New Roman" w:eastAsia="Times New Roman" w:ascii="Times New Roman"/>
-          <w:sz w:val="24"/>
+          <w:rFonts w:ascii="Times New Roman" w:cs="Times New Roman" w:eastAsia="Times New Roman" w:hAnsi="Times New Roman"/>
+          <w:sz w:val="24"/>
+          <w:szCs w:val="24"/>
           <w:rtl w:val="0"/>
         </w:rPr>
         <w:t xml:space="preserve">, — ответил Гарри.</w:t>
@@ -9824,8 +10586,9 @@
       </w:pPr>
       <w:r>
         <w:rPr>
-          <w:rFonts w:cs="Times New Roman" w:hAnsi="Times New Roman" w:eastAsia="Times New Roman" w:ascii="Times New Roman"/>
-          <w:sz w:val="24"/>
+          <w:rFonts w:ascii="Times New Roman" w:cs="Times New Roman" w:eastAsia="Times New Roman" w:hAnsi="Times New Roman"/>
+          <w:sz w:val="24"/>
+          <w:szCs w:val="24"/>
           <w:rtl w:val="0"/>
         </w:rPr>
         <w:t xml:space="preserve">Змея поползла обратно к Драко.</w:t>
@@ -9841,8 +10604,9 @@
       </w:pPr>
       <w:r>
         <w:rPr>
-          <w:rFonts w:cs="Times New Roman" w:hAnsi="Times New Roman" w:eastAsia="Times New Roman" w:ascii="Times New Roman"/>
-          <w:sz w:val="24"/>
+          <w:rFonts w:ascii="Times New Roman" w:cs="Times New Roman" w:eastAsia="Times New Roman" w:hAnsi="Times New Roman"/>
+          <w:sz w:val="24"/>
+          <w:szCs w:val="24"/>
           <w:rtl w:val="0"/>
         </w:rPr>
         <w:t xml:space="preserve">— Гарри сказал, что сообщение получено и принято к сведению, — сообщил сияющий синий крайт голосом Драко.</w:t>
@@ -9858,8 +10622,9 @@
       </w:pPr>
       <w:r>
         <w:rPr>
-          <w:rFonts w:cs="Times New Roman" w:hAnsi="Times New Roman" w:eastAsia="Times New Roman" w:ascii="Times New Roman"/>
-          <w:sz w:val="24"/>
+          <w:rFonts w:ascii="Times New Roman" w:cs="Times New Roman" w:eastAsia="Times New Roman" w:hAnsi="Times New Roman"/>
+          <w:sz w:val="24"/>
+          <w:szCs w:val="24"/>
           <w:rtl w:val="0"/>
         </w:rPr>
         <w:t xml:space="preserve">— М-да, — сказал Гарри. — разговаривать с патронусами как-то странно.</w:t>
@@ -9875,8 +10640,9 @@
       </w:pPr>
       <w:r>
         <w:rPr>
-          <w:rFonts w:cs="Times New Roman" w:hAnsi="Times New Roman" w:eastAsia="Times New Roman" w:ascii="Times New Roman"/>
-          <w:sz w:val="24"/>
+          <w:rFonts w:ascii="Times New Roman" w:cs="Times New Roman" w:eastAsia="Times New Roman" w:hAnsi="Times New Roman"/>
+          <w:sz w:val="24"/>
+          <w:szCs w:val="24"/>
           <w:rtl w:val="0"/>
         </w:rPr>
         <w:t xml:space="preserve">…</w:t>
@@ -9892,8 +10658,9 @@
       </w:pPr>
       <w:r>
         <w:rPr>
-          <w:rFonts w:cs="Times New Roman" w:hAnsi="Times New Roman" w:eastAsia="Times New Roman" w:ascii="Times New Roman"/>
-          <w:sz w:val="24"/>
+          <w:rFonts w:ascii="Times New Roman" w:cs="Times New Roman" w:eastAsia="Times New Roman" w:hAnsi="Times New Roman"/>
+          <w:sz w:val="24"/>
+          <w:szCs w:val="24"/>
           <w:rtl w:val="0"/>
         </w:rPr>
         <w:t xml:space="preserve">…</w:t>
@@ -9909,8 +10676,9 @@
       </w:pPr>
       <w:r>
         <w:rPr>
-          <w:rFonts w:cs="Times New Roman" w:hAnsi="Times New Roman" w:eastAsia="Times New Roman" w:ascii="Times New Roman"/>
-          <w:sz w:val="24"/>
+          <w:rFonts w:ascii="Times New Roman" w:cs="Times New Roman" w:eastAsia="Times New Roman" w:hAnsi="Times New Roman"/>
+          <w:sz w:val="24"/>
+          <w:szCs w:val="24"/>
           <w:rtl w:val="0"/>
         </w:rPr>
         <w:t xml:space="preserve">…</w:t>
@@ -9926,8 +10694,9 @@
       </w:pPr>
       <w:r>
         <w:rPr>
-          <w:rFonts w:cs="Times New Roman" w:hAnsi="Times New Roman" w:eastAsia="Times New Roman" w:ascii="Times New Roman"/>
-          <w:sz w:val="24"/>
+          <w:rFonts w:ascii="Times New Roman" w:cs="Times New Roman" w:eastAsia="Times New Roman" w:hAnsi="Times New Roman"/>
+          <w:sz w:val="24"/>
+          <w:szCs w:val="24"/>
           <w:rtl w:val="0"/>
         </w:rPr>
         <w:t xml:space="preserve">…</w:t>
@@ -9943,8 +10712,9 @@
       </w:pPr>
       <w:r>
         <w:rPr>
-          <w:rFonts w:cs="Times New Roman" w:hAnsi="Times New Roman" w:eastAsia="Times New Roman" w:ascii="Times New Roman"/>
-          <w:sz w:val="24"/>
+          <w:rFonts w:ascii="Times New Roman" w:cs="Times New Roman" w:eastAsia="Times New Roman" w:hAnsi="Times New Roman"/>
+          <w:sz w:val="24"/>
+          <w:szCs w:val="24"/>
           <w:rtl w:val="0"/>
         </w:rPr>
         <w:t xml:space="preserve">— Что ты на меня так смотришь? — спросил Наследник Слизерина.</w:t>
@@ -9975,8 +10745,9 @@
       </w:pPr>
       <w:r>
         <w:rPr>
-          <w:rFonts w:cs="Times New Roman" w:hAnsi="Times New Roman" w:eastAsia="Times New Roman" w:ascii="Times New Roman"/>
-          <w:sz w:val="24"/>
+          <w:rFonts w:ascii="Times New Roman" w:cs="Times New Roman" w:eastAsia="Times New Roman" w:hAnsi="Times New Roman"/>
+          <w:sz w:val="24"/>
+          <w:szCs w:val="24"/>
           <w:rtl w:val="0"/>
         </w:rPr>
         <w:t xml:space="preserve">* * *</w:t>
@@ -10006,9 +10777,10 @@
       </w:pPr>
       <w:r>
         <w:rPr>
-          <w:rFonts w:cs="Times New Roman" w:hAnsi="Times New Roman" w:eastAsia="Times New Roman" w:ascii="Times New Roman"/>
-          <w:i w:val="1"/>
-          <w:sz w:val="24"/>
+          <w:rFonts w:ascii="Times New Roman" w:cs="Times New Roman" w:eastAsia="Times New Roman" w:hAnsi="Times New Roman"/>
+          <w:i w:val="1"/>
+          <w:sz w:val="24"/>
+          <w:szCs w:val="24"/>
           <w:rtl w:val="0"/>
         </w:rPr>
         <w:t xml:space="preserve">Послесловие:</w:t>
@@ -10024,8 +10796,9 @@
       </w:pPr>
       <w:r>
         <w:rPr>
-          <w:rFonts w:cs="Times New Roman" w:hAnsi="Times New Roman" w:eastAsia="Times New Roman" w:ascii="Times New Roman"/>
-          <w:sz w:val="24"/>
+          <w:rFonts w:ascii="Times New Roman" w:cs="Times New Roman" w:eastAsia="Times New Roman" w:hAnsi="Times New Roman"/>
+          <w:sz w:val="24"/>
+          <w:szCs w:val="24"/>
           <w:rtl w:val="0"/>
         </w:rPr>
         <w:t xml:space="preserve">Гарри уставился на Драко.</w:t>
@@ -10041,25 +10814,28 @@
       </w:pPr>
       <w:r>
         <w:rPr>
-          <w:rFonts w:cs="Times New Roman" w:hAnsi="Times New Roman" w:eastAsia="Times New Roman" w:ascii="Times New Roman"/>
-          <w:sz w:val="24"/>
+          <w:rFonts w:ascii="Times New Roman" w:cs="Times New Roman" w:eastAsia="Times New Roman" w:hAnsi="Times New Roman"/>
+          <w:sz w:val="24"/>
+          <w:szCs w:val="24"/>
           <w:rtl w:val="0"/>
         </w:rPr>
         <w:t xml:space="preserve">— Ты же имеешь в виду только </w:t>
       </w:r>
       <w:r>
         <w:rPr>
-          <w:rFonts w:cs="Times New Roman" w:hAnsi="Times New Roman" w:eastAsia="Times New Roman" w:ascii="Times New Roman"/>
-          <w:i w:val="1"/>
-          <w:sz w:val="24"/>
+          <w:rFonts w:ascii="Times New Roman" w:cs="Times New Roman" w:eastAsia="Times New Roman" w:hAnsi="Times New Roman"/>
+          <w:i w:val="1"/>
+          <w:sz w:val="24"/>
+          <w:szCs w:val="24"/>
           <w:rtl w:val="0"/>
         </w:rPr>
         <w:t xml:space="preserve">магических</w:t>
       </w:r>
       <w:r>
         <w:rPr>
-          <w:rFonts w:cs="Times New Roman" w:hAnsi="Times New Roman" w:eastAsia="Times New Roman" w:ascii="Times New Roman"/>
-          <w:sz w:val="24"/>
+          <w:rFonts w:ascii="Times New Roman" w:cs="Times New Roman" w:eastAsia="Times New Roman" w:hAnsi="Times New Roman"/>
+          <w:sz w:val="24"/>
+          <w:szCs w:val="24"/>
           <w:rtl w:val="0"/>
         </w:rPr>
         <w:t xml:space="preserve"> змей, да?</w:t>
@@ -10075,34 +10851,38 @@
       </w:pPr>
       <w:r>
         <w:rPr>
-          <w:rFonts w:cs="Times New Roman" w:hAnsi="Times New Roman" w:eastAsia="Times New Roman" w:ascii="Times New Roman"/>
-          <w:sz w:val="24"/>
+          <w:rFonts w:ascii="Times New Roman" w:cs="Times New Roman" w:eastAsia="Times New Roman" w:hAnsi="Times New Roman"/>
+          <w:sz w:val="24"/>
+          <w:szCs w:val="24"/>
           <w:rtl w:val="0"/>
         </w:rPr>
         <w:t xml:space="preserve">— Н-нет, — ответил Драко. Он был сильно бледен и всё ещё заикался, но, по крайней мере, перестал издавать бессвязные звуки. — Ты — змееуст, ты можешь разговаривать на языке змей, на этом языке говорят все змеи в любой стране. Ты можешь понимать любую змею, когда она заговорит, и они могут понимать тебя, когда ты говоришь с ними... Гарри, ты не можешь </w:t>
       </w:r>
       <w:r>
         <w:rPr>
-          <w:rFonts w:cs="Times New Roman" w:hAnsi="Times New Roman" w:eastAsia="Times New Roman" w:ascii="Times New Roman"/>
-          <w:i w:val="1"/>
-          <w:sz w:val="24"/>
+          <w:rFonts w:ascii="Times New Roman" w:cs="Times New Roman" w:eastAsia="Times New Roman" w:hAnsi="Times New Roman"/>
+          <w:i w:val="1"/>
+          <w:sz w:val="24"/>
+          <w:szCs w:val="24"/>
           <w:rtl w:val="0"/>
         </w:rPr>
         <w:t xml:space="preserve">в самом деле</w:t>
       </w:r>
       <w:r>
         <w:rPr>
-          <w:rFonts w:cs="Times New Roman" w:hAnsi="Times New Roman" w:eastAsia="Times New Roman" w:ascii="Times New Roman"/>
-          <w:sz w:val="24"/>
+          <w:rFonts w:ascii="Times New Roman" w:cs="Times New Roman" w:eastAsia="Times New Roman" w:hAnsi="Times New Roman"/>
+          <w:sz w:val="24"/>
+          <w:szCs w:val="24"/>
           <w:rtl w:val="0"/>
         </w:rPr>
         <w:t xml:space="preserve"> верить, что тебя распределили в Когтевран! </w:t>
       </w:r>
       <w:r>
         <w:rPr>
-          <w:rFonts w:cs="Times New Roman" w:hAnsi="Times New Roman" w:eastAsia="Times New Roman" w:ascii="Times New Roman"/>
-          <w:i w:val="1"/>
-          <w:sz w:val="24"/>
+          <w:rFonts w:ascii="Times New Roman" w:cs="Times New Roman" w:eastAsia="Times New Roman" w:hAnsi="Times New Roman"/>
+          <w:i w:val="1"/>
+          <w:sz w:val="24"/>
+          <w:szCs w:val="24"/>
           <w:rtl w:val="0"/>
         </w:rPr>
         <w:t xml:space="preserve">Ты — Наследник Слизерина!</w:t>
@@ -10118,8 +10898,9 @@
       </w:pPr>
       <w:r>
         <w:rPr>
-          <w:rFonts w:cs="Times New Roman" w:hAnsi="Times New Roman" w:eastAsia="Times New Roman" w:ascii="Times New Roman"/>
-          <w:sz w:val="24"/>
+          <w:rFonts w:ascii="Times New Roman" w:cs="Times New Roman" w:eastAsia="Times New Roman" w:hAnsi="Times New Roman"/>
+          <w:sz w:val="24"/>
+          <w:szCs w:val="24"/>
           <w:rtl w:val="0"/>
         </w:rPr>
         <w:t xml:space="preserve">…</w:t>
@@ -10135,8 +10916,9 @@
       </w:pPr>
       <w:r>
         <w:rPr>
-          <w:rFonts w:cs="Times New Roman" w:hAnsi="Times New Roman" w:eastAsia="Times New Roman" w:ascii="Times New Roman"/>
-          <w:sz w:val="24"/>
+          <w:rFonts w:ascii="Times New Roman" w:cs="Times New Roman" w:eastAsia="Times New Roman" w:hAnsi="Times New Roman"/>
+          <w:sz w:val="24"/>
+          <w:szCs w:val="24"/>
           <w:rtl w:val="0"/>
         </w:rPr>
         <w:t xml:space="preserve">…</w:t>
@@ -10152,8 +10934,9 @@
       </w:pPr>
       <w:r>
         <w:rPr>
-          <w:rFonts w:cs="Times New Roman" w:hAnsi="Times New Roman" w:eastAsia="Times New Roman" w:ascii="Times New Roman"/>
-          <w:sz w:val="24"/>
+          <w:rFonts w:ascii="Times New Roman" w:cs="Times New Roman" w:eastAsia="Times New Roman" w:hAnsi="Times New Roman"/>
+          <w:sz w:val="24"/>
+          <w:szCs w:val="24"/>
           <w:rtl w:val="0"/>
         </w:rPr>
         <w:t xml:space="preserve">…</w:t>
@@ -10169,8 +10952,9 @@
       </w:pPr>
       <w:r>
         <w:rPr>
-          <w:rFonts w:cs="Times New Roman" w:hAnsi="Times New Roman" w:eastAsia="Times New Roman" w:ascii="Times New Roman"/>
-          <w:sz w:val="24"/>
+          <w:rFonts w:ascii="Times New Roman" w:cs="Times New Roman" w:eastAsia="Times New Roman" w:hAnsi="Times New Roman"/>
+          <w:sz w:val="24"/>
+          <w:szCs w:val="24"/>
           <w:rtl w:val="0"/>
         </w:rPr>
         <w:t xml:space="preserve">…</w:t>
@@ -10186,8 +10970,9 @@
       </w:pPr>
       <w:r>
         <w:rPr>
-          <w:rFonts w:cs="Times New Roman" w:hAnsi="Times New Roman" w:eastAsia="Times New Roman" w:ascii="Times New Roman"/>
-          <w:sz w:val="24"/>
+          <w:rFonts w:ascii="Times New Roman" w:cs="Times New Roman" w:eastAsia="Times New Roman" w:hAnsi="Times New Roman"/>
+          <w:sz w:val="24"/>
+          <w:szCs w:val="24"/>
           <w:rtl w:val="0"/>
         </w:rPr>
         <w:t xml:space="preserve">…</w:t>
@@ -10203,8 +10988,9 @@
       </w:pPr>
       <w:r>
         <w:rPr>
-          <w:rFonts w:cs="Times New Roman" w:hAnsi="Times New Roman" w:eastAsia="Times New Roman" w:ascii="Times New Roman"/>
-          <w:sz w:val="24"/>
+          <w:rFonts w:ascii="Times New Roman" w:cs="Times New Roman" w:eastAsia="Times New Roman" w:hAnsi="Times New Roman"/>
+          <w:sz w:val="24"/>
+          <w:szCs w:val="24"/>
           <w:rtl w:val="0"/>
         </w:rPr>
         <w:t xml:space="preserve">— ЗМЕИ РАЗУМНЫ?</w:t>
@@ -10225,29 +11011,31 @@
       </w:r>
     </w:p>
     <w:sectPr>
-      <w:pgSz w:w="12240" w:h="15840"/>
-      <w:pgMar w:left="1440" w:right="1440" w:top="1440" w:bottom="1440"/>
+      <w:pgSz w:h="15840" w:w="12240"/>
+      <w:pgMar w:bottom="1440" w:top="1440" w:left="1440" w:right="1440"/>
+      <w:pgNumType w:start="1"/>
     </w:sectPr>
   </w:body>
 </w:document>
 </file>
 
 <file path=word/numbering.xml><?xml version="1.0" encoding="utf-8"?>
-<w:numbering xmlns:mc="http://schemas.openxmlformats.org/markup-compatibility/2006" xmlns:o="urn:schemas-microsoft-com:office:office" xmlns:r="http://schemas.openxmlformats.org/officeDocument/2006/relationships" xmlns:m="http://schemas.openxmlformats.org/officeDocument/2006/math" xmlns:v="urn:schemas-microsoft-com:vml" xmlns:wp="http://schemas.openxmlformats.org/drawingml/2006/wordprocessingDrawing" xmlns:w10="urn:schemas-microsoft-com:office:word" xmlns:w="http://schemas.openxmlformats.org/wordprocessingml/2006/main" xmlns:wne="http://schemas.microsoft.com/office/word/2006/wordml" xmlns:sl="http://schemas.openxmlformats.org/schemaLibrary/2006/main" xmlns:a="http://schemas.openxmlformats.org/drawingml/2006/main" xmlns:pic="http://schemas.openxmlformats.org/drawingml/2006/picture" xmlns:c="http://schemas.openxmlformats.org/drawingml/2006/chart" xmlns:lc="http://schemas.openxmlformats.org/drawingml/2006/lockedCanvas" xmlns:dgm="http://schemas.openxmlformats.org/drawingml/2006/diagram"/>
+<w:numbering xmlns:mc="http://schemas.openxmlformats.org/markup-compatibility/2006" xmlns:o="urn:schemas-microsoft-com:office:office" xmlns:r="http://schemas.openxmlformats.org/officeDocument/2006/relationships" xmlns:m="http://schemas.openxmlformats.org/officeDocument/2006/math" xmlns:v="urn:schemas-microsoft-com:vml" xmlns:wp="http://schemas.openxmlformats.org/drawingml/2006/wordprocessingDrawing" xmlns:w10="urn:schemas-microsoft-com:office:word" xmlns:w="http://schemas.openxmlformats.org/wordprocessingml/2006/main" xmlns:wne="http://schemas.microsoft.com/office/word/2006/wordml" xmlns:sl="http://schemas.openxmlformats.org/schemaLibrary/2006/main" xmlns:a="http://schemas.openxmlformats.org/drawingml/2006/main" xmlns:pic="http://schemas.openxmlformats.org/drawingml/2006/picture" xmlns:c="http://schemas.openxmlformats.org/drawingml/2006/chart" xmlns:lc="http://schemas.openxmlformats.org/drawingml/2006/lockedCanvas" xmlns:dgm="http://schemas.openxmlformats.org/drawingml/2006/diagram" xmlns:wps="http://schemas.microsoft.com/office/word/2010/wordprocessingShape" xmlns:wpg="http://schemas.microsoft.com/office/word/2010/wordprocessingGroup"/>
 </file>
 
 <file path=word/styles.xml><?xml version="1.0" encoding="utf-8"?>
-<w:styles xmlns:mc="http://schemas.openxmlformats.org/markup-compatibility/2006" xmlns:o="urn:schemas-microsoft-com:office:office" xmlns:r="http://schemas.openxmlformats.org/officeDocument/2006/relationships" xmlns:m="http://schemas.openxmlformats.org/officeDocument/2006/math" xmlns:v="urn:schemas-microsoft-com:vml" xmlns:wp="http://schemas.openxmlformats.org/drawingml/2006/wordprocessingDrawing" xmlns:w10="urn:schemas-microsoft-com:office:word" xmlns:w="http://schemas.openxmlformats.org/wordprocessingml/2006/main" xmlns:wne="http://schemas.microsoft.com/office/word/2006/wordml" xmlns:sl="http://schemas.openxmlformats.org/schemaLibrary/2006/main" xmlns:a="http://schemas.openxmlformats.org/drawingml/2006/main" xmlns:pic="http://schemas.openxmlformats.org/drawingml/2006/picture" xmlns:c="http://schemas.openxmlformats.org/drawingml/2006/chart" xmlns:lc="http://schemas.openxmlformats.org/drawingml/2006/lockedCanvas" xmlns:dgm="http://schemas.openxmlformats.org/drawingml/2006/diagram">
+<w:styles xmlns:mc="http://schemas.openxmlformats.org/markup-compatibility/2006" xmlns:o="urn:schemas-microsoft-com:office:office" xmlns:r="http://schemas.openxmlformats.org/officeDocument/2006/relationships" xmlns:m="http://schemas.openxmlformats.org/officeDocument/2006/math" xmlns:v="urn:schemas-microsoft-com:vml" xmlns:wp="http://schemas.openxmlformats.org/drawingml/2006/wordprocessingDrawing" xmlns:w10="urn:schemas-microsoft-com:office:word" xmlns:w="http://schemas.openxmlformats.org/wordprocessingml/2006/main" xmlns:wne="http://schemas.microsoft.com/office/word/2006/wordml" xmlns:sl="http://schemas.openxmlformats.org/schemaLibrary/2006/main" xmlns:a="http://schemas.openxmlformats.org/drawingml/2006/main" xmlns:pic="http://schemas.openxmlformats.org/drawingml/2006/picture" xmlns:c="http://schemas.openxmlformats.org/drawingml/2006/chart" xmlns:lc="http://schemas.openxmlformats.org/drawingml/2006/lockedCanvas" xmlns:dgm="http://schemas.openxmlformats.org/drawingml/2006/diagram" xmlns:wps="http://schemas.microsoft.com/office/word/2010/wordprocessingShape" xmlns:wpg="http://schemas.microsoft.com/office/word/2010/wordprocessingGroup">
   <w:docDefaults>
     <w:rPrDefault>
       <w:rPr>
-        <w:rFonts w:cs="Arial" w:hAnsi="Arial" w:eastAsia="Arial" w:ascii="Arial"/>
+        <w:rFonts w:ascii="Arial" w:cs="Arial" w:eastAsia="Arial" w:hAnsi="Arial"/>
         <w:b w:val="0"/>
         <w:i w:val="0"/>
         <w:smallCaps w:val="0"/>
         <w:strike w:val="0"/>
         <w:color w:val="000000"/>
         <w:sz w:val="22"/>
+        <w:szCs w:val="22"/>
         <w:u w:val="none"/>
         <w:vertAlign w:val="baseline"/>
       </w:rPr>
@@ -10257,20 +11045,20 @@
         <w:keepNext w:val="0"/>
         <w:keepLines w:val="0"/>
         <w:widowControl w:val="0"/>
-        <w:spacing w:lineRule="auto" w:after="0" w:line="276" w:before="0"/>
-        <w:ind w:left="0" w:firstLine="0" w:right="0"/>
+        <w:spacing w:after="0" w:before="0" w:line="276" w:lineRule="auto"/>
+        <w:ind w:left="0" w:right="0" w:firstLine="0"/>
         <w:contextualSpacing w:val="1"/>
         <w:jc w:val="left"/>
       </w:pPr>
     </w:pPrDefault>
   </w:docDefaults>
-  <w:style w:styleId="Normal" w:type="paragraph" w:default="1">
+  <w:style w:type="paragraph" w:styleId="Normal" w:default="1">
     <w:name w:val="normal"/>
   </w:style>
-  <w:style w:styleId="TableNormal" w:type="table" w:default="1">
+  <w:style w:type="table" w:styleId="TableNormal" w:default="1">
     <w:name w:val="Table Normal"/>
   </w:style>
-  <w:style w:styleId="Heading1" w:type="paragraph">
+  <w:style w:type="paragraph" w:styleId="Heading1">
     <w:name w:val="heading 1"/>
     <w:basedOn w:val="Normal"/>
     <w:next w:val="Normal"/>
@@ -10278,15 +11066,16 @@
       <w:keepNext w:val="0"/>
       <w:keepLines w:val="0"/>
       <w:widowControl w:val="0"/>
-      <w:spacing w:lineRule="auto" w:after="0" w:before="200"/>
+      <w:spacing w:after="0" w:before="200" w:lineRule="auto"/>
       <w:contextualSpacing w:val="1"/>
     </w:pPr>
     <w:rPr>
-      <w:rFonts w:cs="Trebuchet MS" w:hAnsi="Trebuchet MS" w:eastAsia="Trebuchet MS" w:ascii="Trebuchet MS"/>
+      <w:rFonts w:ascii="Trebuchet MS" w:cs="Trebuchet MS" w:eastAsia="Trebuchet MS" w:hAnsi="Trebuchet MS"/>
       <w:sz w:val="32"/>
+      <w:szCs w:val="32"/>
     </w:rPr>
   </w:style>
-  <w:style w:styleId="Heading2" w:type="paragraph">
+  <w:style w:type="paragraph" w:styleId="Heading2">
     <w:name w:val="heading 2"/>
     <w:basedOn w:val="Normal"/>
     <w:next w:val="Normal"/>
@@ -10296,12 +11085,13 @@
       <w:jc w:val="center"/>
     </w:pPr>
     <w:rPr>
-      <w:rFonts w:cs="Times New Roman" w:hAnsi="Times New Roman" w:eastAsia="Times New Roman" w:ascii="Times New Roman"/>
+      <w:rFonts w:ascii="Times New Roman" w:cs="Times New Roman" w:eastAsia="Times New Roman" w:hAnsi="Times New Roman"/>
       <w:b w:val="1"/>
       <w:sz w:val="24"/>
+      <w:szCs w:val="24"/>
     </w:rPr>
   </w:style>
-  <w:style w:styleId="Heading3" w:type="paragraph">
+  <w:style w:type="paragraph" w:styleId="Heading3">
     <w:name w:val="heading 3"/>
     <w:basedOn w:val="Normal"/>
     <w:next w:val="Normal"/>
@@ -10309,17 +11099,18 @@
       <w:keepNext w:val="0"/>
       <w:keepLines w:val="0"/>
       <w:widowControl w:val="0"/>
-      <w:spacing w:lineRule="auto" w:after="0" w:before="160"/>
+      <w:spacing w:after="0" w:before="160" w:lineRule="auto"/>
       <w:contextualSpacing w:val="1"/>
     </w:pPr>
     <w:rPr>
-      <w:rFonts w:cs="Trebuchet MS" w:hAnsi="Trebuchet MS" w:eastAsia="Trebuchet MS" w:ascii="Trebuchet MS"/>
+      <w:rFonts w:ascii="Trebuchet MS" w:cs="Trebuchet MS" w:eastAsia="Trebuchet MS" w:hAnsi="Trebuchet MS"/>
       <w:b w:val="1"/>
       <w:color w:val="666666"/>
       <w:sz w:val="24"/>
+      <w:szCs w:val="24"/>
     </w:rPr>
   </w:style>
-  <w:style w:styleId="Heading4" w:type="paragraph">
+  <w:style w:type="paragraph" w:styleId="Heading4">
     <w:name w:val="heading 4"/>
     <w:basedOn w:val="Normal"/>
     <w:next w:val="Normal"/>
@@ -10327,17 +11118,18 @@
       <w:keepNext w:val="0"/>
       <w:keepLines w:val="0"/>
       <w:widowControl w:val="0"/>
-      <w:spacing w:lineRule="auto" w:after="0" w:before="160"/>
+      <w:spacing w:after="0" w:before="160" w:lineRule="auto"/>
       <w:contextualSpacing w:val="1"/>
     </w:pPr>
     <w:rPr>
-      <w:rFonts w:cs="Trebuchet MS" w:hAnsi="Trebuchet MS" w:eastAsia="Trebuchet MS" w:ascii="Trebuchet MS"/>
+      <w:rFonts w:ascii="Trebuchet MS" w:cs="Trebuchet MS" w:eastAsia="Trebuchet MS" w:hAnsi="Trebuchet MS"/>
       <w:color w:val="666666"/>
       <w:sz w:val="22"/>
+      <w:szCs w:val="22"/>
       <w:u w:val="single"/>
     </w:rPr>
   </w:style>
-  <w:style w:styleId="Heading5" w:type="paragraph">
+  <w:style w:type="paragraph" w:styleId="Heading5">
     <w:name w:val="heading 5"/>
     <w:basedOn w:val="Normal"/>
     <w:next w:val="Normal"/>
@@ -10345,16 +11137,17 @@
       <w:keepNext w:val="0"/>
       <w:keepLines w:val="0"/>
       <w:widowControl w:val="0"/>
-      <w:spacing w:lineRule="auto" w:after="0" w:before="160"/>
+      <w:spacing w:after="0" w:before="160" w:lineRule="auto"/>
       <w:contextualSpacing w:val="1"/>
     </w:pPr>
     <w:rPr>
-      <w:rFonts w:cs="Trebuchet MS" w:hAnsi="Trebuchet MS" w:eastAsia="Trebuchet MS" w:ascii="Trebuchet MS"/>
+      <w:rFonts w:ascii="Trebuchet MS" w:cs="Trebuchet MS" w:eastAsia="Trebuchet MS" w:hAnsi="Trebuchet MS"/>
       <w:color w:val="666666"/>
       <w:sz w:val="22"/>
+      <w:szCs w:val="22"/>
     </w:rPr>
   </w:style>
-  <w:style w:styleId="Heading6" w:type="paragraph">
+  <w:style w:type="paragraph" w:styleId="Heading6">
     <w:name w:val="heading 6"/>
     <w:basedOn w:val="Normal"/>
     <w:next w:val="Normal"/>
@@ -10362,17 +11155,18 @@
       <w:keepNext w:val="0"/>
       <w:keepLines w:val="0"/>
       <w:widowControl w:val="0"/>
-      <w:spacing w:lineRule="auto" w:after="0" w:before="160"/>
+      <w:spacing w:after="0" w:before="160" w:lineRule="auto"/>
       <w:contextualSpacing w:val="1"/>
     </w:pPr>
     <w:rPr>
-      <w:rFonts w:cs="Trebuchet MS" w:hAnsi="Trebuchet MS" w:eastAsia="Trebuchet MS" w:ascii="Trebuchet MS"/>
+      <w:rFonts w:ascii="Trebuchet MS" w:cs="Trebuchet MS" w:eastAsia="Trebuchet MS" w:hAnsi="Trebuchet MS"/>
       <w:i w:val="1"/>
       <w:color w:val="666666"/>
       <w:sz w:val="22"/>
+      <w:szCs w:val="22"/>
     </w:rPr>
   </w:style>
-  <w:style w:styleId="Title" w:type="paragraph">
+  <w:style w:type="paragraph" w:styleId="Title">
     <w:name w:val="Title"/>
     <w:basedOn w:val="Normal"/>
     <w:next w:val="Normal"/>
@@ -10380,15 +11174,16 @@
       <w:keepNext w:val="0"/>
       <w:keepLines w:val="0"/>
       <w:widowControl w:val="0"/>
-      <w:spacing w:lineRule="auto" w:after="0" w:before="0"/>
+      <w:spacing w:after="0" w:before="0" w:lineRule="auto"/>
       <w:contextualSpacing w:val="1"/>
     </w:pPr>
     <w:rPr>
-      <w:rFonts w:cs="Trebuchet MS" w:hAnsi="Trebuchet MS" w:eastAsia="Trebuchet MS" w:ascii="Trebuchet MS"/>
+      <w:rFonts w:ascii="Trebuchet MS" w:cs="Trebuchet MS" w:eastAsia="Trebuchet MS" w:hAnsi="Trebuchet MS"/>
       <w:sz w:val="42"/>
+      <w:szCs w:val="42"/>
     </w:rPr>
   </w:style>
-  <w:style w:styleId="Subtitle" w:type="paragraph">
+  <w:style w:type="paragraph" w:styleId="Subtitle">
     <w:name w:val="Subtitle"/>
     <w:basedOn w:val="Normal"/>
     <w:next w:val="Normal"/>
@@ -10396,14 +11191,15 @@
       <w:keepNext w:val="0"/>
       <w:keepLines w:val="0"/>
       <w:widowControl w:val="0"/>
-      <w:spacing w:lineRule="auto" w:after="200" w:before="0"/>
+      <w:spacing w:after="200" w:before="0" w:lineRule="auto"/>
       <w:contextualSpacing w:val="1"/>
     </w:pPr>
     <w:rPr>
-      <w:rFonts w:cs="Trebuchet MS" w:hAnsi="Trebuchet MS" w:eastAsia="Trebuchet MS" w:ascii="Trebuchet MS"/>
+      <w:rFonts w:ascii="Trebuchet MS" w:cs="Trebuchet MS" w:eastAsia="Trebuchet MS" w:hAnsi="Trebuchet MS"/>
       <w:i w:val="1"/>
       <w:color w:val="666666"/>
       <w:sz w:val="26"/>
+      <w:szCs w:val="26"/>
     </w:rPr>
   </w:style>
 </w:styles>

--- a/docx/47 готово.docx
+++ b/docx/47 готово.docx
@@ -9242,7 +9242,30 @@
           <w:szCs w:val="24"/>
           <w:rtl w:val="0"/>
         </w:rPr>
-        <w:t xml:space="preserve">— Смогу ли я, — прошептал Драко, — когда-нибудь вызвать такой же патронус?</w:t>
+        <w:t xml:space="preserve">— Смогу ли я, — прошептал Драко, — когда-нибудь вызвать </w:t>
+      </w:r>
+      <w:commentRangeStart w:id="0"/>
+      <w:r>
+        <w:rPr>
+          <w:rFonts w:ascii="Times New Roman" w:cs="Times New Roman" w:eastAsia="Times New Roman" w:hAnsi="Times New Roman"/>
+          <w:sz w:val="24"/>
+          <w:szCs w:val="24"/>
+          <w:rtl w:val="0"/>
+        </w:rPr>
+        <w:t xml:space="preserve">такой же патрону</w:t>
+      </w:r>
+      <w:commentRangeEnd w:id="0"/>
+      <w:r>
+        <w:commentReference w:id="0"/>
+      </w:r>
+      <w:r>
+        <w:rPr>
+          <w:rFonts w:ascii="Times New Roman" w:cs="Times New Roman" w:eastAsia="Times New Roman" w:hAnsi="Times New Roman"/>
+          <w:sz w:val="24"/>
+          <w:szCs w:val="24"/>
+          <w:rtl w:val="0"/>
+        </w:rPr>
+        <w:t xml:space="preserve">с?</w:t>
       </w:r>
     </w:p>
     <w:p>
@@ -11017,6 +11040,40 @@
     </w:sectPr>
   </w:body>
 </w:document>
+</file>
+
+<file path=word/comments.xml><?xml version="1.0" encoding="utf-8"?>
+<w:comments xmlns:mc="http://schemas.openxmlformats.org/markup-compatibility/2006" xmlns:o="urn:schemas-microsoft-com:office:office" xmlns:r="http://schemas.openxmlformats.org/officeDocument/2006/relationships" xmlns:m="http://schemas.openxmlformats.org/officeDocument/2006/math" xmlns:v="urn:schemas-microsoft-com:vml" xmlns:wp="http://schemas.openxmlformats.org/drawingml/2006/wordprocessingDrawing" xmlns:w10="urn:schemas-microsoft-com:office:word" xmlns:w="http://schemas.openxmlformats.org/wordprocessingml/2006/main" xmlns:wne="http://schemas.microsoft.com/office/word/2006/wordml" xmlns:sl="http://schemas.openxmlformats.org/schemaLibrary/2006/main" xmlns:a="http://schemas.openxmlformats.org/drawingml/2006/main" xmlns:pic="http://schemas.openxmlformats.org/drawingml/2006/picture" xmlns:c="http://schemas.openxmlformats.org/drawingml/2006/chart" xmlns:lc="http://schemas.openxmlformats.org/drawingml/2006/lockedCanvas" xmlns:dgm="http://schemas.openxmlformats.org/drawingml/2006/diagram" xmlns:wps="http://schemas.microsoft.com/office/word/2010/wordprocessingShape" xmlns:wpg="http://schemas.microsoft.com/office/word/2010/wordprocessingGroup">
+  <w:comment w:author="Yuliy L" w:id="0" w:date="2016-02-22T18:18:08Z">
+    <w:p>
+      <w:pPr>
+        <w:keepNext w:val="0"/>
+        <w:keepLines w:val="0"/>
+        <w:widowControl w:val="0"/>
+        <w:spacing w:after="0" w:before="0" w:line="240" w:lineRule="auto"/>
+        <w:ind w:left="0" w:right="0" w:firstLine="0"/>
+        <w:contextualSpacing w:val="0"/>
+        <w:jc w:val="left"/>
+      </w:pPr>
+      <w:r>
+        <w:rPr>
+          <w:rFonts w:ascii="Arial" w:cs="Arial" w:eastAsia="Arial" w:hAnsi="Arial"/>
+          <w:b w:val="0"/>
+          <w:i w:val="0"/>
+          <w:smallCaps w:val="0"/>
+          <w:strike w:val="0"/>
+          <w:color w:val="000000"/>
+          <w:sz w:val="22"/>
+          <w:szCs w:val="22"/>
+          <w:u w:val="none"/>
+          <w:vertAlign w:val="baseline"/>
+          <w:rtl w:val="0"/>
+        </w:rPr>
+        <w:t xml:space="preserve">такого же патронуса?</w:t>
+      </w:r>
+    </w:p>
+  </w:comment>
+</w:comments>
 </file>
 
 <file path=word/numbering.xml><?xml version="1.0" encoding="utf-8"?>
